--- a/GitHub使用过程遇到的问题和学习经验.docx
+++ b/GitHub使用过程遇到的问题和学习经验.docx
@@ -5,18 +5,47 @@
     <w:p>
       <w:pPr>
         <w:pStyle w:val="1"/>
-      </w:pPr>
-      <w:r>
-        <w:t>一</w:t>
-      </w:r>
-      <w:r>
-        <w:rPr>
-          <w:rFonts w:hint="eastAsia"/>
-        </w:rPr>
-        <w:t>、</w:t>
-      </w:r>
+        <w:numPr>
+          <w:ilvl w:val="0"/>
+          <w:numId w:val="6"/>
+        </w:numPr>
+      </w:pPr>
       <w:r>
         <w:t>上传文件合并命令</w:t>
+      </w:r>
+    </w:p>
+    <w:p>
+      <w:pPr>
+        <w:pStyle w:val="2"/>
+        <w:rPr>
+          <w:rFonts w:hint="eastAsia"/>
+        </w:rPr>
+      </w:pPr>
+      <w:r>
+        <w:rPr>
+          <w:rFonts w:hint="eastAsia"/>
+        </w:rPr>
+        <w:t xml:space="preserve">1.1 </w:t>
+      </w:r>
+      <w:r>
+        <w:rPr>
+          <w:rFonts w:hint="eastAsia"/>
+        </w:rPr>
+        <w:t>第一次创建</w:t>
+      </w:r>
+      <w:proofErr w:type="spellStart"/>
+      <w:r>
+        <w:rPr>
+          <w:rFonts w:hint="eastAsia"/>
+        </w:rPr>
+        <w:t>git</w:t>
+      </w:r>
+      <w:proofErr w:type="spellEnd"/>
+      <w:r>
+        <w:rPr>
+          <w:rFonts w:hint="eastAsia"/>
+        </w:rPr>
+        <w:t>仓库全部步骤：</w:t>
       </w:r>
     </w:p>
     <w:p>
@@ -545,7 +574,6 @@
       <w:pPr>
         <w:ind w:firstLine="482"/>
         <w:rPr>
-          <w:rFonts w:hint="eastAsia"/>
           <w:b/>
         </w:rPr>
       </w:pPr>
@@ -556,58 +584,395 @@
         </w:rPr>
         <w:t>上面这句指令执行了之后，就会出现用户名和密码输入，然后就执行上传</w:t>
       </w:r>
+    </w:p>
+    <w:p>
+      <w:pPr>
+        <w:ind w:firstLine="482"/>
+        <w:rPr>
+          <w:b/>
+        </w:rPr>
+      </w:pPr>
+    </w:p>
+    <w:p>
+      <w:pPr>
+        <w:ind w:firstLine="482"/>
+        <w:rPr>
+          <w:b/>
+          <w:color w:val="FF0000"/>
+        </w:rPr>
+      </w:pPr>
+      <w:r>
+        <w:rPr>
+          <w:b/>
+          <w:color w:val="FF0000"/>
+        </w:rPr>
+        <w:t xml:space="preserve">$ </w:t>
+      </w:r>
+      <w:proofErr w:type="spellStart"/>
+      <w:proofErr w:type="gramStart"/>
+      <w:r>
+        <w:rPr>
+          <w:b/>
+          <w:color w:val="FF0000"/>
+        </w:rPr>
+        <w:t>git</w:t>
+      </w:r>
+      <w:proofErr w:type="spellEnd"/>
+      <w:proofErr w:type="gramEnd"/>
+      <w:r>
+        <w:rPr>
+          <w:b/>
+          <w:color w:val="FF0000"/>
+        </w:rPr>
+        <w:t xml:space="preserve"> push origin master</w:t>
+      </w:r>
+    </w:p>
+    <w:p>
+      <w:pPr>
+        <w:ind w:firstLine="480"/>
+      </w:pPr>
+    </w:p>
+    <w:p>
+      <w:pPr>
+        <w:pStyle w:val="2"/>
+      </w:pPr>
+      <w:r>
+        <w:rPr>
+          <w:rFonts w:hint="eastAsia"/>
+        </w:rPr>
+        <w:t xml:space="preserve">1.2  </w:t>
+      </w:r>
+      <w:r>
+        <w:rPr>
+          <w:rFonts w:hint="eastAsia"/>
+        </w:rPr>
+        <w:t>在已经创建好的仓库时，更新（修改和删除）和增加内容：</w:t>
+      </w:r>
+    </w:p>
+    <w:p>
+      <w:pPr>
+        <w:ind w:firstLine="482"/>
+      </w:pPr>
+      <w:r>
+        <w:rPr>
+          <w:b/>
+          <w:color w:val="FF0000"/>
+        </w:rPr>
+        <w:t xml:space="preserve">$ cd </w:t>
+      </w:r>
+      <w:proofErr w:type="spellStart"/>
+      <w:r>
+        <w:rPr>
+          <w:b/>
+          <w:color w:val="FF0000"/>
+        </w:rPr>
+        <w:t>myproject</w:t>
+      </w:r>
+      <w:proofErr w:type="spellEnd"/>
+      <w:r>
+        <w:rPr>
+          <w:b/>
+          <w:color w:val="FF0000"/>
+        </w:rPr>
+        <w:t xml:space="preserve"> </w:t>
+      </w:r>
+      <w:r>
+        <w:t xml:space="preserve">    </w:t>
+      </w:r>
+      <w:r>
+        <w:rPr>
+          <w:rFonts w:hint="eastAsia"/>
+        </w:rPr>
+        <w:t>#</w:t>
+      </w:r>
+      <w:r>
+        <w:t>定位到要上传文件的文件夹</w:t>
+      </w:r>
+      <w:r>
+        <w:rPr>
+          <w:rFonts w:hint="eastAsia"/>
+        </w:rPr>
+        <w:t>，</w:t>
+      </w:r>
+      <w:r>
+        <w:t>一般情况下右键</w:t>
+      </w:r>
+      <w:proofErr w:type="gramStart"/>
+      <w:r>
+        <w:rPr>
+          <w:rFonts w:hint="eastAsia"/>
+        </w:rPr>
+        <w:t>》</w:t>
+      </w:r>
+      <w:proofErr w:type="spellStart"/>
+      <w:proofErr w:type="gramEnd"/>
+      <w:r>
+        <w:rPr>
+          <w:rFonts w:hint="eastAsia"/>
+        </w:rPr>
+        <w:t>git</w:t>
+      </w:r>
+      <w:proofErr w:type="spellEnd"/>
+      <w:r>
+        <w:t xml:space="preserve"> </w:t>
+      </w:r>
+      <w:r>
+        <w:rPr>
+          <w:rFonts w:hint="eastAsia"/>
+        </w:rPr>
+        <w:t xml:space="preserve">bush here </w:t>
+      </w:r>
+      <w:r>
+        <w:rPr>
+          <w:rFonts w:hint="eastAsia"/>
+        </w:rPr>
+        <w:t>就是可以了</w:t>
+      </w:r>
+    </w:p>
+    <w:p>
+      <w:pPr>
+        <w:ind w:firstLine="482"/>
+        <w:rPr>
+          <w:b/>
+          <w:color w:val="FF0000"/>
+        </w:rPr>
+      </w:pPr>
+      <w:r>
+        <w:rPr>
+          <w:b/>
+          <w:color w:val="FF0000"/>
+        </w:rPr>
+        <w:t xml:space="preserve">$ </w:t>
+      </w:r>
+      <w:proofErr w:type="spellStart"/>
+      <w:proofErr w:type="gramStart"/>
+      <w:r>
+        <w:rPr>
+          <w:b/>
+          <w:color w:val="FF0000"/>
+        </w:rPr>
+        <w:t>git</w:t>
+      </w:r>
+      <w:proofErr w:type="spellEnd"/>
+      <w:proofErr w:type="gramEnd"/>
+      <w:r>
+        <w:rPr>
+          <w:b/>
+          <w:color w:val="FF0000"/>
+        </w:rPr>
+        <w:t xml:space="preserve"> add .</w:t>
+      </w:r>
+      <w:r>
+        <w:rPr>
+          <w:b/>
+          <w:color w:val="FF0000"/>
+        </w:rPr>
+        <w:t xml:space="preserve">       </w:t>
+      </w:r>
+      <w:r>
+        <w:rPr>
+          <w:rFonts w:hint="eastAsia"/>
+          <w:b/>
+          <w:color w:val="FF0000"/>
+        </w:rPr>
+        <w:t>#</w:t>
+      </w:r>
+      <w:r>
+        <w:rPr>
+          <w:b/>
+          <w:color w:val="FF0000"/>
+        </w:rPr>
+        <w:t xml:space="preserve"> </w:t>
+      </w:r>
+      <w:r>
+        <w:rPr>
+          <w:b/>
+          <w:color w:val="FF0000"/>
+        </w:rPr>
+        <w:t>把内容加入到</w:t>
+      </w:r>
+      <w:proofErr w:type="spellStart"/>
+      <w:r>
+        <w:rPr>
+          <w:b/>
+          <w:color w:val="FF0000"/>
+        </w:rPr>
+        <w:t>git</w:t>
+      </w:r>
+      <w:proofErr w:type="spellEnd"/>
+      <w:r>
+        <w:rPr>
+          <w:b/>
+          <w:color w:val="FF0000"/>
+        </w:rPr>
+        <w:t>缓冲中去</w:t>
+      </w:r>
+      <w:r>
+        <w:rPr>
+          <w:rFonts w:hint="eastAsia"/>
+          <w:b/>
+          <w:color w:val="FF0000"/>
+        </w:rPr>
+        <w:t>（注意</w:t>
+      </w:r>
+      <w:r>
+        <w:rPr>
+          <w:rFonts w:hint="eastAsia"/>
+          <w:b/>
+          <w:color w:val="FF0000"/>
+        </w:rPr>
+        <w:t>add</w:t>
+      </w:r>
+      <w:r>
+        <w:rPr>
+          <w:rFonts w:hint="eastAsia"/>
+          <w:b/>
+          <w:color w:val="FF0000"/>
+        </w:rPr>
+        <w:t>与“</w:t>
+      </w:r>
+      <w:r>
+        <w:rPr>
+          <w:rFonts w:hint="eastAsia"/>
+          <w:b/>
+          <w:color w:val="FF0000"/>
+        </w:rPr>
+        <w:t>.</w:t>
+      </w:r>
+      <w:r>
+        <w:rPr>
+          <w:rFonts w:hint="eastAsia"/>
+          <w:b/>
+          <w:color w:val="FF0000"/>
+        </w:rPr>
+        <w:t>”之间有空格）</w:t>
+      </w:r>
+    </w:p>
+    <w:p>
+      <w:pPr>
+        <w:ind w:firstLine="482"/>
+        <w:rPr>
+          <w:b/>
+          <w:color w:val="FF0000"/>
+        </w:rPr>
+      </w:pPr>
+      <w:r>
+        <w:rPr>
+          <w:b/>
+          <w:color w:val="FF0000"/>
+        </w:rPr>
+        <w:t xml:space="preserve">$ </w:t>
+      </w:r>
+      <w:proofErr w:type="spellStart"/>
+      <w:r>
+        <w:rPr>
+          <w:b/>
+          <w:color w:val="FF0000"/>
+        </w:rPr>
+        <w:t>git</w:t>
+      </w:r>
+      <w:proofErr w:type="spellEnd"/>
+      <w:r>
+        <w:rPr>
+          <w:b/>
+          <w:color w:val="FF0000"/>
+        </w:rPr>
+        <w:t xml:space="preserve"> commit -m 'initial commit'</w:t>
+      </w:r>
+      <w:r>
+        <w:rPr>
+          <w:b/>
+          <w:color w:val="FF0000"/>
+        </w:rPr>
+        <w:t xml:space="preserve">         </w:t>
+      </w:r>
+      <w:r>
+        <w:rPr>
+          <w:rFonts w:hint="eastAsia"/>
+          <w:b/>
+          <w:color w:val="FF0000"/>
+        </w:rPr>
+        <w:t>#</w:t>
+      </w:r>
+      <w:r>
+        <w:rPr>
+          <w:b/>
+          <w:color w:val="FF0000"/>
+        </w:rPr>
+        <w:t xml:space="preserve"> </w:t>
+      </w:r>
+      <w:r>
+        <w:rPr>
+          <w:b/>
+          <w:color w:val="FF0000"/>
+        </w:rPr>
+        <w:t>添加评论内容</w:t>
+      </w:r>
+      <w:r>
+        <w:rPr>
+          <w:rFonts w:hint="eastAsia"/>
+          <w:b/>
+          <w:color w:val="FF0000"/>
+        </w:rPr>
+        <w:t>（此内容不写，没有文件写入）</w:t>
+      </w:r>
+    </w:p>
+    <w:p>
+      <w:pPr>
+        <w:ind w:firstLine="482"/>
+        <w:rPr>
+          <w:b/>
+          <w:color w:val="FF0000"/>
+        </w:rPr>
+      </w:pPr>
+      <w:r>
+        <w:rPr>
+          <w:b/>
+          <w:color w:val="FF0000"/>
+        </w:rPr>
+        <w:t xml:space="preserve">$ </w:t>
+      </w:r>
+      <w:proofErr w:type="spellStart"/>
+      <w:proofErr w:type="gramStart"/>
+      <w:r>
+        <w:rPr>
+          <w:b/>
+          <w:color w:val="FF0000"/>
+        </w:rPr>
+        <w:t>git</w:t>
+      </w:r>
+      <w:proofErr w:type="spellEnd"/>
+      <w:proofErr w:type="gramEnd"/>
+      <w:r>
+        <w:rPr>
+          <w:b/>
+          <w:color w:val="FF0000"/>
+        </w:rPr>
+        <w:t xml:space="preserve"> push origin master</w:t>
+      </w:r>
+    </w:p>
+    <w:p>
+      <w:pPr>
+        <w:ind w:firstLine="480"/>
+      </w:pPr>
       <w:bookmarkStart w:id="10" w:name="_GoBack"/>
       <w:bookmarkEnd w:id="10"/>
     </w:p>
     <w:p>
       <w:pPr>
-        <w:ind w:firstLine="482"/>
-        <w:rPr>
-          <w:b/>
-        </w:rPr>
-      </w:pPr>
-    </w:p>
-    <w:p>
-      <w:pPr>
-        <w:ind w:firstLine="482"/>
-        <w:rPr>
-          <w:b/>
-          <w:color w:val="FF0000"/>
-        </w:rPr>
-      </w:pPr>
-      <w:r>
-        <w:rPr>
-          <w:b/>
-          <w:color w:val="FF0000"/>
-        </w:rPr>
-        <w:t xml:space="preserve">$ </w:t>
-      </w:r>
-      <w:proofErr w:type="spellStart"/>
-      <w:proofErr w:type="gramStart"/>
-      <w:r>
-        <w:rPr>
-          <w:b/>
-          <w:color w:val="FF0000"/>
-        </w:rPr>
-        <w:t>git</w:t>
-      </w:r>
-      <w:proofErr w:type="spellEnd"/>
-      <w:proofErr w:type="gramEnd"/>
-      <w:r>
-        <w:rPr>
-          <w:b/>
-          <w:color w:val="FF0000"/>
-        </w:rPr>
-        <w:t xml:space="preserve"> push origin master</w:t>
-      </w:r>
-    </w:p>
-    <w:p>
-      <w:pPr>
         <w:ind w:firstLine="480"/>
       </w:pPr>
     </w:p>
     <w:p>
       <w:pPr>
+        <w:ind w:firstLine="480"/>
+        <w:rPr>
+          <w:rFonts w:hint="eastAsia"/>
+        </w:rPr>
+      </w:pPr>
+    </w:p>
+    <w:p>
+      <w:pPr>
         <w:pStyle w:val="1"/>
       </w:pPr>
       <w:r>
@@ -657,7 +1022,6 @@
         <w:ind w:firstLine="480"/>
       </w:pPr>
       <w:r>
-        <w:lastRenderedPageBreak/>
         <w:t>如下图</w:t>
       </w:r>
       <w:r>
@@ -1062,6 +1426,7 @@
         <w:rPr>
           <w:noProof/>
         </w:rPr>
+        <w:lastRenderedPageBreak/>
         <w:drawing>
           <wp:inline distT="0" distB="0" distL="0" distR="0" wp14:anchorId="2FE15D80" wp14:editId="038B0F64">
             <wp:extent cx="7282890" cy="4373592"/>
@@ -1112,27 +1477,14 @@
       <w:r>
         <w:t xml:space="preserve">Figure </w:t>
       </w:r>
-      <w:r>
-        <w:fldChar w:fldCharType="begin"/>
-      </w:r>
-      <w:r>
-        <w:instrText xml:space="preserve"> SEQ Figure \* ARABIC </w:instrText>
-      </w:r>
-      <w:r>
-        <w:fldChar w:fldCharType="separate"/>
-      </w:r>
-      <w:r>
-        <w:rPr>
-          <w:noProof/>
-        </w:rPr>
-        <w:t>1</w:t>
-      </w:r>
-      <w:r>
-        <w:rPr>
-          <w:noProof/>
-        </w:rPr>
-        <w:fldChar w:fldCharType="end"/>
-      </w:r>
+      <w:fldSimple w:instr=" SEQ Figure \* ARABIC ">
+        <w:r>
+          <w:rPr>
+            <w:noProof/>
+          </w:rPr>
+          <w:t>1</w:t>
+        </w:r>
+      </w:fldSimple>
       <w:bookmarkEnd w:id="11"/>
       <w:r>
         <w:t xml:space="preserve">  GitHub upload</w:t>
@@ -1228,27 +1580,14 @@
       <w:r>
         <w:t xml:space="preserve">Figure </w:t>
       </w:r>
-      <w:r>
-        <w:fldChar w:fldCharType="begin"/>
-      </w:r>
-      <w:r>
-        <w:instrText xml:space="preserve"> SEQ Figure \* ARABIC </w:instrText>
-      </w:r>
-      <w:r>
-        <w:fldChar w:fldCharType="separate"/>
-      </w:r>
-      <w:r>
-        <w:rPr>
-          <w:noProof/>
-        </w:rPr>
-        <w:t>2</w:t>
-      </w:r>
-      <w:r>
-        <w:rPr>
-          <w:noProof/>
-        </w:rPr>
-        <w:fldChar w:fldCharType="end"/>
-      </w:r>
+      <w:fldSimple w:instr=" SEQ Figure \* ARABIC ">
+        <w:r>
+          <w:rPr>
+            <w:noProof/>
+          </w:rPr>
+          <w:t>2</w:t>
+        </w:r>
+      </w:fldSimple>
       <w:bookmarkEnd w:id="12"/>
       <w:r>
         <w:t xml:space="preserve">  </w:t>
@@ -2669,9 +3008,6 @@
     <w:p>
       <w:pPr>
         <w:ind w:firstLine="480"/>
-        <w:rPr>
-          <w:rFonts w:hint="eastAsia"/>
-        </w:rPr>
       </w:pPr>
     </w:p>
     <w:sectPr>
@@ -2933,6 +3269,95 @@
       </w:rPr>
     </w:lvl>
   </w:abstractNum>
+  <w:abstractNum w:abstractNumId="1" w15:restartNumberingAfterBreak="0">
+    <w:nsid w:val="7CE94692"/>
+    <w:multiLevelType w:val="hybridMultilevel"/>
+    <w:tmpl w:val="C1406C06"/>
+    <w:lvl w:ilvl="0" w:tplc="6186CF6A">
+      <w:start w:val="1"/>
+      <w:numFmt w:val="japaneseCounting"/>
+      <w:lvlText w:val="%1、"/>
+      <w:lvlJc w:val="left"/>
+      <w:pPr>
+        <w:ind w:left="630" w:hanging="630"/>
+      </w:pPr>
+      <w:rPr>
+        <w:rFonts w:hint="default"/>
+      </w:rPr>
+    </w:lvl>
+    <w:lvl w:ilvl="1" w:tplc="04090019" w:tentative="1">
+      <w:start w:val="1"/>
+      <w:numFmt w:val="lowerLetter"/>
+      <w:lvlText w:val="%2)"/>
+      <w:lvlJc w:val="left"/>
+      <w:pPr>
+        <w:ind w:left="840" w:hanging="420"/>
+      </w:pPr>
+    </w:lvl>
+    <w:lvl w:ilvl="2" w:tplc="0409001B" w:tentative="1">
+      <w:start w:val="1"/>
+      <w:numFmt w:val="lowerRoman"/>
+      <w:lvlText w:val="%3."/>
+      <w:lvlJc w:val="right"/>
+      <w:pPr>
+        <w:ind w:left="1260" w:hanging="420"/>
+      </w:pPr>
+    </w:lvl>
+    <w:lvl w:ilvl="3" w:tplc="0409000F" w:tentative="1">
+      <w:start w:val="1"/>
+      <w:numFmt w:val="decimal"/>
+      <w:lvlText w:val="%4."/>
+      <w:lvlJc w:val="left"/>
+      <w:pPr>
+        <w:ind w:left="1680" w:hanging="420"/>
+      </w:pPr>
+    </w:lvl>
+    <w:lvl w:ilvl="4" w:tplc="04090019" w:tentative="1">
+      <w:start w:val="1"/>
+      <w:numFmt w:val="lowerLetter"/>
+      <w:lvlText w:val="%5)"/>
+      <w:lvlJc w:val="left"/>
+      <w:pPr>
+        <w:ind w:left="2100" w:hanging="420"/>
+      </w:pPr>
+    </w:lvl>
+    <w:lvl w:ilvl="5" w:tplc="0409001B" w:tentative="1">
+      <w:start w:val="1"/>
+      <w:numFmt w:val="lowerRoman"/>
+      <w:lvlText w:val="%6."/>
+      <w:lvlJc w:val="right"/>
+      <w:pPr>
+        <w:ind w:left="2520" w:hanging="420"/>
+      </w:pPr>
+    </w:lvl>
+    <w:lvl w:ilvl="6" w:tplc="0409000F" w:tentative="1">
+      <w:start w:val="1"/>
+      <w:numFmt w:val="decimal"/>
+      <w:lvlText w:val="%7."/>
+      <w:lvlJc w:val="left"/>
+      <w:pPr>
+        <w:ind w:left="2940" w:hanging="420"/>
+      </w:pPr>
+    </w:lvl>
+    <w:lvl w:ilvl="7" w:tplc="04090019" w:tentative="1">
+      <w:start w:val="1"/>
+      <w:numFmt w:val="lowerLetter"/>
+      <w:lvlText w:val="%8)"/>
+      <w:lvlJc w:val="left"/>
+      <w:pPr>
+        <w:ind w:left="3360" w:hanging="420"/>
+      </w:pPr>
+    </w:lvl>
+    <w:lvl w:ilvl="8" w:tplc="0409001B" w:tentative="1">
+      <w:start w:val="1"/>
+      <w:numFmt w:val="lowerRoman"/>
+      <w:lvlText w:val="%9."/>
+      <w:lvlJc w:val="right"/>
+      <w:pPr>
+        <w:ind w:left="3780" w:hanging="420"/>
+      </w:pPr>
+    </w:lvl>
+  </w:abstractNum>
   <w:num w:numId="1">
     <w:abstractNumId w:val="0"/>
   </w:num>
@@ -2947,6 +3372,9 @@
   </w:num>
   <w:num w:numId="5">
     <w:abstractNumId w:val="0"/>
+  </w:num>
+  <w:num w:numId="6">
+    <w:abstractNumId w:val="1"/>
   </w:num>
 </w:numbering>
 </file>
@@ -4120,7 +4548,7 @@
 </file>
 
 <file path=customXml/itemProps1.xml><?xml version="1.0" encoding="utf-8"?>
-<ds:datastoreItem xmlns:ds="http://schemas.openxmlformats.org/officeDocument/2006/customXml" ds:itemID="{648A2A26-9CF5-4049-AADA-CBC6DA814358}">
+<ds:datastoreItem xmlns:ds="http://schemas.openxmlformats.org/officeDocument/2006/customXml" ds:itemID="{1327C0E9-C7A5-4222-B51F-55C450669277}">
   <ds:schemaRefs>
     <ds:schemaRef ds:uri="http://schemas.openxmlformats.org/officeDocument/2006/bibliography"/>
   </ds:schemaRefs>

--- a/GitHub使用过程遇到的问题和学习经验.docx
+++ b/GitHub使用过程遇到的问题和学习经验.docx
@@ -635,6 +635,9 @@
     <w:p>
       <w:pPr>
         <w:pStyle w:val="2"/>
+        <w:rPr>
+          <w:rFonts w:hint="eastAsia"/>
+        </w:rPr>
       </w:pPr>
       <w:r>
         <w:rPr>
@@ -852,6 +855,47 @@
       <w:pPr>
         <w:ind w:firstLine="482"/>
         <w:rPr>
+          <w:rFonts w:hint="eastAsia"/>
+          <w:b/>
+          <w:color w:val="FF0000"/>
+        </w:rPr>
+      </w:pPr>
+      <w:r>
+        <w:rPr>
+          <w:b/>
+          <w:color w:val="FF0000"/>
+        </w:rPr>
+        <w:t>A</w:t>
+      </w:r>
+      <w:r>
+        <w:rPr>
+          <w:rFonts w:hint="eastAsia"/>
+          <w:b/>
+          <w:color w:val="FF0000"/>
+        </w:rPr>
+        <w:t>dd</w:t>
+      </w:r>
+      <w:r>
+        <w:rPr>
+          <w:rFonts w:hint="eastAsia"/>
+          <w:b/>
+          <w:color w:val="FF0000"/>
+        </w:rPr>
+        <w:t>的内容自动识别修改过的文件这样就可以对应添加</w:t>
+      </w:r>
+      <w:r>
+        <w:rPr>
+          <w:rFonts w:hint="eastAsia"/>
+          <w:b/>
+          <w:color w:val="FF0000"/>
+        </w:rPr>
+        <w:t>comment</w:t>
+      </w:r>
+    </w:p>
+    <w:p>
+      <w:pPr>
+        <w:ind w:firstLine="482"/>
+        <w:rPr>
           <w:b/>
           <w:color w:val="FF0000"/>
         </w:rPr>
@@ -877,7 +921,22 @@
           <w:b/>
           <w:color w:val="FF0000"/>
         </w:rPr>
-        <w:t xml:space="preserve"> commit -m 'initial commit'</w:t>
+        <w:t xml:space="preserve"> commit -m '</w:t>
+      </w:r>
+      <w:r>
+        <w:rPr>
+          <w:rFonts w:hint="eastAsia"/>
+          <w:b/>
+          <w:color w:val="FF0000"/>
+        </w:rPr>
+        <w:t>修改内容</w:t>
+      </w:r>
+      <w:r>
+        <w:rPr>
+          <w:b/>
+          <w:color w:val="FF0000"/>
+        </w:rPr>
+        <w:t>'</w:t>
       </w:r>
       <w:r>
         <w:rPr>
@@ -953,8 +1012,54 @@
     </w:p>
     <w:p>
       <w:pPr>
-        <w:ind w:firstLine="480"/>
-      </w:pPr>
+        <w:spacing w:line="240" w:lineRule="auto"/>
+        <w:ind w:firstLine="480"/>
+        <w:rPr>
+          <w:b/>
+          <w:color w:val="FF0000"/>
+        </w:rPr>
+      </w:pPr>
+      <w:r>
+        <w:rPr>
+          <w:noProof/>
+        </w:rPr>
+        <w:lastRenderedPageBreak/>
+        <w:drawing>
+          <wp:inline distT="0" distB="0" distL="0" distR="0" wp14:anchorId="7DAD4551" wp14:editId="136F71A2">
+            <wp:extent cx="5274310" cy="6001385"/>
+            <wp:effectExtent l="0" t="0" r="2540" b="0"/>
+            <wp:docPr id="8" name="图片 8"/>
+            <wp:cNvGraphicFramePr>
+              <a:graphicFrameLocks xmlns:a="http://schemas.openxmlformats.org/drawingml/2006/main" noChangeAspect="1"/>
+            </wp:cNvGraphicFramePr>
+            <a:graphic xmlns:a="http://schemas.openxmlformats.org/drawingml/2006/main">
+              <a:graphicData uri="http://schemas.openxmlformats.org/drawingml/2006/picture">
+                <pic:pic xmlns:pic="http://schemas.openxmlformats.org/drawingml/2006/picture">
+                  <pic:nvPicPr>
+                    <pic:cNvPr id="1" name=""/>
+                    <pic:cNvPicPr/>
+                  </pic:nvPicPr>
+                  <pic:blipFill>
+                    <a:blip r:embed="rId8"/>
+                    <a:stretch>
+                      <a:fillRect/>
+                    </a:stretch>
+                  </pic:blipFill>
+                  <pic:spPr>
+                    <a:xfrm>
+                      <a:off x="0" y="0"/>
+                      <a:ext cx="5274310" cy="6001385"/>
+                    </a:xfrm>
+                    <a:prstGeom prst="rect">
+                      <a:avLst/>
+                    </a:prstGeom>
+                  </pic:spPr>
+                </pic:pic>
+              </a:graphicData>
+            </a:graphic>
+          </wp:inline>
+        </w:drawing>
+      </w:r>
       <w:bookmarkStart w:id="10" w:name="_GoBack"/>
       <w:bookmarkEnd w:id="10"/>
     </w:p>
@@ -962,476 +1067,30 @@
       <w:pPr>
         <w:ind w:firstLine="480"/>
       </w:pPr>
-    </w:p>
-    <w:p>
-      <w:pPr>
-        <w:ind w:firstLine="480"/>
-        <w:rPr>
-          <w:rFonts w:hint="eastAsia"/>
-        </w:rPr>
-      </w:pPr>
-    </w:p>
-    <w:p>
-      <w:pPr>
-        <w:pStyle w:val="1"/>
-      </w:pPr>
-      <w:r>
-        <w:t>自己理解的深度</w:t>
-      </w:r>
-    </w:p>
-    <w:p>
-      <w:pPr>
-        <w:ind w:firstLine="480"/>
-      </w:pPr>
-    </w:p>
-    <w:p>
-      <w:pPr>
-        <w:ind w:firstLine="480"/>
-      </w:pPr>
-    </w:p>
-    <w:p>
-      <w:pPr>
-        <w:ind w:firstLine="480"/>
-      </w:pPr>
-    </w:p>
-    <w:p>
-      <w:pPr>
-        <w:ind w:firstLine="480"/>
-      </w:pPr>
-    </w:p>
-    <w:p>
-      <w:pPr>
-        <w:ind w:firstLine="480"/>
-      </w:pPr>
-    </w:p>
-    <w:p>
-      <w:pPr>
-        <w:pStyle w:val="1"/>
-      </w:pPr>
-      <w:r>
-        <w:t>问题分析</w:t>
-      </w:r>
-    </w:p>
-    <w:p>
-      <w:pPr>
-        <w:ind w:firstLine="480"/>
-      </w:pPr>
-    </w:p>
-    <w:p>
-      <w:pPr>
-        <w:ind w:firstLine="480"/>
-      </w:pPr>
-      <w:r>
-        <w:t>如下图</w:t>
-      </w:r>
-      <w:r>
-        <w:fldChar w:fldCharType="begin"/>
-      </w:r>
-      <w:r>
-        <w:instrText xml:space="preserve"> REF _Ref476926281 \h </w:instrText>
-      </w:r>
-      <w:r>
-        <w:fldChar w:fldCharType="separate"/>
-      </w:r>
-      <w:r>
-        <w:t xml:space="preserve">Figure </w:t>
-      </w:r>
+      <w:r>
+        <w:rPr>
+          <w:rFonts w:hint="eastAsia"/>
+        </w:rPr>
+        <w:t>结果如下：</w:t>
+      </w:r>
+    </w:p>
+    <w:p>
+      <w:pPr>
+        <w:spacing w:line="240" w:lineRule="auto"/>
+        <w:ind w:firstLine="480"/>
+        <w:rPr>
+          <w:rFonts w:hint="eastAsia"/>
+        </w:rPr>
+      </w:pPr>
       <w:r>
         <w:rPr>
           <w:noProof/>
         </w:rPr>
-        <w:t>1</w:t>
-      </w:r>
-      <w:r>
-        <w:fldChar w:fldCharType="end"/>
-      </w:r>
-      <w:r>
-        <w:t>所示</w:t>
-      </w:r>
-      <w:r>
-        <w:rPr>
-          <w:rFonts w:hint="eastAsia"/>
-        </w:rPr>
-        <w:t>，</w:t>
-      </w:r>
-      <w:r>
-        <w:t>选中文件</w:t>
-      </w:r>
-      <w:r>
-        <w:rPr>
-          <w:rFonts w:hint="eastAsia"/>
-        </w:rPr>
-        <w:t>夹，上传的不是本文件夹，而是此文件夹的信息，所以要根据具体内容来上传；</w:t>
-      </w:r>
-    </w:p>
-    <w:p>
-      <w:pPr>
-        <w:ind w:firstLine="480"/>
-        <w:rPr>
-          <w:b/>
-          <w:color w:val="0070C0"/>
-        </w:rPr>
-      </w:pPr>
-      <w:hyperlink r:id="rId8" w:history="1">
-        <w:r>
-          <w:rPr>
-            <w:rStyle w:val="aa"/>
-            <w:b/>
-          </w:rPr>
-          <w:t>https://github.com/DreamsFuture/Javase-source-code.git</w:t>
-        </w:r>
-      </w:hyperlink>
-      <w:r>
-        <w:rPr>
-          <w:b/>
-          <w:color w:val="0070C0"/>
-        </w:rPr>
-        <w:t>信息是从</w:t>
-      </w:r>
-      <w:r>
-        <w:rPr>
-          <w:b/>
-          <w:color w:val="0070C0"/>
-        </w:rPr>
-        <w:fldChar w:fldCharType="begin"/>
-      </w:r>
-      <w:r>
-        <w:rPr>
-          <w:b/>
-          <w:color w:val="0070C0"/>
-        </w:rPr>
-        <w:instrText xml:space="preserve"> REF _Ref476926281 \h </w:instrText>
-      </w:r>
-      <w:r>
-        <w:rPr>
-          <w:b/>
-          <w:color w:val="0070C0"/>
-        </w:rPr>
-      </w:r>
-      <w:r>
-        <w:rPr>
-          <w:b/>
-          <w:color w:val="0070C0"/>
-        </w:rPr>
-        <w:fldChar w:fldCharType="separate"/>
-      </w:r>
-      <w:r>
-        <w:t xml:space="preserve">Figure </w:t>
-      </w:r>
-      <w:r>
-        <w:rPr>
-          <w:noProof/>
-        </w:rPr>
-        <w:t>1</w:t>
-      </w:r>
-      <w:r>
-        <w:rPr>
-          <w:b/>
-          <w:color w:val="0070C0"/>
-        </w:rPr>
-        <w:fldChar w:fldCharType="end"/>
-      </w:r>
-      <w:r>
-        <w:rPr>
-          <w:b/>
-          <w:color w:val="0070C0"/>
-        </w:rPr>
-        <w:t>右上框获取的</w:t>
-      </w:r>
-      <w:r>
-        <w:rPr>
-          <w:rFonts w:hint="eastAsia"/>
-          <w:b/>
-          <w:color w:val="0070C0"/>
-        </w:rPr>
-        <w:t>，</w:t>
-      </w:r>
-      <w:r>
-        <w:rPr>
-          <w:b/>
-          <w:color w:val="0070C0"/>
-        </w:rPr>
-        <w:t>所以必须先在</w:t>
-      </w:r>
-      <w:r>
-        <w:rPr>
-          <w:b/>
-          <w:color w:val="0070C0"/>
-        </w:rPr>
-        <w:t>GitHub</w:t>
-      </w:r>
-      <w:r>
-        <w:rPr>
-          <w:b/>
-          <w:color w:val="0070C0"/>
-        </w:rPr>
-        <w:t>网址上先创建内容</w:t>
-      </w:r>
-      <w:r>
-        <w:rPr>
-          <w:rFonts w:hint="eastAsia"/>
-          <w:b/>
-          <w:color w:val="0070C0"/>
-        </w:rPr>
-        <w:t>，</w:t>
-      </w:r>
-      <w:r>
-        <w:rPr>
-          <w:b/>
-          <w:color w:val="0070C0"/>
-        </w:rPr>
-        <w:t>才能把东西上传上去</w:t>
-      </w:r>
-      <w:r>
-        <w:rPr>
-          <w:rFonts w:hint="eastAsia"/>
-          <w:b/>
-          <w:color w:val="0070C0"/>
-        </w:rPr>
-        <w:t>；</w:t>
-      </w:r>
-    </w:p>
-    <w:p>
-      <w:pPr>
-        <w:ind w:firstLine="482"/>
-        <w:rPr>
-          <w:b/>
-          <w:color w:val="0070C0"/>
-        </w:rPr>
-      </w:pPr>
-    </w:p>
-    <w:p>
-      <w:pPr>
-        <w:ind w:firstLine="482"/>
-        <w:rPr>
-          <w:b/>
-          <w:color w:val="0070C0"/>
-        </w:rPr>
-      </w:pPr>
-      <w:r>
-        <w:rPr>
-          <w:b/>
-          <w:color w:val="0070C0"/>
-        </w:rPr>
-        <w:t>至于下面的那个</w:t>
-      </w:r>
-      <w:r>
-        <w:rPr>
-          <w:rFonts w:hint="eastAsia"/>
-          <w:b/>
-          <w:color w:val="0070C0"/>
-        </w:rPr>
-        <w:t>md</w:t>
-      </w:r>
-      <w:r>
-        <w:rPr>
-          <w:rFonts w:hint="eastAsia"/>
-          <w:b/>
-          <w:color w:val="0070C0"/>
-        </w:rPr>
-        <w:t>文件，就是我创建</w:t>
-      </w:r>
-      <w:r>
-        <w:rPr>
-          <w:rFonts w:hint="eastAsia"/>
-          <w:b/>
-          <w:color w:val="0070C0"/>
-        </w:rPr>
-        <w:t>GitHub</w:t>
-      </w:r>
-      <w:r>
-        <w:rPr>
-          <w:b/>
-          <w:color w:val="0070C0"/>
-        </w:rPr>
-        <w:t>仓库时附带的</w:t>
-      </w:r>
-      <w:r>
-        <w:rPr>
-          <w:rFonts w:hint="eastAsia"/>
-          <w:b/>
-          <w:color w:val="0070C0"/>
-        </w:rPr>
-        <w:t>，</w:t>
-      </w:r>
-      <w:r>
-        <w:rPr>
-          <w:b/>
-          <w:color w:val="0070C0"/>
-        </w:rPr>
-        <w:t>但是我自己使用</w:t>
-      </w:r>
-      <w:r>
-        <w:rPr>
-          <w:b/>
-          <w:color w:val="0070C0"/>
-        </w:rPr>
-        <w:t>commit</w:t>
-      </w:r>
-      <w:r>
-        <w:rPr>
-          <w:b/>
-          <w:color w:val="0070C0"/>
-        </w:rPr>
-        <w:t>这个命令时出现问题</w:t>
-      </w:r>
-      <w:r>
-        <w:rPr>
-          <w:rFonts w:hint="eastAsia"/>
-          <w:b/>
-          <w:color w:val="0070C0"/>
-        </w:rPr>
-        <w:t>，</w:t>
-      </w:r>
-      <w:r>
-        <w:rPr>
-          <w:b/>
-          <w:color w:val="0070C0"/>
-        </w:rPr>
-        <w:t>导致我之前一直没有做成功过</w:t>
-      </w:r>
-      <w:r>
-        <w:rPr>
-          <w:rFonts w:hint="eastAsia"/>
-          <w:b/>
-          <w:color w:val="0070C0"/>
-        </w:rPr>
-        <w:t>；</w:t>
-      </w:r>
-    </w:p>
-    <w:p>
-      <w:pPr>
-        <w:ind w:firstLine="482"/>
-      </w:pPr>
-      <w:r>
-        <w:rPr>
-          <w:b/>
-          <w:color w:val="0070C0"/>
-        </w:rPr>
-        <w:t>但是最后我再一次重新试了一遍</w:t>
-      </w:r>
-      <w:r>
-        <w:rPr>
-          <w:rFonts w:hint="eastAsia"/>
-          <w:b/>
-          <w:color w:val="0070C0"/>
-        </w:rPr>
-        <w:t>，</w:t>
-      </w:r>
-      <w:r>
-        <w:rPr>
-          <w:b/>
-          <w:color w:val="0070C0"/>
-        </w:rPr>
-        <w:t>然后跳过了一些步骤之后</w:t>
-      </w:r>
-      <w:r>
-        <w:rPr>
-          <w:rFonts w:hint="eastAsia"/>
-          <w:b/>
-          <w:color w:val="0070C0"/>
-        </w:rPr>
-        <w:t>，</w:t>
-      </w:r>
-      <w:r>
-        <w:rPr>
-          <w:b/>
-          <w:color w:val="0070C0"/>
-        </w:rPr>
-        <w:t>就成功</w:t>
-      </w:r>
-      <w:r>
-        <w:rPr>
-          <w:rFonts w:hint="eastAsia"/>
-          <w:b/>
-          <w:color w:val="0070C0"/>
-        </w:rPr>
-        <w:t>了，如下图</w:t>
-      </w:r>
-      <w:r>
-        <w:rPr>
-          <w:b/>
-          <w:color w:val="0070C0"/>
-        </w:rPr>
-        <w:fldChar w:fldCharType="begin"/>
-      </w:r>
-      <w:r>
-        <w:rPr>
-          <w:b/>
-          <w:color w:val="0070C0"/>
-        </w:rPr>
-        <w:instrText xml:space="preserve"> </w:instrText>
-      </w:r>
-      <w:r>
-        <w:rPr>
-          <w:rFonts w:hint="eastAsia"/>
-          <w:b/>
-          <w:color w:val="0070C0"/>
-        </w:rPr>
-        <w:instrText>REF _Ref476926725 \h</w:instrText>
-      </w:r>
-      <w:r>
-        <w:rPr>
-          <w:b/>
-          <w:color w:val="0070C0"/>
-        </w:rPr>
-        <w:instrText xml:space="preserve"> </w:instrText>
-      </w:r>
-      <w:r>
-        <w:rPr>
-          <w:b/>
-          <w:color w:val="0070C0"/>
-        </w:rPr>
-      </w:r>
-      <w:r>
-        <w:rPr>
-          <w:b/>
-          <w:color w:val="0070C0"/>
-        </w:rPr>
-        <w:fldChar w:fldCharType="separate"/>
-      </w:r>
-      <w:r>
-        <w:t xml:space="preserve">Figure </w:t>
-      </w:r>
-      <w:r>
-        <w:rPr>
-          <w:noProof/>
-        </w:rPr>
-        <w:t>2</w:t>
-      </w:r>
-      <w:r>
-        <w:rPr>
-          <w:b/>
-          <w:color w:val="0070C0"/>
-        </w:rPr>
-        <w:fldChar w:fldCharType="end"/>
-      </w:r>
-      <w:r>
-        <w:rPr>
-          <w:rFonts w:hint="eastAsia"/>
-          <w:b/>
-          <w:color w:val="0070C0"/>
-        </w:rPr>
-        <w:t>所示</w:t>
-      </w:r>
-    </w:p>
-    <w:p>
-      <w:pPr>
-        <w:pStyle w:val="a5"/>
-        <w:keepNext/>
-        <w:spacing w:before="312" w:after="312"/>
-        <w:ind w:leftChars="-650" w:left="-2" w:hangingChars="739" w:hanging="1558"/>
-      </w:pPr>
-      <w:r>
-        <w:rPr>
-          <w:noProof/>
-        </w:rPr>
-        <w:lastRenderedPageBreak/>
         <w:drawing>
-          <wp:inline distT="0" distB="0" distL="0" distR="0" wp14:anchorId="2FE15D80" wp14:editId="038B0F64">
-            <wp:extent cx="7282890" cy="4373592"/>
-            <wp:effectExtent l="0" t="0" r="0" b="8255"/>
-            <wp:docPr id="1" name="图片 1"/>
+          <wp:inline distT="0" distB="0" distL="0" distR="0" wp14:anchorId="1306DF59" wp14:editId="79A747EF">
+            <wp:extent cx="5274310" cy="1529080"/>
+            <wp:effectExtent l="0" t="0" r="2540" b="0"/>
+            <wp:docPr id="7" name="图片 7"/>
             <wp:cNvGraphicFramePr>
               <a:graphicFrameLocks xmlns:a="http://schemas.openxmlformats.org/drawingml/2006/main" noChangeAspect="1"/>
             </wp:cNvGraphicFramePr>
@@ -1451,7 +1110,7 @@
                   <pic:spPr>
                     <a:xfrm>
                       <a:off x="0" y="0"/>
-                      <a:ext cx="7302454" cy="4385341"/>
+                      <a:ext cx="5274310" cy="1529080"/>
                     </a:xfrm>
                     <a:prstGeom prst="rect">
                       <a:avLst/>
@@ -1466,60 +1125,951 @@
     </w:p>
     <w:p>
       <w:pPr>
-        <w:pStyle w:val="ab"/>
-        <w:ind w:firstLine="400"/>
-        <w:jc w:val="center"/>
+        <w:pStyle w:val="2"/>
+      </w:pPr>
+      <w:r>
+        <w:rPr>
+          <w:rFonts w:hint="eastAsia"/>
+        </w:rPr>
+        <w:lastRenderedPageBreak/>
+        <w:t xml:space="preserve">1.3 </w:t>
+      </w:r>
+      <w:r>
+        <w:rPr>
+          <w:rFonts w:hint="eastAsia"/>
+        </w:rPr>
+        <w:t>在另外一台电脑或者另外一个系统中使用相同账号处理一个仓库</w:t>
+      </w:r>
+    </w:p>
+    <w:p>
+      <w:pPr>
+        <w:ind w:firstLine="482"/>
+      </w:pPr>
+      <w:r>
+        <w:rPr>
+          <w:b/>
+          <w:color w:val="FF0000"/>
+        </w:rPr>
+        <w:t xml:space="preserve">$ cd </w:t>
+      </w:r>
+      <w:proofErr w:type="spellStart"/>
+      <w:r>
+        <w:rPr>
+          <w:b/>
+          <w:color w:val="FF0000"/>
+        </w:rPr>
+        <w:t>myproject</w:t>
+      </w:r>
+      <w:proofErr w:type="spellEnd"/>
+      <w:r>
+        <w:rPr>
+          <w:b/>
+          <w:color w:val="FF0000"/>
+        </w:rPr>
+        <w:t xml:space="preserve"> </w:t>
+      </w:r>
+      <w:r>
+        <w:t xml:space="preserve">    </w:t>
+      </w:r>
+      <w:r>
+        <w:rPr>
+          <w:rFonts w:hint="eastAsia"/>
+        </w:rPr>
+        <w:t>#</w:t>
+      </w:r>
+      <w:r>
+        <w:t>定位到要上传文件的文件夹</w:t>
+      </w:r>
+      <w:r>
+        <w:rPr>
+          <w:rFonts w:hint="eastAsia"/>
+        </w:rPr>
+        <w:t>，</w:t>
+      </w:r>
+      <w:r>
+        <w:t>一般情况下右键</w:t>
+      </w:r>
+      <w:proofErr w:type="gramStart"/>
+      <w:r>
+        <w:rPr>
+          <w:rFonts w:hint="eastAsia"/>
+        </w:rPr>
+        <w:t>》</w:t>
+      </w:r>
+      <w:proofErr w:type="spellStart"/>
+      <w:proofErr w:type="gramEnd"/>
+      <w:r>
+        <w:rPr>
+          <w:rFonts w:hint="eastAsia"/>
+        </w:rPr>
+        <w:t>git</w:t>
+      </w:r>
+      <w:proofErr w:type="spellEnd"/>
+      <w:r>
+        <w:t xml:space="preserve"> </w:t>
+      </w:r>
+      <w:r>
+        <w:rPr>
+          <w:rFonts w:hint="eastAsia"/>
+        </w:rPr>
+        <w:t xml:space="preserve">bush here </w:t>
+      </w:r>
+      <w:r>
+        <w:rPr>
+          <w:rFonts w:hint="eastAsia"/>
+        </w:rPr>
+        <w:t>就是可以了</w:t>
+      </w:r>
+    </w:p>
+    <w:p>
+      <w:pPr>
+        <w:ind w:firstLine="480"/>
+      </w:pPr>
+    </w:p>
+    <w:p>
+      <w:pPr>
+        <w:ind w:firstLine="480"/>
+      </w:pPr>
+    </w:p>
+    <w:p>
+      <w:pPr>
+        <w:ind w:firstLine="480"/>
+      </w:pPr>
+    </w:p>
+    <w:p>
+      <w:pPr>
+        <w:ind w:firstLine="480"/>
+      </w:pPr>
+    </w:p>
+    <w:p>
+      <w:pPr>
+        <w:ind w:firstLine="480"/>
+      </w:pPr>
+    </w:p>
+    <w:p>
+      <w:pPr>
+        <w:pStyle w:val="1"/>
+      </w:pPr>
+      <w:r>
+        <w:t xml:space="preserve">2.  </w:t>
+      </w:r>
+      <w:proofErr w:type="spellStart"/>
+      <w:r>
+        <w:t>G</w:t>
+      </w:r>
+      <w:r>
+        <w:rPr>
+          <w:rFonts w:hint="eastAsia"/>
+        </w:rPr>
+        <w:t>ithub</w:t>
+      </w:r>
+      <w:proofErr w:type="spellEnd"/>
+      <w:r>
+        <w:rPr>
+          <w:rFonts w:hint="eastAsia"/>
+        </w:rPr>
+        <w:t>自动给出的指令方法：</w:t>
+      </w:r>
+    </w:p>
+    <w:p>
+      <w:pPr>
+        <w:pStyle w:val="2"/>
+      </w:pPr>
+      <w:proofErr w:type="gramStart"/>
+      <w:r>
+        <w:t xml:space="preserve">2.1  </w:t>
+      </w:r>
+      <w:r>
+        <w:t>…</w:t>
+      </w:r>
+      <w:proofErr w:type="gramEnd"/>
+      <w:r>
+        <w:t>or create a new repository on the command line</w:t>
+      </w:r>
+    </w:p>
+    <w:p>
+      <w:pPr>
+        <w:ind w:firstLine="480"/>
+        <w:rPr>
+          <w:rFonts w:hint="eastAsia"/>
+        </w:rPr>
+      </w:pPr>
+    </w:p>
+    <w:p>
+      <w:pPr>
+        <w:ind w:firstLine="480"/>
+      </w:pPr>
+      <w:proofErr w:type="gramStart"/>
+      <w:r>
+        <w:rPr>
+          <w:rStyle w:val="user-select-contain"/>
+          <w:rFonts w:ascii="Consolas" w:hAnsi="Consolas"/>
+          <w:color w:val="24292E"/>
+        </w:rPr>
+        <w:t>echo</w:t>
+      </w:r>
+      <w:proofErr w:type="gramEnd"/>
+      <w:r>
+        <w:rPr>
+          <w:rStyle w:val="user-select-contain"/>
+          <w:rFonts w:ascii="Consolas" w:hAnsi="Consolas"/>
+          <w:color w:val="24292E"/>
+        </w:rPr>
+        <w:t xml:space="preserve"> "# Test" &gt;&gt; README.md</w:t>
+      </w:r>
+    </w:p>
+    <w:p>
+      <w:pPr>
+        <w:ind w:firstLine="480"/>
+      </w:pPr>
+      <w:proofErr w:type="spellStart"/>
+      <w:proofErr w:type="gramStart"/>
+      <w:r>
+        <w:rPr>
+          <w:rStyle w:val="user-select-contain"/>
+          <w:rFonts w:ascii="Consolas" w:hAnsi="Consolas"/>
+          <w:color w:val="24292E"/>
+        </w:rPr>
+        <w:t>git</w:t>
+      </w:r>
+      <w:proofErr w:type="spellEnd"/>
+      <w:proofErr w:type="gramEnd"/>
+      <w:r>
+        <w:rPr>
+          <w:rStyle w:val="user-select-contain"/>
+          <w:rFonts w:ascii="Consolas" w:hAnsi="Consolas"/>
+          <w:color w:val="24292E"/>
+        </w:rPr>
+        <w:t xml:space="preserve"> </w:t>
+      </w:r>
+      <w:proofErr w:type="spellStart"/>
+      <w:r>
+        <w:rPr>
+          <w:rStyle w:val="user-select-contain"/>
+          <w:rFonts w:ascii="Consolas" w:hAnsi="Consolas"/>
+          <w:color w:val="24292E"/>
+        </w:rPr>
+        <w:t>init</w:t>
+      </w:r>
+      <w:proofErr w:type="spellEnd"/>
+    </w:p>
+    <w:p>
+      <w:pPr>
+        <w:ind w:firstLine="480"/>
+      </w:pPr>
+      <w:proofErr w:type="spellStart"/>
+      <w:r>
+        <w:rPr>
+          <w:rStyle w:val="user-select-contain"/>
+          <w:rFonts w:ascii="Consolas" w:hAnsi="Consolas"/>
+          <w:color w:val="24292E"/>
+        </w:rPr>
+        <w:t>git</w:t>
+      </w:r>
+      <w:proofErr w:type="spellEnd"/>
+      <w:r>
+        <w:rPr>
+          <w:rStyle w:val="user-select-contain"/>
+          <w:rFonts w:ascii="Consolas" w:hAnsi="Consolas"/>
+          <w:color w:val="24292E"/>
+        </w:rPr>
+        <w:t xml:space="preserve"> add README.md</w:t>
+      </w:r>
+      <w:r>
+        <w:rPr>
+          <w:rStyle w:val="user-select-contain"/>
+          <w:rFonts w:ascii="Consolas" w:hAnsi="Consolas"/>
+          <w:color w:val="24292E"/>
+        </w:rPr>
+        <w:t xml:space="preserve"> </w:t>
+      </w:r>
+      <w:r>
+        <w:rPr>
+          <w:rStyle w:val="user-select-contain"/>
+          <w:rFonts w:ascii="Consolas" w:hAnsi="Consolas" w:hint="eastAsia"/>
+          <w:color w:val="24292E"/>
+        </w:rPr>
+        <w:t>（本地应该有才能增加）</w:t>
+      </w:r>
+    </w:p>
+    <w:p>
+      <w:pPr>
+        <w:ind w:firstLine="480"/>
+      </w:pPr>
+      <w:proofErr w:type="spellStart"/>
+      <w:proofErr w:type="gramStart"/>
+      <w:r>
+        <w:rPr>
+          <w:rStyle w:val="user-select-contain"/>
+          <w:rFonts w:ascii="Consolas" w:hAnsi="Consolas"/>
+          <w:color w:val="24292E"/>
+        </w:rPr>
+        <w:t>git</w:t>
+      </w:r>
+      <w:proofErr w:type="spellEnd"/>
+      <w:proofErr w:type="gramEnd"/>
+      <w:r>
+        <w:rPr>
+          <w:rStyle w:val="user-select-contain"/>
+          <w:rFonts w:ascii="Consolas" w:hAnsi="Consolas"/>
+          <w:color w:val="24292E"/>
+        </w:rPr>
+        <w:t xml:space="preserve"> commit -m "first commit"</w:t>
+      </w:r>
+    </w:p>
+    <w:p>
+      <w:pPr>
+        <w:ind w:firstLineChars="0" w:firstLine="0"/>
+      </w:pPr>
+      <w:proofErr w:type="spellStart"/>
+      <w:proofErr w:type="gramStart"/>
+      <w:r>
+        <w:rPr>
+          <w:rStyle w:val="user-select-contain"/>
+          <w:rFonts w:ascii="Consolas" w:hAnsi="Consolas"/>
+          <w:color w:val="24292E"/>
+        </w:rPr>
+        <w:t>git</w:t>
+      </w:r>
+      <w:proofErr w:type="spellEnd"/>
+      <w:proofErr w:type="gramEnd"/>
+      <w:r>
+        <w:rPr>
+          <w:rStyle w:val="user-select-contain"/>
+          <w:rFonts w:ascii="Consolas" w:hAnsi="Consolas"/>
+          <w:color w:val="24292E"/>
+        </w:rPr>
+        <w:t xml:space="preserve"> remote add origin </w:t>
+      </w:r>
+      <w:r>
+        <w:rPr>
+          <w:rStyle w:val="js-git-clone-help-text"/>
+          <w:rFonts w:ascii="Consolas" w:hAnsi="Consolas"/>
+          <w:color w:val="24292E"/>
+        </w:rPr>
+        <w:t>https://github.com/DreamsFuture/Test.git</w:t>
+      </w:r>
+    </w:p>
+    <w:p>
+      <w:pPr>
+        <w:ind w:firstLine="480"/>
+        <w:rPr>
+          <w:rFonts w:cs="宋体"/>
+          <w:szCs w:val="24"/>
+        </w:rPr>
+      </w:pPr>
+      <w:proofErr w:type="spellStart"/>
+      <w:proofErr w:type="gramStart"/>
+      <w:r>
+        <w:rPr>
+          <w:rStyle w:val="user-select-contain"/>
+          <w:rFonts w:ascii="Consolas" w:hAnsi="Consolas"/>
+          <w:color w:val="24292E"/>
+        </w:rPr>
+        <w:t>git</w:t>
+      </w:r>
+      <w:proofErr w:type="spellEnd"/>
+      <w:proofErr w:type="gramEnd"/>
+      <w:r>
+        <w:rPr>
+          <w:rStyle w:val="user-select-contain"/>
+          <w:rFonts w:ascii="Consolas" w:hAnsi="Consolas"/>
+          <w:color w:val="24292E"/>
+        </w:rPr>
+        <w:t xml:space="preserve"> push -u origin master</w:t>
+      </w:r>
+    </w:p>
+    <w:p>
+      <w:pPr>
+        <w:ind w:firstLine="480"/>
+        <w:rPr>
+          <w:rFonts w:hint="eastAsia"/>
+        </w:rPr>
+      </w:pPr>
+    </w:p>
+    <w:p>
+      <w:pPr>
+        <w:ind w:firstLine="480"/>
+      </w:pPr>
+    </w:p>
+    <w:p>
+      <w:pPr>
+        <w:pStyle w:val="2"/>
+      </w:pPr>
+      <w:proofErr w:type="gramStart"/>
+      <w:r>
+        <w:rPr>
+          <w:rFonts w:hint="eastAsia"/>
+        </w:rPr>
+        <w:t xml:space="preserve">2.2  </w:t>
+      </w:r>
+      <w:r>
+        <w:t>push</w:t>
+      </w:r>
+      <w:proofErr w:type="gramEnd"/>
+      <w:r>
+        <w:t xml:space="preserve"> an existing repository from the command line</w:t>
+      </w:r>
+    </w:p>
+    <w:p>
+      <w:pPr>
+        <w:ind w:firstLine="480"/>
+        <w:rPr>
+          <w:rFonts w:hint="eastAsia"/>
+        </w:rPr>
+      </w:pPr>
+    </w:p>
+    <w:p>
+      <w:pPr>
+        <w:pStyle w:val="HTML"/>
+        <w:shd w:val="clear" w:color="auto" w:fill="F6F8FA"/>
+        <w:rPr>
+          <w:rFonts w:ascii="Consolas" w:hAnsi="Consolas"/>
+          <w:color w:val="24292E"/>
+        </w:rPr>
+      </w:pPr>
+      <w:proofErr w:type="spellStart"/>
+      <w:proofErr w:type="gramStart"/>
+      <w:r>
+        <w:rPr>
+          <w:rStyle w:val="user-select-contain"/>
+          <w:rFonts w:ascii="Consolas" w:hAnsi="Consolas"/>
+          <w:color w:val="24292E"/>
+        </w:rPr>
+        <w:t>g</w:t>
+      </w:r>
+      <w:r>
+        <w:rPr>
+          <w:rStyle w:val="user-select-contain"/>
+          <w:rFonts w:ascii="Consolas" w:hAnsi="Consolas"/>
+          <w:color w:val="24292E"/>
+        </w:rPr>
+        <w:t>it</w:t>
+      </w:r>
+      <w:proofErr w:type="spellEnd"/>
+      <w:proofErr w:type="gramEnd"/>
+      <w:r>
+        <w:rPr>
+          <w:rStyle w:val="user-select-contain"/>
+          <w:rFonts w:ascii="Consolas" w:hAnsi="Consolas"/>
+          <w:color w:val="24292E"/>
+        </w:rPr>
+        <w:t xml:space="preserve"> remote add origin </w:t>
+      </w:r>
+      <w:r>
+        <w:rPr>
+          <w:rStyle w:val="js-git-clone-help-text"/>
+          <w:rFonts w:ascii="Consolas" w:hAnsi="Consolas"/>
+          <w:color w:val="24292E"/>
+        </w:rPr>
+        <w:t>https://github.com/DreamsFuture/Test.git</w:t>
+      </w:r>
+    </w:p>
+    <w:p>
+      <w:pPr>
+        <w:pStyle w:val="HTML"/>
+        <w:shd w:val="clear" w:color="auto" w:fill="F6F8FA"/>
+        <w:ind w:firstLine="480"/>
+        <w:rPr>
+          <w:rFonts w:ascii="Consolas" w:hAnsi="Consolas"/>
+          <w:color w:val="24292E"/>
+        </w:rPr>
+      </w:pPr>
+      <w:proofErr w:type="spellStart"/>
+      <w:proofErr w:type="gramStart"/>
+      <w:r>
+        <w:rPr>
+          <w:rStyle w:val="user-select-contain"/>
+          <w:rFonts w:ascii="Consolas" w:hAnsi="Consolas"/>
+          <w:color w:val="24292E"/>
+        </w:rPr>
+        <w:t>git</w:t>
+      </w:r>
+      <w:proofErr w:type="spellEnd"/>
+      <w:proofErr w:type="gramEnd"/>
+      <w:r>
+        <w:rPr>
+          <w:rStyle w:val="user-select-contain"/>
+          <w:rFonts w:ascii="Consolas" w:hAnsi="Consolas"/>
+          <w:color w:val="24292E"/>
+        </w:rPr>
+        <w:t xml:space="preserve"> push -u origin master</w:t>
+      </w:r>
+    </w:p>
+    <w:p>
+      <w:pPr>
+        <w:ind w:firstLine="480"/>
+      </w:pPr>
+    </w:p>
+    <w:p>
+      <w:pPr>
+        <w:ind w:firstLine="480"/>
+      </w:pPr>
+    </w:p>
+    <w:p>
+      <w:pPr>
+        <w:ind w:firstLine="480"/>
+      </w:pPr>
+    </w:p>
+    <w:p>
+      <w:pPr>
+        <w:ind w:firstLine="480"/>
+        <w:rPr>
+          <w:rFonts w:hint="eastAsia"/>
+        </w:rPr>
+      </w:pPr>
+    </w:p>
+    <w:p>
+      <w:pPr>
+        <w:ind w:firstLine="480"/>
+        <w:rPr>
+          <w:rFonts w:hint="eastAsia"/>
+        </w:rPr>
+      </w:pPr>
+    </w:p>
+    <w:p>
+      <w:pPr>
+        <w:pStyle w:val="1"/>
+      </w:pPr>
+      <w:r>
+        <w:lastRenderedPageBreak/>
+        <w:t>自己理解的深度</w:t>
+      </w:r>
+    </w:p>
+    <w:p>
+      <w:pPr>
+        <w:ind w:firstLine="480"/>
+      </w:pPr>
+    </w:p>
+    <w:p>
+      <w:pPr>
+        <w:ind w:firstLine="480"/>
+      </w:pPr>
+    </w:p>
+    <w:p>
+      <w:pPr>
+        <w:ind w:firstLine="480"/>
+      </w:pPr>
+    </w:p>
+    <w:p>
+      <w:pPr>
+        <w:ind w:firstLine="480"/>
+      </w:pPr>
+    </w:p>
+    <w:p>
+      <w:pPr>
+        <w:ind w:firstLine="480"/>
+      </w:pPr>
+    </w:p>
+    <w:p>
+      <w:pPr>
+        <w:pStyle w:val="1"/>
+      </w:pPr>
+      <w:r>
+        <w:t>问题分析</w:t>
+      </w:r>
+    </w:p>
+    <w:p>
+      <w:pPr>
+        <w:ind w:firstLine="480"/>
+      </w:pPr>
+    </w:p>
+    <w:p>
+      <w:pPr>
+        <w:ind w:firstLine="480"/>
+      </w:pPr>
+      <w:r>
+        <w:t>如下图</w:t>
+      </w:r>
+      <w:r>
+        <w:fldChar w:fldCharType="begin"/>
+      </w:r>
+      <w:r>
+        <w:instrText xml:space="preserve"> REF _Ref476926281 \h </w:instrText>
+      </w:r>
+      <w:r>
+        <w:fldChar w:fldCharType="separate"/>
+      </w:r>
+      <w:r>
+        <w:t xml:space="preserve">Figure </w:t>
+      </w:r>
+      <w:r>
         <w:rPr>
           <w:noProof/>
         </w:rPr>
-      </w:pPr>
-      <w:bookmarkStart w:id="11" w:name="_Ref476926281"/>
-      <w:r>
-        <w:t xml:space="preserve">Figure </w:t>
-      </w:r>
-      <w:fldSimple w:instr=" SEQ Figure \* ARABIC ">
+        <w:t>1</w:t>
+      </w:r>
+      <w:r>
+        <w:fldChar w:fldCharType="end"/>
+      </w:r>
+      <w:r>
+        <w:t>所示</w:t>
+      </w:r>
+      <w:r>
+        <w:rPr>
+          <w:rFonts w:hint="eastAsia"/>
+        </w:rPr>
+        <w:t>，</w:t>
+      </w:r>
+      <w:r>
+        <w:t>选中文件</w:t>
+      </w:r>
+      <w:r>
+        <w:rPr>
+          <w:rFonts w:hint="eastAsia"/>
+        </w:rPr>
+        <w:t>夹，上传的不是本文件夹，而是此文件夹的信息，所以要根据具体内容来上传；</w:t>
+      </w:r>
+    </w:p>
+    <w:p>
+      <w:pPr>
+        <w:ind w:firstLine="480"/>
+        <w:rPr>
+          <w:b/>
+          <w:color w:val="0070C0"/>
+        </w:rPr>
+      </w:pPr>
+      <w:hyperlink r:id="rId10" w:history="1">
         <w:r>
           <w:rPr>
-            <w:noProof/>
+            <w:rStyle w:val="aa"/>
+            <w:b/>
           </w:rPr>
-          <w:t>1</w:t>
+          <w:t>https://github.com/DreamsFuture/Javase-source-code.git</w:t>
         </w:r>
-      </w:fldSimple>
-      <w:bookmarkEnd w:id="11"/>
-      <w:r>
-        <w:t xml:space="preserve">  GitHub upload</w:t>
+      </w:hyperlink>
+      <w:r>
+        <w:rPr>
+          <w:b/>
+          <w:color w:val="0070C0"/>
+        </w:rPr>
+        <w:t>信息是从</w:t>
+      </w:r>
+      <w:r>
+        <w:rPr>
+          <w:b/>
+          <w:color w:val="0070C0"/>
+        </w:rPr>
+        <w:fldChar w:fldCharType="begin"/>
+      </w:r>
+      <w:r>
+        <w:rPr>
+          <w:b/>
+          <w:color w:val="0070C0"/>
+        </w:rPr>
+        <w:instrText xml:space="preserve"> REF _Ref476926281 \h </w:instrText>
+      </w:r>
+      <w:r>
+        <w:rPr>
+          <w:b/>
+          <w:color w:val="0070C0"/>
+        </w:rPr>
+      </w:r>
+      <w:r>
+        <w:rPr>
+          <w:b/>
+          <w:color w:val="0070C0"/>
+        </w:rPr>
+        <w:fldChar w:fldCharType="separate"/>
+      </w:r>
+      <w:r>
+        <w:t xml:space="preserve">Figure </w:t>
       </w:r>
       <w:r>
         <w:rPr>
           <w:noProof/>
         </w:rPr>
-        <w:t xml:space="preserve"> files problem</w:t>
-      </w:r>
-    </w:p>
-    <w:p>
-      <w:pPr>
-        <w:ind w:firstLine="480"/>
-      </w:pPr>
-      <w:r>
-        <w:rPr>
-          <w:rFonts w:hint="eastAsia"/>
-        </w:rPr>
-        <w:t>中间没有画出框的内容“</w:t>
-      </w:r>
-      <w:r>
-        <w:rPr>
-          <w:rFonts w:hint="eastAsia"/>
-        </w:rPr>
-        <w:t>initial</w:t>
-      </w:r>
-      <w:r>
-        <w:t xml:space="preserve"> commit</w:t>
-      </w:r>
-      <w:r>
-        <w:rPr>
-          <w:rFonts w:hint="eastAsia"/>
-        </w:rPr>
-        <w:t>”是我之前做过的一次的评论和说明，但是之前问题很多，不知道什么原因，现在也不是很清楚；</w:t>
+        <w:t>1</w:t>
+      </w:r>
+      <w:r>
+        <w:rPr>
+          <w:b/>
+          <w:color w:val="0070C0"/>
+        </w:rPr>
+        <w:fldChar w:fldCharType="end"/>
+      </w:r>
+      <w:r>
+        <w:rPr>
+          <w:b/>
+          <w:color w:val="0070C0"/>
+        </w:rPr>
+        <w:t>右上框获取的</w:t>
+      </w:r>
+      <w:r>
+        <w:rPr>
+          <w:rFonts w:hint="eastAsia"/>
+          <w:b/>
+          <w:color w:val="0070C0"/>
+        </w:rPr>
+        <w:t>，</w:t>
+      </w:r>
+      <w:r>
+        <w:rPr>
+          <w:b/>
+          <w:color w:val="0070C0"/>
+        </w:rPr>
+        <w:t>所以必须先在</w:t>
+      </w:r>
+      <w:r>
+        <w:rPr>
+          <w:b/>
+          <w:color w:val="0070C0"/>
+        </w:rPr>
+        <w:t>GitHub</w:t>
+      </w:r>
+      <w:r>
+        <w:rPr>
+          <w:b/>
+          <w:color w:val="0070C0"/>
+        </w:rPr>
+        <w:t>网址上先创建内容</w:t>
+      </w:r>
+      <w:r>
+        <w:rPr>
+          <w:rFonts w:hint="eastAsia"/>
+          <w:b/>
+          <w:color w:val="0070C0"/>
+        </w:rPr>
+        <w:t>，</w:t>
+      </w:r>
+      <w:r>
+        <w:rPr>
+          <w:b/>
+          <w:color w:val="0070C0"/>
+        </w:rPr>
+        <w:t>才能把东西上传上去</w:t>
+      </w:r>
+      <w:r>
+        <w:rPr>
+          <w:rFonts w:hint="eastAsia"/>
+          <w:b/>
+          <w:color w:val="0070C0"/>
+        </w:rPr>
+        <w:t>；</w:t>
+      </w:r>
+    </w:p>
+    <w:p>
+      <w:pPr>
+        <w:ind w:firstLine="482"/>
+        <w:rPr>
+          <w:b/>
+          <w:color w:val="0070C0"/>
+        </w:rPr>
+      </w:pPr>
+    </w:p>
+    <w:p>
+      <w:pPr>
+        <w:ind w:firstLine="482"/>
+        <w:rPr>
+          <w:b/>
+          <w:color w:val="0070C0"/>
+        </w:rPr>
+      </w:pPr>
+      <w:r>
+        <w:rPr>
+          <w:b/>
+          <w:color w:val="0070C0"/>
+        </w:rPr>
+        <w:t>至于下面的那个</w:t>
+      </w:r>
+      <w:r>
+        <w:rPr>
+          <w:rFonts w:hint="eastAsia"/>
+          <w:b/>
+          <w:color w:val="0070C0"/>
+        </w:rPr>
+        <w:t>md</w:t>
+      </w:r>
+      <w:r>
+        <w:rPr>
+          <w:rFonts w:hint="eastAsia"/>
+          <w:b/>
+          <w:color w:val="0070C0"/>
+        </w:rPr>
+        <w:t>文件，就是我创建</w:t>
+      </w:r>
+      <w:r>
+        <w:rPr>
+          <w:rFonts w:hint="eastAsia"/>
+          <w:b/>
+          <w:color w:val="0070C0"/>
+        </w:rPr>
+        <w:t>GitHub</w:t>
+      </w:r>
+      <w:r>
+        <w:rPr>
+          <w:b/>
+          <w:color w:val="0070C0"/>
+        </w:rPr>
+        <w:t>仓库时附带的</w:t>
+      </w:r>
+      <w:r>
+        <w:rPr>
+          <w:rFonts w:hint="eastAsia"/>
+          <w:b/>
+          <w:color w:val="0070C0"/>
+        </w:rPr>
+        <w:t>，</w:t>
+      </w:r>
+      <w:r>
+        <w:rPr>
+          <w:b/>
+          <w:color w:val="0070C0"/>
+        </w:rPr>
+        <w:t>但是我自己使用</w:t>
+      </w:r>
+      <w:r>
+        <w:rPr>
+          <w:b/>
+          <w:color w:val="0070C0"/>
+        </w:rPr>
+        <w:t>commit</w:t>
+      </w:r>
+      <w:r>
+        <w:rPr>
+          <w:b/>
+          <w:color w:val="0070C0"/>
+        </w:rPr>
+        <w:t>这个命令时出现问题</w:t>
+      </w:r>
+      <w:r>
+        <w:rPr>
+          <w:rFonts w:hint="eastAsia"/>
+          <w:b/>
+          <w:color w:val="0070C0"/>
+        </w:rPr>
+        <w:t>，</w:t>
+      </w:r>
+      <w:r>
+        <w:rPr>
+          <w:b/>
+          <w:color w:val="0070C0"/>
+        </w:rPr>
+        <w:t>导致我之前一直没有做成功过</w:t>
+      </w:r>
+      <w:r>
+        <w:rPr>
+          <w:rFonts w:hint="eastAsia"/>
+          <w:b/>
+          <w:color w:val="0070C0"/>
+        </w:rPr>
+        <w:t>；</w:t>
+      </w:r>
+    </w:p>
+    <w:p>
+      <w:pPr>
+        <w:ind w:firstLine="482"/>
+      </w:pPr>
+      <w:r>
+        <w:rPr>
+          <w:b/>
+          <w:color w:val="0070C0"/>
+        </w:rPr>
+        <w:t>但是最后我再一次重新试了一遍</w:t>
+      </w:r>
+      <w:r>
+        <w:rPr>
+          <w:rFonts w:hint="eastAsia"/>
+          <w:b/>
+          <w:color w:val="0070C0"/>
+        </w:rPr>
+        <w:t>，</w:t>
+      </w:r>
+      <w:r>
+        <w:rPr>
+          <w:b/>
+          <w:color w:val="0070C0"/>
+        </w:rPr>
+        <w:t>然后跳过了一些步骤之后</w:t>
+      </w:r>
+      <w:r>
+        <w:rPr>
+          <w:rFonts w:hint="eastAsia"/>
+          <w:b/>
+          <w:color w:val="0070C0"/>
+        </w:rPr>
+        <w:t>，</w:t>
+      </w:r>
+      <w:r>
+        <w:rPr>
+          <w:b/>
+          <w:color w:val="0070C0"/>
+        </w:rPr>
+        <w:t>就成功</w:t>
+      </w:r>
+      <w:r>
+        <w:rPr>
+          <w:rFonts w:hint="eastAsia"/>
+          <w:b/>
+          <w:color w:val="0070C0"/>
+        </w:rPr>
+        <w:t>了，如下图</w:t>
+      </w:r>
+      <w:r>
+        <w:rPr>
+          <w:b/>
+          <w:color w:val="0070C0"/>
+        </w:rPr>
+        <w:fldChar w:fldCharType="begin"/>
+      </w:r>
+      <w:r>
+        <w:rPr>
+          <w:b/>
+          <w:color w:val="0070C0"/>
+        </w:rPr>
+        <w:instrText xml:space="preserve"> </w:instrText>
+      </w:r>
+      <w:r>
+        <w:rPr>
+          <w:rFonts w:hint="eastAsia"/>
+          <w:b/>
+          <w:color w:val="0070C0"/>
+        </w:rPr>
+        <w:instrText>REF _Ref476926725 \h</w:instrText>
+      </w:r>
+      <w:r>
+        <w:rPr>
+          <w:b/>
+          <w:color w:val="0070C0"/>
+        </w:rPr>
+        <w:instrText xml:space="preserve"> </w:instrText>
+      </w:r>
+      <w:r>
+        <w:rPr>
+          <w:b/>
+          <w:color w:val="0070C0"/>
+        </w:rPr>
+      </w:r>
+      <w:r>
+        <w:rPr>
+          <w:b/>
+          <w:color w:val="0070C0"/>
+        </w:rPr>
+        <w:fldChar w:fldCharType="separate"/>
+      </w:r>
+      <w:r>
+        <w:t xml:space="preserve">Figure </w:t>
+      </w:r>
+      <w:r>
+        <w:rPr>
+          <w:noProof/>
+        </w:rPr>
+        <w:t>2</w:t>
+      </w:r>
+      <w:r>
+        <w:rPr>
+          <w:b/>
+          <w:color w:val="0070C0"/>
+        </w:rPr>
+        <w:fldChar w:fldCharType="end"/>
+      </w:r>
+      <w:r>
+        <w:rPr>
+          <w:rFonts w:hint="eastAsia"/>
+          <w:b/>
+          <w:color w:val="0070C0"/>
+        </w:rPr>
+        <w:t>所示</w:t>
       </w:r>
     </w:p>
     <w:p>
@@ -1527,6 +2077,7 @@
         <w:pStyle w:val="a5"/>
         <w:keepNext/>
         <w:spacing w:before="312" w:after="312"/>
+        <w:ind w:leftChars="-650" w:left="-2" w:hangingChars="739" w:hanging="1558"/>
       </w:pPr>
       <w:r>
         <w:rPr>
@@ -1534,938 +2085,10 @@
         </w:rPr>
         <w:lastRenderedPageBreak/>
         <w:drawing>
-          <wp:inline distT="0" distB="0" distL="0" distR="0" wp14:anchorId="0E7ADFB5" wp14:editId="4900970C">
-            <wp:extent cx="5274310" cy="6426835"/>
-            <wp:effectExtent l="0" t="0" r="2540" b="0"/>
-            <wp:docPr id="2" name="图片 2"/>
-            <wp:cNvGraphicFramePr>
-              <a:graphicFrameLocks xmlns:a="http://schemas.openxmlformats.org/drawingml/2006/main" noChangeAspect="1"/>
-            </wp:cNvGraphicFramePr>
-            <a:graphic xmlns:a="http://schemas.openxmlformats.org/drawingml/2006/main">
-              <a:graphicData uri="http://schemas.openxmlformats.org/drawingml/2006/picture">
-                <pic:pic xmlns:pic="http://schemas.openxmlformats.org/drawingml/2006/picture">
-                  <pic:nvPicPr>
-                    <pic:cNvPr id="1" name=""/>
-                    <pic:cNvPicPr/>
-                  </pic:nvPicPr>
-                  <pic:blipFill>
-                    <a:blip r:embed="rId10"/>
-                    <a:stretch>
-                      <a:fillRect/>
-                    </a:stretch>
-                  </pic:blipFill>
-                  <pic:spPr>
-                    <a:xfrm>
-                      <a:off x="0" y="0"/>
-                      <a:ext cx="5274310" cy="6426835"/>
-                    </a:xfrm>
-                    <a:prstGeom prst="rect">
-                      <a:avLst/>
-                    </a:prstGeom>
-                  </pic:spPr>
-                </pic:pic>
-              </a:graphicData>
-            </a:graphic>
-          </wp:inline>
-        </w:drawing>
-      </w:r>
-    </w:p>
-    <w:p>
-      <w:pPr>
-        <w:pStyle w:val="ab"/>
-        <w:ind w:firstLine="400"/>
-        <w:jc w:val="center"/>
-      </w:pPr>
-      <w:bookmarkStart w:id="12" w:name="_Ref476926725"/>
-      <w:r>
-        <w:t xml:space="preserve">Figure </w:t>
-      </w:r>
-      <w:fldSimple w:instr=" SEQ Figure \* ARABIC ">
-        <w:r>
-          <w:rPr>
-            <w:noProof/>
-          </w:rPr>
-          <w:t>2</w:t>
-        </w:r>
-      </w:fldSimple>
-      <w:bookmarkEnd w:id="12"/>
-      <w:r>
-        <w:t xml:space="preserve">  </w:t>
-      </w:r>
-      <w:r>
-        <w:t>在已经做过一遍上</w:t>
-      </w:r>
-      <w:proofErr w:type="gramStart"/>
-      <w:r>
-        <w:t>传但是</w:t>
-      </w:r>
-      <w:proofErr w:type="gramEnd"/>
-      <w:r>
-        <w:t>有</w:t>
-      </w:r>
-      <w:r>
-        <w:t>errors</w:t>
-      </w:r>
-      <w:r>
-        <w:t>的情况下</w:t>
-      </w:r>
-      <w:r>
-        <w:rPr>
-          <w:rFonts w:hint="eastAsia"/>
-        </w:rPr>
-        <w:t>，</w:t>
-      </w:r>
-      <w:r>
-        <w:t>利用</w:t>
-      </w:r>
-      <w:r>
-        <w:t>GitHub</w:t>
-      </w:r>
-      <w:r>
-        <w:t>上传文件的整个过程</w:t>
-      </w:r>
-    </w:p>
-    <w:p>
-      <w:pPr>
-        <w:ind w:firstLine="480"/>
-      </w:pPr>
-    </w:p>
-    <w:p>
-      <w:pPr>
-        <w:pStyle w:val="1"/>
-      </w:pPr>
-      <w:r>
-        <w:t>三、本地库的操作</w:t>
-      </w:r>
-    </w:p>
-    <w:p>
-      <w:pPr>
-        <w:ind w:firstLine="480"/>
-      </w:pPr>
-      <w:r>
-        <w:br/>
-        <w:t>        1</w:t>
-      </w:r>
-      <w:r>
-        <w:t>、在</w:t>
-      </w:r>
-      <w:proofErr w:type="spellStart"/>
-      <w:r>
-        <w:t>wongya</w:t>
-      </w:r>
-      <w:proofErr w:type="spellEnd"/>
-      <w:r>
-        <w:t>文件夹下创建</w:t>
-      </w:r>
-      <w:r>
-        <w:t>test.txt</w:t>
-      </w:r>
-      <w:r>
-        <w:t>，输入</w:t>
-      </w:r>
-      <w:r>
-        <w:t>111</w:t>
-      </w:r>
-      <w:r>
-        <w:t>并保存。</w:t>
-      </w:r>
-      <w:r>
-        <w:br/>
-      </w:r>
-      <w:r>
-        <w:lastRenderedPageBreak/>
-        <w:t>        2</w:t>
-      </w:r>
-      <w:r>
-        <w:t>、</w:t>
-      </w:r>
-      <w:proofErr w:type="spellStart"/>
-      <w:r>
-        <w:t>git</w:t>
-      </w:r>
-      <w:proofErr w:type="spellEnd"/>
-      <w:r>
-        <w:t xml:space="preserve"> add .</w:t>
-      </w:r>
-      <w:r>
-        <w:t>（或文件名）</w:t>
-      </w:r>
-      <w:r>
-        <w:t xml:space="preserve"> </w:t>
-      </w:r>
-      <w:r>
-        <w:t>将文件添加到缓存区，</w:t>
-      </w:r>
-      <w:proofErr w:type="spellStart"/>
-      <w:r>
-        <w:t>git</w:t>
-      </w:r>
-      <w:proofErr w:type="spellEnd"/>
-      <w:r>
-        <w:t xml:space="preserve"> commit </w:t>
-      </w:r>
-      <w:r>
-        <w:t>（可添加文件名）</w:t>
-      </w:r>
-      <w:r>
-        <w:t>-m "</w:t>
-      </w:r>
-      <w:r>
-        <w:t>此处添加注释</w:t>
-      </w:r>
-      <w:r>
-        <w:t>"</w:t>
-      </w:r>
-      <w:r>
-        <w:t>将文件上传到本地版本库。</w:t>
-      </w:r>
-      <w:r>
-        <w:br/>
-        <w:t>        3</w:t>
-      </w:r>
-      <w:r>
-        <w:t>、</w:t>
-      </w:r>
-      <w:proofErr w:type="spellStart"/>
-      <w:r>
-        <w:t>git</w:t>
-      </w:r>
-      <w:proofErr w:type="spellEnd"/>
-      <w:r>
-        <w:t xml:space="preserve"> branch </w:t>
-      </w:r>
-      <w:r>
-        <w:t>分支名</w:t>
-      </w:r>
-      <w:r>
-        <w:t xml:space="preserve"> </w:t>
-      </w:r>
-      <w:r>
-        <w:t>添加分支，</w:t>
-      </w:r>
-      <w:proofErr w:type="spellStart"/>
-      <w:r>
-        <w:t>git</w:t>
-      </w:r>
-      <w:proofErr w:type="spellEnd"/>
-      <w:r>
-        <w:t xml:space="preserve"> checkout </w:t>
-      </w:r>
-      <w:r>
-        <w:t>分支名</w:t>
-      </w:r>
-      <w:r>
-        <w:t xml:space="preserve"> </w:t>
-      </w:r>
-      <w:r>
-        <w:t>可以切换分支。</w:t>
-      </w:r>
-      <w:r>
-        <w:t>add</w:t>
-      </w:r>
-      <w:r>
-        <w:t>、</w:t>
-      </w:r>
-      <w:r>
-        <w:t>commit</w:t>
-      </w:r>
-      <w:r>
-        <w:t>到版本</w:t>
-      </w:r>
-      <w:proofErr w:type="gramStart"/>
-      <w:r>
-        <w:t>库之后</w:t>
-      </w:r>
-      <w:proofErr w:type="gramEnd"/>
-      <w:r>
-        <w:t>切换回</w:t>
-      </w:r>
-      <w:r>
-        <w:t>master</w:t>
-      </w:r>
-      <w:r>
-        <w:t>主分支，</w:t>
-      </w:r>
-      <w:proofErr w:type="spellStart"/>
-      <w:r>
-        <w:t>git</w:t>
-      </w:r>
-      <w:proofErr w:type="spellEnd"/>
-      <w:r>
-        <w:t xml:space="preserve"> merge </w:t>
-      </w:r>
-      <w:r>
-        <w:t>子分支名</w:t>
-      </w:r>
-      <w:r>
-        <w:t xml:space="preserve"> </w:t>
-      </w:r>
-      <w:r>
-        <w:t>将子分支上的更改合并到</w:t>
-      </w:r>
-      <w:r>
-        <w:t>master</w:t>
-      </w:r>
-      <w:r>
-        <w:t>主分支上。</w:t>
-      </w:r>
-      <w:proofErr w:type="spellStart"/>
-      <w:r>
-        <w:t>git</w:t>
-      </w:r>
-      <w:proofErr w:type="spellEnd"/>
-      <w:r>
-        <w:t xml:space="preserve"> checkout -b </w:t>
-      </w:r>
-      <w:r>
-        <w:t>分支名在子分支上对</w:t>
-      </w:r>
-      <w:r>
-        <w:t>master</w:t>
-      </w:r>
-      <w:r>
-        <w:t>主分支进行更改，</w:t>
-      </w:r>
-      <w:proofErr w:type="spellStart"/>
-      <w:r>
-        <w:t>git</w:t>
-      </w:r>
-      <w:proofErr w:type="spellEnd"/>
-      <w:r>
-        <w:t xml:space="preserve"> branch -d </w:t>
-      </w:r>
-      <w:r>
-        <w:t>分支名</w:t>
-      </w:r>
-      <w:r>
-        <w:t xml:space="preserve"> </w:t>
-      </w:r>
-      <w:r>
-        <w:t>可以删除分支。</w:t>
-      </w:r>
-    </w:p>
-    <w:p>
-      <w:pPr>
-        <w:ind w:firstLine="480"/>
-      </w:pPr>
-    </w:p>
-    <w:p>
-      <w:pPr>
-        <w:ind w:firstLine="480"/>
-      </w:pPr>
-    </w:p>
-    <w:p>
-      <w:pPr>
-        <w:ind w:firstLine="480"/>
-      </w:pPr>
-    </w:p>
-    <w:p>
-      <w:pPr>
-        <w:ind w:firstLine="480"/>
-      </w:pPr>
-    </w:p>
-    <w:p>
-      <w:pPr>
-        <w:pStyle w:val="1"/>
-      </w:pPr>
-      <w:r>
-        <w:t>四、将本地库上传到远程</w:t>
-      </w:r>
-    </w:p>
-    <w:p>
-      <w:pPr>
-        <w:ind w:firstLine="480"/>
-      </w:pPr>
-      <w:r>
-        <w:br/>
-        <w:t>        1</w:t>
-      </w:r>
-      <w:r>
-        <w:t>、</w:t>
-      </w:r>
-      <w:proofErr w:type="spellStart"/>
-      <w:r>
-        <w:t>git</w:t>
-      </w:r>
-      <w:proofErr w:type="spellEnd"/>
-      <w:r>
-        <w:t xml:space="preserve"> remote add origin +</w:t>
-      </w:r>
-      <w:r>
-        <w:t>个性网址。</w:t>
-      </w:r>
-      <w:r>
-        <w:br/>
-        <w:t>        2</w:t>
-      </w:r>
-      <w:r>
-        <w:t>、</w:t>
-      </w:r>
-      <w:proofErr w:type="spellStart"/>
-      <w:r>
-        <w:t>git</w:t>
-      </w:r>
-      <w:proofErr w:type="spellEnd"/>
-      <w:r>
-        <w:t xml:space="preserve"> pull origin master </w:t>
-      </w:r>
-      <w:r>
-        <w:t>从远程下载代码合并到本地的</w:t>
-      </w:r>
-      <w:r>
-        <w:t>master</w:t>
-      </w:r>
-      <w:r>
-        <w:t>主分支上确保</w:t>
-      </w:r>
-      <w:proofErr w:type="gramStart"/>
-      <w:r>
-        <w:t>远程与本地不</w:t>
-      </w:r>
-      <w:proofErr w:type="gramEnd"/>
-      <w:r>
-        <w:t>冲突。</w:t>
-      </w:r>
-      <w:r>
-        <w:br/>
-        <w:t>        3</w:t>
-      </w:r>
-      <w:r>
-        <w:t>、</w:t>
-      </w:r>
-      <w:proofErr w:type="spellStart"/>
-      <w:r>
-        <w:t>git</w:t>
-      </w:r>
-      <w:proofErr w:type="spellEnd"/>
-      <w:r>
-        <w:t xml:space="preserve"> push origin master </w:t>
-      </w:r>
-      <w:r>
-        <w:t>将本地的代码合并到远程分支。</w:t>
-      </w:r>
-    </w:p>
-    <w:p>
-      <w:pPr>
-        <w:ind w:firstLine="480"/>
-      </w:pPr>
-    </w:p>
-    <w:p>
-      <w:pPr>
-        <w:pStyle w:val="1"/>
-      </w:pPr>
-      <w:r>
-        <w:t>五、总结</w:t>
-      </w:r>
-    </w:p>
-    <w:p>
-      <w:pPr>
-        <w:ind w:firstLine="480"/>
-      </w:pPr>
-      <w:r>
-        <w:br/>
-        <w:t xml:space="preserve">        </w:t>
-      </w:r>
-      <w:proofErr w:type="spellStart"/>
-      <w:r>
-        <w:t>git</w:t>
-      </w:r>
-      <w:proofErr w:type="spellEnd"/>
-      <w:r>
-        <w:t xml:space="preserve"> --version </w:t>
-      </w:r>
-      <w:r>
-        <w:t>查询版本号</w:t>
-      </w:r>
-      <w:r>
-        <w:br/>
-        <w:t xml:space="preserve">        </w:t>
-      </w:r>
-      <w:proofErr w:type="spellStart"/>
-      <w:r>
-        <w:t>git</w:t>
-      </w:r>
-      <w:proofErr w:type="spellEnd"/>
-      <w:r>
-        <w:t xml:space="preserve"> </w:t>
-      </w:r>
-      <w:proofErr w:type="spellStart"/>
-      <w:r>
-        <w:t>config</w:t>
-      </w:r>
-      <w:proofErr w:type="spellEnd"/>
-      <w:r>
-        <w:t xml:space="preserve"> --global user.name" " </w:t>
-      </w:r>
-      <w:r>
-        <w:t>名字</w:t>
-      </w:r>
-      <w:r>
-        <w:br/>
-        <w:t xml:space="preserve">        </w:t>
-      </w:r>
-      <w:proofErr w:type="spellStart"/>
-      <w:r>
-        <w:t>git</w:t>
-      </w:r>
-      <w:proofErr w:type="spellEnd"/>
-      <w:r>
-        <w:t xml:space="preserve"> </w:t>
-      </w:r>
-      <w:proofErr w:type="spellStart"/>
-      <w:r>
-        <w:t>config</w:t>
-      </w:r>
-      <w:proofErr w:type="spellEnd"/>
-      <w:r>
-        <w:t xml:space="preserve"> --global </w:t>
-      </w:r>
-      <w:proofErr w:type="spellStart"/>
-      <w:r>
-        <w:t>user.email</w:t>
-      </w:r>
-      <w:proofErr w:type="spellEnd"/>
-      <w:r>
-        <w:t xml:space="preserve">" " </w:t>
-      </w:r>
-      <w:r>
-        <w:t>邮箱</w:t>
-      </w:r>
-      <w:r>
-        <w:br/>
-        <w:t xml:space="preserve">        </w:t>
-      </w:r>
-      <w:proofErr w:type="spellStart"/>
-      <w:r>
-        <w:t>git</w:t>
-      </w:r>
-      <w:proofErr w:type="spellEnd"/>
-      <w:r>
-        <w:t xml:space="preserve"> add </w:t>
-      </w:r>
-      <w:r>
-        <w:t>文件名</w:t>
-      </w:r>
-      <w:r>
-        <w:t xml:space="preserve"> </w:t>
-      </w:r>
-      <w:r>
-        <w:t>将文件添加到缓存区</w:t>
-      </w:r>
-      <w:r>
-        <w:br/>
-        <w:t xml:space="preserve">        </w:t>
-      </w:r>
-      <w:proofErr w:type="spellStart"/>
-      <w:r>
-        <w:t>git</w:t>
-      </w:r>
-      <w:proofErr w:type="spellEnd"/>
-      <w:r>
-        <w:t xml:space="preserve"> add . </w:t>
-      </w:r>
-      <w:r>
-        <w:t>将所有文件添加到缓存区</w:t>
-      </w:r>
-      <w:r>
-        <w:br/>
-        <w:t xml:space="preserve">        </w:t>
-      </w:r>
-      <w:proofErr w:type="spellStart"/>
-      <w:r>
-        <w:t>git</w:t>
-      </w:r>
-      <w:proofErr w:type="spellEnd"/>
-      <w:r>
-        <w:t xml:space="preserve"> commit </w:t>
-      </w:r>
-      <w:r>
-        <w:t>文件名</w:t>
-      </w:r>
-      <w:r>
-        <w:t xml:space="preserve"> -m"</w:t>
-      </w:r>
-      <w:r>
-        <w:t>注释</w:t>
-      </w:r>
-      <w:r>
-        <w:t xml:space="preserve">" </w:t>
-      </w:r>
-      <w:r>
-        <w:t>将文件提交到版本库</w:t>
-      </w:r>
-      <w:r>
-        <w:br/>
-        <w:t xml:space="preserve">        </w:t>
-      </w:r>
-      <w:proofErr w:type="spellStart"/>
-      <w:r>
-        <w:t>git</w:t>
-      </w:r>
-      <w:proofErr w:type="spellEnd"/>
-      <w:r>
-        <w:t xml:space="preserve"> status </w:t>
-      </w:r>
-      <w:r>
-        <w:t>有没有没提交的更新</w:t>
-      </w:r>
-      <w:r>
-        <w:br/>
-        <w:t xml:space="preserve">        </w:t>
-      </w:r>
-      <w:proofErr w:type="spellStart"/>
-      <w:r>
-        <w:t>git</w:t>
-      </w:r>
-      <w:proofErr w:type="spellEnd"/>
-      <w:r>
-        <w:t xml:space="preserve"> diff </w:t>
-      </w:r>
-      <w:r>
-        <w:t>具体怎么改的</w:t>
-      </w:r>
-      <w:r>
-        <w:br/>
-        <w:t xml:space="preserve">        </w:t>
-      </w:r>
-      <w:proofErr w:type="spellStart"/>
-      <w:r>
-        <w:t>git</w:t>
-      </w:r>
-      <w:proofErr w:type="spellEnd"/>
-      <w:r>
-        <w:t xml:space="preserve"> </w:t>
-      </w:r>
-      <w:proofErr w:type="spellStart"/>
-      <w:r>
-        <w:t>rm</w:t>
-      </w:r>
-      <w:proofErr w:type="spellEnd"/>
-      <w:r>
-        <w:t xml:space="preserve"> -f </w:t>
-      </w:r>
-      <w:r>
-        <w:t>文件名</w:t>
-      </w:r>
-      <w:r>
-        <w:t xml:space="preserve"> </w:t>
-      </w:r>
-      <w:r>
-        <w:t>删除文件，要提交才行</w:t>
-      </w:r>
-      <w:r>
-        <w:br/>
-      </w:r>
-      <w:r>
-        <w:lastRenderedPageBreak/>
-        <w:t xml:space="preserve">        </w:t>
-      </w:r>
-      <w:proofErr w:type="spellStart"/>
-      <w:r>
-        <w:t>git</w:t>
-      </w:r>
-      <w:proofErr w:type="spellEnd"/>
-      <w:r>
-        <w:t xml:space="preserve"> log </w:t>
-      </w:r>
-      <w:r>
-        <w:t>显示日志</w:t>
-      </w:r>
-      <w:proofErr w:type="spellStart"/>
-      <w:r>
-        <w:t>git</w:t>
-      </w:r>
-      <w:proofErr w:type="spellEnd"/>
-      <w:r>
-        <w:t xml:space="preserve"> branch </w:t>
-      </w:r>
-      <w:r>
-        <w:t>查看分支，带</w:t>
-      </w:r>
-      <w:r>
-        <w:t>*</w:t>
-      </w:r>
-      <w:r>
-        <w:t>的是当前分支</w:t>
-      </w:r>
-      <w:r>
-        <w:t>,</w:t>
-      </w:r>
-      <w:r>
-        <w:t>创建分支</w:t>
-      </w:r>
-      <w:r>
-        <w:br/>
-        <w:t xml:space="preserve">        </w:t>
-      </w:r>
-      <w:proofErr w:type="spellStart"/>
-      <w:r>
-        <w:t>git</w:t>
-      </w:r>
-      <w:proofErr w:type="spellEnd"/>
-      <w:r>
-        <w:t xml:space="preserve"> branch -a </w:t>
-      </w:r>
-      <w:r>
-        <w:t>包括远程分支</w:t>
-      </w:r>
-      <w:r>
-        <w:br/>
-        <w:t xml:space="preserve">        </w:t>
-      </w:r>
-      <w:proofErr w:type="spellStart"/>
-      <w:r>
-        <w:t>git</w:t>
-      </w:r>
-      <w:proofErr w:type="spellEnd"/>
-      <w:r>
-        <w:t xml:space="preserve"> checkout </w:t>
-      </w:r>
-      <w:r>
-        <w:t>分支</w:t>
-      </w:r>
-      <w:r>
-        <w:t xml:space="preserve"> </w:t>
-      </w:r>
-      <w:r>
-        <w:t>切换到分支</w:t>
-      </w:r>
-      <w:r>
-        <w:br/>
-        <w:t xml:space="preserve">        </w:t>
-      </w:r>
-      <w:proofErr w:type="spellStart"/>
-      <w:r>
-        <w:t>git</w:t>
-      </w:r>
-      <w:proofErr w:type="spellEnd"/>
-      <w:r>
-        <w:t xml:space="preserve"> checkout -b </w:t>
-      </w:r>
-      <w:r>
-        <w:t>创建并切换分支</w:t>
-      </w:r>
-      <w:r>
-        <w:br/>
-        <w:t xml:space="preserve">        </w:t>
-      </w:r>
-      <w:proofErr w:type="spellStart"/>
-      <w:r>
-        <w:t>git</w:t>
-      </w:r>
-      <w:proofErr w:type="spellEnd"/>
-      <w:r>
-        <w:t xml:space="preserve"> merge </w:t>
-      </w:r>
-      <w:r>
-        <w:t>分支</w:t>
-      </w:r>
-      <w:r>
-        <w:t xml:space="preserve"> master</w:t>
-      </w:r>
-      <w:r>
-        <w:t>合并</w:t>
-      </w:r>
-      <w:r>
-        <w:t>merge</w:t>
-      </w:r>
-      <w:r>
-        <w:t>分支，分支的修改要相互不影响</w:t>
-      </w:r>
-      <w:r>
-        <w:br/>
-        <w:t xml:space="preserve">        </w:t>
-      </w:r>
-      <w:proofErr w:type="spellStart"/>
-      <w:r>
-        <w:t>git</w:t>
-      </w:r>
-      <w:proofErr w:type="spellEnd"/>
-      <w:r>
-        <w:t xml:space="preserve"> push origin </w:t>
-      </w:r>
-      <w:r>
-        <w:t>分支名字</w:t>
-      </w:r>
-      <w:r>
-        <w:t xml:space="preserve"> </w:t>
-      </w:r>
-      <w:r>
-        <w:t>上传到远程分支</w:t>
-      </w:r>
-      <w:r>
-        <w:br/>
-        <w:t xml:space="preserve">        </w:t>
-      </w:r>
-      <w:proofErr w:type="spellStart"/>
-      <w:r>
-        <w:t>git</w:t>
-      </w:r>
-      <w:proofErr w:type="spellEnd"/>
-      <w:r>
-        <w:t xml:space="preserve"> clone </w:t>
-      </w:r>
-      <w:r>
-        <w:t>第一次拿远程的代码</w:t>
-      </w:r>
-      <w:r>
-        <w:br/>
-        <w:t xml:space="preserve">        </w:t>
-      </w:r>
-      <w:proofErr w:type="spellStart"/>
-      <w:r>
-        <w:t>git</w:t>
-      </w:r>
-      <w:proofErr w:type="spellEnd"/>
-      <w:r>
-        <w:t xml:space="preserve"> pull </w:t>
-      </w:r>
-      <w:r>
-        <w:t>之后拿代码</w:t>
-      </w:r>
-      <w:r>
-        <w:br/>
-        <w:t xml:space="preserve">        </w:t>
-      </w:r>
-      <w:proofErr w:type="spellStart"/>
-      <w:r>
-        <w:t>git</w:t>
-      </w:r>
-      <w:proofErr w:type="spellEnd"/>
-      <w:r>
-        <w:t xml:space="preserve"> remote add origin </w:t>
-      </w:r>
-      <w:r>
-        <w:t>添加新的远程仓库</w:t>
-      </w:r>
-      <w:r>
-        <w:br/>
-        <w:t xml:space="preserve">        </w:t>
-      </w:r>
-      <w:proofErr w:type="spellStart"/>
-      <w:r>
-        <w:t>git</w:t>
-      </w:r>
-      <w:proofErr w:type="spellEnd"/>
-      <w:r>
-        <w:t xml:space="preserve"> pull origin master </w:t>
-      </w:r>
-      <w:r>
-        <w:t>将远程的代码直接合并到本地</w:t>
-      </w:r>
-      <w:r>
-        <w:t>master</w:t>
-      </w:r>
-      <w:r>
-        <w:t>上确保</w:t>
-      </w:r>
-      <w:proofErr w:type="gramStart"/>
-      <w:r>
-        <w:t>远程与本地不</w:t>
-      </w:r>
-      <w:proofErr w:type="gramEnd"/>
-      <w:r>
-        <w:t>冲突，在将本地的子分支合</w:t>
-      </w:r>
-      <w:r>
-        <w:t xml:space="preserve"> </w:t>
-      </w:r>
-      <w:r>
-        <w:t>并到本地主分支确保</w:t>
-      </w:r>
-      <w:proofErr w:type="gramStart"/>
-      <w:r>
-        <w:t>本地之间</w:t>
-      </w:r>
-      <w:proofErr w:type="gramEnd"/>
-      <w:r>
-        <w:t>不冲突，再把</w:t>
-      </w:r>
-      <w:r>
-        <w:t>master</w:t>
-      </w:r>
-      <w:r>
-        <w:t>合并到远程分支</w:t>
-      </w:r>
-    </w:p>
-    <w:p>
-      <w:pPr>
-        <w:ind w:firstLine="480"/>
-      </w:pPr>
-    </w:p>
-    <w:p>
-      <w:pPr>
-        <w:ind w:firstLine="480"/>
-      </w:pPr>
-    </w:p>
-    <w:p>
-      <w:pPr>
-        <w:ind w:firstLine="480"/>
-      </w:pPr>
-    </w:p>
-    <w:p>
-      <w:pPr>
-        <w:pStyle w:val="1"/>
-      </w:pPr>
-      <w:r>
-        <w:t>很多不懂的问题</w:t>
-      </w:r>
-      <w:r>
-        <w:rPr>
-          <w:rFonts w:hint="eastAsia"/>
-        </w:rPr>
-        <w:t>，</w:t>
-      </w:r>
-      <w:r>
-        <w:t>以后要高明白</w:t>
-      </w:r>
-    </w:p>
-    <w:p>
-      <w:pPr>
-        <w:pStyle w:val="2"/>
-        <w:rPr>
-          <w:rFonts w:hint="eastAsia"/>
-        </w:rPr>
-      </w:pPr>
-      <w:r>
-        <w:t>问题</w:t>
-      </w:r>
-      <w:proofErr w:type="gramStart"/>
-      <w:r>
-        <w:t>一</w:t>
-      </w:r>
-      <w:proofErr w:type="gramEnd"/>
-      <w:r>
-        <w:rPr>
-          <w:rFonts w:hint="eastAsia"/>
-        </w:rPr>
-        <w:t>：</w:t>
-      </w:r>
-      <w:proofErr w:type="spellStart"/>
-      <w:proofErr w:type="gramStart"/>
-      <w:r>
-        <w:t>git</w:t>
-      </w:r>
-      <w:proofErr w:type="spellEnd"/>
-      <w:proofErr w:type="gramEnd"/>
-      <w:r>
-        <w:t xml:space="preserve"> pull: There is no tracking information for the current branch</w:t>
-      </w:r>
-    </w:p>
-    <w:p>
-      <w:pPr>
-        <w:pStyle w:val="a5"/>
-        <w:spacing w:before="312" w:after="312"/>
-      </w:pPr>
-      <w:r>
-        <w:rPr>
-          <w:noProof/>
-        </w:rPr>
-        <w:drawing>
-          <wp:inline distT="0" distB="0" distL="0" distR="0" wp14:anchorId="0409B82D" wp14:editId="484E7A4F">
-            <wp:extent cx="5274310" cy="2910840"/>
-            <wp:effectExtent l="0" t="0" r="2540" b="3810"/>
-            <wp:docPr id="3" name="图片 3"/>
+          <wp:inline distT="0" distB="0" distL="0" distR="0" wp14:anchorId="2FE15D80" wp14:editId="038B0F64">
+            <wp:extent cx="7282890" cy="4373592"/>
+            <wp:effectExtent l="0" t="0" r="0" b="8255"/>
+            <wp:docPr id="1" name="图片 1"/>
             <wp:cNvGraphicFramePr>
               <a:graphicFrameLocks xmlns:a="http://schemas.openxmlformats.org/drawingml/2006/main" noChangeAspect="1"/>
             </wp:cNvGraphicFramePr>
@@ -2485,7 +2108,7 @@
                   <pic:spPr>
                     <a:xfrm>
                       <a:off x="0" y="0"/>
-                      <a:ext cx="5274310" cy="2910840"/>
+                      <a:ext cx="7302454" cy="4385341"/>
                     </a:xfrm>
                     <a:prstGeom prst="rect">
                       <a:avLst/>
@@ -2500,49 +2123,91 @@
     </w:p>
     <w:p>
       <w:pPr>
-        <w:pStyle w:val="2"/>
-        <w:rPr>
-          <w:rFonts w:hint="eastAsia"/>
-        </w:rPr>
-      </w:pPr>
-      <w:r>
+        <w:pStyle w:val="ab"/>
+        <w:ind w:firstLine="400"/>
+        <w:jc w:val="center"/>
+        <w:rPr>
+          <w:noProof/>
+        </w:rPr>
+      </w:pPr>
+      <w:bookmarkStart w:id="11" w:name="_Ref476926281"/>
+      <w:r>
+        <w:t xml:space="preserve">Figure </w:t>
+      </w:r>
+      <w:r>
+        <w:fldChar w:fldCharType="begin"/>
+      </w:r>
+      <w:r>
+        <w:instrText xml:space="preserve"> SEQ Figure \* ARABIC </w:instrText>
+      </w:r>
+      <w:r>
+        <w:fldChar w:fldCharType="separate"/>
+      </w:r>
+      <w:r>
+        <w:rPr>
+          <w:noProof/>
+        </w:rPr>
+        <w:t>1</w:t>
+      </w:r>
+      <w:r>
+        <w:rPr>
+          <w:noProof/>
+        </w:rPr>
+        <w:fldChar w:fldCharType="end"/>
+      </w:r>
+      <w:bookmarkEnd w:id="11"/>
+      <w:r>
+        <w:t xml:space="preserve">  GitHub upload</w:t>
+      </w:r>
+      <w:r>
+        <w:rPr>
+          <w:noProof/>
+        </w:rPr>
+        <w:t xml:space="preserve"> files problem</w:t>
+      </w:r>
+    </w:p>
+    <w:p>
+      <w:pPr>
+        <w:ind w:firstLine="480"/>
+      </w:pPr>
+      <w:r>
+        <w:rPr>
+          <w:rFonts w:hint="eastAsia"/>
+        </w:rPr>
+        <w:t>中间没有画出框的内容“</w:t>
+      </w:r>
+      <w:r>
+        <w:rPr>
+          <w:rFonts w:hint="eastAsia"/>
+        </w:rPr>
+        <w:t>initial</w:t>
+      </w:r>
+      <w:r>
+        <w:t xml:space="preserve"> commit</w:t>
+      </w:r>
+      <w:r>
+        <w:rPr>
+          <w:rFonts w:hint="eastAsia"/>
+        </w:rPr>
+        <w:t>”是我之前做过的一次的评论和说明，但是之前问题很多，不知道什么原因，现在也不是很清楚；</w:t>
+      </w:r>
+    </w:p>
+    <w:p>
+      <w:pPr>
+        <w:pStyle w:val="a5"/>
+        <w:keepNext/>
+        <w:spacing w:before="312" w:after="312"/>
+      </w:pPr>
+      <w:r>
+        <w:rPr>
+          <w:noProof/>
+        </w:rPr>
         <w:lastRenderedPageBreak/>
-        <w:t>问题二</w:t>
-      </w:r>
-      <w:r>
-        <w:rPr>
-          <w:rFonts w:hint="eastAsia"/>
-        </w:rPr>
-        <w:t>：</w:t>
-      </w:r>
-      <w:r>
-        <w:t xml:space="preserve">Issue pushing new code in </w:t>
-      </w:r>
-      <w:proofErr w:type="spellStart"/>
-      <w:r>
-        <w:t>Github</w:t>
-      </w:r>
-      <w:proofErr w:type="spellEnd"/>
-    </w:p>
-    <w:p>
-      <w:pPr>
-        <w:ind w:firstLine="480"/>
-      </w:pPr>
-    </w:p>
-    <w:p>
-      <w:pPr>
-        <w:pStyle w:val="a5"/>
-        <w:spacing w:before="312" w:after="312"/>
-      </w:pPr>
-      <w:r>
-        <w:rPr>
-          <w:noProof/>
-        </w:rPr>
         <w:drawing>
-          <wp:inline distT="0" distB="0" distL="0" distR="0" wp14:anchorId="6EEFD761" wp14:editId="3CEA2DFE">
-            <wp:extent cx="5274310" cy="3758565"/>
+          <wp:inline distT="0" distB="0" distL="0" distR="0" wp14:anchorId="0E7ADFB5" wp14:editId="4900970C">
+            <wp:extent cx="5274310" cy="6426835"/>
             <wp:effectExtent l="0" t="0" r="2540" b="0"/>
-            <wp:docPr id="4" name="图片 4"/>
+            <wp:docPr id="2" name="图片 2"/>
             <wp:cNvGraphicFramePr>
               <a:graphicFrameLocks xmlns:a="http://schemas.openxmlformats.org/drawingml/2006/main" noChangeAspect="1"/>
             </wp:cNvGraphicFramePr>
@@ -2562,7 +2227,7 @@
                   <pic:spPr>
                     <a:xfrm>
                       <a:off x="0" y="0"/>
-                      <a:ext cx="5274310" cy="3758565"/>
+                      <a:ext cx="5274310" cy="6426835"/>
                     </a:xfrm>
                     <a:prstGeom prst="rect">
                       <a:avLst/>
@@ -2577,8 +2242,866 @@
     </w:p>
     <w:p>
       <w:pPr>
-        <w:ind w:firstLine="480"/>
-      </w:pPr>
+        <w:pStyle w:val="ab"/>
+        <w:ind w:firstLine="400"/>
+        <w:jc w:val="center"/>
+      </w:pPr>
+      <w:bookmarkStart w:id="12" w:name="_Ref476926725"/>
+      <w:r>
+        <w:t xml:space="preserve">Figure </w:t>
+      </w:r>
+      <w:r>
+        <w:fldChar w:fldCharType="begin"/>
+      </w:r>
+      <w:r>
+        <w:instrText xml:space="preserve"> SEQ Figure \* ARABIC </w:instrText>
+      </w:r>
+      <w:r>
+        <w:fldChar w:fldCharType="separate"/>
+      </w:r>
+      <w:r>
+        <w:rPr>
+          <w:noProof/>
+        </w:rPr>
+        <w:t>2</w:t>
+      </w:r>
+      <w:r>
+        <w:rPr>
+          <w:noProof/>
+        </w:rPr>
+        <w:fldChar w:fldCharType="end"/>
+      </w:r>
+      <w:bookmarkEnd w:id="12"/>
+      <w:r>
+        <w:t xml:space="preserve">  </w:t>
+      </w:r>
+      <w:r>
+        <w:t>在已经做过一遍上</w:t>
+      </w:r>
+      <w:proofErr w:type="gramStart"/>
+      <w:r>
+        <w:t>传但是</w:t>
+      </w:r>
+      <w:proofErr w:type="gramEnd"/>
+      <w:r>
+        <w:t>有</w:t>
+      </w:r>
+      <w:r>
+        <w:t>errors</w:t>
+      </w:r>
+      <w:r>
+        <w:t>的情况下</w:t>
+      </w:r>
+      <w:r>
+        <w:rPr>
+          <w:rFonts w:hint="eastAsia"/>
+        </w:rPr>
+        <w:t>，</w:t>
+      </w:r>
+      <w:r>
+        <w:t>利用</w:t>
+      </w:r>
+      <w:r>
+        <w:t>GitHub</w:t>
+      </w:r>
+      <w:r>
+        <w:t>上传文件的整个过程</w:t>
+      </w:r>
+    </w:p>
+    <w:p>
+      <w:pPr>
+        <w:ind w:firstLine="480"/>
+      </w:pPr>
+    </w:p>
+    <w:p>
+      <w:pPr>
+        <w:pStyle w:val="1"/>
+      </w:pPr>
+      <w:r>
+        <w:t>三、本地库的操作</w:t>
+      </w:r>
+    </w:p>
+    <w:p>
+      <w:pPr>
+        <w:ind w:firstLine="480"/>
+      </w:pPr>
+      <w:r>
+        <w:br/>
+        <w:t>        1</w:t>
+      </w:r>
+      <w:r>
+        <w:t>、在</w:t>
+      </w:r>
+      <w:proofErr w:type="spellStart"/>
+      <w:r>
+        <w:t>wongya</w:t>
+      </w:r>
+      <w:proofErr w:type="spellEnd"/>
+      <w:r>
+        <w:t>文件夹下创建</w:t>
+      </w:r>
+      <w:r>
+        <w:t>test.txt</w:t>
+      </w:r>
+      <w:r>
+        <w:t>，输入</w:t>
+      </w:r>
+      <w:r>
+        <w:t>111</w:t>
+      </w:r>
+      <w:r>
+        <w:t>并保存。</w:t>
+      </w:r>
+      <w:r>
+        <w:br/>
+      </w:r>
+      <w:r>
+        <w:lastRenderedPageBreak/>
+        <w:t>        2</w:t>
+      </w:r>
+      <w:r>
+        <w:t>、</w:t>
+      </w:r>
+      <w:proofErr w:type="spellStart"/>
+      <w:r>
+        <w:t>git</w:t>
+      </w:r>
+      <w:proofErr w:type="spellEnd"/>
+      <w:r>
+        <w:t xml:space="preserve"> add .</w:t>
+      </w:r>
+      <w:r>
+        <w:t>（或文件名）</w:t>
+      </w:r>
+      <w:r>
+        <w:t xml:space="preserve"> </w:t>
+      </w:r>
+      <w:r>
+        <w:t>将文件添加到缓存区，</w:t>
+      </w:r>
+      <w:proofErr w:type="spellStart"/>
+      <w:r>
+        <w:t>git</w:t>
+      </w:r>
+      <w:proofErr w:type="spellEnd"/>
+      <w:r>
+        <w:t xml:space="preserve"> commit </w:t>
+      </w:r>
+      <w:r>
+        <w:t>（可添加文件名）</w:t>
+      </w:r>
+      <w:r>
+        <w:t>-m "</w:t>
+      </w:r>
+      <w:r>
+        <w:t>此处添加注释</w:t>
+      </w:r>
+      <w:r>
+        <w:t>"</w:t>
+      </w:r>
+      <w:r>
+        <w:t>将文件上传到本地版本库。</w:t>
+      </w:r>
+      <w:r>
+        <w:br/>
+        <w:t>        3</w:t>
+      </w:r>
+      <w:r>
+        <w:t>、</w:t>
+      </w:r>
+      <w:proofErr w:type="spellStart"/>
+      <w:r>
+        <w:t>git</w:t>
+      </w:r>
+      <w:proofErr w:type="spellEnd"/>
+      <w:r>
+        <w:t xml:space="preserve"> branch </w:t>
+      </w:r>
+      <w:r>
+        <w:t>分支名</w:t>
+      </w:r>
+      <w:r>
+        <w:t xml:space="preserve"> </w:t>
+      </w:r>
+      <w:r>
+        <w:t>添加分支，</w:t>
+      </w:r>
+      <w:proofErr w:type="spellStart"/>
+      <w:r>
+        <w:t>git</w:t>
+      </w:r>
+      <w:proofErr w:type="spellEnd"/>
+      <w:r>
+        <w:t xml:space="preserve"> checkout </w:t>
+      </w:r>
+      <w:r>
+        <w:t>分支名</w:t>
+      </w:r>
+      <w:r>
+        <w:t xml:space="preserve"> </w:t>
+      </w:r>
+      <w:r>
+        <w:t>可以切换分支。</w:t>
+      </w:r>
+      <w:r>
+        <w:t>add</w:t>
+      </w:r>
+      <w:r>
+        <w:t>、</w:t>
+      </w:r>
+      <w:r>
+        <w:t>commit</w:t>
+      </w:r>
+      <w:r>
+        <w:t>到版本</w:t>
+      </w:r>
+      <w:proofErr w:type="gramStart"/>
+      <w:r>
+        <w:t>库之后</w:t>
+      </w:r>
+      <w:proofErr w:type="gramEnd"/>
+      <w:r>
+        <w:t>切换回</w:t>
+      </w:r>
+      <w:r>
+        <w:t>master</w:t>
+      </w:r>
+      <w:r>
+        <w:t>主分支，</w:t>
+      </w:r>
+      <w:proofErr w:type="spellStart"/>
+      <w:r>
+        <w:t>git</w:t>
+      </w:r>
+      <w:proofErr w:type="spellEnd"/>
+      <w:r>
+        <w:t xml:space="preserve"> merge </w:t>
+      </w:r>
+      <w:r>
+        <w:t>子分支名</w:t>
+      </w:r>
+      <w:r>
+        <w:t xml:space="preserve"> </w:t>
+      </w:r>
+      <w:r>
+        <w:t>将子分支上的更改合并到</w:t>
+      </w:r>
+      <w:r>
+        <w:t>master</w:t>
+      </w:r>
+      <w:r>
+        <w:t>主分支上。</w:t>
+      </w:r>
+      <w:proofErr w:type="spellStart"/>
+      <w:r>
+        <w:t>git</w:t>
+      </w:r>
+      <w:proofErr w:type="spellEnd"/>
+      <w:r>
+        <w:t xml:space="preserve"> checkout -b </w:t>
+      </w:r>
+      <w:r>
+        <w:t>分支名在子分支上对</w:t>
+      </w:r>
+      <w:r>
+        <w:t>master</w:t>
+      </w:r>
+      <w:r>
+        <w:t>主分支进行更改，</w:t>
+      </w:r>
+      <w:proofErr w:type="spellStart"/>
+      <w:r>
+        <w:t>git</w:t>
+      </w:r>
+      <w:proofErr w:type="spellEnd"/>
+      <w:r>
+        <w:t xml:space="preserve"> branch -d </w:t>
+      </w:r>
+      <w:r>
+        <w:t>分支名</w:t>
+      </w:r>
+      <w:r>
+        <w:t xml:space="preserve"> </w:t>
+      </w:r>
+      <w:r>
+        <w:t>可以删除分支。</w:t>
+      </w:r>
+    </w:p>
+    <w:p>
+      <w:pPr>
+        <w:ind w:firstLine="480"/>
+      </w:pPr>
+    </w:p>
+    <w:p>
+      <w:pPr>
+        <w:ind w:firstLine="480"/>
+      </w:pPr>
+    </w:p>
+    <w:p>
+      <w:pPr>
+        <w:ind w:firstLine="480"/>
+      </w:pPr>
+    </w:p>
+    <w:p>
+      <w:pPr>
+        <w:ind w:firstLine="480"/>
+      </w:pPr>
+    </w:p>
+    <w:p>
+      <w:pPr>
+        <w:pStyle w:val="1"/>
+      </w:pPr>
+      <w:r>
+        <w:t>四、将本地库上传到远程</w:t>
+      </w:r>
+    </w:p>
+    <w:p>
+      <w:pPr>
+        <w:ind w:firstLine="480"/>
+      </w:pPr>
+      <w:r>
+        <w:br/>
+        <w:t>        1</w:t>
+      </w:r>
+      <w:r>
+        <w:t>、</w:t>
+      </w:r>
+      <w:proofErr w:type="spellStart"/>
+      <w:r>
+        <w:t>git</w:t>
+      </w:r>
+      <w:proofErr w:type="spellEnd"/>
+      <w:r>
+        <w:t xml:space="preserve"> remote add origin +</w:t>
+      </w:r>
+      <w:r>
+        <w:t>个性网址。</w:t>
+      </w:r>
+      <w:r>
+        <w:br/>
+        <w:t>        2</w:t>
+      </w:r>
+      <w:r>
+        <w:t>、</w:t>
+      </w:r>
+      <w:proofErr w:type="spellStart"/>
+      <w:r>
+        <w:t>git</w:t>
+      </w:r>
+      <w:proofErr w:type="spellEnd"/>
+      <w:r>
+        <w:t xml:space="preserve"> pull origin master </w:t>
+      </w:r>
+      <w:r>
+        <w:t>从远程下载代码合并到本地的</w:t>
+      </w:r>
+      <w:r>
+        <w:t>master</w:t>
+      </w:r>
+      <w:r>
+        <w:t>主分支上确保</w:t>
+      </w:r>
+      <w:proofErr w:type="gramStart"/>
+      <w:r>
+        <w:t>远程与本地不</w:t>
+      </w:r>
+      <w:proofErr w:type="gramEnd"/>
+      <w:r>
+        <w:t>冲突。</w:t>
+      </w:r>
+      <w:r>
+        <w:br/>
+        <w:t>        3</w:t>
+      </w:r>
+      <w:r>
+        <w:t>、</w:t>
+      </w:r>
+      <w:proofErr w:type="spellStart"/>
+      <w:r>
+        <w:t>git</w:t>
+      </w:r>
+      <w:proofErr w:type="spellEnd"/>
+      <w:r>
+        <w:t xml:space="preserve"> push origin master </w:t>
+      </w:r>
+      <w:r>
+        <w:t>将本地的代码合并到远程分支。</w:t>
+      </w:r>
+    </w:p>
+    <w:p>
+      <w:pPr>
+        <w:ind w:firstLine="480"/>
+      </w:pPr>
+    </w:p>
+    <w:p>
+      <w:pPr>
+        <w:pStyle w:val="1"/>
+      </w:pPr>
+      <w:r>
+        <w:t>五、总结</w:t>
+      </w:r>
+    </w:p>
+    <w:p>
+      <w:pPr>
+        <w:ind w:firstLine="480"/>
+      </w:pPr>
+      <w:r>
+        <w:br/>
+        <w:t xml:space="preserve">        </w:t>
+      </w:r>
+      <w:proofErr w:type="spellStart"/>
+      <w:r>
+        <w:t>git</w:t>
+      </w:r>
+      <w:proofErr w:type="spellEnd"/>
+      <w:r>
+        <w:t xml:space="preserve"> --version </w:t>
+      </w:r>
+      <w:r>
+        <w:t>查询版本号</w:t>
+      </w:r>
+      <w:r>
+        <w:br/>
+        <w:t xml:space="preserve">        </w:t>
+      </w:r>
+      <w:proofErr w:type="spellStart"/>
+      <w:r>
+        <w:t>git</w:t>
+      </w:r>
+      <w:proofErr w:type="spellEnd"/>
+      <w:r>
+        <w:t xml:space="preserve"> </w:t>
+      </w:r>
+      <w:proofErr w:type="spellStart"/>
+      <w:r>
+        <w:t>config</w:t>
+      </w:r>
+      <w:proofErr w:type="spellEnd"/>
+      <w:r>
+        <w:t xml:space="preserve"> --global user.name" " </w:t>
+      </w:r>
+      <w:r>
+        <w:t>名字</w:t>
+      </w:r>
+      <w:r>
+        <w:br/>
+        <w:t xml:space="preserve">        </w:t>
+      </w:r>
+      <w:proofErr w:type="spellStart"/>
+      <w:r>
+        <w:t>git</w:t>
+      </w:r>
+      <w:proofErr w:type="spellEnd"/>
+      <w:r>
+        <w:t xml:space="preserve"> </w:t>
+      </w:r>
+      <w:proofErr w:type="spellStart"/>
+      <w:r>
+        <w:t>config</w:t>
+      </w:r>
+      <w:proofErr w:type="spellEnd"/>
+      <w:r>
+        <w:t xml:space="preserve"> --global </w:t>
+      </w:r>
+      <w:proofErr w:type="spellStart"/>
+      <w:r>
+        <w:t>user.email</w:t>
+      </w:r>
+      <w:proofErr w:type="spellEnd"/>
+      <w:r>
+        <w:t xml:space="preserve">" " </w:t>
+      </w:r>
+      <w:r>
+        <w:t>邮箱</w:t>
+      </w:r>
+      <w:r>
+        <w:br/>
+        <w:t xml:space="preserve">        </w:t>
+      </w:r>
+      <w:proofErr w:type="spellStart"/>
+      <w:r>
+        <w:t>git</w:t>
+      </w:r>
+      <w:proofErr w:type="spellEnd"/>
+      <w:r>
+        <w:t xml:space="preserve"> add </w:t>
+      </w:r>
+      <w:r>
+        <w:t>文件名</w:t>
+      </w:r>
+      <w:r>
+        <w:t xml:space="preserve"> </w:t>
+      </w:r>
+      <w:r>
+        <w:t>将文件添加到缓存区</w:t>
+      </w:r>
+      <w:r>
+        <w:br/>
+        <w:t xml:space="preserve">        </w:t>
+      </w:r>
+      <w:proofErr w:type="spellStart"/>
+      <w:r>
+        <w:t>git</w:t>
+      </w:r>
+      <w:proofErr w:type="spellEnd"/>
+      <w:r>
+        <w:t xml:space="preserve"> add . </w:t>
+      </w:r>
+      <w:r>
+        <w:t>将所有文件添加到缓存区</w:t>
+      </w:r>
+      <w:r>
+        <w:br/>
+        <w:t xml:space="preserve">        </w:t>
+      </w:r>
+      <w:proofErr w:type="spellStart"/>
+      <w:r>
+        <w:t>git</w:t>
+      </w:r>
+      <w:proofErr w:type="spellEnd"/>
+      <w:r>
+        <w:t xml:space="preserve"> commit </w:t>
+      </w:r>
+      <w:r>
+        <w:t>文件名</w:t>
+      </w:r>
+      <w:r>
+        <w:t xml:space="preserve"> -m"</w:t>
+      </w:r>
+      <w:r>
+        <w:t>注释</w:t>
+      </w:r>
+      <w:r>
+        <w:t xml:space="preserve">" </w:t>
+      </w:r>
+      <w:r>
+        <w:t>将文件提交到版本库</w:t>
+      </w:r>
+      <w:r>
+        <w:br/>
+        <w:t xml:space="preserve">        </w:t>
+      </w:r>
+      <w:proofErr w:type="spellStart"/>
+      <w:r>
+        <w:t>git</w:t>
+      </w:r>
+      <w:proofErr w:type="spellEnd"/>
+      <w:r>
+        <w:t xml:space="preserve"> status </w:t>
+      </w:r>
+      <w:r>
+        <w:t>有没有没提交的更新</w:t>
+      </w:r>
+      <w:r>
+        <w:br/>
+        <w:t xml:space="preserve">        </w:t>
+      </w:r>
+      <w:proofErr w:type="spellStart"/>
+      <w:r>
+        <w:t>git</w:t>
+      </w:r>
+      <w:proofErr w:type="spellEnd"/>
+      <w:r>
+        <w:t xml:space="preserve"> diff </w:t>
+      </w:r>
+      <w:r>
+        <w:t>具体怎么改的</w:t>
+      </w:r>
+      <w:r>
+        <w:br/>
+        <w:t xml:space="preserve">        </w:t>
+      </w:r>
+      <w:proofErr w:type="spellStart"/>
+      <w:r>
+        <w:t>git</w:t>
+      </w:r>
+      <w:proofErr w:type="spellEnd"/>
+      <w:r>
+        <w:t xml:space="preserve"> </w:t>
+      </w:r>
+      <w:proofErr w:type="spellStart"/>
+      <w:r>
+        <w:t>rm</w:t>
+      </w:r>
+      <w:proofErr w:type="spellEnd"/>
+      <w:r>
+        <w:t xml:space="preserve"> -f </w:t>
+      </w:r>
+      <w:r>
+        <w:t>文件名</w:t>
+      </w:r>
+      <w:r>
+        <w:t xml:space="preserve"> </w:t>
+      </w:r>
+      <w:r>
+        <w:t>删除文件，要提交才行</w:t>
+      </w:r>
+      <w:r>
+        <w:br/>
+      </w:r>
+      <w:r>
+        <w:lastRenderedPageBreak/>
+        <w:t xml:space="preserve">        </w:t>
+      </w:r>
+      <w:proofErr w:type="spellStart"/>
+      <w:r>
+        <w:t>git</w:t>
+      </w:r>
+      <w:proofErr w:type="spellEnd"/>
+      <w:r>
+        <w:t xml:space="preserve"> log </w:t>
+      </w:r>
+      <w:r>
+        <w:t>显示日志</w:t>
+      </w:r>
+      <w:proofErr w:type="spellStart"/>
+      <w:r>
+        <w:t>git</w:t>
+      </w:r>
+      <w:proofErr w:type="spellEnd"/>
+      <w:r>
+        <w:t xml:space="preserve"> branch </w:t>
+      </w:r>
+      <w:r>
+        <w:t>查看分支，带</w:t>
+      </w:r>
+      <w:r>
+        <w:t>*</w:t>
+      </w:r>
+      <w:r>
+        <w:t>的是当前分支</w:t>
+      </w:r>
+      <w:r>
+        <w:t>,</w:t>
+      </w:r>
+      <w:r>
+        <w:t>创建分支</w:t>
+      </w:r>
+      <w:r>
+        <w:br/>
+        <w:t xml:space="preserve">        </w:t>
+      </w:r>
+      <w:proofErr w:type="spellStart"/>
+      <w:r>
+        <w:t>git</w:t>
+      </w:r>
+      <w:proofErr w:type="spellEnd"/>
+      <w:r>
+        <w:t xml:space="preserve"> branch -a </w:t>
+      </w:r>
+      <w:r>
+        <w:t>包括远程分支</w:t>
+      </w:r>
+      <w:r>
+        <w:br/>
+        <w:t xml:space="preserve">        </w:t>
+      </w:r>
+      <w:proofErr w:type="spellStart"/>
+      <w:r>
+        <w:t>git</w:t>
+      </w:r>
+      <w:proofErr w:type="spellEnd"/>
+      <w:r>
+        <w:t xml:space="preserve"> checkout </w:t>
+      </w:r>
+      <w:r>
+        <w:t>分支</w:t>
+      </w:r>
+      <w:r>
+        <w:t xml:space="preserve"> </w:t>
+      </w:r>
+      <w:r>
+        <w:t>切换到分支</w:t>
+      </w:r>
+      <w:r>
+        <w:br/>
+        <w:t xml:space="preserve">        </w:t>
+      </w:r>
+      <w:proofErr w:type="spellStart"/>
+      <w:r>
+        <w:t>git</w:t>
+      </w:r>
+      <w:proofErr w:type="spellEnd"/>
+      <w:r>
+        <w:t xml:space="preserve"> checkout -b </w:t>
+      </w:r>
+      <w:r>
+        <w:t>创建并切换分支</w:t>
+      </w:r>
+      <w:r>
+        <w:br/>
+        <w:t xml:space="preserve">        </w:t>
+      </w:r>
+      <w:proofErr w:type="spellStart"/>
+      <w:r>
+        <w:t>git</w:t>
+      </w:r>
+      <w:proofErr w:type="spellEnd"/>
+      <w:r>
+        <w:t xml:space="preserve"> merge </w:t>
+      </w:r>
+      <w:r>
+        <w:t>分支</w:t>
+      </w:r>
+      <w:r>
+        <w:t xml:space="preserve"> master</w:t>
+      </w:r>
+      <w:r>
+        <w:t>合并</w:t>
+      </w:r>
+      <w:r>
+        <w:t>merge</w:t>
+      </w:r>
+      <w:r>
+        <w:t>分支，分支的修改要相互不影响</w:t>
+      </w:r>
+      <w:r>
+        <w:br/>
+        <w:t xml:space="preserve">        </w:t>
+      </w:r>
+      <w:proofErr w:type="spellStart"/>
+      <w:r>
+        <w:t>git</w:t>
+      </w:r>
+      <w:proofErr w:type="spellEnd"/>
+      <w:r>
+        <w:t xml:space="preserve"> push origin </w:t>
+      </w:r>
+      <w:r>
+        <w:t>分支名字</w:t>
+      </w:r>
+      <w:r>
+        <w:t xml:space="preserve"> </w:t>
+      </w:r>
+      <w:r>
+        <w:t>上传到远程分支</w:t>
+      </w:r>
+      <w:r>
+        <w:br/>
+        <w:t xml:space="preserve">        </w:t>
+      </w:r>
+      <w:proofErr w:type="spellStart"/>
+      <w:r>
+        <w:t>git</w:t>
+      </w:r>
+      <w:proofErr w:type="spellEnd"/>
+      <w:r>
+        <w:t xml:space="preserve"> clone </w:t>
+      </w:r>
+      <w:r>
+        <w:t>第一次拿远程的代码</w:t>
+      </w:r>
+      <w:r>
+        <w:br/>
+        <w:t xml:space="preserve">        </w:t>
+      </w:r>
+      <w:proofErr w:type="spellStart"/>
+      <w:r>
+        <w:t>git</w:t>
+      </w:r>
+      <w:proofErr w:type="spellEnd"/>
+      <w:r>
+        <w:t xml:space="preserve"> pull </w:t>
+      </w:r>
+      <w:r>
+        <w:t>之后拿代码</w:t>
+      </w:r>
+      <w:r>
+        <w:br/>
+        <w:t xml:space="preserve">        </w:t>
+      </w:r>
+      <w:proofErr w:type="spellStart"/>
+      <w:r>
+        <w:t>git</w:t>
+      </w:r>
+      <w:proofErr w:type="spellEnd"/>
+      <w:r>
+        <w:t xml:space="preserve"> remote add origin </w:t>
+      </w:r>
+      <w:r>
+        <w:t>添加新的远程仓库</w:t>
+      </w:r>
+      <w:r>
+        <w:br/>
+        <w:t xml:space="preserve">        </w:t>
+      </w:r>
+      <w:proofErr w:type="spellStart"/>
+      <w:r>
+        <w:t>git</w:t>
+      </w:r>
+      <w:proofErr w:type="spellEnd"/>
+      <w:r>
+        <w:t xml:space="preserve"> pull origin master </w:t>
+      </w:r>
+      <w:r>
+        <w:t>将远程的代码直接合并到本地</w:t>
+      </w:r>
+      <w:r>
+        <w:t>master</w:t>
+      </w:r>
+      <w:r>
+        <w:t>上确保</w:t>
+      </w:r>
+      <w:proofErr w:type="gramStart"/>
+      <w:r>
+        <w:t>远程与本地不</w:t>
+      </w:r>
+      <w:proofErr w:type="gramEnd"/>
+      <w:r>
+        <w:t>冲突，在将本地的子分支合</w:t>
+      </w:r>
+      <w:r>
+        <w:t xml:space="preserve"> </w:t>
+      </w:r>
+      <w:r>
+        <w:t>并到本地主分支确保</w:t>
+      </w:r>
+      <w:proofErr w:type="gramStart"/>
+      <w:r>
+        <w:t>本地之间</w:t>
+      </w:r>
+      <w:proofErr w:type="gramEnd"/>
+      <w:r>
+        <w:t>不冲突，再把</w:t>
+      </w:r>
+      <w:r>
+        <w:t>master</w:t>
+      </w:r>
+      <w:r>
+        <w:t>合并到远程分支</w:t>
+      </w:r>
+    </w:p>
+    <w:p>
+      <w:pPr>
+        <w:ind w:firstLine="480"/>
+      </w:pPr>
+    </w:p>
+    <w:p>
+      <w:pPr>
+        <w:ind w:firstLine="480"/>
+      </w:pPr>
+    </w:p>
+    <w:p>
+      <w:pPr>
+        <w:ind w:firstLine="480"/>
+      </w:pPr>
+    </w:p>
+    <w:p>
+      <w:pPr>
+        <w:pStyle w:val="1"/>
+      </w:pPr>
+      <w:r>
+        <w:t>很多不懂的问题</w:t>
+      </w:r>
+      <w:r>
+        <w:rPr>
+          <w:rFonts w:hint="eastAsia"/>
+        </w:rPr>
+        <w:t>，</w:t>
+      </w:r>
+      <w:r>
+        <w:t>以后要高明白</w:t>
+      </w:r>
     </w:p>
     <w:p>
       <w:pPr>
@@ -2588,21 +3111,28 @@
         </w:rPr>
       </w:pPr>
       <w:r>
-        <w:t>问题三</w:t>
-      </w:r>
+        <w:t>问题</w:t>
+      </w:r>
+      <w:proofErr w:type="gramStart"/>
+      <w:r>
+        <w:t>一</w:t>
+      </w:r>
+      <w:proofErr w:type="gramEnd"/>
       <w:r>
         <w:rPr>
           <w:rFonts w:hint="eastAsia"/>
         </w:rPr>
         <w:t>：</w:t>
       </w:r>
+      <w:proofErr w:type="spellStart"/>
       <w:proofErr w:type="gramStart"/>
       <w:r>
-        <w:t>fatal</w:t>
-      </w:r>
+        <w:t>git</w:t>
+      </w:r>
+      <w:proofErr w:type="spellEnd"/>
       <w:proofErr w:type="gramEnd"/>
       <w:r>
-        <w:t>: The current branch master has no upstream branch</w:t>
+        <w:t xml:space="preserve"> pull: There is no tracking information for the current branch</w:t>
       </w:r>
     </w:p>
     <w:p>
@@ -2615,10 +3145,10 @@
           <w:noProof/>
         </w:rPr>
         <w:drawing>
-          <wp:inline distT="0" distB="0" distL="0" distR="0" wp14:anchorId="5EF4860C" wp14:editId="4599B703">
-            <wp:extent cx="5274310" cy="1887220"/>
-            <wp:effectExtent l="0" t="0" r="2540" b="0"/>
-            <wp:docPr id="5" name="图片 5"/>
+          <wp:inline distT="0" distB="0" distL="0" distR="0" wp14:anchorId="0409B82D" wp14:editId="484E7A4F">
+            <wp:extent cx="5274310" cy="2910840"/>
+            <wp:effectExtent l="0" t="0" r="2540" b="3810"/>
+            <wp:docPr id="3" name="图片 3"/>
             <wp:cNvGraphicFramePr>
               <a:graphicFrameLocks xmlns:a="http://schemas.openxmlformats.org/drawingml/2006/main" noChangeAspect="1"/>
             </wp:cNvGraphicFramePr>
@@ -2638,7 +3168,7 @@
                   <pic:spPr>
                     <a:xfrm>
                       <a:off x="0" y="0"/>
-                      <a:ext cx="5274310" cy="1887220"/>
+                      <a:ext cx="5274310" cy="2910840"/>
                     </a:xfrm>
                     <a:prstGeom prst="rect">
                       <a:avLst/>
@@ -2653,16 +3183,6 @@
     </w:p>
     <w:p>
       <w:pPr>
-        <w:ind w:firstLine="480"/>
-      </w:pPr>
-    </w:p>
-    <w:p>
-      <w:pPr>
-        <w:ind w:firstLineChars="83" w:firstLine="199"/>
-      </w:pPr>
-    </w:p>
-    <w:p>
-      <w:pPr>
         <w:pStyle w:val="2"/>
         <w:rPr>
           <w:rFonts w:hint="eastAsia"/>
@@ -2670,7 +3190,7 @@
       </w:pPr>
       <w:r>
         <w:lastRenderedPageBreak/>
-        <w:t>问题四</w:t>
+        <w:t>问题二</w:t>
       </w:r>
       <w:r>
         <w:rPr>
@@ -2678,14 +3198,19 @@
         </w:rPr>
         <w:t>：</w:t>
       </w:r>
-      <w:proofErr w:type="spellStart"/>
-      <w:r>
-        <w:t>Git</w:t>
-      </w:r>
-      <w:proofErr w:type="spellEnd"/>
-      <w:r>
-        <w:t xml:space="preserve"> refusing to merge unrelated histories</w:t>
-      </w:r>
+      <w:r>
+        <w:t xml:space="preserve">Issue pushing new code in </w:t>
+      </w:r>
+      <w:proofErr w:type="spellStart"/>
+      <w:r>
+        <w:t>Github</w:t>
+      </w:r>
+      <w:proofErr w:type="spellEnd"/>
+    </w:p>
+    <w:p>
+      <w:pPr>
+        <w:ind w:firstLine="480"/>
+      </w:pPr>
     </w:p>
     <w:p>
       <w:pPr>
@@ -2697,10 +3222,10 @@
           <w:noProof/>
         </w:rPr>
         <w:drawing>
-          <wp:inline distT="0" distB="0" distL="0" distR="0" wp14:anchorId="48B29939" wp14:editId="1625C6B6">
-            <wp:extent cx="5274310" cy="1914525"/>
-            <wp:effectExtent l="0" t="0" r="2540" b="9525"/>
-            <wp:docPr id="6" name="图片 6"/>
+          <wp:inline distT="0" distB="0" distL="0" distR="0" wp14:anchorId="6EEFD761" wp14:editId="3CEA2DFE">
+            <wp:extent cx="5274310" cy="3758565"/>
+            <wp:effectExtent l="0" t="0" r="2540" b="0"/>
+            <wp:docPr id="4" name="图片 4"/>
             <wp:cNvGraphicFramePr>
               <a:graphicFrameLocks xmlns:a="http://schemas.openxmlformats.org/drawingml/2006/main" noChangeAspect="1"/>
             </wp:cNvGraphicFramePr>
@@ -2720,6 +3245,164 @@
                   <pic:spPr>
                     <a:xfrm>
                       <a:off x="0" y="0"/>
+                      <a:ext cx="5274310" cy="3758565"/>
+                    </a:xfrm>
+                    <a:prstGeom prst="rect">
+                      <a:avLst/>
+                    </a:prstGeom>
+                  </pic:spPr>
+                </pic:pic>
+              </a:graphicData>
+            </a:graphic>
+          </wp:inline>
+        </w:drawing>
+      </w:r>
+    </w:p>
+    <w:p>
+      <w:pPr>
+        <w:ind w:firstLine="480"/>
+      </w:pPr>
+    </w:p>
+    <w:p>
+      <w:pPr>
+        <w:pStyle w:val="2"/>
+        <w:rPr>
+          <w:rFonts w:hint="eastAsia"/>
+        </w:rPr>
+      </w:pPr>
+      <w:r>
+        <w:t>问题三</w:t>
+      </w:r>
+      <w:r>
+        <w:rPr>
+          <w:rFonts w:hint="eastAsia"/>
+        </w:rPr>
+        <w:t>：</w:t>
+      </w:r>
+      <w:proofErr w:type="gramStart"/>
+      <w:r>
+        <w:t>fatal</w:t>
+      </w:r>
+      <w:proofErr w:type="gramEnd"/>
+      <w:r>
+        <w:t>: The current branch master has no upstream branch</w:t>
+      </w:r>
+    </w:p>
+    <w:p>
+      <w:pPr>
+        <w:pStyle w:val="a5"/>
+        <w:spacing w:before="312" w:after="312"/>
+      </w:pPr>
+      <w:r>
+        <w:rPr>
+          <w:noProof/>
+        </w:rPr>
+        <w:drawing>
+          <wp:inline distT="0" distB="0" distL="0" distR="0" wp14:anchorId="5EF4860C" wp14:editId="4599B703">
+            <wp:extent cx="5274310" cy="1887220"/>
+            <wp:effectExtent l="0" t="0" r="2540" b="0"/>
+            <wp:docPr id="5" name="图片 5"/>
+            <wp:cNvGraphicFramePr>
+              <a:graphicFrameLocks xmlns:a="http://schemas.openxmlformats.org/drawingml/2006/main" noChangeAspect="1"/>
+            </wp:cNvGraphicFramePr>
+            <a:graphic xmlns:a="http://schemas.openxmlformats.org/drawingml/2006/main">
+              <a:graphicData uri="http://schemas.openxmlformats.org/drawingml/2006/picture">
+                <pic:pic xmlns:pic="http://schemas.openxmlformats.org/drawingml/2006/picture">
+                  <pic:nvPicPr>
+                    <pic:cNvPr id="1" name=""/>
+                    <pic:cNvPicPr/>
+                  </pic:nvPicPr>
+                  <pic:blipFill>
+                    <a:blip r:embed="rId15"/>
+                    <a:stretch>
+                      <a:fillRect/>
+                    </a:stretch>
+                  </pic:blipFill>
+                  <pic:spPr>
+                    <a:xfrm>
+                      <a:off x="0" y="0"/>
+                      <a:ext cx="5274310" cy="1887220"/>
+                    </a:xfrm>
+                    <a:prstGeom prst="rect">
+                      <a:avLst/>
+                    </a:prstGeom>
+                  </pic:spPr>
+                </pic:pic>
+              </a:graphicData>
+            </a:graphic>
+          </wp:inline>
+        </w:drawing>
+      </w:r>
+    </w:p>
+    <w:p>
+      <w:pPr>
+        <w:ind w:firstLine="480"/>
+      </w:pPr>
+    </w:p>
+    <w:p>
+      <w:pPr>
+        <w:ind w:firstLineChars="83" w:firstLine="199"/>
+      </w:pPr>
+    </w:p>
+    <w:p>
+      <w:pPr>
+        <w:pStyle w:val="2"/>
+        <w:rPr>
+          <w:rFonts w:hint="eastAsia"/>
+        </w:rPr>
+      </w:pPr>
+      <w:r>
+        <w:lastRenderedPageBreak/>
+        <w:t>问题四</w:t>
+      </w:r>
+      <w:r>
+        <w:rPr>
+          <w:rFonts w:hint="eastAsia"/>
+        </w:rPr>
+        <w:t>：</w:t>
+      </w:r>
+      <w:proofErr w:type="spellStart"/>
+      <w:r>
+        <w:t>Git</w:t>
+      </w:r>
+      <w:proofErr w:type="spellEnd"/>
+      <w:r>
+        <w:t xml:space="preserve"> refusing to merge unrelated histories</w:t>
+      </w:r>
+    </w:p>
+    <w:p>
+      <w:pPr>
+        <w:pStyle w:val="a5"/>
+        <w:spacing w:before="312" w:after="312"/>
+      </w:pPr>
+      <w:r>
+        <w:rPr>
+          <w:noProof/>
+        </w:rPr>
+        <w:drawing>
+          <wp:inline distT="0" distB="0" distL="0" distR="0" wp14:anchorId="48B29939" wp14:editId="1625C6B6">
+            <wp:extent cx="5274310" cy="1914525"/>
+            <wp:effectExtent l="0" t="0" r="2540" b="9525"/>
+            <wp:docPr id="6" name="图片 6"/>
+            <wp:cNvGraphicFramePr>
+              <a:graphicFrameLocks xmlns:a="http://schemas.openxmlformats.org/drawingml/2006/main" noChangeAspect="1"/>
+            </wp:cNvGraphicFramePr>
+            <a:graphic xmlns:a="http://schemas.openxmlformats.org/drawingml/2006/main">
+              <a:graphicData uri="http://schemas.openxmlformats.org/drawingml/2006/picture">
+                <pic:pic xmlns:pic="http://schemas.openxmlformats.org/drawingml/2006/picture">
+                  <pic:nvPicPr>
+                    <pic:cNvPr id="1" name=""/>
+                    <pic:cNvPicPr/>
+                  </pic:nvPicPr>
+                  <pic:blipFill>
+                    <a:blip r:embed="rId16"/>
+                    <a:stretch>
+                      <a:fillRect/>
+                    </a:stretch>
+                  </pic:blipFill>
+                  <pic:spPr>
+                    <a:xfrm>
+                      <a:off x="0" y="0"/>
                       <a:ext cx="5274310" cy="1914525"/>
                     </a:xfrm>
                     <a:prstGeom prst="rect">
@@ -2812,7 +3495,7 @@
         <w:pStyle w:val="af0"/>
         <w:ind w:firstLine="480"/>
       </w:pPr>
-      <w:hyperlink r:id="rId15" w:history="1">
+      <w:hyperlink r:id="rId17" w:history="1">
         <w:r>
           <w:rPr>
             <w:rStyle w:val="aa"/>
@@ -3011,12 +3694,12 @@
       </w:pPr>
     </w:p>
     <w:sectPr>
-      <w:headerReference w:type="even" r:id="rId16"/>
-      <w:headerReference w:type="default" r:id="rId17"/>
-      <w:footerReference w:type="even" r:id="rId18"/>
-      <w:footerReference w:type="default" r:id="rId19"/>
-      <w:headerReference w:type="first" r:id="rId20"/>
-      <w:footerReference w:type="first" r:id="rId21"/>
+      <w:headerReference w:type="even" r:id="rId18"/>
+      <w:headerReference w:type="default" r:id="rId19"/>
+      <w:footerReference w:type="even" r:id="rId20"/>
+      <w:footerReference w:type="default" r:id="rId21"/>
+      <w:headerReference w:type="first" r:id="rId22"/>
+      <w:footerReference w:type="first" r:id="rId23"/>
       <w:pgSz w:w="11906" w:h="16838"/>
       <w:pgMar w:top="1440" w:right="1800" w:bottom="1440" w:left="1800" w:header="851" w:footer="992" w:gutter="0"/>
       <w:cols w:space="425"/>
@@ -4279,6 +4962,16 @@
       <w:szCs w:val="24"/>
     </w:rPr>
   </w:style>
+  <w:style w:type="character" w:customStyle="1" w:styleId="user-select-contain">
+    <w:name w:val="user-select-contain"/>
+    <w:basedOn w:val="a0"/>
+    <w:rsid w:val="00183853"/>
+  </w:style>
+  <w:style w:type="character" w:customStyle="1" w:styleId="js-git-clone-help-text">
+    <w:name w:val="js-git-clone-help-text"/>
+    <w:basedOn w:val="a0"/>
+    <w:rsid w:val="00183853"/>
+  </w:style>
 </w:styles>
 </file>
 
@@ -4548,7 +5241,7 @@
 </file>
 
 <file path=customXml/itemProps1.xml><?xml version="1.0" encoding="utf-8"?>
-<ds:datastoreItem xmlns:ds="http://schemas.openxmlformats.org/officeDocument/2006/customXml" ds:itemID="{1327C0E9-C7A5-4222-B51F-55C450669277}">
+<ds:datastoreItem xmlns:ds="http://schemas.openxmlformats.org/officeDocument/2006/customXml" ds:itemID="{774BFDC6-E14D-47F4-B35A-17AA35489760}">
   <ds:schemaRefs>
     <ds:schemaRef ds:uri="http://schemas.openxmlformats.org/officeDocument/2006/bibliography"/>
   </ds:schemaRefs>

--- a/GitHub使用过程遇到的问题和学习经验.docx
+++ b/GitHub使用过程遇到的问题和学习经验.docx
@@ -855,7 +855,6 @@
       <w:pPr>
         <w:ind w:firstLine="482"/>
         <w:rPr>
-          <w:rFonts w:hint="eastAsia"/>
           <w:b/>
           <w:color w:val="FF0000"/>
         </w:rPr>
@@ -1060,8 +1059,6 @@
           </wp:inline>
         </w:drawing>
       </w:r>
-      <w:bookmarkStart w:id="10" w:name="_GoBack"/>
-      <w:bookmarkEnd w:id="10"/>
     </w:p>
     <w:p>
       <w:pPr>
@@ -1078,9 +1075,6 @@
       <w:pPr>
         <w:spacing w:line="240" w:lineRule="auto"/>
         <w:ind w:firstLine="480"/>
-        <w:rPr>
-          <w:rFonts w:hint="eastAsia"/>
-        </w:rPr>
       </w:pPr>
       <w:r>
         <w:rPr>
@@ -1126,6 +1120,9 @@
     <w:p>
       <w:pPr>
         <w:pStyle w:val="2"/>
+        <w:rPr>
+          <w:rFonts w:hint="eastAsia"/>
+        </w:rPr>
       </w:pPr>
       <w:r>
         <w:rPr>
@@ -1238,12 +1235,6697 @@
     </w:p>
     <w:p>
       <w:pPr>
+        <w:pStyle w:val="2"/>
+      </w:pPr>
+      <w:r>
+        <w:rPr>
+          <w:rFonts w:hint="eastAsia"/>
+        </w:rPr>
+        <w:t>1</w:t>
+      </w:r>
+      <w:r>
+        <w:t xml:space="preserve">.4  </w:t>
+      </w:r>
+      <w:r>
+        <w:rPr>
+          <w:rFonts w:hint="eastAsia"/>
+        </w:rPr>
+        <w:t>从远程仓库拉取数据到本地</w:t>
+      </w:r>
+    </w:p>
+    <w:p>
+      <w:pPr>
+        <w:ind w:firstLine="482"/>
+      </w:pPr>
+      <w:r>
+        <w:rPr>
+          <w:b/>
+          <w:color w:val="FF0000"/>
+        </w:rPr>
+        <w:t xml:space="preserve">$ cd </w:t>
+      </w:r>
+      <w:proofErr w:type="spellStart"/>
+      <w:r>
+        <w:rPr>
+          <w:b/>
+          <w:color w:val="FF0000"/>
+        </w:rPr>
+        <w:t>myproject</w:t>
+      </w:r>
+      <w:proofErr w:type="spellEnd"/>
+      <w:r>
+        <w:rPr>
+          <w:b/>
+          <w:color w:val="FF0000"/>
+        </w:rPr>
+        <w:t xml:space="preserve"> </w:t>
+      </w:r>
+      <w:r>
+        <w:t xml:space="preserve">    </w:t>
+      </w:r>
+      <w:r>
+        <w:rPr>
+          <w:rFonts w:hint="eastAsia"/>
+        </w:rPr>
+        <w:t>#</w:t>
+      </w:r>
+      <w:r>
+        <w:t>定位到要上传文件的文件夹</w:t>
+      </w:r>
+      <w:r>
+        <w:rPr>
+          <w:rFonts w:hint="eastAsia"/>
+        </w:rPr>
+        <w:t>，</w:t>
+      </w:r>
+      <w:r>
+        <w:t>一般情况下右键</w:t>
+      </w:r>
+      <w:proofErr w:type="gramStart"/>
+      <w:r>
+        <w:rPr>
+          <w:rFonts w:hint="eastAsia"/>
+        </w:rPr>
+        <w:t>》</w:t>
+      </w:r>
+      <w:proofErr w:type="spellStart"/>
+      <w:proofErr w:type="gramEnd"/>
+      <w:r>
+        <w:rPr>
+          <w:rFonts w:hint="eastAsia"/>
+        </w:rPr>
+        <w:t>git</w:t>
+      </w:r>
+      <w:proofErr w:type="spellEnd"/>
+      <w:r>
+        <w:t xml:space="preserve"> </w:t>
+      </w:r>
+      <w:r>
+        <w:rPr>
+          <w:rFonts w:hint="eastAsia"/>
+        </w:rPr>
+        <w:t xml:space="preserve">bush here </w:t>
+      </w:r>
+      <w:r>
+        <w:rPr>
+          <w:rFonts w:hint="eastAsia"/>
+        </w:rPr>
+        <w:t>就是可以了</w:t>
+      </w:r>
+    </w:p>
+    <w:p>
+      <w:pPr>
         <w:ind w:firstLine="480"/>
-      </w:pPr>
+        <w:rPr>
+          <w:rFonts w:hint="eastAsia"/>
+        </w:rPr>
+      </w:pPr>
+      <w:proofErr w:type="spellStart"/>
+      <w:proofErr w:type="gramStart"/>
+      <w:r>
+        <w:t>git</w:t>
+      </w:r>
+      <w:proofErr w:type="spellEnd"/>
+      <w:proofErr w:type="gramEnd"/>
+      <w:r>
+        <w:t xml:space="preserve"> fetch</w:t>
+      </w:r>
+      <w:r>
+        <w:t xml:space="preserve">  </w:t>
+      </w:r>
+      <w:r>
+        <w:t>https://github.com/DreamsFuture/HowToUseGitHub.git</w:t>
+      </w:r>
     </w:p>
     <w:p>
       <w:pPr>
         <w:ind w:firstLine="480"/>
+        <w:rPr>
+          <w:rFonts w:hint="eastAsia"/>
+        </w:rPr>
+      </w:pPr>
+      <w:bookmarkStart w:id="10" w:name="_GoBack"/>
+      <w:bookmarkEnd w:id="10"/>
+    </w:p>
+    <w:p>
+      <w:pPr>
+        <w:pStyle w:val="2"/>
+      </w:pPr>
+      <w:r>
+        <w:t>1.5</w:t>
+      </w:r>
+      <w:r>
+        <w:t xml:space="preserve">  </w:t>
+      </w:r>
+      <w:proofErr w:type="spellStart"/>
+      <w:r>
+        <w:t>Git</w:t>
+      </w:r>
+      <w:proofErr w:type="spellEnd"/>
+      <w:r>
+        <w:t xml:space="preserve"> </w:t>
+      </w:r>
+      <w:r>
+        <w:t>基础</w:t>
+      </w:r>
+      <w:r>
+        <w:t xml:space="preserve"> - </w:t>
+      </w:r>
+      <w:r>
+        <w:t>远程仓库的使用</w:t>
+      </w:r>
+    </w:p>
+    <w:p>
+      <w:pPr>
+        <w:pStyle w:val="2"/>
+        <w:spacing w:before="300" w:line="660" w:lineRule="atLeast"/>
+        <w:rPr>
+          <w:rFonts w:ascii="Georgia" w:hAnsi="Georgia"/>
+          <w:color w:val="F14E32"/>
+        </w:rPr>
+      </w:pPr>
+      <w:r>
+        <w:rPr>
+          <w:rFonts w:ascii="Georgia" w:hAnsi="Georgia"/>
+          <w:color w:val="F14E32"/>
+        </w:rPr>
+        <w:t>远程仓库的使用</w:t>
+      </w:r>
+    </w:p>
+    <w:p>
+      <w:pPr>
+        <w:pStyle w:val="af0"/>
+        <w:spacing w:before="0" w:beforeAutospacing="0" w:after="165" w:afterAutospacing="0" w:line="330" w:lineRule="atLeast"/>
+        <w:ind w:firstLine="420"/>
+        <w:rPr>
+          <w:rFonts w:ascii="Georgia" w:hAnsi="Georgia"/>
+          <w:color w:val="4E443C"/>
+          <w:sz w:val="21"/>
+          <w:szCs w:val="21"/>
+        </w:rPr>
+      </w:pPr>
+      <w:r>
+        <w:rPr>
+          <w:rFonts w:ascii="Georgia" w:hAnsi="Georgia"/>
+          <w:color w:val="4E443C"/>
+          <w:sz w:val="21"/>
+          <w:szCs w:val="21"/>
+        </w:rPr>
+        <w:t>要参与任何一个</w:t>
+      </w:r>
+      <w:r>
+        <w:rPr>
+          <w:rFonts w:ascii="Georgia" w:hAnsi="Georgia"/>
+          <w:color w:val="4E443C"/>
+          <w:sz w:val="21"/>
+          <w:szCs w:val="21"/>
+        </w:rPr>
+        <w:t xml:space="preserve"> </w:t>
+      </w:r>
+      <w:proofErr w:type="spellStart"/>
+      <w:r>
+        <w:rPr>
+          <w:rFonts w:ascii="Georgia" w:hAnsi="Georgia"/>
+          <w:color w:val="4E443C"/>
+          <w:sz w:val="21"/>
+          <w:szCs w:val="21"/>
+        </w:rPr>
+        <w:t>Git</w:t>
+      </w:r>
+      <w:proofErr w:type="spellEnd"/>
+      <w:r>
+        <w:rPr>
+          <w:rFonts w:ascii="Georgia" w:hAnsi="Georgia"/>
+          <w:color w:val="4E443C"/>
+          <w:sz w:val="21"/>
+          <w:szCs w:val="21"/>
+        </w:rPr>
+        <w:t xml:space="preserve"> </w:t>
+      </w:r>
+      <w:r>
+        <w:rPr>
+          <w:rFonts w:ascii="Georgia" w:hAnsi="Georgia"/>
+          <w:color w:val="4E443C"/>
+          <w:sz w:val="21"/>
+          <w:szCs w:val="21"/>
+        </w:rPr>
+        <w:t>项目的协作，必须要了解该如何管理远程仓库。远程仓库是指托管在网络上的项目仓库，可能会有好多个，其中有些你只能读，另外有些可以写。同他人协作开发某个项目时，需要管理这些远程仓库，以便推送或拉取数据，分享各自的工作进展。</w:t>
+      </w:r>
+      <w:r>
+        <w:rPr>
+          <w:rFonts w:ascii="Georgia" w:hAnsi="Georgia"/>
+          <w:color w:val="4E443C"/>
+          <w:sz w:val="21"/>
+          <w:szCs w:val="21"/>
+        </w:rPr>
+        <w:t xml:space="preserve"> </w:t>
+      </w:r>
+      <w:r>
+        <w:rPr>
+          <w:rFonts w:ascii="Georgia" w:hAnsi="Georgia"/>
+          <w:color w:val="4E443C"/>
+          <w:sz w:val="21"/>
+          <w:szCs w:val="21"/>
+        </w:rPr>
+        <w:t>管理远程仓库的工作，包括添加远程库，移除废弃的远程库，管理各式远程库分支，定义是否跟踪这些分支，等等。本节我们将详细讨论远程库的管理和使用。</w:t>
+      </w:r>
+    </w:p>
+    <w:p>
+      <w:pPr>
+        <w:pStyle w:val="3"/>
+        <w:spacing w:before="0" w:after="0" w:line="495" w:lineRule="atLeast"/>
+        <w:rPr>
+          <w:rFonts w:ascii="Georgia" w:hAnsi="Georgia"/>
+          <w:color w:val="4E443C"/>
+          <w:szCs w:val="24"/>
+        </w:rPr>
+      </w:pPr>
+      <w:hyperlink r:id="rId10" w:anchor="查看当前的远程库" w:history="1">
+        <w:r>
+          <w:rPr>
+            <w:rStyle w:val="aa"/>
+            <w:rFonts w:ascii="Georgia" w:hAnsi="Georgia"/>
+            <w:color w:val="0388A6"/>
+            <w:szCs w:val="24"/>
+          </w:rPr>
+          <w:t>查看当前的远程库</w:t>
+        </w:r>
+      </w:hyperlink>
+    </w:p>
+    <w:p>
+      <w:pPr>
+        <w:pStyle w:val="af0"/>
+        <w:spacing w:before="0" w:beforeAutospacing="0" w:after="0" w:afterAutospacing="0" w:line="330" w:lineRule="atLeast"/>
+        <w:ind w:firstLine="420"/>
+        <w:rPr>
+          <w:rFonts w:ascii="Georgia" w:hAnsi="Georgia"/>
+          <w:color w:val="4E443C"/>
+          <w:sz w:val="21"/>
+          <w:szCs w:val="21"/>
+        </w:rPr>
+      </w:pPr>
+      <w:r>
+        <w:rPr>
+          <w:rFonts w:ascii="Georgia" w:hAnsi="Georgia"/>
+          <w:color w:val="4E443C"/>
+          <w:sz w:val="21"/>
+          <w:szCs w:val="21"/>
+        </w:rPr>
+        <w:t>要查看当前配置有哪些远程仓库，可以用</w:t>
+      </w:r>
+      <w:r>
+        <w:rPr>
+          <w:rFonts w:ascii="Georgia" w:hAnsi="Georgia"/>
+          <w:color w:val="4E443C"/>
+          <w:sz w:val="21"/>
+          <w:szCs w:val="21"/>
+        </w:rPr>
+        <w:t> </w:t>
+      </w:r>
+      <w:proofErr w:type="spellStart"/>
+      <w:r>
+        <w:rPr>
+          <w:rStyle w:val="HTML1"/>
+          <w:rFonts w:ascii="Courier" w:hAnsi="Courier"/>
+          <w:color w:val="F14E32"/>
+          <w:sz w:val="21"/>
+          <w:szCs w:val="21"/>
+          <w:bdr w:val="single" w:sz="6" w:space="1" w:color="EFEEE6" w:frame="1"/>
+          <w:shd w:val="clear" w:color="auto" w:fill="FFFFFF"/>
+        </w:rPr>
+        <w:t>git</w:t>
+      </w:r>
+      <w:proofErr w:type="spellEnd"/>
+      <w:r>
+        <w:rPr>
+          <w:rStyle w:val="HTML1"/>
+          <w:rFonts w:ascii="Courier" w:hAnsi="Courier"/>
+          <w:color w:val="F14E32"/>
+          <w:sz w:val="21"/>
+          <w:szCs w:val="21"/>
+          <w:bdr w:val="single" w:sz="6" w:space="1" w:color="EFEEE6" w:frame="1"/>
+          <w:shd w:val="clear" w:color="auto" w:fill="FFFFFF"/>
+        </w:rPr>
+        <w:t xml:space="preserve"> remote</w:t>
+      </w:r>
+      <w:r>
+        <w:rPr>
+          <w:rFonts w:ascii="Georgia" w:hAnsi="Georgia"/>
+          <w:color w:val="4E443C"/>
+          <w:sz w:val="21"/>
+          <w:szCs w:val="21"/>
+        </w:rPr>
+        <w:t> </w:t>
+      </w:r>
+      <w:r>
+        <w:rPr>
+          <w:rFonts w:ascii="Georgia" w:hAnsi="Georgia"/>
+          <w:color w:val="4E443C"/>
+          <w:sz w:val="21"/>
+          <w:szCs w:val="21"/>
+        </w:rPr>
+        <w:t>命令，它会列出每个远程库的简短名字。在克隆完某个项目后，至少可以看到一个名为</w:t>
+      </w:r>
+      <w:r>
+        <w:rPr>
+          <w:rFonts w:ascii="Georgia" w:hAnsi="Georgia"/>
+          <w:color w:val="4E443C"/>
+          <w:sz w:val="21"/>
+          <w:szCs w:val="21"/>
+        </w:rPr>
+        <w:t xml:space="preserve"> origin </w:t>
+      </w:r>
+      <w:r>
+        <w:rPr>
+          <w:rFonts w:ascii="Georgia" w:hAnsi="Georgia"/>
+          <w:color w:val="4E443C"/>
+          <w:sz w:val="21"/>
+          <w:szCs w:val="21"/>
+        </w:rPr>
+        <w:t>的远程库，</w:t>
+      </w:r>
+      <w:proofErr w:type="spellStart"/>
+      <w:r>
+        <w:rPr>
+          <w:rFonts w:ascii="Georgia" w:hAnsi="Georgia"/>
+          <w:color w:val="4E443C"/>
+          <w:sz w:val="21"/>
+          <w:szCs w:val="21"/>
+        </w:rPr>
+        <w:t>Git</w:t>
+      </w:r>
+      <w:proofErr w:type="spellEnd"/>
+      <w:r>
+        <w:rPr>
+          <w:rFonts w:ascii="Georgia" w:hAnsi="Georgia"/>
+          <w:color w:val="4E443C"/>
+          <w:sz w:val="21"/>
+          <w:szCs w:val="21"/>
+        </w:rPr>
+        <w:t xml:space="preserve"> </w:t>
+      </w:r>
+      <w:r>
+        <w:rPr>
+          <w:rFonts w:ascii="Georgia" w:hAnsi="Georgia"/>
+          <w:color w:val="4E443C"/>
+          <w:sz w:val="21"/>
+          <w:szCs w:val="21"/>
+        </w:rPr>
+        <w:t>默认使用这个名字来标识你所克隆的原始仓库：</w:t>
+      </w:r>
+    </w:p>
+    <w:p>
+      <w:pPr>
+        <w:pStyle w:val="HTML"/>
+        <w:pBdr>
+          <w:top w:val="single" w:sz="6" w:space="8" w:color="EFEEE6"/>
+          <w:left w:val="single" w:sz="6" w:space="11" w:color="EFEEE6"/>
+          <w:bottom w:val="single" w:sz="6" w:space="10" w:color="EFEEE6"/>
+          <w:right w:val="single" w:sz="6" w:space="11" w:color="EFEEE6"/>
+        </w:pBdr>
+        <w:shd w:val="clear" w:color="auto" w:fill="FFFFFF"/>
+        <w:spacing w:after="240" w:line="270" w:lineRule="atLeast"/>
+        <w:ind w:firstLine="420"/>
+        <w:rPr>
+          <w:rStyle w:val="HTML1"/>
+          <w:rFonts w:ascii="Courier" w:hAnsi="Courier"/>
+          <w:color w:val="F14E32"/>
+          <w:sz w:val="21"/>
+          <w:szCs w:val="21"/>
+          <w:bdr w:val="single" w:sz="6" w:space="1" w:color="EFEEE6" w:frame="1"/>
+          <w:shd w:val="clear" w:color="auto" w:fill="FFFFFF"/>
+        </w:rPr>
+      </w:pPr>
+      <w:r>
+        <w:rPr>
+          <w:rStyle w:val="HTML1"/>
+          <w:rFonts w:ascii="Courier" w:hAnsi="Courier"/>
+          <w:color w:val="F14E32"/>
+          <w:sz w:val="21"/>
+          <w:szCs w:val="21"/>
+          <w:bdr w:val="single" w:sz="6" w:space="1" w:color="EFEEE6" w:frame="1"/>
+          <w:shd w:val="clear" w:color="auto" w:fill="FFFFFF"/>
+        </w:rPr>
+        <w:t xml:space="preserve">$ </w:t>
+      </w:r>
+      <w:proofErr w:type="spellStart"/>
+      <w:proofErr w:type="gramStart"/>
+      <w:r>
+        <w:rPr>
+          <w:rStyle w:val="HTML1"/>
+          <w:rFonts w:ascii="Courier" w:hAnsi="Courier"/>
+          <w:color w:val="F14E32"/>
+          <w:sz w:val="21"/>
+          <w:szCs w:val="21"/>
+          <w:bdr w:val="single" w:sz="6" w:space="1" w:color="EFEEE6" w:frame="1"/>
+          <w:shd w:val="clear" w:color="auto" w:fill="FFFFFF"/>
+        </w:rPr>
+        <w:t>git</w:t>
+      </w:r>
+      <w:proofErr w:type="spellEnd"/>
+      <w:proofErr w:type="gramEnd"/>
+      <w:r>
+        <w:rPr>
+          <w:rStyle w:val="HTML1"/>
+          <w:rFonts w:ascii="Courier" w:hAnsi="Courier"/>
+          <w:color w:val="F14E32"/>
+          <w:sz w:val="21"/>
+          <w:szCs w:val="21"/>
+          <w:bdr w:val="single" w:sz="6" w:space="1" w:color="EFEEE6" w:frame="1"/>
+          <w:shd w:val="clear" w:color="auto" w:fill="FFFFFF"/>
+        </w:rPr>
+        <w:t xml:space="preserve"> clone git://github.com/schacon/ticgit.git</w:t>
+      </w:r>
+    </w:p>
+    <w:p>
+      <w:pPr>
+        <w:pStyle w:val="HTML"/>
+        <w:pBdr>
+          <w:top w:val="single" w:sz="6" w:space="8" w:color="EFEEE6"/>
+          <w:left w:val="single" w:sz="6" w:space="11" w:color="EFEEE6"/>
+          <w:bottom w:val="single" w:sz="6" w:space="10" w:color="EFEEE6"/>
+          <w:right w:val="single" w:sz="6" w:space="11" w:color="EFEEE6"/>
+        </w:pBdr>
+        <w:shd w:val="clear" w:color="auto" w:fill="FFFFFF"/>
+        <w:spacing w:after="240" w:line="270" w:lineRule="atLeast"/>
+        <w:ind w:firstLine="420"/>
+        <w:rPr>
+          <w:rStyle w:val="HTML1"/>
+          <w:rFonts w:ascii="Courier" w:hAnsi="Courier"/>
+          <w:color w:val="F14E32"/>
+          <w:sz w:val="21"/>
+          <w:szCs w:val="21"/>
+          <w:bdr w:val="single" w:sz="6" w:space="1" w:color="EFEEE6" w:frame="1"/>
+          <w:shd w:val="clear" w:color="auto" w:fill="FFFFFF"/>
+        </w:rPr>
+      </w:pPr>
+      <w:r>
+        <w:rPr>
+          <w:rStyle w:val="HTML1"/>
+          <w:rFonts w:ascii="Courier" w:hAnsi="Courier"/>
+          <w:color w:val="F14E32"/>
+          <w:sz w:val="21"/>
+          <w:szCs w:val="21"/>
+          <w:bdr w:val="single" w:sz="6" w:space="1" w:color="EFEEE6" w:frame="1"/>
+          <w:shd w:val="clear" w:color="auto" w:fill="FFFFFF"/>
+        </w:rPr>
+        <w:t>Cloning into '</w:t>
+      </w:r>
+      <w:proofErr w:type="spellStart"/>
+      <w:r>
+        <w:rPr>
+          <w:rStyle w:val="HTML1"/>
+          <w:rFonts w:ascii="Courier" w:hAnsi="Courier"/>
+          <w:color w:val="F14E32"/>
+          <w:sz w:val="21"/>
+          <w:szCs w:val="21"/>
+          <w:bdr w:val="single" w:sz="6" w:space="1" w:color="EFEEE6" w:frame="1"/>
+          <w:shd w:val="clear" w:color="auto" w:fill="FFFFFF"/>
+        </w:rPr>
+        <w:t>ticgit</w:t>
+      </w:r>
+      <w:proofErr w:type="spellEnd"/>
+      <w:r>
+        <w:rPr>
+          <w:rStyle w:val="HTML1"/>
+          <w:rFonts w:ascii="Courier" w:hAnsi="Courier"/>
+          <w:color w:val="F14E32"/>
+          <w:sz w:val="21"/>
+          <w:szCs w:val="21"/>
+          <w:bdr w:val="single" w:sz="6" w:space="1" w:color="EFEEE6" w:frame="1"/>
+          <w:shd w:val="clear" w:color="auto" w:fill="FFFFFF"/>
+        </w:rPr>
+        <w:t>'...</w:t>
+      </w:r>
+    </w:p>
+    <w:p>
+      <w:pPr>
+        <w:pStyle w:val="HTML"/>
+        <w:pBdr>
+          <w:top w:val="single" w:sz="6" w:space="8" w:color="EFEEE6"/>
+          <w:left w:val="single" w:sz="6" w:space="11" w:color="EFEEE6"/>
+          <w:bottom w:val="single" w:sz="6" w:space="10" w:color="EFEEE6"/>
+          <w:right w:val="single" w:sz="6" w:space="11" w:color="EFEEE6"/>
+        </w:pBdr>
+        <w:shd w:val="clear" w:color="auto" w:fill="FFFFFF"/>
+        <w:spacing w:after="240" w:line="270" w:lineRule="atLeast"/>
+        <w:ind w:firstLine="420"/>
+        <w:rPr>
+          <w:rStyle w:val="HTML1"/>
+          <w:rFonts w:ascii="Courier" w:hAnsi="Courier"/>
+          <w:color w:val="F14E32"/>
+          <w:sz w:val="21"/>
+          <w:szCs w:val="21"/>
+          <w:bdr w:val="single" w:sz="6" w:space="1" w:color="EFEEE6" w:frame="1"/>
+          <w:shd w:val="clear" w:color="auto" w:fill="FFFFFF"/>
+        </w:rPr>
+      </w:pPr>
+      <w:proofErr w:type="gramStart"/>
+      <w:r>
+        <w:rPr>
+          <w:rStyle w:val="HTML1"/>
+          <w:rFonts w:ascii="Courier" w:hAnsi="Courier"/>
+          <w:color w:val="F14E32"/>
+          <w:sz w:val="21"/>
+          <w:szCs w:val="21"/>
+          <w:bdr w:val="single" w:sz="6" w:space="1" w:color="EFEEE6" w:frame="1"/>
+          <w:shd w:val="clear" w:color="auto" w:fill="FFFFFF"/>
+        </w:rPr>
+        <w:t>remote</w:t>
+      </w:r>
+      <w:proofErr w:type="gramEnd"/>
+      <w:r>
+        <w:rPr>
+          <w:rStyle w:val="HTML1"/>
+          <w:rFonts w:ascii="Courier" w:hAnsi="Courier"/>
+          <w:color w:val="F14E32"/>
+          <w:sz w:val="21"/>
+          <w:szCs w:val="21"/>
+          <w:bdr w:val="single" w:sz="6" w:space="1" w:color="EFEEE6" w:frame="1"/>
+          <w:shd w:val="clear" w:color="auto" w:fill="FFFFFF"/>
+        </w:rPr>
+        <w:t>: Reusing existing pack: 1857, done.</w:t>
+      </w:r>
+    </w:p>
+    <w:p>
+      <w:pPr>
+        <w:pStyle w:val="HTML"/>
+        <w:pBdr>
+          <w:top w:val="single" w:sz="6" w:space="8" w:color="EFEEE6"/>
+          <w:left w:val="single" w:sz="6" w:space="11" w:color="EFEEE6"/>
+          <w:bottom w:val="single" w:sz="6" w:space="10" w:color="EFEEE6"/>
+          <w:right w:val="single" w:sz="6" w:space="11" w:color="EFEEE6"/>
+        </w:pBdr>
+        <w:shd w:val="clear" w:color="auto" w:fill="FFFFFF"/>
+        <w:spacing w:after="240" w:line="270" w:lineRule="atLeast"/>
+        <w:ind w:firstLine="420"/>
+        <w:rPr>
+          <w:rStyle w:val="HTML1"/>
+          <w:rFonts w:ascii="Courier" w:hAnsi="Courier"/>
+          <w:color w:val="F14E32"/>
+          <w:sz w:val="21"/>
+          <w:szCs w:val="21"/>
+          <w:bdr w:val="single" w:sz="6" w:space="1" w:color="EFEEE6" w:frame="1"/>
+          <w:shd w:val="clear" w:color="auto" w:fill="FFFFFF"/>
+        </w:rPr>
+      </w:pPr>
+      <w:proofErr w:type="gramStart"/>
+      <w:r>
+        <w:rPr>
+          <w:rStyle w:val="HTML1"/>
+          <w:rFonts w:ascii="Courier" w:hAnsi="Courier"/>
+          <w:color w:val="F14E32"/>
+          <w:sz w:val="21"/>
+          <w:szCs w:val="21"/>
+          <w:bdr w:val="single" w:sz="6" w:space="1" w:color="EFEEE6" w:frame="1"/>
+          <w:shd w:val="clear" w:color="auto" w:fill="FFFFFF"/>
+        </w:rPr>
+        <w:t>remote</w:t>
+      </w:r>
+      <w:proofErr w:type="gramEnd"/>
+      <w:r>
+        <w:rPr>
+          <w:rStyle w:val="HTML1"/>
+          <w:rFonts w:ascii="Courier" w:hAnsi="Courier"/>
+          <w:color w:val="F14E32"/>
+          <w:sz w:val="21"/>
+          <w:szCs w:val="21"/>
+          <w:bdr w:val="single" w:sz="6" w:space="1" w:color="EFEEE6" w:frame="1"/>
+          <w:shd w:val="clear" w:color="auto" w:fill="FFFFFF"/>
+        </w:rPr>
+        <w:t>: Total 1857 (delta 0), reused 0 (delta 0)</w:t>
+      </w:r>
+    </w:p>
+    <w:p>
+      <w:pPr>
+        <w:pStyle w:val="HTML"/>
+        <w:pBdr>
+          <w:top w:val="single" w:sz="6" w:space="8" w:color="EFEEE6"/>
+          <w:left w:val="single" w:sz="6" w:space="11" w:color="EFEEE6"/>
+          <w:bottom w:val="single" w:sz="6" w:space="10" w:color="EFEEE6"/>
+          <w:right w:val="single" w:sz="6" w:space="11" w:color="EFEEE6"/>
+        </w:pBdr>
+        <w:shd w:val="clear" w:color="auto" w:fill="FFFFFF"/>
+        <w:spacing w:after="240" w:line="270" w:lineRule="atLeast"/>
+        <w:ind w:firstLine="420"/>
+        <w:rPr>
+          <w:rStyle w:val="HTML1"/>
+          <w:rFonts w:ascii="Courier" w:hAnsi="Courier"/>
+          <w:color w:val="F14E32"/>
+          <w:sz w:val="21"/>
+          <w:szCs w:val="21"/>
+          <w:bdr w:val="single" w:sz="6" w:space="1" w:color="EFEEE6" w:frame="1"/>
+          <w:shd w:val="clear" w:color="auto" w:fill="FFFFFF"/>
+        </w:rPr>
+      </w:pPr>
+      <w:r>
+        <w:rPr>
+          <w:rStyle w:val="HTML1"/>
+          <w:rFonts w:ascii="Courier" w:hAnsi="Courier"/>
+          <w:color w:val="F14E32"/>
+          <w:sz w:val="21"/>
+          <w:szCs w:val="21"/>
+          <w:bdr w:val="single" w:sz="6" w:space="1" w:color="EFEEE6" w:frame="1"/>
+          <w:shd w:val="clear" w:color="auto" w:fill="FFFFFF"/>
+        </w:rPr>
+        <w:t>Receiving objects: 100% (1857/1857), 374.35 KiB | 193.00 KiB/s, done.</w:t>
+      </w:r>
+    </w:p>
+    <w:p>
+      <w:pPr>
+        <w:pStyle w:val="HTML"/>
+        <w:pBdr>
+          <w:top w:val="single" w:sz="6" w:space="8" w:color="EFEEE6"/>
+          <w:left w:val="single" w:sz="6" w:space="11" w:color="EFEEE6"/>
+          <w:bottom w:val="single" w:sz="6" w:space="10" w:color="EFEEE6"/>
+          <w:right w:val="single" w:sz="6" w:space="11" w:color="EFEEE6"/>
+        </w:pBdr>
+        <w:shd w:val="clear" w:color="auto" w:fill="FFFFFF"/>
+        <w:spacing w:after="240" w:line="270" w:lineRule="atLeast"/>
+        <w:ind w:firstLine="420"/>
+        <w:rPr>
+          <w:rStyle w:val="HTML1"/>
+          <w:rFonts w:ascii="Courier" w:hAnsi="Courier"/>
+          <w:color w:val="F14E32"/>
+          <w:sz w:val="21"/>
+          <w:szCs w:val="21"/>
+          <w:bdr w:val="single" w:sz="6" w:space="1" w:color="EFEEE6" w:frame="1"/>
+          <w:shd w:val="clear" w:color="auto" w:fill="FFFFFF"/>
+        </w:rPr>
+      </w:pPr>
+      <w:r>
+        <w:rPr>
+          <w:rStyle w:val="HTML1"/>
+          <w:rFonts w:ascii="Courier" w:hAnsi="Courier"/>
+          <w:color w:val="F14E32"/>
+          <w:sz w:val="21"/>
+          <w:szCs w:val="21"/>
+          <w:bdr w:val="single" w:sz="6" w:space="1" w:color="EFEEE6" w:frame="1"/>
+          <w:shd w:val="clear" w:color="auto" w:fill="FFFFFF"/>
+        </w:rPr>
+        <w:lastRenderedPageBreak/>
+        <w:t>Resolving deltas: 100% (772/772), done.</w:t>
+      </w:r>
+    </w:p>
+    <w:p>
+      <w:pPr>
+        <w:pStyle w:val="HTML"/>
+        <w:pBdr>
+          <w:top w:val="single" w:sz="6" w:space="8" w:color="EFEEE6"/>
+          <w:left w:val="single" w:sz="6" w:space="11" w:color="EFEEE6"/>
+          <w:bottom w:val="single" w:sz="6" w:space="10" w:color="EFEEE6"/>
+          <w:right w:val="single" w:sz="6" w:space="11" w:color="EFEEE6"/>
+        </w:pBdr>
+        <w:shd w:val="clear" w:color="auto" w:fill="FFFFFF"/>
+        <w:spacing w:after="240" w:line="270" w:lineRule="atLeast"/>
+        <w:ind w:firstLine="420"/>
+        <w:rPr>
+          <w:rStyle w:val="HTML1"/>
+          <w:rFonts w:ascii="Courier" w:hAnsi="Courier"/>
+          <w:color w:val="F14E32"/>
+          <w:sz w:val="21"/>
+          <w:szCs w:val="21"/>
+          <w:bdr w:val="single" w:sz="6" w:space="1" w:color="EFEEE6" w:frame="1"/>
+          <w:shd w:val="clear" w:color="auto" w:fill="FFFFFF"/>
+        </w:rPr>
+      </w:pPr>
+      <w:r>
+        <w:rPr>
+          <w:rStyle w:val="HTML1"/>
+          <w:rFonts w:ascii="Courier" w:hAnsi="Courier"/>
+          <w:color w:val="F14E32"/>
+          <w:sz w:val="21"/>
+          <w:szCs w:val="21"/>
+          <w:bdr w:val="single" w:sz="6" w:space="1" w:color="EFEEE6" w:frame="1"/>
+          <w:shd w:val="clear" w:color="auto" w:fill="FFFFFF"/>
+        </w:rPr>
+        <w:t>Checking connectivity... done.</w:t>
+      </w:r>
+    </w:p>
+    <w:p>
+      <w:pPr>
+        <w:pStyle w:val="HTML"/>
+        <w:pBdr>
+          <w:top w:val="single" w:sz="6" w:space="8" w:color="EFEEE6"/>
+          <w:left w:val="single" w:sz="6" w:space="11" w:color="EFEEE6"/>
+          <w:bottom w:val="single" w:sz="6" w:space="10" w:color="EFEEE6"/>
+          <w:right w:val="single" w:sz="6" w:space="11" w:color="EFEEE6"/>
+        </w:pBdr>
+        <w:shd w:val="clear" w:color="auto" w:fill="FFFFFF"/>
+        <w:spacing w:after="240" w:line="270" w:lineRule="atLeast"/>
+        <w:ind w:firstLine="420"/>
+        <w:rPr>
+          <w:rStyle w:val="HTML1"/>
+          <w:rFonts w:ascii="Courier" w:hAnsi="Courier"/>
+          <w:color w:val="F14E32"/>
+          <w:sz w:val="21"/>
+          <w:szCs w:val="21"/>
+          <w:bdr w:val="single" w:sz="6" w:space="1" w:color="EFEEE6" w:frame="1"/>
+          <w:shd w:val="clear" w:color="auto" w:fill="FFFFFF"/>
+        </w:rPr>
+      </w:pPr>
+      <w:r>
+        <w:rPr>
+          <w:rStyle w:val="HTML1"/>
+          <w:rFonts w:ascii="Courier" w:hAnsi="Courier"/>
+          <w:color w:val="F14E32"/>
+          <w:sz w:val="21"/>
+          <w:szCs w:val="21"/>
+          <w:bdr w:val="single" w:sz="6" w:space="1" w:color="EFEEE6" w:frame="1"/>
+          <w:shd w:val="clear" w:color="auto" w:fill="FFFFFF"/>
+        </w:rPr>
+        <w:t xml:space="preserve">$ </w:t>
+      </w:r>
+      <w:proofErr w:type="gramStart"/>
+      <w:r>
+        <w:rPr>
+          <w:rStyle w:val="HTML1"/>
+          <w:rFonts w:ascii="Courier" w:hAnsi="Courier"/>
+          <w:color w:val="F14E32"/>
+          <w:sz w:val="21"/>
+          <w:szCs w:val="21"/>
+          <w:bdr w:val="single" w:sz="6" w:space="1" w:color="EFEEE6" w:frame="1"/>
+          <w:shd w:val="clear" w:color="auto" w:fill="FFFFFF"/>
+        </w:rPr>
+        <w:t>cd</w:t>
+      </w:r>
+      <w:proofErr w:type="gramEnd"/>
+      <w:r>
+        <w:rPr>
+          <w:rStyle w:val="HTML1"/>
+          <w:rFonts w:ascii="Courier" w:hAnsi="Courier"/>
+          <w:color w:val="F14E32"/>
+          <w:sz w:val="21"/>
+          <w:szCs w:val="21"/>
+          <w:bdr w:val="single" w:sz="6" w:space="1" w:color="EFEEE6" w:frame="1"/>
+          <w:shd w:val="clear" w:color="auto" w:fill="FFFFFF"/>
+        </w:rPr>
+        <w:t xml:space="preserve"> </w:t>
+      </w:r>
+      <w:proofErr w:type="spellStart"/>
+      <w:r>
+        <w:rPr>
+          <w:rStyle w:val="HTML1"/>
+          <w:rFonts w:ascii="Courier" w:hAnsi="Courier"/>
+          <w:color w:val="F14E32"/>
+          <w:sz w:val="21"/>
+          <w:szCs w:val="21"/>
+          <w:bdr w:val="single" w:sz="6" w:space="1" w:color="EFEEE6" w:frame="1"/>
+          <w:shd w:val="clear" w:color="auto" w:fill="FFFFFF"/>
+        </w:rPr>
+        <w:t>ticgit</w:t>
+      </w:r>
+      <w:proofErr w:type="spellEnd"/>
+    </w:p>
+    <w:p>
+      <w:pPr>
+        <w:pStyle w:val="HTML"/>
+        <w:pBdr>
+          <w:top w:val="single" w:sz="6" w:space="8" w:color="EFEEE6"/>
+          <w:left w:val="single" w:sz="6" w:space="11" w:color="EFEEE6"/>
+          <w:bottom w:val="single" w:sz="6" w:space="10" w:color="EFEEE6"/>
+          <w:right w:val="single" w:sz="6" w:space="11" w:color="EFEEE6"/>
+        </w:pBdr>
+        <w:shd w:val="clear" w:color="auto" w:fill="FFFFFF"/>
+        <w:spacing w:after="240" w:line="270" w:lineRule="atLeast"/>
+        <w:ind w:firstLine="420"/>
+        <w:rPr>
+          <w:rStyle w:val="HTML1"/>
+          <w:rFonts w:ascii="Courier" w:hAnsi="Courier"/>
+          <w:color w:val="F14E32"/>
+          <w:sz w:val="21"/>
+          <w:szCs w:val="21"/>
+          <w:bdr w:val="single" w:sz="6" w:space="1" w:color="EFEEE6" w:frame="1"/>
+          <w:shd w:val="clear" w:color="auto" w:fill="FFFFFF"/>
+        </w:rPr>
+      </w:pPr>
+      <w:r>
+        <w:rPr>
+          <w:rStyle w:val="HTML1"/>
+          <w:rFonts w:ascii="Courier" w:hAnsi="Courier"/>
+          <w:color w:val="F14E32"/>
+          <w:sz w:val="21"/>
+          <w:szCs w:val="21"/>
+          <w:bdr w:val="single" w:sz="6" w:space="1" w:color="EFEEE6" w:frame="1"/>
+          <w:shd w:val="clear" w:color="auto" w:fill="FFFFFF"/>
+        </w:rPr>
+        <w:t xml:space="preserve">$ </w:t>
+      </w:r>
+      <w:proofErr w:type="spellStart"/>
+      <w:proofErr w:type="gramStart"/>
+      <w:r>
+        <w:rPr>
+          <w:rStyle w:val="HTML1"/>
+          <w:rFonts w:ascii="Courier" w:hAnsi="Courier"/>
+          <w:color w:val="F14E32"/>
+          <w:sz w:val="21"/>
+          <w:szCs w:val="21"/>
+          <w:bdr w:val="single" w:sz="6" w:space="1" w:color="EFEEE6" w:frame="1"/>
+          <w:shd w:val="clear" w:color="auto" w:fill="FFFFFF"/>
+        </w:rPr>
+        <w:t>git</w:t>
+      </w:r>
+      <w:proofErr w:type="spellEnd"/>
+      <w:proofErr w:type="gramEnd"/>
+      <w:r>
+        <w:rPr>
+          <w:rStyle w:val="HTML1"/>
+          <w:rFonts w:ascii="Courier" w:hAnsi="Courier"/>
+          <w:color w:val="F14E32"/>
+          <w:sz w:val="21"/>
+          <w:szCs w:val="21"/>
+          <w:bdr w:val="single" w:sz="6" w:space="1" w:color="EFEEE6" w:frame="1"/>
+          <w:shd w:val="clear" w:color="auto" w:fill="FFFFFF"/>
+        </w:rPr>
+        <w:t xml:space="preserve"> remote</w:t>
+      </w:r>
+    </w:p>
+    <w:p>
+      <w:pPr>
+        <w:pStyle w:val="HTML"/>
+        <w:pBdr>
+          <w:top w:val="single" w:sz="6" w:space="8" w:color="EFEEE6"/>
+          <w:left w:val="single" w:sz="6" w:space="11" w:color="EFEEE6"/>
+          <w:bottom w:val="single" w:sz="6" w:space="10" w:color="EFEEE6"/>
+          <w:right w:val="single" w:sz="6" w:space="11" w:color="EFEEE6"/>
+        </w:pBdr>
+        <w:shd w:val="clear" w:color="auto" w:fill="FFFFFF"/>
+        <w:spacing w:after="240" w:line="270" w:lineRule="atLeast"/>
+        <w:ind w:firstLine="420"/>
+        <w:rPr>
+          <w:rStyle w:val="HTML1"/>
+          <w:rFonts w:ascii="Courier" w:hAnsi="Courier"/>
+          <w:color w:val="F14E32"/>
+          <w:sz w:val="21"/>
+          <w:szCs w:val="21"/>
+          <w:bdr w:val="single" w:sz="6" w:space="1" w:color="EFEEE6" w:frame="1"/>
+          <w:shd w:val="clear" w:color="auto" w:fill="FFFFFF"/>
+        </w:rPr>
+      </w:pPr>
+      <w:proofErr w:type="gramStart"/>
+      <w:r>
+        <w:rPr>
+          <w:rStyle w:val="HTML1"/>
+          <w:rFonts w:ascii="Courier" w:hAnsi="Courier"/>
+          <w:color w:val="F14E32"/>
+          <w:sz w:val="21"/>
+          <w:szCs w:val="21"/>
+          <w:bdr w:val="single" w:sz="6" w:space="1" w:color="EFEEE6" w:frame="1"/>
+          <w:shd w:val="clear" w:color="auto" w:fill="FFFFFF"/>
+        </w:rPr>
+        <w:t>origin</w:t>
+      </w:r>
+      <w:proofErr w:type="gramEnd"/>
+    </w:p>
+    <w:p>
+      <w:pPr>
+        <w:pStyle w:val="af0"/>
+        <w:spacing w:before="0" w:beforeAutospacing="0" w:after="0" w:afterAutospacing="0" w:line="330" w:lineRule="atLeast"/>
+        <w:ind w:firstLine="420"/>
+        <w:rPr>
+          <w:rFonts w:ascii="Georgia" w:hAnsi="Georgia"/>
+          <w:color w:val="4E443C"/>
+          <w:sz w:val="21"/>
+          <w:szCs w:val="21"/>
+        </w:rPr>
+      </w:pPr>
+      <w:r>
+        <w:rPr>
+          <w:rFonts w:ascii="Georgia" w:hAnsi="Georgia"/>
+          <w:color w:val="4E443C"/>
+          <w:sz w:val="21"/>
+          <w:szCs w:val="21"/>
+        </w:rPr>
+        <w:t>也可以加上</w:t>
+      </w:r>
+      <w:r>
+        <w:rPr>
+          <w:rFonts w:ascii="Georgia" w:hAnsi="Georgia"/>
+          <w:color w:val="4E443C"/>
+          <w:sz w:val="21"/>
+          <w:szCs w:val="21"/>
+        </w:rPr>
+        <w:t> </w:t>
+      </w:r>
+      <w:r>
+        <w:rPr>
+          <w:rStyle w:val="HTML1"/>
+          <w:rFonts w:ascii="Courier" w:hAnsi="Courier"/>
+          <w:color w:val="F14E32"/>
+          <w:sz w:val="21"/>
+          <w:szCs w:val="21"/>
+          <w:bdr w:val="single" w:sz="6" w:space="1" w:color="EFEEE6" w:frame="1"/>
+          <w:shd w:val="clear" w:color="auto" w:fill="FFFFFF"/>
+        </w:rPr>
+        <w:t>-v</w:t>
+      </w:r>
+      <w:r>
+        <w:rPr>
+          <w:rFonts w:ascii="Georgia" w:hAnsi="Georgia"/>
+          <w:color w:val="4E443C"/>
+          <w:sz w:val="21"/>
+          <w:szCs w:val="21"/>
+        </w:rPr>
+        <w:t> </w:t>
+      </w:r>
+      <w:r>
+        <w:rPr>
+          <w:rFonts w:ascii="Georgia" w:hAnsi="Georgia"/>
+          <w:color w:val="4E443C"/>
+          <w:sz w:val="21"/>
+          <w:szCs w:val="21"/>
+        </w:rPr>
+        <w:t>选项（译注：此为</w:t>
+      </w:r>
+      <w:r>
+        <w:rPr>
+          <w:rFonts w:ascii="Georgia" w:hAnsi="Georgia"/>
+          <w:color w:val="4E443C"/>
+          <w:sz w:val="21"/>
+          <w:szCs w:val="21"/>
+        </w:rPr>
+        <w:t> </w:t>
+      </w:r>
+      <w:r>
+        <w:rPr>
+          <w:rStyle w:val="HTML1"/>
+          <w:rFonts w:ascii="Courier" w:hAnsi="Courier"/>
+          <w:color w:val="F14E32"/>
+          <w:sz w:val="21"/>
+          <w:szCs w:val="21"/>
+          <w:bdr w:val="single" w:sz="6" w:space="1" w:color="EFEEE6" w:frame="1"/>
+          <w:shd w:val="clear" w:color="auto" w:fill="FFFFFF"/>
+        </w:rPr>
+        <w:t>--verbose</w:t>
+      </w:r>
+      <w:r>
+        <w:rPr>
+          <w:rFonts w:ascii="Georgia" w:hAnsi="Georgia"/>
+          <w:color w:val="4E443C"/>
+          <w:sz w:val="21"/>
+          <w:szCs w:val="21"/>
+        </w:rPr>
+        <w:t> </w:t>
+      </w:r>
+      <w:r>
+        <w:rPr>
+          <w:rFonts w:ascii="Georgia" w:hAnsi="Georgia"/>
+          <w:color w:val="4E443C"/>
+          <w:sz w:val="21"/>
+          <w:szCs w:val="21"/>
+        </w:rPr>
+        <w:t>的简写，</w:t>
+      </w:r>
+      <w:proofErr w:type="gramStart"/>
+      <w:r>
+        <w:rPr>
+          <w:rFonts w:ascii="Georgia" w:hAnsi="Georgia"/>
+          <w:color w:val="4E443C"/>
+          <w:sz w:val="21"/>
+          <w:szCs w:val="21"/>
+        </w:rPr>
+        <w:t>取首字母</w:t>
+      </w:r>
+      <w:proofErr w:type="gramEnd"/>
+      <w:r>
+        <w:rPr>
+          <w:rFonts w:ascii="Georgia" w:hAnsi="Georgia"/>
+          <w:color w:val="4E443C"/>
+          <w:sz w:val="21"/>
+          <w:szCs w:val="21"/>
+        </w:rPr>
+        <w:t>），显示对应的克隆地址：</w:t>
+      </w:r>
+    </w:p>
+    <w:p>
+      <w:pPr>
+        <w:pStyle w:val="HTML"/>
+        <w:pBdr>
+          <w:top w:val="single" w:sz="6" w:space="8" w:color="EFEEE6"/>
+          <w:left w:val="single" w:sz="6" w:space="11" w:color="EFEEE6"/>
+          <w:bottom w:val="single" w:sz="6" w:space="10" w:color="EFEEE6"/>
+          <w:right w:val="single" w:sz="6" w:space="11" w:color="EFEEE6"/>
+        </w:pBdr>
+        <w:shd w:val="clear" w:color="auto" w:fill="FFFFFF"/>
+        <w:spacing w:after="240" w:line="270" w:lineRule="atLeast"/>
+        <w:ind w:firstLine="420"/>
+        <w:rPr>
+          <w:rStyle w:val="HTML1"/>
+          <w:rFonts w:ascii="Courier" w:hAnsi="Courier"/>
+          <w:color w:val="F14E32"/>
+          <w:sz w:val="21"/>
+          <w:szCs w:val="21"/>
+          <w:bdr w:val="single" w:sz="6" w:space="1" w:color="EFEEE6" w:frame="1"/>
+          <w:shd w:val="clear" w:color="auto" w:fill="FFFFFF"/>
+        </w:rPr>
+      </w:pPr>
+      <w:r>
+        <w:rPr>
+          <w:rStyle w:val="HTML1"/>
+          <w:rFonts w:ascii="Courier" w:hAnsi="Courier"/>
+          <w:color w:val="F14E32"/>
+          <w:sz w:val="21"/>
+          <w:szCs w:val="21"/>
+          <w:bdr w:val="single" w:sz="6" w:space="1" w:color="EFEEE6" w:frame="1"/>
+          <w:shd w:val="clear" w:color="auto" w:fill="FFFFFF"/>
+        </w:rPr>
+        <w:t xml:space="preserve">$ </w:t>
+      </w:r>
+      <w:proofErr w:type="spellStart"/>
+      <w:proofErr w:type="gramStart"/>
+      <w:r>
+        <w:rPr>
+          <w:rStyle w:val="HTML1"/>
+          <w:rFonts w:ascii="Courier" w:hAnsi="Courier"/>
+          <w:color w:val="F14E32"/>
+          <w:sz w:val="21"/>
+          <w:szCs w:val="21"/>
+          <w:bdr w:val="single" w:sz="6" w:space="1" w:color="EFEEE6" w:frame="1"/>
+          <w:shd w:val="clear" w:color="auto" w:fill="FFFFFF"/>
+        </w:rPr>
+        <w:t>git</w:t>
+      </w:r>
+      <w:proofErr w:type="spellEnd"/>
+      <w:proofErr w:type="gramEnd"/>
+      <w:r>
+        <w:rPr>
+          <w:rStyle w:val="HTML1"/>
+          <w:rFonts w:ascii="Courier" w:hAnsi="Courier"/>
+          <w:color w:val="F14E32"/>
+          <w:sz w:val="21"/>
+          <w:szCs w:val="21"/>
+          <w:bdr w:val="single" w:sz="6" w:space="1" w:color="EFEEE6" w:frame="1"/>
+          <w:shd w:val="clear" w:color="auto" w:fill="FFFFFF"/>
+        </w:rPr>
+        <w:t xml:space="preserve"> remote -v</w:t>
+      </w:r>
+    </w:p>
+    <w:p>
+      <w:pPr>
+        <w:pStyle w:val="HTML"/>
+        <w:pBdr>
+          <w:top w:val="single" w:sz="6" w:space="8" w:color="EFEEE6"/>
+          <w:left w:val="single" w:sz="6" w:space="11" w:color="EFEEE6"/>
+          <w:bottom w:val="single" w:sz="6" w:space="10" w:color="EFEEE6"/>
+          <w:right w:val="single" w:sz="6" w:space="11" w:color="EFEEE6"/>
+        </w:pBdr>
+        <w:shd w:val="clear" w:color="auto" w:fill="FFFFFF"/>
+        <w:spacing w:after="240" w:line="270" w:lineRule="atLeast"/>
+        <w:ind w:firstLine="420"/>
+        <w:rPr>
+          <w:rStyle w:val="HTML1"/>
+          <w:rFonts w:ascii="Courier" w:hAnsi="Courier"/>
+          <w:color w:val="F14E32"/>
+          <w:sz w:val="21"/>
+          <w:szCs w:val="21"/>
+          <w:bdr w:val="single" w:sz="6" w:space="1" w:color="EFEEE6" w:frame="1"/>
+          <w:shd w:val="clear" w:color="auto" w:fill="FFFFFF"/>
+        </w:rPr>
+      </w:pPr>
+      <w:proofErr w:type="gramStart"/>
+      <w:r>
+        <w:rPr>
+          <w:rStyle w:val="HTML1"/>
+          <w:rFonts w:ascii="Courier" w:hAnsi="Courier"/>
+          <w:color w:val="F14E32"/>
+          <w:sz w:val="21"/>
+          <w:szCs w:val="21"/>
+          <w:bdr w:val="single" w:sz="6" w:space="1" w:color="EFEEE6" w:frame="1"/>
+          <w:shd w:val="clear" w:color="auto" w:fill="FFFFFF"/>
+        </w:rPr>
+        <w:t>origin  git</w:t>
+      </w:r>
+      <w:proofErr w:type="gramEnd"/>
+      <w:r>
+        <w:rPr>
+          <w:rStyle w:val="HTML1"/>
+          <w:rFonts w:ascii="Courier" w:hAnsi="Courier"/>
+          <w:color w:val="F14E32"/>
+          <w:sz w:val="21"/>
+          <w:szCs w:val="21"/>
+          <w:bdr w:val="single" w:sz="6" w:space="1" w:color="EFEEE6" w:frame="1"/>
+          <w:shd w:val="clear" w:color="auto" w:fill="FFFFFF"/>
+        </w:rPr>
+        <w:t>://github.com/schacon/ticgit.git (fetch)</w:t>
+      </w:r>
+    </w:p>
+    <w:p>
+      <w:pPr>
+        <w:pStyle w:val="HTML"/>
+        <w:pBdr>
+          <w:top w:val="single" w:sz="6" w:space="8" w:color="EFEEE6"/>
+          <w:left w:val="single" w:sz="6" w:space="11" w:color="EFEEE6"/>
+          <w:bottom w:val="single" w:sz="6" w:space="10" w:color="EFEEE6"/>
+          <w:right w:val="single" w:sz="6" w:space="11" w:color="EFEEE6"/>
+        </w:pBdr>
+        <w:shd w:val="clear" w:color="auto" w:fill="FFFFFF"/>
+        <w:spacing w:after="240" w:line="270" w:lineRule="atLeast"/>
+        <w:ind w:firstLine="420"/>
+        <w:rPr>
+          <w:rStyle w:val="HTML1"/>
+          <w:rFonts w:ascii="Courier" w:hAnsi="Courier"/>
+          <w:color w:val="F14E32"/>
+          <w:sz w:val="21"/>
+          <w:szCs w:val="21"/>
+          <w:bdr w:val="single" w:sz="6" w:space="1" w:color="EFEEE6" w:frame="1"/>
+          <w:shd w:val="clear" w:color="auto" w:fill="FFFFFF"/>
+        </w:rPr>
+      </w:pPr>
+      <w:proofErr w:type="gramStart"/>
+      <w:r>
+        <w:rPr>
+          <w:rStyle w:val="HTML1"/>
+          <w:rFonts w:ascii="Courier" w:hAnsi="Courier"/>
+          <w:color w:val="F14E32"/>
+          <w:sz w:val="21"/>
+          <w:szCs w:val="21"/>
+          <w:bdr w:val="single" w:sz="6" w:space="1" w:color="EFEEE6" w:frame="1"/>
+          <w:shd w:val="clear" w:color="auto" w:fill="FFFFFF"/>
+        </w:rPr>
+        <w:t>origin  git</w:t>
+      </w:r>
+      <w:proofErr w:type="gramEnd"/>
+      <w:r>
+        <w:rPr>
+          <w:rStyle w:val="HTML1"/>
+          <w:rFonts w:ascii="Courier" w:hAnsi="Courier"/>
+          <w:color w:val="F14E32"/>
+          <w:sz w:val="21"/>
+          <w:szCs w:val="21"/>
+          <w:bdr w:val="single" w:sz="6" w:space="1" w:color="EFEEE6" w:frame="1"/>
+          <w:shd w:val="clear" w:color="auto" w:fill="FFFFFF"/>
+        </w:rPr>
+        <w:t>://github.com/schacon/ticgit.git (push)</w:t>
+      </w:r>
+    </w:p>
+    <w:p>
+      <w:pPr>
+        <w:pStyle w:val="af0"/>
+        <w:spacing w:before="0" w:beforeAutospacing="0" w:after="165" w:afterAutospacing="0" w:line="330" w:lineRule="atLeast"/>
+        <w:ind w:firstLine="420"/>
+        <w:rPr>
+          <w:rFonts w:ascii="Georgia" w:hAnsi="Georgia"/>
+          <w:color w:val="4E443C"/>
+          <w:sz w:val="21"/>
+          <w:szCs w:val="21"/>
+        </w:rPr>
+      </w:pPr>
+      <w:r>
+        <w:rPr>
+          <w:rFonts w:ascii="Georgia" w:hAnsi="Georgia"/>
+          <w:color w:val="4E443C"/>
+          <w:sz w:val="21"/>
+          <w:szCs w:val="21"/>
+        </w:rPr>
+        <w:t>如果有多个远程仓库，此命令将全部列出。比如在我的</w:t>
+      </w:r>
+      <w:r>
+        <w:rPr>
+          <w:rFonts w:ascii="Georgia" w:hAnsi="Georgia"/>
+          <w:color w:val="4E443C"/>
+          <w:sz w:val="21"/>
+          <w:szCs w:val="21"/>
+        </w:rPr>
+        <w:t xml:space="preserve"> Grit </w:t>
+      </w:r>
+      <w:r>
+        <w:rPr>
+          <w:rFonts w:ascii="Georgia" w:hAnsi="Georgia"/>
+          <w:color w:val="4E443C"/>
+          <w:sz w:val="21"/>
+          <w:szCs w:val="21"/>
+        </w:rPr>
+        <w:t>项目中，可以看到：</w:t>
+      </w:r>
+    </w:p>
+    <w:p>
+      <w:pPr>
+        <w:pStyle w:val="HTML"/>
+        <w:pBdr>
+          <w:top w:val="single" w:sz="6" w:space="8" w:color="EFEEE6"/>
+          <w:left w:val="single" w:sz="6" w:space="11" w:color="EFEEE6"/>
+          <w:bottom w:val="single" w:sz="6" w:space="10" w:color="EFEEE6"/>
+          <w:right w:val="single" w:sz="6" w:space="11" w:color="EFEEE6"/>
+        </w:pBdr>
+        <w:shd w:val="clear" w:color="auto" w:fill="FFFFFF"/>
+        <w:spacing w:after="240" w:line="270" w:lineRule="atLeast"/>
+        <w:ind w:firstLine="420"/>
+        <w:rPr>
+          <w:rStyle w:val="HTML1"/>
+          <w:rFonts w:ascii="Courier" w:hAnsi="Courier"/>
+          <w:color w:val="F14E32"/>
+          <w:sz w:val="21"/>
+          <w:szCs w:val="21"/>
+          <w:bdr w:val="single" w:sz="6" w:space="1" w:color="EFEEE6" w:frame="1"/>
+          <w:shd w:val="clear" w:color="auto" w:fill="FFFFFF"/>
+        </w:rPr>
+      </w:pPr>
+      <w:r>
+        <w:rPr>
+          <w:rStyle w:val="HTML1"/>
+          <w:rFonts w:ascii="Courier" w:hAnsi="Courier"/>
+          <w:color w:val="F14E32"/>
+          <w:sz w:val="21"/>
+          <w:szCs w:val="21"/>
+          <w:bdr w:val="single" w:sz="6" w:space="1" w:color="EFEEE6" w:frame="1"/>
+          <w:shd w:val="clear" w:color="auto" w:fill="FFFFFF"/>
+        </w:rPr>
+        <w:t xml:space="preserve">$ </w:t>
+      </w:r>
+      <w:proofErr w:type="gramStart"/>
+      <w:r>
+        <w:rPr>
+          <w:rStyle w:val="HTML1"/>
+          <w:rFonts w:ascii="Courier" w:hAnsi="Courier"/>
+          <w:color w:val="F14E32"/>
+          <w:sz w:val="21"/>
+          <w:szCs w:val="21"/>
+          <w:bdr w:val="single" w:sz="6" w:space="1" w:color="EFEEE6" w:frame="1"/>
+          <w:shd w:val="clear" w:color="auto" w:fill="FFFFFF"/>
+        </w:rPr>
+        <w:t>cd</w:t>
+      </w:r>
+      <w:proofErr w:type="gramEnd"/>
+      <w:r>
+        <w:rPr>
+          <w:rStyle w:val="HTML1"/>
+          <w:rFonts w:ascii="Courier" w:hAnsi="Courier"/>
+          <w:color w:val="F14E32"/>
+          <w:sz w:val="21"/>
+          <w:szCs w:val="21"/>
+          <w:bdr w:val="single" w:sz="6" w:space="1" w:color="EFEEE6" w:frame="1"/>
+          <w:shd w:val="clear" w:color="auto" w:fill="FFFFFF"/>
+        </w:rPr>
+        <w:t xml:space="preserve"> grit</w:t>
+      </w:r>
+    </w:p>
+    <w:p>
+      <w:pPr>
+        <w:pStyle w:val="HTML"/>
+        <w:pBdr>
+          <w:top w:val="single" w:sz="6" w:space="8" w:color="EFEEE6"/>
+          <w:left w:val="single" w:sz="6" w:space="11" w:color="EFEEE6"/>
+          <w:bottom w:val="single" w:sz="6" w:space="10" w:color="EFEEE6"/>
+          <w:right w:val="single" w:sz="6" w:space="11" w:color="EFEEE6"/>
+        </w:pBdr>
+        <w:shd w:val="clear" w:color="auto" w:fill="FFFFFF"/>
+        <w:spacing w:after="240" w:line="270" w:lineRule="atLeast"/>
+        <w:ind w:firstLine="420"/>
+        <w:rPr>
+          <w:rStyle w:val="HTML1"/>
+          <w:rFonts w:ascii="Courier" w:hAnsi="Courier"/>
+          <w:color w:val="F14E32"/>
+          <w:sz w:val="21"/>
+          <w:szCs w:val="21"/>
+          <w:bdr w:val="single" w:sz="6" w:space="1" w:color="EFEEE6" w:frame="1"/>
+          <w:shd w:val="clear" w:color="auto" w:fill="FFFFFF"/>
+        </w:rPr>
+      </w:pPr>
+      <w:r>
+        <w:rPr>
+          <w:rStyle w:val="HTML1"/>
+          <w:rFonts w:ascii="Courier" w:hAnsi="Courier"/>
+          <w:color w:val="F14E32"/>
+          <w:sz w:val="21"/>
+          <w:szCs w:val="21"/>
+          <w:bdr w:val="single" w:sz="6" w:space="1" w:color="EFEEE6" w:frame="1"/>
+          <w:shd w:val="clear" w:color="auto" w:fill="FFFFFF"/>
+        </w:rPr>
+        <w:t xml:space="preserve">$ </w:t>
+      </w:r>
+      <w:proofErr w:type="spellStart"/>
+      <w:proofErr w:type="gramStart"/>
+      <w:r>
+        <w:rPr>
+          <w:rStyle w:val="HTML1"/>
+          <w:rFonts w:ascii="Courier" w:hAnsi="Courier"/>
+          <w:color w:val="F14E32"/>
+          <w:sz w:val="21"/>
+          <w:szCs w:val="21"/>
+          <w:bdr w:val="single" w:sz="6" w:space="1" w:color="EFEEE6" w:frame="1"/>
+          <w:shd w:val="clear" w:color="auto" w:fill="FFFFFF"/>
+        </w:rPr>
+        <w:t>git</w:t>
+      </w:r>
+      <w:proofErr w:type="spellEnd"/>
+      <w:proofErr w:type="gramEnd"/>
+      <w:r>
+        <w:rPr>
+          <w:rStyle w:val="HTML1"/>
+          <w:rFonts w:ascii="Courier" w:hAnsi="Courier"/>
+          <w:color w:val="F14E32"/>
+          <w:sz w:val="21"/>
+          <w:szCs w:val="21"/>
+          <w:bdr w:val="single" w:sz="6" w:space="1" w:color="EFEEE6" w:frame="1"/>
+          <w:shd w:val="clear" w:color="auto" w:fill="FFFFFF"/>
+        </w:rPr>
+        <w:t xml:space="preserve"> remote -v</w:t>
+      </w:r>
+    </w:p>
+    <w:p>
+      <w:pPr>
+        <w:pStyle w:val="HTML"/>
+        <w:pBdr>
+          <w:top w:val="single" w:sz="6" w:space="8" w:color="EFEEE6"/>
+          <w:left w:val="single" w:sz="6" w:space="11" w:color="EFEEE6"/>
+          <w:bottom w:val="single" w:sz="6" w:space="10" w:color="EFEEE6"/>
+          <w:right w:val="single" w:sz="6" w:space="11" w:color="EFEEE6"/>
+        </w:pBdr>
+        <w:shd w:val="clear" w:color="auto" w:fill="FFFFFF"/>
+        <w:spacing w:after="240" w:line="270" w:lineRule="atLeast"/>
+        <w:ind w:firstLine="420"/>
+        <w:rPr>
+          <w:rStyle w:val="HTML1"/>
+          <w:rFonts w:ascii="Courier" w:hAnsi="Courier"/>
+          <w:color w:val="F14E32"/>
+          <w:sz w:val="21"/>
+          <w:szCs w:val="21"/>
+          <w:bdr w:val="single" w:sz="6" w:space="1" w:color="EFEEE6" w:frame="1"/>
+          <w:shd w:val="clear" w:color="auto" w:fill="FFFFFF"/>
+        </w:rPr>
+      </w:pPr>
+      <w:proofErr w:type="spellStart"/>
+      <w:proofErr w:type="gramStart"/>
+      <w:r>
+        <w:rPr>
+          <w:rStyle w:val="HTML1"/>
+          <w:rFonts w:ascii="Courier" w:hAnsi="Courier"/>
+          <w:color w:val="F14E32"/>
+          <w:sz w:val="21"/>
+          <w:szCs w:val="21"/>
+          <w:bdr w:val="single" w:sz="6" w:space="1" w:color="EFEEE6" w:frame="1"/>
+          <w:shd w:val="clear" w:color="auto" w:fill="FFFFFF"/>
+        </w:rPr>
+        <w:t>bakkdoor</w:t>
+      </w:r>
+      <w:proofErr w:type="spellEnd"/>
+      <w:r>
+        <w:rPr>
+          <w:rStyle w:val="HTML1"/>
+          <w:rFonts w:ascii="Courier" w:hAnsi="Courier"/>
+          <w:color w:val="F14E32"/>
+          <w:sz w:val="21"/>
+          <w:szCs w:val="21"/>
+          <w:bdr w:val="single" w:sz="6" w:space="1" w:color="EFEEE6" w:frame="1"/>
+          <w:shd w:val="clear" w:color="auto" w:fill="FFFFFF"/>
+        </w:rPr>
+        <w:t xml:space="preserve">  git</w:t>
+      </w:r>
+      <w:proofErr w:type="gramEnd"/>
+      <w:r>
+        <w:rPr>
+          <w:rStyle w:val="HTML1"/>
+          <w:rFonts w:ascii="Courier" w:hAnsi="Courier"/>
+          <w:color w:val="F14E32"/>
+          <w:sz w:val="21"/>
+          <w:szCs w:val="21"/>
+          <w:bdr w:val="single" w:sz="6" w:space="1" w:color="EFEEE6" w:frame="1"/>
+          <w:shd w:val="clear" w:color="auto" w:fill="FFFFFF"/>
+        </w:rPr>
+        <w:t>://github.com/bakkdoor/grit.git</w:t>
+      </w:r>
+    </w:p>
+    <w:p>
+      <w:pPr>
+        <w:pStyle w:val="HTML"/>
+        <w:pBdr>
+          <w:top w:val="single" w:sz="6" w:space="8" w:color="EFEEE6"/>
+          <w:left w:val="single" w:sz="6" w:space="11" w:color="EFEEE6"/>
+          <w:bottom w:val="single" w:sz="6" w:space="10" w:color="EFEEE6"/>
+          <w:right w:val="single" w:sz="6" w:space="11" w:color="EFEEE6"/>
+        </w:pBdr>
+        <w:shd w:val="clear" w:color="auto" w:fill="FFFFFF"/>
+        <w:spacing w:after="240" w:line="270" w:lineRule="atLeast"/>
+        <w:ind w:firstLine="420"/>
+        <w:rPr>
+          <w:rStyle w:val="HTML1"/>
+          <w:rFonts w:ascii="Courier" w:hAnsi="Courier"/>
+          <w:color w:val="F14E32"/>
+          <w:sz w:val="21"/>
+          <w:szCs w:val="21"/>
+          <w:bdr w:val="single" w:sz="6" w:space="1" w:color="EFEEE6" w:frame="1"/>
+          <w:shd w:val="clear" w:color="auto" w:fill="FFFFFF"/>
+        </w:rPr>
+      </w:pPr>
+      <w:r>
+        <w:rPr>
+          <w:rStyle w:val="HTML1"/>
+          <w:rFonts w:ascii="Courier" w:hAnsi="Courier"/>
+          <w:color w:val="F14E32"/>
+          <w:sz w:val="21"/>
+          <w:szCs w:val="21"/>
+          <w:bdr w:val="single" w:sz="6" w:space="1" w:color="EFEEE6" w:frame="1"/>
+          <w:shd w:val="clear" w:color="auto" w:fill="FFFFFF"/>
+        </w:rPr>
+        <w:t>cho45     git://github.com/cho45/grit.git</w:t>
+      </w:r>
+    </w:p>
+    <w:p>
+      <w:pPr>
+        <w:pStyle w:val="HTML"/>
+        <w:pBdr>
+          <w:top w:val="single" w:sz="6" w:space="8" w:color="EFEEE6"/>
+          <w:left w:val="single" w:sz="6" w:space="11" w:color="EFEEE6"/>
+          <w:bottom w:val="single" w:sz="6" w:space="10" w:color="EFEEE6"/>
+          <w:right w:val="single" w:sz="6" w:space="11" w:color="EFEEE6"/>
+        </w:pBdr>
+        <w:shd w:val="clear" w:color="auto" w:fill="FFFFFF"/>
+        <w:spacing w:after="240" w:line="270" w:lineRule="atLeast"/>
+        <w:ind w:firstLine="420"/>
+        <w:rPr>
+          <w:rStyle w:val="HTML1"/>
+          <w:rFonts w:ascii="Courier" w:hAnsi="Courier"/>
+          <w:color w:val="F14E32"/>
+          <w:sz w:val="21"/>
+          <w:szCs w:val="21"/>
+          <w:bdr w:val="single" w:sz="6" w:space="1" w:color="EFEEE6" w:frame="1"/>
+          <w:shd w:val="clear" w:color="auto" w:fill="FFFFFF"/>
+        </w:rPr>
+      </w:pPr>
+      <w:proofErr w:type="spellStart"/>
+      <w:proofErr w:type="gramStart"/>
+      <w:r>
+        <w:rPr>
+          <w:rStyle w:val="HTML1"/>
+          <w:rFonts w:ascii="Courier" w:hAnsi="Courier"/>
+          <w:color w:val="F14E32"/>
+          <w:sz w:val="21"/>
+          <w:szCs w:val="21"/>
+          <w:bdr w:val="single" w:sz="6" w:space="1" w:color="EFEEE6" w:frame="1"/>
+          <w:shd w:val="clear" w:color="auto" w:fill="FFFFFF"/>
+        </w:rPr>
+        <w:t>defunkt</w:t>
+      </w:r>
+      <w:proofErr w:type="spellEnd"/>
+      <w:proofErr w:type="gramEnd"/>
+      <w:r>
+        <w:rPr>
+          <w:rStyle w:val="HTML1"/>
+          <w:rFonts w:ascii="Courier" w:hAnsi="Courier"/>
+          <w:color w:val="F14E32"/>
+          <w:sz w:val="21"/>
+          <w:szCs w:val="21"/>
+          <w:bdr w:val="single" w:sz="6" w:space="1" w:color="EFEEE6" w:frame="1"/>
+          <w:shd w:val="clear" w:color="auto" w:fill="FFFFFF"/>
+        </w:rPr>
+        <w:t xml:space="preserve">   git://github.com/defunkt/grit.git</w:t>
+      </w:r>
+    </w:p>
+    <w:p>
+      <w:pPr>
+        <w:pStyle w:val="HTML"/>
+        <w:pBdr>
+          <w:top w:val="single" w:sz="6" w:space="8" w:color="EFEEE6"/>
+          <w:left w:val="single" w:sz="6" w:space="11" w:color="EFEEE6"/>
+          <w:bottom w:val="single" w:sz="6" w:space="10" w:color="EFEEE6"/>
+          <w:right w:val="single" w:sz="6" w:space="11" w:color="EFEEE6"/>
+        </w:pBdr>
+        <w:shd w:val="clear" w:color="auto" w:fill="FFFFFF"/>
+        <w:spacing w:after="240" w:line="270" w:lineRule="atLeast"/>
+        <w:ind w:firstLine="420"/>
+        <w:rPr>
+          <w:rStyle w:val="HTML1"/>
+          <w:rFonts w:ascii="Courier" w:hAnsi="Courier"/>
+          <w:color w:val="F14E32"/>
+          <w:sz w:val="21"/>
+          <w:szCs w:val="21"/>
+          <w:bdr w:val="single" w:sz="6" w:space="1" w:color="EFEEE6" w:frame="1"/>
+          <w:shd w:val="clear" w:color="auto" w:fill="FFFFFF"/>
+        </w:rPr>
+      </w:pPr>
+      <w:proofErr w:type="spellStart"/>
+      <w:proofErr w:type="gramStart"/>
+      <w:r>
+        <w:rPr>
+          <w:rStyle w:val="HTML1"/>
+          <w:rFonts w:ascii="Courier" w:hAnsi="Courier"/>
+          <w:color w:val="F14E32"/>
+          <w:sz w:val="21"/>
+          <w:szCs w:val="21"/>
+          <w:bdr w:val="single" w:sz="6" w:space="1" w:color="EFEEE6" w:frame="1"/>
+          <w:shd w:val="clear" w:color="auto" w:fill="FFFFFF"/>
+        </w:rPr>
+        <w:t>koke</w:t>
+      </w:r>
+      <w:proofErr w:type="spellEnd"/>
+      <w:proofErr w:type="gramEnd"/>
+      <w:r>
+        <w:rPr>
+          <w:rStyle w:val="HTML1"/>
+          <w:rFonts w:ascii="Courier" w:hAnsi="Courier"/>
+          <w:color w:val="F14E32"/>
+          <w:sz w:val="21"/>
+          <w:szCs w:val="21"/>
+          <w:bdr w:val="single" w:sz="6" w:space="1" w:color="EFEEE6" w:frame="1"/>
+          <w:shd w:val="clear" w:color="auto" w:fill="FFFFFF"/>
+        </w:rPr>
+        <w:t xml:space="preserve">      git://github.com/koke/grit.git</w:t>
+      </w:r>
+    </w:p>
+    <w:p>
+      <w:pPr>
+        <w:pStyle w:val="HTML"/>
+        <w:pBdr>
+          <w:top w:val="single" w:sz="6" w:space="8" w:color="EFEEE6"/>
+          <w:left w:val="single" w:sz="6" w:space="11" w:color="EFEEE6"/>
+          <w:bottom w:val="single" w:sz="6" w:space="10" w:color="EFEEE6"/>
+          <w:right w:val="single" w:sz="6" w:space="11" w:color="EFEEE6"/>
+        </w:pBdr>
+        <w:shd w:val="clear" w:color="auto" w:fill="FFFFFF"/>
+        <w:spacing w:after="240" w:line="270" w:lineRule="atLeast"/>
+        <w:ind w:firstLine="420"/>
+        <w:rPr>
+          <w:rStyle w:val="HTML1"/>
+          <w:rFonts w:ascii="Courier" w:hAnsi="Courier"/>
+          <w:color w:val="F14E32"/>
+          <w:sz w:val="21"/>
+          <w:szCs w:val="21"/>
+          <w:bdr w:val="single" w:sz="6" w:space="1" w:color="EFEEE6" w:frame="1"/>
+          <w:shd w:val="clear" w:color="auto" w:fill="FFFFFF"/>
+        </w:rPr>
+      </w:pPr>
+      <w:proofErr w:type="gramStart"/>
+      <w:r>
+        <w:rPr>
+          <w:rStyle w:val="HTML1"/>
+          <w:rFonts w:ascii="Courier" w:hAnsi="Courier"/>
+          <w:color w:val="F14E32"/>
+          <w:sz w:val="21"/>
+          <w:szCs w:val="21"/>
+          <w:bdr w:val="single" w:sz="6" w:space="1" w:color="EFEEE6" w:frame="1"/>
+          <w:shd w:val="clear" w:color="auto" w:fill="FFFFFF"/>
+        </w:rPr>
+        <w:t>origin</w:t>
+      </w:r>
+      <w:proofErr w:type="gramEnd"/>
+      <w:r>
+        <w:rPr>
+          <w:rStyle w:val="HTML1"/>
+          <w:rFonts w:ascii="Courier" w:hAnsi="Courier"/>
+          <w:color w:val="F14E32"/>
+          <w:sz w:val="21"/>
+          <w:szCs w:val="21"/>
+          <w:bdr w:val="single" w:sz="6" w:space="1" w:color="EFEEE6" w:frame="1"/>
+          <w:shd w:val="clear" w:color="auto" w:fill="FFFFFF"/>
+        </w:rPr>
+        <w:t xml:space="preserve">    </w:t>
+      </w:r>
+      <w:proofErr w:type="spellStart"/>
+      <w:r>
+        <w:rPr>
+          <w:rStyle w:val="HTML1"/>
+          <w:rFonts w:ascii="Courier" w:hAnsi="Courier"/>
+          <w:color w:val="F14E32"/>
+          <w:sz w:val="21"/>
+          <w:szCs w:val="21"/>
+          <w:bdr w:val="single" w:sz="6" w:space="1" w:color="EFEEE6" w:frame="1"/>
+          <w:shd w:val="clear" w:color="auto" w:fill="FFFFFF"/>
+        </w:rPr>
+        <w:t>git@github.com:mojombo</w:t>
+      </w:r>
+      <w:proofErr w:type="spellEnd"/>
+      <w:r>
+        <w:rPr>
+          <w:rStyle w:val="HTML1"/>
+          <w:rFonts w:ascii="Courier" w:hAnsi="Courier"/>
+          <w:color w:val="F14E32"/>
+          <w:sz w:val="21"/>
+          <w:szCs w:val="21"/>
+          <w:bdr w:val="single" w:sz="6" w:space="1" w:color="EFEEE6" w:frame="1"/>
+          <w:shd w:val="clear" w:color="auto" w:fill="FFFFFF"/>
+        </w:rPr>
+        <w:t>/</w:t>
+      </w:r>
+      <w:proofErr w:type="spellStart"/>
+      <w:r>
+        <w:rPr>
+          <w:rStyle w:val="HTML1"/>
+          <w:rFonts w:ascii="Courier" w:hAnsi="Courier"/>
+          <w:color w:val="F14E32"/>
+          <w:sz w:val="21"/>
+          <w:szCs w:val="21"/>
+          <w:bdr w:val="single" w:sz="6" w:space="1" w:color="EFEEE6" w:frame="1"/>
+          <w:shd w:val="clear" w:color="auto" w:fill="FFFFFF"/>
+        </w:rPr>
+        <w:t>grit.git</w:t>
+      </w:r>
+      <w:proofErr w:type="spellEnd"/>
+    </w:p>
+    <w:p>
+      <w:pPr>
+        <w:pStyle w:val="af0"/>
+        <w:spacing w:before="0" w:beforeAutospacing="0" w:after="165" w:afterAutospacing="0" w:line="330" w:lineRule="atLeast"/>
+        <w:ind w:firstLine="420"/>
+        <w:rPr>
+          <w:rFonts w:ascii="Georgia" w:hAnsi="Georgia"/>
+          <w:color w:val="4E443C"/>
+          <w:sz w:val="21"/>
+          <w:szCs w:val="21"/>
+        </w:rPr>
+      </w:pPr>
+      <w:r>
+        <w:rPr>
+          <w:rFonts w:ascii="Georgia" w:hAnsi="Georgia"/>
+          <w:color w:val="4E443C"/>
+          <w:sz w:val="21"/>
+          <w:szCs w:val="21"/>
+        </w:rPr>
+        <w:t>这样一来，我就可以非常轻松地从这些用户的仓库中，拉取他们的提交到本地。请注意，上面列出的地址只有</w:t>
+      </w:r>
+      <w:r>
+        <w:rPr>
+          <w:rFonts w:ascii="Georgia" w:hAnsi="Georgia"/>
+          <w:color w:val="4E443C"/>
+          <w:sz w:val="21"/>
+          <w:szCs w:val="21"/>
+        </w:rPr>
+        <w:t xml:space="preserve"> origin </w:t>
+      </w:r>
+      <w:r>
+        <w:rPr>
+          <w:rFonts w:ascii="Georgia" w:hAnsi="Georgia"/>
+          <w:color w:val="4E443C"/>
+          <w:sz w:val="21"/>
+          <w:szCs w:val="21"/>
+        </w:rPr>
+        <w:t>用的是</w:t>
+      </w:r>
+      <w:r>
+        <w:rPr>
+          <w:rFonts w:ascii="Georgia" w:hAnsi="Georgia"/>
+          <w:color w:val="4E443C"/>
+          <w:sz w:val="21"/>
+          <w:szCs w:val="21"/>
+        </w:rPr>
+        <w:t xml:space="preserve"> SSH URL </w:t>
+      </w:r>
+      <w:r>
+        <w:rPr>
+          <w:rFonts w:ascii="Georgia" w:hAnsi="Georgia"/>
+          <w:color w:val="4E443C"/>
+          <w:sz w:val="21"/>
+          <w:szCs w:val="21"/>
+        </w:rPr>
+        <w:t>链接，所以也只有这个仓库我能推送数据上去（我们会在第四章解释原因）。</w:t>
+      </w:r>
+    </w:p>
+    <w:p>
+      <w:pPr>
+        <w:pStyle w:val="3"/>
+        <w:spacing w:before="0" w:after="0" w:line="495" w:lineRule="atLeast"/>
+        <w:rPr>
+          <w:rFonts w:ascii="Georgia" w:hAnsi="Georgia"/>
+          <w:color w:val="4E443C"/>
+          <w:szCs w:val="24"/>
+        </w:rPr>
+      </w:pPr>
+      <w:hyperlink r:id="rId11" w:anchor="添加远程仓库" w:history="1">
+        <w:r>
+          <w:rPr>
+            <w:rStyle w:val="aa"/>
+            <w:rFonts w:ascii="Georgia" w:hAnsi="Georgia"/>
+            <w:color w:val="0388A6"/>
+            <w:szCs w:val="24"/>
+          </w:rPr>
+          <w:t>添加远程仓库</w:t>
+        </w:r>
+      </w:hyperlink>
+    </w:p>
+    <w:p>
+      <w:pPr>
+        <w:pStyle w:val="af0"/>
+        <w:spacing w:before="0" w:beforeAutospacing="0" w:after="0" w:afterAutospacing="0" w:line="330" w:lineRule="atLeast"/>
+        <w:ind w:firstLine="420"/>
+        <w:rPr>
+          <w:rFonts w:ascii="Georgia" w:hAnsi="Georgia"/>
+          <w:color w:val="4E443C"/>
+          <w:sz w:val="21"/>
+          <w:szCs w:val="21"/>
+        </w:rPr>
+      </w:pPr>
+      <w:r>
+        <w:rPr>
+          <w:rFonts w:ascii="Georgia" w:hAnsi="Georgia"/>
+          <w:color w:val="4E443C"/>
+          <w:sz w:val="21"/>
+          <w:szCs w:val="21"/>
+        </w:rPr>
+        <w:t>要添加一个新的远程仓库，可以指定一个简单的名字，以便将来引用，运行</w:t>
+      </w:r>
+      <w:r>
+        <w:rPr>
+          <w:rFonts w:ascii="Georgia" w:hAnsi="Georgia"/>
+          <w:color w:val="4E443C"/>
+          <w:sz w:val="21"/>
+          <w:szCs w:val="21"/>
+        </w:rPr>
+        <w:t> </w:t>
+      </w:r>
+      <w:proofErr w:type="spellStart"/>
+      <w:r>
+        <w:rPr>
+          <w:rStyle w:val="HTML1"/>
+          <w:rFonts w:ascii="Courier" w:hAnsi="Courier"/>
+          <w:color w:val="F14E32"/>
+          <w:sz w:val="21"/>
+          <w:szCs w:val="21"/>
+          <w:bdr w:val="single" w:sz="6" w:space="1" w:color="EFEEE6" w:frame="1"/>
+          <w:shd w:val="clear" w:color="auto" w:fill="FFFFFF"/>
+        </w:rPr>
+        <w:t>git</w:t>
+      </w:r>
+      <w:proofErr w:type="spellEnd"/>
+      <w:r>
+        <w:rPr>
+          <w:rStyle w:val="HTML1"/>
+          <w:rFonts w:ascii="Courier" w:hAnsi="Courier"/>
+          <w:color w:val="F14E32"/>
+          <w:sz w:val="21"/>
+          <w:szCs w:val="21"/>
+          <w:bdr w:val="single" w:sz="6" w:space="1" w:color="EFEEE6" w:frame="1"/>
+          <w:shd w:val="clear" w:color="auto" w:fill="FFFFFF"/>
+        </w:rPr>
+        <w:t xml:space="preserve"> remote add [</w:t>
+      </w:r>
+      <w:proofErr w:type="spellStart"/>
+      <w:r>
+        <w:rPr>
+          <w:rStyle w:val="HTML1"/>
+          <w:rFonts w:ascii="Courier" w:hAnsi="Courier"/>
+          <w:color w:val="F14E32"/>
+          <w:sz w:val="21"/>
+          <w:szCs w:val="21"/>
+          <w:bdr w:val="single" w:sz="6" w:space="1" w:color="EFEEE6" w:frame="1"/>
+          <w:shd w:val="clear" w:color="auto" w:fill="FFFFFF"/>
+        </w:rPr>
+        <w:t>shortname</w:t>
+      </w:r>
+      <w:proofErr w:type="spellEnd"/>
+      <w:r>
+        <w:rPr>
+          <w:rStyle w:val="HTML1"/>
+          <w:rFonts w:ascii="Courier" w:hAnsi="Courier"/>
+          <w:color w:val="F14E32"/>
+          <w:sz w:val="21"/>
+          <w:szCs w:val="21"/>
+          <w:bdr w:val="single" w:sz="6" w:space="1" w:color="EFEEE6" w:frame="1"/>
+          <w:shd w:val="clear" w:color="auto" w:fill="FFFFFF"/>
+        </w:rPr>
+        <w:t>] [</w:t>
+      </w:r>
+      <w:proofErr w:type="spellStart"/>
+      <w:r>
+        <w:rPr>
+          <w:rStyle w:val="HTML1"/>
+          <w:rFonts w:ascii="Courier" w:hAnsi="Courier"/>
+          <w:color w:val="F14E32"/>
+          <w:sz w:val="21"/>
+          <w:szCs w:val="21"/>
+          <w:bdr w:val="single" w:sz="6" w:space="1" w:color="EFEEE6" w:frame="1"/>
+          <w:shd w:val="clear" w:color="auto" w:fill="FFFFFF"/>
+        </w:rPr>
+        <w:t>url</w:t>
+      </w:r>
+      <w:proofErr w:type="spellEnd"/>
+      <w:r>
+        <w:rPr>
+          <w:rStyle w:val="HTML1"/>
+          <w:rFonts w:ascii="Courier" w:hAnsi="Courier"/>
+          <w:color w:val="F14E32"/>
+          <w:sz w:val="21"/>
+          <w:szCs w:val="21"/>
+          <w:bdr w:val="single" w:sz="6" w:space="1" w:color="EFEEE6" w:frame="1"/>
+          <w:shd w:val="clear" w:color="auto" w:fill="FFFFFF"/>
+        </w:rPr>
+        <w:t>]</w:t>
+      </w:r>
+      <w:r>
+        <w:rPr>
+          <w:rFonts w:ascii="Georgia" w:hAnsi="Georgia"/>
+          <w:color w:val="4E443C"/>
+          <w:sz w:val="21"/>
+          <w:szCs w:val="21"/>
+        </w:rPr>
+        <w:t>：</w:t>
+      </w:r>
+    </w:p>
+    <w:p>
+      <w:pPr>
+        <w:pStyle w:val="HTML"/>
+        <w:pBdr>
+          <w:top w:val="single" w:sz="6" w:space="8" w:color="EFEEE6"/>
+          <w:left w:val="single" w:sz="6" w:space="11" w:color="EFEEE6"/>
+          <w:bottom w:val="single" w:sz="6" w:space="10" w:color="EFEEE6"/>
+          <w:right w:val="single" w:sz="6" w:space="11" w:color="EFEEE6"/>
+        </w:pBdr>
+        <w:shd w:val="clear" w:color="auto" w:fill="FFFFFF"/>
+        <w:spacing w:after="240" w:line="270" w:lineRule="atLeast"/>
+        <w:ind w:firstLine="420"/>
+        <w:rPr>
+          <w:rStyle w:val="HTML1"/>
+          <w:rFonts w:ascii="Courier" w:hAnsi="Courier"/>
+          <w:color w:val="F14E32"/>
+          <w:sz w:val="21"/>
+          <w:szCs w:val="21"/>
+          <w:bdr w:val="single" w:sz="6" w:space="1" w:color="EFEEE6" w:frame="1"/>
+          <w:shd w:val="clear" w:color="auto" w:fill="FFFFFF"/>
+        </w:rPr>
+      </w:pPr>
+      <w:r>
+        <w:rPr>
+          <w:rStyle w:val="HTML1"/>
+          <w:rFonts w:ascii="Courier" w:hAnsi="Courier"/>
+          <w:color w:val="F14E32"/>
+          <w:sz w:val="21"/>
+          <w:szCs w:val="21"/>
+          <w:bdr w:val="single" w:sz="6" w:space="1" w:color="EFEEE6" w:frame="1"/>
+          <w:shd w:val="clear" w:color="auto" w:fill="FFFFFF"/>
+        </w:rPr>
+        <w:t xml:space="preserve">$ </w:t>
+      </w:r>
+      <w:proofErr w:type="spellStart"/>
+      <w:proofErr w:type="gramStart"/>
+      <w:r>
+        <w:rPr>
+          <w:rStyle w:val="HTML1"/>
+          <w:rFonts w:ascii="Courier" w:hAnsi="Courier"/>
+          <w:color w:val="F14E32"/>
+          <w:sz w:val="21"/>
+          <w:szCs w:val="21"/>
+          <w:bdr w:val="single" w:sz="6" w:space="1" w:color="EFEEE6" w:frame="1"/>
+          <w:shd w:val="clear" w:color="auto" w:fill="FFFFFF"/>
+        </w:rPr>
+        <w:t>git</w:t>
+      </w:r>
+      <w:proofErr w:type="spellEnd"/>
+      <w:proofErr w:type="gramEnd"/>
+      <w:r>
+        <w:rPr>
+          <w:rStyle w:val="HTML1"/>
+          <w:rFonts w:ascii="Courier" w:hAnsi="Courier"/>
+          <w:color w:val="F14E32"/>
+          <w:sz w:val="21"/>
+          <w:szCs w:val="21"/>
+          <w:bdr w:val="single" w:sz="6" w:space="1" w:color="EFEEE6" w:frame="1"/>
+          <w:shd w:val="clear" w:color="auto" w:fill="FFFFFF"/>
+        </w:rPr>
+        <w:t xml:space="preserve"> remote</w:t>
+      </w:r>
+    </w:p>
+    <w:p>
+      <w:pPr>
+        <w:pStyle w:val="HTML"/>
+        <w:pBdr>
+          <w:top w:val="single" w:sz="6" w:space="8" w:color="EFEEE6"/>
+          <w:left w:val="single" w:sz="6" w:space="11" w:color="EFEEE6"/>
+          <w:bottom w:val="single" w:sz="6" w:space="10" w:color="EFEEE6"/>
+          <w:right w:val="single" w:sz="6" w:space="11" w:color="EFEEE6"/>
+        </w:pBdr>
+        <w:shd w:val="clear" w:color="auto" w:fill="FFFFFF"/>
+        <w:spacing w:after="240" w:line="270" w:lineRule="atLeast"/>
+        <w:ind w:firstLine="420"/>
+        <w:rPr>
+          <w:rStyle w:val="HTML1"/>
+          <w:rFonts w:ascii="Courier" w:hAnsi="Courier"/>
+          <w:color w:val="F14E32"/>
+          <w:sz w:val="21"/>
+          <w:szCs w:val="21"/>
+          <w:bdr w:val="single" w:sz="6" w:space="1" w:color="EFEEE6" w:frame="1"/>
+          <w:shd w:val="clear" w:color="auto" w:fill="FFFFFF"/>
+        </w:rPr>
+      </w:pPr>
+      <w:proofErr w:type="gramStart"/>
+      <w:r>
+        <w:rPr>
+          <w:rStyle w:val="HTML1"/>
+          <w:rFonts w:ascii="Courier" w:hAnsi="Courier"/>
+          <w:color w:val="F14E32"/>
+          <w:sz w:val="21"/>
+          <w:szCs w:val="21"/>
+          <w:bdr w:val="single" w:sz="6" w:space="1" w:color="EFEEE6" w:frame="1"/>
+          <w:shd w:val="clear" w:color="auto" w:fill="FFFFFF"/>
+        </w:rPr>
+        <w:t>origin</w:t>
+      </w:r>
+      <w:proofErr w:type="gramEnd"/>
+    </w:p>
+    <w:p>
+      <w:pPr>
+        <w:pStyle w:val="HTML"/>
+        <w:pBdr>
+          <w:top w:val="single" w:sz="6" w:space="8" w:color="EFEEE6"/>
+          <w:left w:val="single" w:sz="6" w:space="11" w:color="EFEEE6"/>
+          <w:bottom w:val="single" w:sz="6" w:space="10" w:color="EFEEE6"/>
+          <w:right w:val="single" w:sz="6" w:space="11" w:color="EFEEE6"/>
+        </w:pBdr>
+        <w:shd w:val="clear" w:color="auto" w:fill="FFFFFF"/>
+        <w:spacing w:after="240" w:line="270" w:lineRule="atLeast"/>
+        <w:ind w:firstLine="420"/>
+        <w:rPr>
+          <w:rStyle w:val="HTML1"/>
+          <w:rFonts w:ascii="Courier" w:hAnsi="Courier"/>
+          <w:color w:val="F14E32"/>
+          <w:sz w:val="21"/>
+          <w:szCs w:val="21"/>
+          <w:bdr w:val="single" w:sz="6" w:space="1" w:color="EFEEE6" w:frame="1"/>
+          <w:shd w:val="clear" w:color="auto" w:fill="FFFFFF"/>
+        </w:rPr>
+      </w:pPr>
+      <w:r>
+        <w:rPr>
+          <w:rStyle w:val="HTML1"/>
+          <w:rFonts w:ascii="Courier" w:hAnsi="Courier"/>
+          <w:color w:val="F14E32"/>
+          <w:sz w:val="21"/>
+          <w:szCs w:val="21"/>
+          <w:bdr w:val="single" w:sz="6" w:space="1" w:color="EFEEE6" w:frame="1"/>
+          <w:shd w:val="clear" w:color="auto" w:fill="FFFFFF"/>
+        </w:rPr>
+        <w:lastRenderedPageBreak/>
+        <w:t xml:space="preserve">$ </w:t>
+      </w:r>
+      <w:proofErr w:type="spellStart"/>
+      <w:proofErr w:type="gramStart"/>
+      <w:r>
+        <w:rPr>
+          <w:rStyle w:val="HTML1"/>
+          <w:rFonts w:ascii="Courier" w:hAnsi="Courier"/>
+          <w:color w:val="F14E32"/>
+          <w:sz w:val="21"/>
+          <w:szCs w:val="21"/>
+          <w:bdr w:val="single" w:sz="6" w:space="1" w:color="EFEEE6" w:frame="1"/>
+          <w:shd w:val="clear" w:color="auto" w:fill="FFFFFF"/>
+        </w:rPr>
+        <w:t>git</w:t>
+      </w:r>
+      <w:proofErr w:type="spellEnd"/>
+      <w:proofErr w:type="gramEnd"/>
+      <w:r>
+        <w:rPr>
+          <w:rStyle w:val="HTML1"/>
+          <w:rFonts w:ascii="Courier" w:hAnsi="Courier"/>
+          <w:color w:val="F14E32"/>
+          <w:sz w:val="21"/>
+          <w:szCs w:val="21"/>
+          <w:bdr w:val="single" w:sz="6" w:space="1" w:color="EFEEE6" w:frame="1"/>
+          <w:shd w:val="clear" w:color="auto" w:fill="FFFFFF"/>
+        </w:rPr>
+        <w:t xml:space="preserve"> remote add </w:t>
+      </w:r>
+      <w:proofErr w:type="spellStart"/>
+      <w:r>
+        <w:rPr>
+          <w:rStyle w:val="HTML1"/>
+          <w:rFonts w:ascii="Courier" w:hAnsi="Courier"/>
+          <w:color w:val="F14E32"/>
+          <w:sz w:val="21"/>
+          <w:szCs w:val="21"/>
+          <w:bdr w:val="single" w:sz="6" w:space="1" w:color="EFEEE6" w:frame="1"/>
+          <w:shd w:val="clear" w:color="auto" w:fill="FFFFFF"/>
+        </w:rPr>
+        <w:t>pb</w:t>
+      </w:r>
+      <w:proofErr w:type="spellEnd"/>
+      <w:r>
+        <w:rPr>
+          <w:rStyle w:val="HTML1"/>
+          <w:rFonts w:ascii="Courier" w:hAnsi="Courier"/>
+          <w:color w:val="F14E32"/>
+          <w:sz w:val="21"/>
+          <w:szCs w:val="21"/>
+          <w:bdr w:val="single" w:sz="6" w:space="1" w:color="EFEEE6" w:frame="1"/>
+          <w:shd w:val="clear" w:color="auto" w:fill="FFFFFF"/>
+        </w:rPr>
+        <w:t xml:space="preserve"> git://github.com/paulboone/ticgit.git</w:t>
+      </w:r>
+    </w:p>
+    <w:p>
+      <w:pPr>
+        <w:pStyle w:val="HTML"/>
+        <w:pBdr>
+          <w:top w:val="single" w:sz="6" w:space="8" w:color="EFEEE6"/>
+          <w:left w:val="single" w:sz="6" w:space="11" w:color="EFEEE6"/>
+          <w:bottom w:val="single" w:sz="6" w:space="10" w:color="EFEEE6"/>
+          <w:right w:val="single" w:sz="6" w:space="11" w:color="EFEEE6"/>
+        </w:pBdr>
+        <w:shd w:val="clear" w:color="auto" w:fill="FFFFFF"/>
+        <w:spacing w:after="240" w:line="270" w:lineRule="atLeast"/>
+        <w:ind w:firstLine="420"/>
+        <w:rPr>
+          <w:rStyle w:val="HTML1"/>
+          <w:rFonts w:ascii="Courier" w:hAnsi="Courier"/>
+          <w:color w:val="F14E32"/>
+          <w:sz w:val="21"/>
+          <w:szCs w:val="21"/>
+          <w:bdr w:val="single" w:sz="6" w:space="1" w:color="EFEEE6" w:frame="1"/>
+          <w:shd w:val="clear" w:color="auto" w:fill="FFFFFF"/>
+        </w:rPr>
+      </w:pPr>
+      <w:r>
+        <w:rPr>
+          <w:rStyle w:val="HTML1"/>
+          <w:rFonts w:ascii="Courier" w:hAnsi="Courier"/>
+          <w:color w:val="F14E32"/>
+          <w:sz w:val="21"/>
+          <w:szCs w:val="21"/>
+          <w:bdr w:val="single" w:sz="6" w:space="1" w:color="EFEEE6" w:frame="1"/>
+          <w:shd w:val="clear" w:color="auto" w:fill="FFFFFF"/>
+        </w:rPr>
+        <w:t xml:space="preserve">$ </w:t>
+      </w:r>
+      <w:proofErr w:type="spellStart"/>
+      <w:proofErr w:type="gramStart"/>
+      <w:r>
+        <w:rPr>
+          <w:rStyle w:val="HTML1"/>
+          <w:rFonts w:ascii="Courier" w:hAnsi="Courier"/>
+          <w:color w:val="F14E32"/>
+          <w:sz w:val="21"/>
+          <w:szCs w:val="21"/>
+          <w:bdr w:val="single" w:sz="6" w:space="1" w:color="EFEEE6" w:frame="1"/>
+          <w:shd w:val="clear" w:color="auto" w:fill="FFFFFF"/>
+        </w:rPr>
+        <w:t>git</w:t>
+      </w:r>
+      <w:proofErr w:type="spellEnd"/>
+      <w:proofErr w:type="gramEnd"/>
+      <w:r>
+        <w:rPr>
+          <w:rStyle w:val="HTML1"/>
+          <w:rFonts w:ascii="Courier" w:hAnsi="Courier"/>
+          <w:color w:val="F14E32"/>
+          <w:sz w:val="21"/>
+          <w:szCs w:val="21"/>
+          <w:bdr w:val="single" w:sz="6" w:space="1" w:color="EFEEE6" w:frame="1"/>
+          <w:shd w:val="clear" w:color="auto" w:fill="FFFFFF"/>
+        </w:rPr>
+        <w:t xml:space="preserve"> remote -v</w:t>
+      </w:r>
+    </w:p>
+    <w:p>
+      <w:pPr>
+        <w:pStyle w:val="HTML"/>
+        <w:pBdr>
+          <w:top w:val="single" w:sz="6" w:space="8" w:color="EFEEE6"/>
+          <w:left w:val="single" w:sz="6" w:space="11" w:color="EFEEE6"/>
+          <w:bottom w:val="single" w:sz="6" w:space="10" w:color="EFEEE6"/>
+          <w:right w:val="single" w:sz="6" w:space="11" w:color="EFEEE6"/>
+        </w:pBdr>
+        <w:shd w:val="clear" w:color="auto" w:fill="FFFFFF"/>
+        <w:spacing w:after="240" w:line="270" w:lineRule="atLeast"/>
+        <w:ind w:firstLine="420"/>
+        <w:rPr>
+          <w:rStyle w:val="HTML1"/>
+          <w:rFonts w:ascii="Courier" w:hAnsi="Courier"/>
+          <w:color w:val="F14E32"/>
+          <w:sz w:val="21"/>
+          <w:szCs w:val="21"/>
+          <w:bdr w:val="single" w:sz="6" w:space="1" w:color="EFEEE6" w:frame="1"/>
+          <w:shd w:val="clear" w:color="auto" w:fill="FFFFFF"/>
+        </w:rPr>
+      </w:pPr>
+      <w:proofErr w:type="gramStart"/>
+      <w:r>
+        <w:rPr>
+          <w:rStyle w:val="HTML1"/>
+          <w:rFonts w:ascii="Courier" w:hAnsi="Courier"/>
+          <w:color w:val="F14E32"/>
+          <w:sz w:val="21"/>
+          <w:szCs w:val="21"/>
+          <w:bdr w:val="single" w:sz="6" w:space="1" w:color="EFEEE6" w:frame="1"/>
+          <w:shd w:val="clear" w:color="auto" w:fill="FFFFFF"/>
+        </w:rPr>
+        <w:t>origin  git</w:t>
+      </w:r>
+      <w:proofErr w:type="gramEnd"/>
+      <w:r>
+        <w:rPr>
+          <w:rStyle w:val="HTML1"/>
+          <w:rFonts w:ascii="Courier" w:hAnsi="Courier"/>
+          <w:color w:val="F14E32"/>
+          <w:sz w:val="21"/>
+          <w:szCs w:val="21"/>
+          <w:bdr w:val="single" w:sz="6" w:space="1" w:color="EFEEE6" w:frame="1"/>
+          <w:shd w:val="clear" w:color="auto" w:fill="FFFFFF"/>
+        </w:rPr>
+        <w:t>://github.com/schacon/ticgit.git</w:t>
+      </w:r>
+    </w:p>
+    <w:p>
+      <w:pPr>
+        <w:pStyle w:val="HTML"/>
+        <w:pBdr>
+          <w:top w:val="single" w:sz="6" w:space="8" w:color="EFEEE6"/>
+          <w:left w:val="single" w:sz="6" w:space="11" w:color="EFEEE6"/>
+          <w:bottom w:val="single" w:sz="6" w:space="10" w:color="EFEEE6"/>
+          <w:right w:val="single" w:sz="6" w:space="11" w:color="EFEEE6"/>
+        </w:pBdr>
+        <w:shd w:val="clear" w:color="auto" w:fill="FFFFFF"/>
+        <w:spacing w:after="240" w:line="270" w:lineRule="atLeast"/>
+        <w:ind w:firstLine="420"/>
+        <w:rPr>
+          <w:rStyle w:val="HTML1"/>
+          <w:rFonts w:ascii="Courier" w:hAnsi="Courier"/>
+          <w:color w:val="F14E32"/>
+          <w:sz w:val="21"/>
+          <w:szCs w:val="21"/>
+          <w:bdr w:val="single" w:sz="6" w:space="1" w:color="EFEEE6" w:frame="1"/>
+          <w:shd w:val="clear" w:color="auto" w:fill="FFFFFF"/>
+        </w:rPr>
+      </w:pPr>
+      <w:proofErr w:type="spellStart"/>
+      <w:proofErr w:type="gramStart"/>
+      <w:r>
+        <w:rPr>
+          <w:rStyle w:val="HTML1"/>
+          <w:rFonts w:ascii="Courier" w:hAnsi="Courier"/>
+          <w:color w:val="F14E32"/>
+          <w:sz w:val="21"/>
+          <w:szCs w:val="21"/>
+          <w:bdr w:val="single" w:sz="6" w:space="1" w:color="EFEEE6" w:frame="1"/>
+          <w:shd w:val="clear" w:color="auto" w:fill="FFFFFF"/>
+        </w:rPr>
+        <w:t>pb</w:t>
+      </w:r>
+      <w:proofErr w:type="spellEnd"/>
+      <w:r>
+        <w:rPr>
+          <w:rStyle w:val="HTML1"/>
+          <w:rFonts w:ascii="Courier" w:hAnsi="Courier"/>
+          <w:color w:val="F14E32"/>
+          <w:sz w:val="21"/>
+          <w:szCs w:val="21"/>
+          <w:bdr w:val="single" w:sz="6" w:space="1" w:color="EFEEE6" w:frame="1"/>
+          <w:shd w:val="clear" w:color="auto" w:fill="FFFFFF"/>
+        </w:rPr>
+        <w:t xml:space="preserve">  git</w:t>
+      </w:r>
+      <w:proofErr w:type="gramEnd"/>
+      <w:r>
+        <w:rPr>
+          <w:rStyle w:val="HTML1"/>
+          <w:rFonts w:ascii="Courier" w:hAnsi="Courier"/>
+          <w:color w:val="F14E32"/>
+          <w:sz w:val="21"/>
+          <w:szCs w:val="21"/>
+          <w:bdr w:val="single" w:sz="6" w:space="1" w:color="EFEEE6" w:frame="1"/>
+          <w:shd w:val="clear" w:color="auto" w:fill="FFFFFF"/>
+        </w:rPr>
+        <w:t>://github.com/paulboone/ticgit.git</w:t>
+      </w:r>
+    </w:p>
+    <w:p>
+      <w:pPr>
+        <w:pStyle w:val="af0"/>
+        <w:spacing w:before="0" w:beforeAutospacing="0" w:after="0" w:afterAutospacing="0" w:line="330" w:lineRule="atLeast"/>
+        <w:ind w:firstLine="420"/>
+        <w:rPr>
+          <w:rFonts w:ascii="Georgia" w:hAnsi="Georgia"/>
+          <w:color w:val="4E443C"/>
+          <w:sz w:val="21"/>
+          <w:szCs w:val="21"/>
+        </w:rPr>
+      </w:pPr>
+      <w:r>
+        <w:rPr>
+          <w:rFonts w:ascii="Georgia" w:hAnsi="Georgia"/>
+          <w:color w:val="4E443C"/>
+          <w:sz w:val="21"/>
+          <w:szCs w:val="21"/>
+        </w:rPr>
+        <w:t>现在可以用字符串</w:t>
+      </w:r>
+      <w:r>
+        <w:rPr>
+          <w:rFonts w:ascii="Georgia" w:hAnsi="Georgia"/>
+          <w:color w:val="4E443C"/>
+          <w:sz w:val="21"/>
+          <w:szCs w:val="21"/>
+        </w:rPr>
+        <w:t> </w:t>
+      </w:r>
+      <w:proofErr w:type="spellStart"/>
+      <w:r>
+        <w:rPr>
+          <w:rStyle w:val="HTML1"/>
+          <w:rFonts w:ascii="Courier" w:hAnsi="Courier"/>
+          <w:color w:val="F14E32"/>
+          <w:sz w:val="21"/>
+          <w:szCs w:val="21"/>
+          <w:bdr w:val="single" w:sz="6" w:space="1" w:color="EFEEE6" w:frame="1"/>
+          <w:shd w:val="clear" w:color="auto" w:fill="FFFFFF"/>
+        </w:rPr>
+        <w:t>pb</w:t>
+      </w:r>
+      <w:proofErr w:type="spellEnd"/>
+      <w:r>
+        <w:rPr>
+          <w:rFonts w:ascii="Georgia" w:hAnsi="Georgia"/>
+          <w:color w:val="4E443C"/>
+          <w:sz w:val="21"/>
+          <w:szCs w:val="21"/>
+        </w:rPr>
+        <w:t> </w:t>
+      </w:r>
+      <w:r>
+        <w:rPr>
+          <w:rFonts w:ascii="Georgia" w:hAnsi="Georgia"/>
+          <w:color w:val="4E443C"/>
+          <w:sz w:val="21"/>
+          <w:szCs w:val="21"/>
+        </w:rPr>
+        <w:t>指代对应的仓库地址了。比如说，要抓取所有</w:t>
+      </w:r>
+      <w:r>
+        <w:rPr>
+          <w:rFonts w:ascii="Georgia" w:hAnsi="Georgia"/>
+          <w:color w:val="4E443C"/>
+          <w:sz w:val="21"/>
+          <w:szCs w:val="21"/>
+        </w:rPr>
+        <w:t xml:space="preserve"> Paul </w:t>
+      </w:r>
+      <w:r>
+        <w:rPr>
+          <w:rFonts w:ascii="Georgia" w:hAnsi="Georgia"/>
+          <w:color w:val="4E443C"/>
+          <w:sz w:val="21"/>
+          <w:szCs w:val="21"/>
+        </w:rPr>
+        <w:t>有的，但本地仓库没有的信息，可以运行</w:t>
+      </w:r>
+      <w:r>
+        <w:rPr>
+          <w:rFonts w:ascii="Georgia" w:hAnsi="Georgia"/>
+          <w:color w:val="4E443C"/>
+          <w:sz w:val="21"/>
+          <w:szCs w:val="21"/>
+        </w:rPr>
+        <w:t> </w:t>
+      </w:r>
+      <w:proofErr w:type="spellStart"/>
+      <w:r>
+        <w:rPr>
+          <w:rStyle w:val="HTML1"/>
+          <w:rFonts w:ascii="Courier" w:hAnsi="Courier"/>
+          <w:color w:val="F14E32"/>
+          <w:sz w:val="21"/>
+          <w:szCs w:val="21"/>
+          <w:bdr w:val="single" w:sz="6" w:space="1" w:color="EFEEE6" w:frame="1"/>
+          <w:shd w:val="clear" w:color="auto" w:fill="FFFFFF"/>
+        </w:rPr>
+        <w:t>git</w:t>
+      </w:r>
+      <w:proofErr w:type="spellEnd"/>
+      <w:r>
+        <w:rPr>
+          <w:rStyle w:val="HTML1"/>
+          <w:rFonts w:ascii="Courier" w:hAnsi="Courier"/>
+          <w:color w:val="F14E32"/>
+          <w:sz w:val="21"/>
+          <w:szCs w:val="21"/>
+          <w:bdr w:val="single" w:sz="6" w:space="1" w:color="EFEEE6" w:frame="1"/>
+          <w:shd w:val="clear" w:color="auto" w:fill="FFFFFF"/>
+        </w:rPr>
+        <w:t xml:space="preserve"> fetch </w:t>
+      </w:r>
+      <w:proofErr w:type="spellStart"/>
+      <w:r>
+        <w:rPr>
+          <w:rStyle w:val="HTML1"/>
+          <w:rFonts w:ascii="Courier" w:hAnsi="Courier"/>
+          <w:color w:val="F14E32"/>
+          <w:sz w:val="21"/>
+          <w:szCs w:val="21"/>
+          <w:bdr w:val="single" w:sz="6" w:space="1" w:color="EFEEE6" w:frame="1"/>
+          <w:shd w:val="clear" w:color="auto" w:fill="FFFFFF"/>
+        </w:rPr>
+        <w:t>pb</w:t>
+      </w:r>
+      <w:proofErr w:type="spellEnd"/>
+      <w:r>
+        <w:rPr>
+          <w:rFonts w:ascii="Georgia" w:hAnsi="Georgia"/>
+          <w:color w:val="4E443C"/>
+          <w:sz w:val="21"/>
+          <w:szCs w:val="21"/>
+        </w:rPr>
+        <w:t>：</w:t>
+      </w:r>
+    </w:p>
+    <w:p>
+      <w:pPr>
+        <w:pStyle w:val="HTML"/>
+        <w:pBdr>
+          <w:top w:val="single" w:sz="6" w:space="8" w:color="EFEEE6"/>
+          <w:left w:val="single" w:sz="6" w:space="11" w:color="EFEEE6"/>
+          <w:bottom w:val="single" w:sz="6" w:space="10" w:color="EFEEE6"/>
+          <w:right w:val="single" w:sz="6" w:space="11" w:color="EFEEE6"/>
+        </w:pBdr>
+        <w:shd w:val="clear" w:color="auto" w:fill="FFFFFF"/>
+        <w:spacing w:after="240" w:line="270" w:lineRule="atLeast"/>
+        <w:ind w:firstLine="420"/>
+        <w:rPr>
+          <w:rStyle w:val="HTML1"/>
+          <w:rFonts w:ascii="Courier" w:hAnsi="Courier"/>
+          <w:color w:val="F14E32"/>
+          <w:sz w:val="21"/>
+          <w:szCs w:val="21"/>
+          <w:bdr w:val="single" w:sz="6" w:space="1" w:color="EFEEE6" w:frame="1"/>
+          <w:shd w:val="clear" w:color="auto" w:fill="FFFFFF"/>
+        </w:rPr>
+      </w:pPr>
+      <w:r>
+        <w:rPr>
+          <w:rStyle w:val="HTML1"/>
+          <w:rFonts w:ascii="Courier" w:hAnsi="Courier"/>
+          <w:color w:val="F14E32"/>
+          <w:sz w:val="21"/>
+          <w:szCs w:val="21"/>
+          <w:bdr w:val="single" w:sz="6" w:space="1" w:color="EFEEE6" w:frame="1"/>
+          <w:shd w:val="clear" w:color="auto" w:fill="FFFFFF"/>
+        </w:rPr>
+        <w:t xml:space="preserve">$ </w:t>
+      </w:r>
+      <w:proofErr w:type="spellStart"/>
+      <w:proofErr w:type="gramStart"/>
+      <w:r>
+        <w:rPr>
+          <w:rStyle w:val="HTML1"/>
+          <w:rFonts w:ascii="Courier" w:hAnsi="Courier"/>
+          <w:color w:val="F14E32"/>
+          <w:sz w:val="21"/>
+          <w:szCs w:val="21"/>
+          <w:bdr w:val="single" w:sz="6" w:space="1" w:color="EFEEE6" w:frame="1"/>
+          <w:shd w:val="clear" w:color="auto" w:fill="FFFFFF"/>
+        </w:rPr>
+        <w:t>git</w:t>
+      </w:r>
+      <w:proofErr w:type="spellEnd"/>
+      <w:proofErr w:type="gramEnd"/>
+      <w:r>
+        <w:rPr>
+          <w:rStyle w:val="HTML1"/>
+          <w:rFonts w:ascii="Courier" w:hAnsi="Courier"/>
+          <w:color w:val="F14E32"/>
+          <w:sz w:val="21"/>
+          <w:szCs w:val="21"/>
+          <w:bdr w:val="single" w:sz="6" w:space="1" w:color="EFEEE6" w:frame="1"/>
+          <w:shd w:val="clear" w:color="auto" w:fill="FFFFFF"/>
+        </w:rPr>
+        <w:t xml:space="preserve"> fetch </w:t>
+      </w:r>
+      <w:proofErr w:type="spellStart"/>
+      <w:r>
+        <w:rPr>
+          <w:rStyle w:val="HTML1"/>
+          <w:rFonts w:ascii="Courier" w:hAnsi="Courier"/>
+          <w:color w:val="F14E32"/>
+          <w:sz w:val="21"/>
+          <w:szCs w:val="21"/>
+          <w:bdr w:val="single" w:sz="6" w:space="1" w:color="EFEEE6" w:frame="1"/>
+          <w:shd w:val="clear" w:color="auto" w:fill="FFFFFF"/>
+        </w:rPr>
+        <w:t>pb</w:t>
+      </w:r>
+      <w:proofErr w:type="spellEnd"/>
+    </w:p>
+    <w:p>
+      <w:pPr>
+        <w:pStyle w:val="HTML"/>
+        <w:pBdr>
+          <w:top w:val="single" w:sz="6" w:space="8" w:color="EFEEE6"/>
+          <w:left w:val="single" w:sz="6" w:space="11" w:color="EFEEE6"/>
+          <w:bottom w:val="single" w:sz="6" w:space="10" w:color="EFEEE6"/>
+          <w:right w:val="single" w:sz="6" w:space="11" w:color="EFEEE6"/>
+        </w:pBdr>
+        <w:shd w:val="clear" w:color="auto" w:fill="FFFFFF"/>
+        <w:spacing w:after="240" w:line="270" w:lineRule="atLeast"/>
+        <w:ind w:firstLine="420"/>
+        <w:rPr>
+          <w:rStyle w:val="HTML1"/>
+          <w:rFonts w:ascii="Courier" w:hAnsi="Courier"/>
+          <w:color w:val="F14E32"/>
+          <w:sz w:val="21"/>
+          <w:szCs w:val="21"/>
+          <w:bdr w:val="single" w:sz="6" w:space="1" w:color="EFEEE6" w:frame="1"/>
+          <w:shd w:val="clear" w:color="auto" w:fill="FFFFFF"/>
+        </w:rPr>
+      </w:pPr>
+      <w:proofErr w:type="gramStart"/>
+      <w:r>
+        <w:rPr>
+          <w:rStyle w:val="HTML1"/>
+          <w:rFonts w:ascii="Courier" w:hAnsi="Courier"/>
+          <w:color w:val="F14E32"/>
+          <w:sz w:val="21"/>
+          <w:szCs w:val="21"/>
+          <w:bdr w:val="single" w:sz="6" w:space="1" w:color="EFEEE6" w:frame="1"/>
+          <w:shd w:val="clear" w:color="auto" w:fill="FFFFFF"/>
+        </w:rPr>
+        <w:t>remote</w:t>
+      </w:r>
+      <w:proofErr w:type="gramEnd"/>
+      <w:r>
+        <w:rPr>
+          <w:rStyle w:val="HTML1"/>
+          <w:rFonts w:ascii="Courier" w:hAnsi="Courier"/>
+          <w:color w:val="F14E32"/>
+          <w:sz w:val="21"/>
+          <w:szCs w:val="21"/>
+          <w:bdr w:val="single" w:sz="6" w:space="1" w:color="EFEEE6" w:frame="1"/>
+          <w:shd w:val="clear" w:color="auto" w:fill="FFFFFF"/>
+        </w:rPr>
+        <w:t>: Counting objects: 58, done.</w:t>
+      </w:r>
+    </w:p>
+    <w:p>
+      <w:pPr>
+        <w:pStyle w:val="HTML"/>
+        <w:pBdr>
+          <w:top w:val="single" w:sz="6" w:space="8" w:color="EFEEE6"/>
+          <w:left w:val="single" w:sz="6" w:space="11" w:color="EFEEE6"/>
+          <w:bottom w:val="single" w:sz="6" w:space="10" w:color="EFEEE6"/>
+          <w:right w:val="single" w:sz="6" w:space="11" w:color="EFEEE6"/>
+        </w:pBdr>
+        <w:shd w:val="clear" w:color="auto" w:fill="FFFFFF"/>
+        <w:spacing w:after="240" w:line="270" w:lineRule="atLeast"/>
+        <w:ind w:firstLine="420"/>
+        <w:rPr>
+          <w:rStyle w:val="HTML1"/>
+          <w:rFonts w:ascii="Courier" w:hAnsi="Courier"/>
+          <w:color w:val="F14E32"/>
+          <w:sz w:val="21"/>
+          <w:szCs w:val="21"/>
+          <w:bdr w:val="single" w:sz="6" w:space="1" w:color="EFEEE6" w:frame="1"/>
+          <w:shd w:val="clear" w:color="auto" w:fill="FFFFFF"/>
+        </w:rPr>
+      </w:pPr>
+      <w:proofErr w:type="gramStart"/>
+      <w:r>
+        <w:rPr>
+          <w:rStyle w:val="HTML1"/>
+          <w:rFonts w:ascii="Courier" w:hAnsi="Courier"/>
+          <w:color w:val="F14E32"/>
+          <w:sz w:val="21"/>
+          <w:szCs w:val="21"/>
+          <w:bdr w:val="single" w:sz="6" w:space="1" w:color="EFEEE6" w:frame="1"/>
+          <w:shd w:val="clear" w:color="auto" w:fill="FFFFFF"/>
+        </w:rPr>
+        <w:t>remote</w:t>
+      </w:r>
+      <w:proofErr w:type="gramEnd"/>
+      <w:r>
+        <w:rPr>
+          <w:rStyle w:val="HTML1"/>
+          <w:rFonts w:ascii="Courier" w:hAnsi="Courier"/>
+          <w:color w:val="F14E32"/>
+          <w:sz w:val="21"/>
+          <w:szCs w:val="21"/>
+          <w:bdr w:val="single" w:sz="6" w:space="1" w:color="EFEEE6" w:frame="1"/>
+          <w:shd w:val="clear" w:color="auto" w:fill="FFFFFF"/>
+        </w:rPr>
+        <w:t>: Compressing objects: 100% (41/41), done.</w:t>
+      </w:r>
+    </w:p>
+    <w:p>
+      <w:pPr>
+        <w:pStyle w:val="HTML"/>
+        <w:pBdr>
+          <w:top w:val="single" w:sz="6" w:space="8" w:color="EFEEE6"/>
+          <w:left w:val="single" w:sz="6" w:space="11" w:color="EFEEE6"/>
+          <w:bottom w:val="single" w:sz="6" w:space="10" w:color="EFEEE6"/>
+          <w:right w:val="single" w:sz="6" w:space="11" w:color="EFEEE6"/>
+        </w:pBdr>
+        <w:shd w:val="clear" w:color="auto" w:fill="FFFFFF"/>
+        <w:spacing w:after="240" w:line="270" w:lineRule="atLeast"/>
+        <w:ind w:firstLine="420"/>
+        <w:rPr>
+          <w:rStyle w:val="HTML1"/>
+          <w:rFonts w:ascii="Courier" w:hAnsi="Courier"/>
+          <w:color w:val="F14E32"/>
+          <w:sz w:val="21"/>
+          <w:szCs w:val="21"/>
+          <w:bdr w:val="single" w:sz="6" w:space="1" w:color="EFEEE6" w:frame="1"/>
+          <w:shd w:val="clear" w:color="auto" w:fill="FFFFFF"/>
+        </w:rPr>
+      </w:pPr>
+      <w:proofErr w:type="gramStart"/>
+      <w:r>
+        <w:rPr>
+          <w:rStyle w:val="HTML1"/>
+          <w:rFonts w:ascii="Courier" w:hAnsi="Courier"/>
+          <w:color w:val="F14E32"/>
+          <w:sz w:val="21"/>
+          <w:szCs w:val="21"/>
+          <w:bdr w:val="single" w:sz="6" w:space="1" w:color="EFEEE6" w:frame="1"/>
+          <w:shd w:val="clear" w:color="auto" w:fill="FFFFFF"/>
+        </w:rPr>
+        <w:t>remote</w:t>
+      </w:r>
+      <w:proofErr w:type="gramEnd"/>
+      <w:r>
+        <w:rPr>
+          <w:rStyle w:val="HTML1"/>
+          <w:rFonts w:ascii="Courier" w:hAnsi="Courier"/>
+          <w:color w:val="F14E32"/>
+          <w:sz w:val="21"/>
+          <w:szCs w:val="21"/>
+          <w:bdr w:val="single" w:sz="6" w:space="1" w:color="EFEEE6" w:frame="1"/>
+          <w:shd w:val="clear" w:color="auto" w:fill="FFFFFF"/>
+        </w:rPr>
+        <w:t>: Total 44 (delta 24), reused 1 (delta 0)</w:t>
+      </w:r>
+    </w:p>
+    <w:p>
+      <w:pPr>
+        <w:pStyle w:val="HTML"/>
+        <w:pBdr>
+          <w:top w:val="single" w:sz="6" w:space="8" w:color="EFEEE6"/>
+          <w:left w:val="single" w:sz="6" w:space="11" w:color="EFEEE6"/>
+          <w:bottom w:val="single" w:sz="6" w:space="10" w:color="EFEEE6"/>
+          <w:right w:val="single" w:sz="6" w:space="11" w:color="EFEEE6"/>
+        </w:pBdr>
+        <w:shd w:val="clear" w:color="auto" w:fill="FFFFFF"/>
+        <w:spacing w:after="240" w:line="270" w:lineRule="atLeast"/>
+        <w:ind w:firstLine="420"/>
+        <w:rPr>
+          <w:rStyle w:val="HTML1"/>
+          <w:rFonts w:ascii="Courier" w:hAnsi="Courier"/>
+          <w:color w:val="F14E32"/>
+          <w:sz w:val="21"/>
+          <w:szCs w:val="21"/>
+          <w:bdr w:val="single" w:sz="6" w:space="1" w:color="EFEEE6" w:frame="1"/>
+          <w:shd w:val="clear" w:color="auto" w:fill="FFFFFF"/>
+        </w:rPr>
+      </w:pPr>
+      <w:r>
+        <w:rPr>
+          <w:rStyle w:val="HTML1"/>
+          <w:rFonts w:ascii="Courier" w:hAnsi="Courier"/>
+          <w:color w:val="F14E32"/>
+          <w:sz w:val="21"/>
+          <w:szCs w:val="21"/>
+          <w:bdr w:val="single" w:sz="6" w:space="1" w:color="EFEEE6" w:frame="1"/>
+          <w:shd w:val="clear" w:color="auto" w:fill="FFFFFF"/>
+        </w:rPr>
+        <w:t>Unpacking objects: 100% (44/44), done.</w:t>
+      </w:r>
+    </w:p>
+    <w:p>
+      <w:pPr>
+        <w:pStyle w:val="HTML"/>
+        <w:pBdr>
+          <w:top w:val="single" w:sz="6" w:space="8" w:color="EFEEE6"/>
+          <w:left w:val="single" w:sz="6" w:space="11" w:color="EFEEE6"/>
+          <w:bottom w:val="single" w:sz="6" w:space="10" w:color="EFEEE6"/>
+          <w:right w:val="single" w:sz="6" w:space="11" w:color="EFEEE6"/>
+        </w:pBdr>
+        <w:shd w:val="clear" w:color="auto" w:fill="FFFFFF"/>
+        <w:spacing w:after="240" w:line="270" w:lineRule="atLeast"/>
+        <w:ind w:firstLine="420"/>
+        <w:rPr>
+          <w:rStyle w:val="HTML1"/>
+          <w:rFonts w:ascii="Courier" w:hAnsi="Courier"/>
+          <w:color w:val="F14E32"/>
+          <w:sz w:val="21"/>
+          <w:szCs w:val="21"/>
+          <w:bdr w:val="single" w:sz="6" w:space="1" w:color="EFEEE6" w:frame="1"/>
+          <w:shd w:val="clear" w:color="auto" w:fill="FFFFFF"/>
+        </w:rPr>
+      </w:pPr>
+      <w:r>
+        <w:rPr>
+          <w:rStyle w:val="HTML1"/>
+          <w:rFonts w:ascii="Courier" w:hAnsi="Courier"/>
+          <w:color w:val="F14E32"/>
+          <w:sz w:val="21"/>
+          <w:szCs w:val="21"/>
+          <w:bdr w:val="single" w:sz="6" w:space="1" w:color="EFEEE6" w:frame="1"/>
+          <w:shd w:val="clear" w:color="auto" w:fill="FFFFFF"/>
+        </w:rPr>
+        <w:t>From git://github.com/paulboone/ticgit</w:t>
+      </w:r>
+    </w:p>
+    <w:p>
+      <w:pPr>
+        <w:pStyle w:val="HTML"/>
+        <w:pBdr>
+          <w:top w:val="single" w:sz="6" w:space="8" w:color="EFEEE6"/>
+          <w:left w:val="single" w:sz="6" w:space="11" w:color="EFEEE6"/>
+          <w:bottom w:val="single" w:sz="6" w:space="10" w:color="EFEEE6"/>
+          <w:right w:val="single" w:sz="6" w:space="11" w:color="EFEEE6"/>
+        </w:pBdr>
+        <w:shd w:val="clear" w:color="auto" w:fill="FFFFFF"/>
+        <w:spacing w:after="240" w:line="270" w:lineRule="atLeast"/>
+        <w:ind w:firstLine="420"/>
+        <w:rPr>
+          <w:rStyle w:val="HTML1"/>
+          <w:rFonts w:ascii="Courier" w:hAnsi="Courier"/>
+          <w:color w:val="F14E32"/>
+          <w:sz w:val="21"/>
+          <w:szCs w:val="21"/>
+          <w:bdr w:val="single" w:sz="6" w:space="1" w:color="EFEEE6" w:frame="1"/>
+          <w:shd w:val="clear" w:color="auto" w:fill="FFFFFF"/>
+        </w:rPr>
+      </w:pPr>
+      <w:r>
+        <w:rPr>
+          <w:rStyle w:val="HTML1"/>
+          <w:rFonts w:ascii="Courier" w:hAnsi="Courier"/>
+          <w:color w:val="F14E32"/>
+          <w:sz w:val="21"/>
+          <w:szCs w:val="21"/>
+          <w:bdr w:val="single" w:sz="6" w:space="1" w:color="EFEEE6" w:frame="1"/>
+          <w:shd w:val="clear" w:color="auto" w:fill="FFFFFF"/>
+        </w:rPr>
+        <w:t xml:space="preserve"> * [new branch]      master     -&gt; </w:t>
+      </w:r>
+      <w:proofErr w:type="spellStart"/>
+      <w:r>
+        <w:rPr>
+          <w:rStyle w:val="HTML1"/>
+          <w:rFonts w:ascii="Courier" w:hAnsi="Courier"/>
+          <w:color w:val="F14E32"/>
+          <w:sz w:val="21"/>
+          <w:szCs w:val="21"/>
+          <w:bdr w:val="single" w:sz="6" w:space="1" w:color="EFEEE6" w:frame="1"/>
+          <w:shd w:val="clear" w:color="auto" w:fill="FFFFFF"/>
+        </w:rPr>
+        <w:t>pb</w:t>
+      </w:r>
+      <w:proofErr w:type="spellEnd"/>
+      <w:r>
+        <w:rPr>
+          <w:rStyle w:val="HTML1"/>
+          <w:rFonts w:ascii="Courier" w:hAnsi="Courier"/>
+          <w:color w:val="F14E32"/>
+          <w:sz w:val="21"/>
+          <w:szCs w:val="21"/>
+          <w:bdr w:val="single" w:sz="6" w:space="1" w:color="EFEEE6" w:frame="1"/>
+          <w:shd w:val="clear" w:color="auto" w:fill="FFFFFF"/>
+        </w:rPr>
+        <w:t>/master</w:t>
+      </w:r>
+    </w:p>
+    <w:p>
+      <w:pPr>
+        <w:pStyle w:val="HTML"/>
+        <w:pBdr>
+          <w:top w:val="single" w:sz="6" w:space="8" w:color="EFEEE6"/>
+          <w:left w:val="single" w:sz="6" w:space="11" w:color="EFEEE6"/>
+          <w:bottom w:val="single" w:sz="6" w:space="10" w:color="EFEEE6"/>
+          <w:right w:val="single" w:sz="6" w:space="11" w:color="EFEEE6"/>
+        </w:pBdr>
+        <w:shd w:val="clear" w:color="auto" w:fill="FFFFFF"/>
+        <w:spacing w:after="240" w:line="270" w:lineRule="atLeast"/>
+        <w:ind w:firstLine="420"/>
+        <w:rPr>
+          <w:rStyle w:val="HTML1"/>
+          <w:rFonts w:ascii="Courier" w:hAnsi="Courier"/>
+          <w:color w:val="F14E32"/>
+          <w:sz w:val="21"/>
+          <w:szCs w:val="21"/>
+          <w:bdr w:val="single" w:sz="6" w:space="1" w:color="EFEEE6" w:frame="1"/>
+          <w:shd w:val="clear" w:color="auto" w:fill="FFFFFF"/>
+        </w:rPr>
+      </w:pPr>
+      <w:r>
+        <w:rPr>
+          <w:rStyle w:val="HTML1"/>
+          <w:rFonts w:ascii="Courier" w:hAnsi="Courier"/>
+          <w:color w:val="F14E32"/>
+          <w:sz w:val="21"/>
+          <w:szCs w:val="21"/>
+          <w:bdr w:val="single" w:sz="6" w:space="1" w:color="EFEEE6" w:frame="1"/>
+          <w:shd w:val="clear" w:color="auto" w:fill="FFFFFF"/>
+        </w:rPr>
+        <w:t xml:space="preserve"> * [new branch]      </w:t>
+      </w:r>
+      <w:proofErr w:type="spellStart"/>
+      <w:r>
+        <w:rPr>
+          <w:rStyle w:val="HTML1"/>
+          <w:rFonts w:ascii="Courier" w:hAnsi="Courier"/>
+          <w:color w:val="F14E32"/>
+          <w:sz w:val="21"/>
+          <w:szCs w:val="21"/>
+          <w:bdr w:val="single" w:sz="6" w:space="1" w:color="EFEEE6" w:frame="1"/>
+          <w:shd w:val="clear" w:color="auto" w:fill="FFFFFF"/>
+        </w:rPr>
+        <w:t>ticgit</w:t>
+      </w:r>
+      <w:proofErr w:type="spellEnd"/>
+      <w:r>
+        <w:rPr>
+          <w:rStyle w:val="HTML1"/>
+          <w:rFonts w:ascii="Courier" w:hAnsi="Courier"/>
+          <w:color w:val="F14E32"/>
+          <w:sz w:val="21"/>
+          <w:szCs w:val="21"/>
+          <w:bdr w:val="single" w:sz="6" w:space="1" w:color="EFEEE6" w:frame="1"/>
+          <w:shd w:val="clear" w:color="auto" w:fill="FFFFFF"/>
+        </w:rPr>
+        <w:t xml:space="preserve">     -&gt; </w:t>
+      </w:r>
+      <w:proofErr w:type="spellStart"/>
+      <w:r>
+        <w:rPr>
+          <w:rStyle w:val="HTML1"/>
+          <w:rFonts w:ascii="Courier" w:hAnsi="Courier"/>
+          <w:color w:val="F14E32"/>
+          <w:sz w:val="21"/>
+          <w:szCs w:val="21"/>
+          <w:bdr w:val="single" w:sz="6" w:space="1" w:color="EFEEE6" w:frame="1"/>
+          <w:shd w:val="clear" w:color="auto" w:fill="FFFFFF"/>
+        </w:rPr>
+        <w:t>pb</w:t>
+      </w:r>
+      <w:proofErr w:type="spellEnd"/>
+      <w:r>
+        <w:rPr>
+          <w:rStyle w:val="HTML1"/>
+          <w:rFonts w:ascii="Courier" w:hAnsi="Courier"/>
+          <w:color w:val="F14E32"/>
+          <w:sz w:val="21"/>
+          <w:szCs w:val="21"/>
+          <w:bdr w:val="single" w:sz="6" w:space="1" w:color="EFEEE6" w:frame="1"/>
+          <w:shd w:val="clear" w:color="auto" w:fill="FFFFFF"/>
+        </w:rPr>
+        <w:t>/</w:t>
+      </w:r>
+      <w:proofErr w:type="spellStart"/>
+      <w:r>
+        <w:rPr>
+          <w:rStyle w:val="HTML1"/>
+          <w:rFonts w:ascii="Courier" w:hAnsi="Courier"/>
+          <w:color w:val="F14E32"/>
+          <w:sz w:val="21"/>
+          <w:szCs w:val="21"/>
+          <w:bdr w:val="single" w:sz="6" w:space="1" w:color="EFEEE6" w:frame="1"/>
+          <w:shd w:val="clear" w:color="auto" w:fill="FFFFFF"/>
+        </w:rPr>
+        <w:t>ticgit</w:t>
+      </w:r>
+      <w:proofErr w:type="spellEnd"/>
+    </w:p>
+    <w:p>
+      <w:pPr>
+        <w:pStyle w:val="af0"/>
+        <w:spacing w:before="0" w:beforeAutospacing="0" w:after="0" w:afterAutospacing="0" w:line="330" w:lineRule="atLeast"/>
+        <w:ind w:firstLine="420"/>
+        <w:rPr>
+          <w:rFonts w:ascii="Georgia" w:hAnsi="Georgia"/>
+          <w:color w:val="4E443C"/>
+          <w:sz w:val="21"/>
+          <w:szCs w:val="21"/>
+        </w:rPr>
+      </w:pPr>
+      <w:r>
+        <w:rPr>
+          <w:rFonts w:ascii="Georgia" w:hAnsi="Georgia"/>
+          <w:color w:val="4E443C"/>
+          <w:sz w:val="21"/>
+          <w:szCs w:val="21"/>
+        </w:rPr>
+        <w:t>现在，</w:t>
+      </w:r>
+      <w:r>
+        <w:rPr>
+          <w:rFonts w:ascii="Georgia" w:hAnsi="Georgia"/>
+          <w:color w:val="4E443C"/>
+          <w:sz w:val="21"/>
+          <w:szCs w:val="21"/>
+        </w:rPr>
+        <w:t xml:space="preserve">Paul </w:t>
+      </w:r>
+      <w:r>
+        <w:rPr>
+          <w:rFonts w:ascii="Georgia" w:hAnsi="Georgia"/>
+          <w:color w:val="4E443C"/>
+          <w:sz w:val="21"/>
+          <w:szCs w:val="21"/>
+        </w:rPr>
+        <w:t>的主干分支（</w:t>
+      </w:r>
+      <w:r>
+        <w:rPr>
+          <w:rFonts w:ascii="Georgia" w:hAnsi="Georgia"/>
+          <w:color w:val="4E443C"/>
+          <w:sz w:val="21"/>
+          <w:szCs w:val="21"/>
+        </w:rPr>
+        <w:t>master</w:t>
+      </w:r>
+      <w:r>
+        <w:rPr>
+          <w:rFonts w:ascii="Georgia" w:hAnsi="Georgia"/>
+          <w:color w:val="4E443C"/>
+          <w:sz w:val="21"/>
+          <w:szCs w:val="21"/>
+        </w:rPr>
+        <w:t>）已经完全可以在</w:t>
+      </w:r>
+      <w:proofErr w:type="gramStart"/>
+      <w:r>
+        <w:rPr>
+          <w:rFonts w:ascii="Georgia" w:hAnsi="Georgia"/>
+          <w:color w:val="4E443C"/>
+          <w:sz w:val="21"/>
+          <w:szCs w:val="21"/>
+        </w:rPr>
+        <w:t>本地访问</w:t>
+      </w:r>
+      <w:proofErr w:type="gramEnd"/>
+      <w:r>
+        <w:rPr>
+          <w:rFonts w:ascii="Georgia" w:hAnsi="Georgia"/>
+          <w:color w:val="4E443C"/>
+          <w:sz w:val="21"/>
+          <w:szCs w:val="21"/>
+        </w:rPr>
+        <w:t>了，对应的名字是</w:t>
+      </w:r>
+      <w:r>
+        <w:rPr>
+          <w:rFonts w:ascii="Georgia" w:hAnsi="Georgia"/>
+          <w:color w:val="4E443C"/>
+          <w:sz w:val="21"/>
+          <w:szCs w:val="21"/>
+        </w:rPr>
+        <w:t> </w:t>
+      </w:r>
+      <w:proofErr w:type="spellStart"/>
+      <w:r>
+        <w:rPr>
+          <w:rStyle w:val="HTML1"/>
+          <w:rFonts w:ascii="Courier" w:hAnsi="Courier"/>
+          <w:color w:val="F14E32"/>
+          <w:sz w:val="21"/>
+          <w:szCs w:val="21"/>
+          <w:bdr w:val="single" w:sz="6" w:space="1" w:color="EFEEE6" w:frame="1"/>
+          <w:shd w:val="clear" w:color="auto" w:fill="FFFFFF"/>
+        </w:rPr>
+        <w:t>pb</w:t>
+      </w:r>
+      <w:proofErr w:type="spellEnd"/>
+      <w:r>
+        <w:rPr>
+          <w:rStyle w:val="HTML1"/>
+          <w:rFonts w:ascii="Courier" w:hAnsi="Courier"/>
+          <w:color w:val="F14E32"/>
+          <w:sz w:val="21"/>
+          <w:szCs w:val="21"/>
+          <w:bdr w:val="single" w:sz="6" w:space="1" w:color="EFEEE6" w:frame="1"/>
+          <w:shd w:val="clear" w:color="auto" w:fill="FFFFFF"/>
+        </w:rPr>
+        <w:t>/master</w:t>
+      </w:r>
+      <w:r>
+        <w:rPr>
+          <w:rFonts w:ascii="Georgia" w:hAnsi="Georgia"/>
+          <w:color w:val="4E443C"/>
+          <w:sz w:val="21"/>
+          <w:szCs w:val="21"/>
+        </w:rPr>
+        <w:t>，你可以将它合并到自己的某个分支，或者切换到这个分支，看看有些什么有趣的更新。</w:t>
+      </w:r>
+    </w:p>
+    <w:p>
+      <w:pPr>
+        <w:pStyle w:val="3"/>
+        <w:spacing w:before="0" w:after="0" w:line="495" w:lineRule="atLeast"/>
+        <w:rPr>
+          <w:rFonts w:ascii="Georgia" w:hAnsi="Georgia"/>
+          <w:color w:val="4E443C"/>
+          <w:szCs w:val="24"/>
+        </w:rPr>
+      </w:pPr>
+      <w:hyperlink r:id="rId12" w:anchor="从远程仓库抓取数据" w:history="1">
+        <w:r>
+          <w:rPr>
+            <w:rStyle w:val="aa"/>
+            <w:rFonts w:ascii="Georgia" w:hAnsi="Georgia"/>
+            <w:color w:val="0388A6"/>
+            <w:szCs w:val="24"/>
+          </w:rPr>
+          <w:t>从远程仓库抓取数据</w:t>
+        </w:r>
+      </w:hyperlink>
+    </w:p>
+    <w:p>
+      <w:pPr>
+        <w:pStyle w:val="af0"/>
+        <w:spacing w:before="0" w:beforeAutospacing="0" w:after="165" w:afterAutospacing="0" w:line="330" w:lineRule="atLeast"/>
+        <w:ind w:firstLine="420"/>
+        <w:rPr>
+          <w:rFonts w:ascii="Georgia" w:hAnsi="Georgia"/>
+          <w:color w:val="4E443C"/>
+          <w:sz w:val="21"/>
+          <w:szCs w:val="21"/>
+        </w:rPr>
+      </w:pPr>
+      <w:r>
+        <w:rPr>
+          <w:rFonts w:ascii="Georgia" w:hAnsi="Georgia"/>
+          <w:color w:val="4E443C"/>
+          <w:sz w:val="21"/>
+          <w:szCs w:val="21"/>
+        </w:rPr>
+        <w:t>正如之前所看到的，可以用下面的命令从远程仓库抓取数据到本地：</w:t>
+      </w:r>
+    </w:p>
+    <w:p>
+      <w:pPr>
+        <w:pStyle w:val="HTML"/>
+        <w:pBdr>
+          <w:top w:val="single" w:sz="6" w:space="8" w:color="EFEEE6"/>
+          <w:left w:val="single" w:sz="6" w:space="11" w:color="EFEEE6"/>
+          <w:bottom w:val="single" w:sz="6" w:space="10" w:color="EFEEE6"/>
+          <w:right w:val="single" w:sz="6" w:space="11" w:color="EFEEE6"/>
+        </w:pBdr>
+        <w:shd w:val="clear" w:color="auto" w:fill="FFFFFF"/>
+        <w:spacing w:after="240" w:line="270" w:lineRule="atLeast"/>
+        <w:ind w:firstLine="420"/>
+        <w:rPr>
+          <w:rStyle w:val="HTML1"/>
+          <w:rFonts w:ascii="Courier" w:hAnsi="Courier"/>
+          <w:color w:val="F14E32"/>
+          <w:sz w:val="21"/>
+          <w:szCs w:val="21"/>
+          <w:bdr w:val="single" w:sz="6" w:space="1" w:color="EFEEE6" w:frame="1"/>
+          <w:shd w:val="clear" w:color="auto" w:fill="FFFFFF"/>
+        </w:rPr>
+      </w:pPr>
+      <w:r>
+        <w:rPr>
+          <w:rStyle w:val="HTML1"/>
+          <w:rFonts w:ascii="Courier" w:hAnsi="Courier"/>
+          <w:color w:val="F14E32"/>
+          <w:sz w:val="21"/>
+          <w:szCs w:val="21"/>
+          <w:bdr w:val="single" w:sz="6" w:space="1" w:color="EFEEE6" w:frame="1"/>
+          <w:shd w:val="clear" w:color="auto" w:fill="FFFFFF"/>
+        </w:rPr>
+        <w:t xml:space="preserve">$ </w:t>
+      </w:r>
+      <w:proofErr w:type="spellStart"/>
+      <w:proofErr w:type="gramStart"/>
+      <w:r>
+        <w:rPr>
+          <w:rStyle w:val="HTML1"/>
+          <w:rFonts w:ascii="Courier" w:hAnsi="Courier"/>
+          <w:color w:val="F14E32"/>
+          <w:sz w:val="21"/>
+          <w:szCs w:val="21"/>
+          <w:bdr w:val="single" w:sz="6" w:space="1" w:color="EFEEE6" w:frame="1"/>
+          <w:shd w:val="clear" w:color="auto" w:fill="FFFFFF"/>
+        </w:rPr>
+        <w:t>git</w:t>
+      </w:r>
+      <w:proofErr w:type="spellEnd"/>
+      <w:proofErr w:type="gramEnd"/>
+      <w:r>
+        <w:rPr>
+          <w:rStyle w:val="HTML1"/>
+          <w:rFonts w:ascii="Courier" w:hAnsi="Courier"/>
+          <w:color w:val="F14E32"/>
+          <w:sz w:val="21"/>
+          <w:szCs w:val="21"/>
+          <w:bdr w:val="single" w:sz="6" w:space="1" w:color="EFEEE6" w:frame="1"/>
+          <w:shd w:val="clear" w:color="auto" w:fill="FFFFFF"/>
+        </w:rPr>
+        <w:t xml:space="preserve"> fetch [remote-name]</w:t>
+      </w:r>
+    </w:p>
+    <w:p>
+      <w:pPr>
+        <w:pStyle w:val="af0"/>
+        <w:spacing w:before="0" w:beforeAutospacing="0" w:after="165" w:afterAutospacing="0" w:line="330" w:lineRule="atLeast"/>
+        <w:ind w:firstLine="420"/>
+        <w:rPr>
+          <w:rFonts w:ascii="Georgia" w:hAnsi="Georgia"/>
+          <w:color w:val="4E443C"/>
+          <w:sz w:val="21"/>
+          <w:szCs w:val="21"/>
+        </w:rPr>
+      </w:pPr>
+      <w:r>
+        <w:rPr>
+          <w:rFonts w:ascii="Georgia" w:hAnsi="Georgia"/>
+          <w:color w:val="4E443C"/>
+          <w:sz w:val="21"/>
+          <w:szCs w:val="21"/>
+        </w:rPr>
+        <w:t>此命令会到远程仓库中拉取所有你本地仓库中还没有的数据。运行完成后，你就可以在</w:t>
+      </w:r>
+      <w:proofErr w:type="gramStart"/>
+      <w:r>
+        <w:rPr>
+          <w:rFonts w:ascii="Georgia" w:hAnsi="Georgia"/>
+          <w:color w:val="4E443C"/>
+          <w:sz w:val="21"/>
+          <w:szCs w:val="21"/>
+        </w:rPr>
+        <w:t>本地访问</w:t>
+      </w:r>
+      <w:proofErr w:type="gramEnd"/>
+      <w:r>
+        <w:rPr>
+          <w:rFonts w:ascii="Georgia" w:hAnsi="Georgia"/>
+          <w:color w:val="4E443C"/>
+          <w:sz w:val="21"/>
+          <w:szCs w:val="21"/>
+        </w:rPr>
+        <w:t>该远程仓库中的所有分支，将其中某个分支合并到本地，或者只是取出某个分支，</w:t>
+      </w:r>
+      <w:proofErr w:type="gramStart"/>
+      <w:r>
+        <w:rPr>
+          <w:rFonts w:ascii="Georgia" w:hAnsi="Georgia"/>
+          <w:color w:val="4E443C"/>
+          <w:sz w:val="21"/>
+          <w:szCs w:val="21"/>
+        </w:rPr>
+        <w:t>一</w:t>
+      </w:r>
+      <w:proofErr w:type="gramEnd"/>
+      <w:r>
+        <w:rPr>
+          <w:rFonts w:ascii="Georgia" w:hAnsi="Georgia"/>
+          <w:color w:val="4E443C"/>
+          <w:sz w:val="21"/>
+          <w:szCs w:val="21"/>
+        </w:rPr>
+        <w:t>探究竟。（我们会在第三章详细讨论关于分支的概念和操作。）</w:t>
+      </w:r>
+    </w:p>
+    <w:p>
+      <w:pPr>
+        <w:pStyle w:val="af0"/>
+        <w:spacing w:before="0" w:beforeAutospacing="0" w:after="0" w:afterAutospacing="0" w:line="330" w:lineRule="atLeast"/>
+        <w:ind w:firstLine="420"/>
+        <w:rPr>
+          <w:rFonts w:ascii="Georgia" w:hAnsi="Georgia"/>
+          <w:color w:val="4E443C"/>
+          <w:sz w:val="21"/>
+          <w:szCs w:val="21"/>
+        </w:rPr>
+      </w:pPr>
+      <w:r>
+        <w:rPr>
+          <w:rFonts w:ascii="Georgia" w:hAnsi="Georgia"/>
+          <w:color w:val="4E443C"/>
+          <w:sz w:val="21"/>
+          <w:szCs w:val="21"/>
+        </w:rPr>
+        <w:t>如果是克隆了一个仓库，此命令会自动将远程仓库归于</w:t>
+      </w:r>
+      <w:r>
+        <w:rPr>
+          <w:rFonts w:ascii="Georgia" w:hAnsi="Georgia"/>
+          <w:color w:val="4E443C"/>
+          <w:sz w:val="21"/>
+          <w:szCs w:val="21"/>
+        </w:rPr>
+        <w:t xml:space="preserve"> origin </w:t>
+      </w:r>
+      <w:r>
+        <w:rPr>
+          <w:rFonts w:ascii="Georgia" w:hAnsi="Georgia"/>
+          <w:color w:val="4E443C"/>
+          <w:sz w:val="21"/>
+          <w:szCs w:val="21"/>
+        </w:rPr>
+        <w:t>名下。所以，</w:t>
+      </w:r>
+      <w:proofErr w:type="spellStart"/>
+      <w:r>
+        <w:rPr>
+          <w:rStyle w:val="HTML1"/>
+          <w:rFonts w:ascii="Courier" w:hAnsi="Courier"/>
+          <w:color w:val="F14E32"/>
+          <w:sz w:val="21"/>
+          <w:szCs w:val="21"/>
+          <w:bdr w:val="single" w:sz="6" w:space="1" w:color="EFEEE6" w:frame="1"/>
+          <w:shd w:val="clear" w:color="auto" w:fill="FFFFFF"/>
+        </w:rPr>
+        <w:t>git</w:t>
+      </w:r>
+      <w:proofErr w:type="spellEnd"/>
+      <w:r>
+        <w:rPr>
+          <w:rStyle w:val="HTML1"/>
+          <w:rFonts w:ascii="Courier" w:hAnsi="Courier"/>
+          <w:color w:val="F14E32"/>
+          <w:sz w:val="21"/>
+          <w:szCs w:val="21"/>
+          <w:bdr w:val="single" w:sz="6" w:space="1" w:color="EFEEE6" w:frame="1"/>
+          <w:shd w:val="clear" w:color="auto" w:fill="FFFFFF"/>
+        </w:rPr>
+        <w:t xml:space="preserve"> fetch origin</w:t>
+      </w:r>
+      <w:r>
+        <w:rPr>
+          <w:rFonts w:ascii="Georgia" w:hAnsi="Georgia"/>
+          <w:color w:val="4E443C"/>
+          <w:sz w:val="21"/>
+          <w:szCs w:val="21"/>
+        </w:rPr>
+        <w:t> </w:t>
+      </w:r>
+      <w:r>
+        <w:rPr>
+          <w:rFonts w:ascii="Georgia" w:hAnsi="Georgia"/>
+          <w:color w:val="4E443C"/>
+          <w:sz w:val="21"/>
+          <w:szCs w:val="21"/>
+        </w:rPr>
+        <w:t>会抓取从你上次克隆以来别人上传到此远程仓库中的所有更新（或是上次</w:t>
+      </w:r>
+      <w:r>
+        <w:rPr>
+          <w:rFonts w:ascii="Georgia" w:hAnsi="Georgia"/>
+          <w:color w:val="4E443C"/>
+          <w:sz w:val="21"/>
+          <w:szCs w:val="21"/>
+        </w:rPr>
+        <w:t xml:space="preserve"> fetch </w:t>
+      </w:r>
+      <w:r>
+        <w:rPr>
+          <w:rFonts w:ascii="Georgia" w:hAnsi="Georgia"/>
+          <w:color w:val="4E443C"/>
+          <w:sz w:val="21"/>
+          <w:szCs w:val="21"/>
+        </w:rPr>
+        <w:t>以来别人提交的更新）。有一点很重要，需要记住，</w:t>
+      </w:r>
+      <w:r>
+        <w:rPr>
+          <w:rFonts w:ascii="Georgia" w:hAnsi="Georgia"/>
+          <w:color w:val="4E443C"/>
+          <w:sz w:val="21"/>
+          <w:szCs w:val="21"/>
+        </w:rPr>
+        <w:t xml:space="preserve">fetch </w:t>
+      </w:r>
+      <w:r>
+        <w:rPr>
+          <w:rFonts w:ascii="Georgia" w:hAnsi="Georgia"/>
+          <w:color w:val="4E443C"/>
+          <w:sz w:val="21"/>
+          <w:szCs w:val="21"/>
+        </w:rPr>
+        <w:t>命令只是将远端的数据拉到本地仓库，并不自动合并到当前工作分支，只有当你确实准备好了，才能手工合并。</w:t>
+      </w:r>
+    </w:p>
+    <w:p>
+      <w:pPr>
+        <w:pStyle w:val="af0"/>
+        <w:spacing w:before="0" w:beforeAutospacing="0" w:after="0" w:afterAutospacing="0" w:line="330" w:lineRule="atLeast"/>
+        <w:ind w:firstLine="420"/>
+        <w:rPr>
+          <w:rFonts w:ascii="Georgia" w:hAnsi="Georgia"/>
+          <w:color w:val="4E443C"/>
+          <w:sz w:val="21"/>
+          <w:szCs w:val="21"/>
+        </w:rPr>
+      </w:pPr>
+      <w:r>
+        <w:rPr>
+          <w:rFonts w:ascii="Georgia" w:hAnsi="Georgia"/>
+          <w:color w:val="4E443C"/>
+          <w:sz w:val="21"/>
+          <w:szCs w:val="21"/>
+        </w:rPr>
+        <w:lastRenderedPageBreak/>
+        <w:t>如果设置了某个分支用于跟踪某个远端仓库的分支（参见下节及第三章的内容），可以使用</w:t>
+      </w:r>
+      <w:r>
+        <w:rPr>
+          <w:rFonts w:ascii="Georgia" w:hAnsi="Georgia"/>
+          <w:color w:val="4E443C"/>
+          <w:sz w:val="21"/>
+          <w:szCs w:val="21"/>
+        </w:rPr>
+        <w:t> </w:t>
+      </w:r>
+      <w:proofErr w:type="spellStart"/>
+      <w:r>
+        <w:rPr>
+          <w:rStyle w:val="HTML1"/>
+          <w:rFonts w:ascii="Courier" w:hAnsi="Courier"/>
+          <w:color w:val="F14E32"/>
+          <w:sz w:val="21"/>
+          <w:szCs w:val="21"/>
+          <w:bdr w:val="single" w:sz="6" w:space="1" w:color="EFEEE6" w:frame="1"/>
+          <w:shd w:val="clear" w:color="auto" w:fill="FFFFFF"/>
+        </w:rPr>
+        <w:t>git</w:t>
+      </w:r>
+      <w:proofErr w:type="spellEnd"/>
+      <w:r>
+        <w:rPr>
+          <w:rStyle w:val="HTML1"/>
+          <w:rFonts w:ascii="Courier" w:hAnsi="Courier"/>
+          <w:color w:val="F14E32"/>
+          <w:sz w:val="21"/>
+          <w:szCs w:val="21"/>
+          <w:bdr w:val="single" w:sz="6" w:space="1" w:color="EFEEE6" w:frame="1"/>
+          <w:shd w:val="clear" w:color="auto" w:fill="FFFFFF"/>
+        </w:rPr>
+        <w:t xml:space="preserve"> pull</w:t>
+      </w:r>
+      <w:r>
+        <w:rPr>
+          <w:rFonts w:ascii="Georgia" w:hAnsi="Georgia"/>
+          <w:color w:val="4E443C"/>
+          <w:sz w:val="21"/>
+          <w:szCs w:val="21"/>
+        </w:rPr>
+        <w:t> </w:t>
+      </w:r>
+      <w:r>
+        <w:rPr>
+          <w:rFonts w:ascii="Georgia" w:hAnsi="Georgia"/>
+          <w:color w:val="4E443C"/>
+          <w:sz w:val="21"/>
+          <w:szCs w:val="21"/>
+        </w:rPr>
+        <w:t>命令自动抓取数据下来，然后将远端分支自动合并到本地仓库中当前分支。在日常工作中我们经常这么用，既快且好。实际上，默认情况下</w:t>
+      </w:r>
+      <w:r>
+        <w:rPr>
+          <w:rFonts w:ascii="Georgia" w:hAnsi="Georgia"/>
+          <w:color w:val="4E443C"/>
+          <w:sz w:val="21"/>
+          <w:szCs w:val="21"/>
+        </w:rPr>
+        <w:t> </w:t>
+      </w:r>
+      <w:proofErr w:type="spellStart"/>
+      <w:r>
+        <w:rPr>
+          <w:rStyle w:val="HTML1"/>
+          <w:rFonts w:ascii="Courier" w:hAnsi="Courier"/>
+          <w:color w:val="F14E32"/>
+          <w:sz w:val="21"/>
+          <w:szCs w:val="21"/>
+          <w:bdr w:val="single" w:sz="6" w:space="1" w:color="EFEEE6" w:frame="1"/>
+          <w:shd w:val="clear" w:color="auto" w:fill="FFFFFF"/>
+        </w:rPr>
+        <w:t>git</w:t>
+      </w:r>
+      <w:proofErr w:type="spellEnd"/>
+      <w:r>
+        <w:rPr>
+          <w:rStyle w:val="HTML1"/>
+          <w:rFonts w:ascii="Courier" w:hAnsi="Courier"/>
+          <w:color w:val="F14E32"/>
+          <w:sz w:val="21"/>
+          <w:szCs w:val="21"/>
+          <w:bdr w:val="single" w:sz="6" w:space="1" w:color="EFEEE6" w:frame="1"/>
+          <w:shd w:val="clear" w:color="auto" w:fill="FFFFFF"/>
+        </w:rPr>
+        <w:t xml:space="preserve"> clone</w:t>
+      </w:r>
+      <w:r>
+        <w:rPr>
+          <w:rFonts w:ascii="Georgia" w:hAnsi="Georgia"/>
+          <w:color w:val="4E443C"/>
+          <w:sz w:val="21"/>
+          <w:szCs w:val="21"/>
+        </w:rPr>
+        <w:t> </w:t>
+      </w:r>
+      <w:r>
+        <w:rPr>
+          <w:rFonts w:ascii="Georgia" w:hAnsi="Georgia"/>
+          <w:color w:val="4E443C"/>
+          <w:sz w:val="21"/>
+          <w:szCs w:val="21"/>
+        </w:rPr>
+        <w:t>命令本质上就是自动创建了本地的</w:t>
+      </w:r>
+      <w:r>
+        <w:rPr>
+          <w:rFonts w:ascii="Georgia" w:hAnsi="Georgia"/>
+          <w:color w:val="4E443C"/>
+          <w:sz w:val="21"/>
+          <w:szCs w:val="21"/>
+        </w:rPr>
+        <w:t xml:space="preserve"> master </w:t>
+      </w:r>
+      <w:r>
+        <w:rPr>
+          <w:rFonts w:ascii="Georgia" w:hAnsi="Georgia"/>
+          <w:color w:val="4E443C"/>
+          <w:sz w:val="21"/>
+          <w:szCs w:val="21"/>
+        </w:rPr>
+        <w:t>分支用于跟踪远程仓库中的</w:t>
+      </w:r>
+      <w:r>
+        <w:rPr>
+          <w:rFonts w:ascii="Georgia" w:hAnsi="Georgia"/>
+          <w:color w:val="4E443C"/>
+          <w:sz w:val="21"/>
+          <w:szCs w:val="21"/>
+        </w:rPr>
+        <w:t xml:space="preserve"> master </w:t>
+      </w:r>
+      <w:r>
+        <w:rPr>
+          <w:rFonts w:ascii="Georgia" w:hAnsi="Georgia"/>
+          <w:color w:val="4E443C"/>
+          <w:sz w:val="21"/>
+          <w:szCs w:val="21"/>
+        </w:rPr>
+        <w:t>分支（假设远程仓库确实有</w:t>
+      </w:r>
+      <w:r>
+        <w:rPr>
+          <w:rFonts w:ascii="Georgia" w:hAnsi="Georgia"/>
+          <w:color w:val="4E443C"/>
+          <w:sz w:val="21"/>
+          <w:szCs w:val="21"/>
+        </w:rPr>
+        <w:t xml:space="preserve"> master </w:t>
+      </w:r>
+      <w:r>
+        <w:rPr>
+          <w:rFonts w:ascii="Georgia" w:hAnsi="Georgia"/>
+          <w:color w:val="4E443C"/>
+          <w:sz w:val="21"/>
+          <w:szCs w:val="21"/>
+        </w:rPr>
+        <w:t>分支）。所以一般我们运行</w:t>
+      </w:r>
+      <w:r>
+        <w:rPr>
+          <w:rFonts w:ascii="Georgia" w:hAnsi="Georgia"/>
+          <w:color w:val="4E443C"/>
+          <w:sz w:val="21"/>
+          <w:szCs w:val="21"/>
+        </w:rPr>
+        <w:t> </w:t>
+      </w:r>
+      <w:proofErr w:type="spellStart"/>
+      <w:r>
+        <w:rPr>
+          <w:rStyle w:val="HTML1"/>
+          <w:rFonts w:ascii="Courier" w:hAnsi="Courier"/>
+          <w:color w:val="F14E32"/>
+          <w:sz w:val="21"/>
+          <w:szCs w:val="21"/>
+          <w:bdr w:val="single" w:sz="6" w:space="1" w:color="EFEEE6" w:frame="1"/>
+          <w:shd w:val="clear" w:color="auto" w:fill="FFFFFF"/>
+        </w:rPr>
+        <w:t>git</w:t>
+      </w:r>
+      <w:proofErr w:type="spellEnd"/>
+      <w:r>
+        <w:rPr>
+          <w:rStyle w:val="HTML1"/>
+          <w:rFonts w:ascii="Courier" w:hAnsi="Courier"/>
+          <w:color w:val="F14E32"/>
+          <w:sz w:val="21"/>
+          <w:szCs w:val="21"/>
+          <w:bdr w:val="single" w:sz="6" w:space="1" w:color="EFEEE6" w:frame="1"/>
+          <w:shd w:val="clear" w:color="auto" w:fill="FFFFFF"/>
+        </w:rPr>
+        <w:t xml:space="preserve"> pull</w:t>
+      </w:r>
+      <w:r>
+        <w:rPr>
+          <w:rFonts w:ascii="Georgia" w:hAnsi="Georgia"/>
+          <w:color w:val="4E443C"/>
+          <w:sz w:val="21"/>
+          <w:szCs w:val="21"/>
+        </w:rPr>
+        <w:t>，目的都是要从原始克隆的远端仓库中抓取数据后，合并到工作目录中的当前分支。</w:t>
+      </w:r>
+    </w:p>
+    <w:p>
+      <w:pPr>
+        <w:pStyle w:val="3"/>
+        <w:spacing w:before="0" w:after="0" w:line="495" w:lineRule="atLeast"/>
+        <w:rPr>
+          <w:rFonts w:ascii="Georgia" w:hAnsi="Georgia"/>
+          <w:color w:val="4E443C"/>
+          <w:szCs w:val="24"/>
+        </w:rPr>
+      </w:pPr>
+      <w:hyperlink r:id="rId13" w:anchor="推送数据到远程仓库" w:history="1">
+        <w:r>
+          <w:rPr>
+            <w:rStyle w:val="aa"/>
+            <w:rFonts w:ascii="Georgia" w:hAnsi="Georgia"/>
+            <w:color w:val="0388A6"/>
+            <w:szCs w:val="24"/>
+          </w:rPr>
+          <w:t>推送数据到远程仓库</w:t>
+        </w:r>
+      </w:hyperlink>
+    </w:p>
+    <w:p>
+      <w:pPr>
+        <w:pStyle w:val="af0"/>
+        <w:spacing w:before="0" w:beforeAutospacing="0" w:after="0" w:afterAutospacing="0" w:line="330" w:lineRule="atLeast"/>
+        <w:ind w:firstLine="420"/>
+        <w:rPr>
+          <w:rFonts w:ascii="Georgia" w:hAnsi="Georgia"/>
+          <w:color w:val="4E443C"/>
+          <w:sz w:val="21"/>
+          <w:szCs w:val="21"/>
+        </w:rPr>
+      </w:pPr>
+      <w:r>
+        <w:rPr>
+          <w:rFonts w:ascii="Georgia" w:hAnsi="Georgia"/>
+          <w:color w:val="4E443C"/>
+          <w:sz w:val="21"/>
+          <w:szCs w:val="21"/>
+        </w:rPr>
+        <w:t>项目进行到一个阶段，要同别人分享目前的成果，可以将本地仓库中的数据推送到远程仓库。实现这个任务的命令很简单：</w:t>
+      </w:r>
+      <w:r>
+        <w:rPr>
+          <w:rFonts w:ascii="Georgia" w:hAnsi="Georgia"/>
+          <w:color w:val="4E443C"/>
+          <w:sz w:val="21"/>
+          <w:szCs w:val="21"/>
+        </w:rPr>
+        <w:t> </w:t>
+      </w:r>
+      <w:proofErr w:type="spellStart"/>
+      <w:r>
+        <w:rPr>
+          <w:rStyle w:val="HTML1"/>
+          <w:rFonts w:ascii="Courier" w:hAnsi="Courier"/>
+          <w:color w:val="F14E32"/>
+          <w:sz w:val="21"/>
+          <w:szCs w:val="21"/>
+          <w:bdr w:val="single" w:sz="6" w:space="1" w:color="EFEEE6" w:frame="1"/>
+          <w:shd w:val="clear" w:color="auto" w:fill="FFFFFF"/>
+        </w:rPr>
+        <w:t>git</w:t>
+      </w:r>
+      <w:proofErr w:type="spellEnd"/>
+      <w:r>
+        <w:rPr>
+          <w:rStyle w:val="HTML1"/>
+          <w:rFonts w:ascii="Courier" w:hAnsi="Courier"/>
+          <w:color w:val="F14E32"/>
+          <w:sz w:val="21"/>
+          <w:szCs w:val="21"/>
+          <w:bdr w:val="single" w:sz="6" w:space="1" w:color="EFEEE6" w:frame="1"/>
+          <w:shd w:val="clear" w:color="auto" w:fill="FFFFFF"/>
+        </w:rPr>
+        <w:t xml:space="preserve"> push [remote-name] [branch-name]</w:t>
+      </w:r>
+      <w:r>
+        <w:rPr>
+          <w:rFonts w:ascii="Georgia" w:hAnsi="Georgia"/>
+          <w:color w:val="4E443C"/>
+          <w:sz w:val="21"/>
+          <w:szCs w:val="21"/>
+        </w:rPr>
+        <w:t>。如果要把本地的</w:t>
+      </w:r>
+      <w:r>
+        <w:rPr>
+          <w:rFonts w:ascii="Georgia" w:hAnsi="Georgia"/>
+          <w:color w:val="4E443C"/>
+          <w:sz w:val="21"/>
+          <w:szCs w:val="21"/>
+        </w:rPr>
+        <w:t xml:space="preserve"> master </w:t>
+      </w:r>
+      <w:r>
+        <w:rPr>
+          <w:rFonts w:ascii="Georgia" w:hAnsi="Georgia"/>
+          <w:color w:val="4E443C"/>
+          <w:sz w:val="21"/>
+          <w:szCs w:val="21"/>
+        </w:rPr>
+        <w:t>分支推送到</w:t>
+      </w:r>
+      <w:r>
+        <w:rPr>
+          <w:rFonts w:ascii="Georgia" w:hAnsi="Georgia"/>
+          <w:color w:val="4E443C"/>
+          <w:sz w:val="21"/>
+          <w:szCs w:val="21"/>
+        </w:rPr>
+        <w:t> </w:t>
+      </w:r>
+      <w:r>
+        <w:rPr>
+          <w:rStyle w:val="HTML1"/>
+          <w:rFonts w:ascii="Courier" w:hAnsi="Courier"/>
+          <w:color w:val="F14E32"/>
+          <w:sz w:val="21"/>
+          <w:szCs w:val="21"/>
+          <w:bdr w:val="single" w:sz="6" w:space="1" w:color="EFEEE6" w:frame="1"/>
+          <w:shd w:val="clear" w:color="auto" w:fill="FFFFFF"/>
+        </w:rPr>
+        <w:t>origin</w:t>
+      </w:r>
+      <w:r>
+        <w:rPr>
+          <w:rFonts w:ascii="Georgia" w:hAnsi="Georgia"/>
+          <w:color w:val="4E443C"/>
+          <w:sz w:val="21"/>
+          <w:szCs w:val="21"/>
+        </w:rPr>
+        <w:t> </w:t>
+      </w:r>
+      <w:r>
+        <w:rPr>
+          <w:rFonts w:ascii="Georgia" w:hAnsi="Georgia"/>
+          <w:color w:val="4E443C"/>
+          <w:sz w:val="21"/>
+          <w:szCs w:val="21"/>
+        </w:rPr>
+        <w:t>服务器上（再次说明下，克隆操作会自动使用默认的</w:t>
+      </w:r>
+      <w:r>
+        <w:rPr>
+          <w:rFonts w:ascii="Georgia" w:hAnsi="Georgia"/>
+          <w:color w:val="4E443C"/>
+          <w:sz w:val="21"/>
+          <w:szCs w:val="21"/>
+        </w:rPr>
+        <w:t xml:space="preserve"> master </w:t>
+      </w:r>
+      <w:r>
+        <w:rPr>
+          <w:rFonts w:ascii="Georgia" w:hAnsi="Georgia"/>
+          <w:color w:val="4E443C"/>
+          <w:sz w:val="21"/>
+          <w:szCs w:val="21"/>
+        </w:rPr>
+        <w:t>和</w:t>
+      </w:r>
+      <w:r>
+        <w:rPr>
+          <w:rFonts w:ascii="Georgia" w:hAnsi="Georgia"/>
+          <w:color w:val="4E443C"/>
+          <w:sz w:val="21"/>
+          <w:szCs w:val="21"/>
+        </w:rPr>
+        <w:t xml:space="preserve"> origin </w:t>
+      </w:r>
+      <w:r>
+        <w:rPr>
+          <w:rFonts w:ascii="Georgia" w:hAnsi="Georgia"/>
+          <w:color w:val="4E443C"/>
+          <w:sz w:val="21"/>
+          <w:szCs w:val="21"/>
+        </w:rPr>
+        <w:t>名字），可以运行下面的命令：</w:t>
+      </w:r>
+    </w:p>
+    <w:p>
+      <w:pPr>
+        <w:pStyle w:val="HTML"/>
+        <w:pBdr>
+          <w:top w:val="single" w:sz="6" w:space="8" w:color="EFEEE6"/>
+          <w:left w:val="single" w:sz="6" w:space="11" w:color="EFEEE6"/>
+          <w:bottom w:val="single" w:sz="6" w:space="10" w:color="EFEEE6"/>
+          <w:right w:val="single" w:sz="6" w:space="11" w:color="EFEEE6"/>
+        </w:pBdr>
+        <w:shd w:val="clear" w:color="auto" w:fill="FFFFFF"/>
+        <w:spacing w:after="240" w:line="270" w:lineRule="atLeast"/>
+        <w:ind w:firstLine="420"/>
+        <w:rPr>
+          <w:rStyle w:val="HTML1"/>
+          <w:rFonts w:ascii="Courier" w:hAnsi="Courier"/>
+          <w:color w:val="F14E32"/>
+          <w:sz w:val="21"/>
+          <w:szCs w:val="21"/>
+          <w:bdr w:val="single" w:sz="6" w:space="1" w:color="EFEEE6" w:frame="1"/>
+          <w:shd w:val="clear" w:color="auto" w:fill="FFFFFF"/>
+        </w:rPr>
+      </w:pPr>
+      <w:r>
+        <w:rPr>
+          <w:rStyle w:val="HTML1"/>
+          <w:rFonts w:ascii="Courier" w:hAnsi="Courier"/>
+          <w:color w:val="F14E32"/>
+          <w:sz w:val="21"/>
+          <w:szCs w:val="21"/>
+          <w:bdr w:val="single" w:sz="6" w:space="1" w:color="EFEEE6" w:frame="1"/>
+          <w:shd w:val="clear" w:color="auto" w:fill="FFFFFF"/>
+        </w:rPr>
+        <w:t xml:space="preserve">$ </w:t>
+      </w:r>
+      <w:proofErr w:type="spellStart"/>
+      <w:proofErr w:type="gramStart"/>
+      <w:r>
+        <w:rPr>
+          <w:rStyle w:val="HTML1"/>
+          <w:rFonts w:ascii="Courier" w:hAnsi="Courier"/>
+          <w:color w:val="F14E32"/>
+          <w:sz w:val="21"/>
+          <w:szCs w:val="21"/>
+          <w:bdr w:val="single" w:sz="6" w:space="1" w:color="EFEEE6" w:frame="1"/>
+          <w:shd w:val="clear" w:color="auto" w:fill="FFFFFF"/>
+        </w:rPr>
+        <w:t>git</w:t>
+      </w:r>
+      <w:proofErr w:type="spellEnd"/>
+      <w:proofErr w:type="gramEnd"/>
+      <w:r>
+        <w:rPr>
+          <w:rStyle w:val="HTML1"/>
+          <w:rFonts w:ascii="Courier" w:hAnsi="Courier"/>
+          <w:color w:val="F14E32"/>
+          <w:sz w:val="21"/>
+          <w:szCs w:val="21"/>
+          <w:bdr w:val="single" w:sz="6" w:space="1" w:color="EFEEE6" w:frame="1"/>
+          <w:shd w:val="clear" w:color="auto" w:fill="FFFFFF"/>
+        </w:rPr>
+        <w:t xml:space="preserve"> push origin master</w:t>
+      </w:r>
+    </w:p>
+    <w:p>
+      <w:pPr>
+        <w:pStyle w:val="af0"/>
+        <w:spacing w:before="0" w:beforeAutospacing="0" w:after="165" w:afterAutospacing="0" w:line="330" w:lineRule="atLeast"/>
+        <w:ind w:firstLine="420"/>
+        <w:rPr>
+          <w:rFonts w:ascii="Georgia" w:hAnsi="Georgia"/>
+          <w:color w:val="4E443C"/>
+          <w:sz w:val="21"/>
+          <w:szCs w:val="21"/>
+        </w:rPr>
+      </w:pPr>
+      <w:r>
+        <w:rPr>
+          <w:rFonts w:ascii="Georgia" w:hAnsi="Georgia"/>
+          <w:color w:val="4E443C"/>
+          <w:sz w:val="21"/>
+          <w:szCs w:val="21"/>
+        </w:rPr>
+        <w:t>只有在所克隆的服务器上有写权限，或者同一时刻没有其他人在推数据，这条命令才会如期完成任务。如果在你</w:t>
+      </w:r>
+      <w:proofErr w:type="gramStart"/>
+      <w:r>
+        <w:rPr>
+          <w:rFonts w:ascii="Georgia" w:hAnsi="Georgia"/>
+          <w:color w:val="4E443C"/>
+          <w:sz w:val="21"/>
+          <w:szCs w:val="21"/>
+        </w:rPr>
+        <w:t>推数据前</w:t>
+      </w:r>
+      <w:proofErr w:type="gramEnd"/>
+      <w:r>
+        <w:rPr>
+          <w:rFonts w:ascii="Georgia" w:hAnsi="Georgia"/>
+          <w:color w:val="4E443C"/>
+          <w:sz w:val="21"/>
+          <w:szCs w:val="21"/>
+        </w:rPr>
+        <w:t>，已经有其他人推送了若干更新，那你的推送操作就会被驳回。你必须先把他们的更新抓取到本地，合并到自己的项目中，然后才可以再次推送。有关推送数据到远程仓库的详细内容见第三章。</w:t>
+      </w:r>
+    </w:p>
+    <w:p>
+      <w:pPr>
+        <w:pStyle w:val="3"/>
+        <w:spacing w:before="0" w:after="0" w:line="495" w:lineRule="atLeast"/>
+        <w:rPr>
+          <w:rFonts w:ascii="Georgia" w:hAnsi="Georgia"/>
+          <w:color w:val="4E443C"/>
+          <w:szCs w:val="24"/>
+        </w:rPr>
+      </w:pPr>
+      <w:hyperlink r:id="rId14" w:anchor="查看远程仓库信息" w:history="1">
+        <w:r>
+          <w:rPr>
+            <w:rStyle w:val="aa"/>
+            <w:rFonts w:ascii="Georgia" w:hAnsi="Georgia"/>
+            <w:color w:val="0388A6"/>
+            <w:szCs w:val="24"/>
+          </w:rPr>
+          <w:t>查看远程仓库信息</w:t>
+        </w:r>
+      </w:hyperlink>
+    </w:p>
+    <w:p>
+      <w:pPr>
+        <w:pStyle w:val="af0"/>
+        <w:spacing w:before="0" w:beforeAutospacing="0" w:after="0" w:afterAutospacing="0" w:line="330" w:lineRule="atLeast"/>
+        <w:ind w:firstLine="420"/>
+        <w:rPr>
+          <w:rFonts w:ascii="Georgia" w:hAnsi="Georgia"/>
+          <w:color w:val="4E443C"/>
+          <w:sz w:val="21"/>
+          <w:szCs w:val="21"/>
+        </w:rPr>
+      </w:pPr>
+      <w:r>
+        <w:rPr>
+          <w:rFonts w:ascii="Georgia" w:hAnsi="Georgia"/>
+          <w:color w:val="4E443C"/>
+          <w:sz w:val="21"/>
+          <w:szCs w:val="21"/>
+        </w:rPr>
+        <w:t>我们可以通过命令</w:t>
+      </w:r>
+      <w:r>
+        <w:rPr>
+          <w:rFonts w:ascii="Georgia" w:hAnsi="Georgia"/>
+          <w:color w:val="4E443C"/>
+          <w:sz w:val="21"/>
+          <w:szCs w:val="21"/>
+        </w:rPr>
+        <w:t> </w:t>
+      </w:r>
+      <w:proofErr w:type="spellStart"/>
+      <w:r>
+        <w:rPr>
+          <w:rStyle w:val="HTML1"/>
+          <w:rFonts w:ascii="Courier" w:hAnsi="Courier"/>
+          <w:color w:val="F14E32"/>
+          <w:sz w:val="21"/>
+          <w:szCs w:val="21"/>
+          <w:bdr w:val="single" w:sz="6" w:space="1" w:color="EFEEE6" w:frame="1"/>
+          <w:shd w:val="clear" w:color="auto" w:fill="FFFFFF"/>
+        </w:rPr>
+        <w:t>git</w:t>
+      </w:r>
+      <w:proofErr w:type="spellEnd"/>
+      <w:r>
+        <w:rPr>
+          <w:rStyle w:val="HTML1"/>
+          <w:rFonts w:ascii="Courier" w:hAnsi="Courier"/>
+          <w:color w:val="F14E32"/>
+          <w:sz w:val="21"/>
+          <w:szCs w:val="21"/>
+          <w:bdr w:val="single" w:sz="6" w:space="1" w:color="EFEEE6" w:frame="1"/>
+          <w:shd w:val="clear" w:color="auto" w:fill="FFFFFF"/>
+        </w:rPr>
+        <w:t xml:space="preserve"> remote show [remote-name]</w:t>
+      </w:r>
+      <w:r>
+        <w:rPr>
+          <w:rFonts w:ascii="Georgia" w:hAnsi="Georgia"/>
+          <w:color w:val="4E443C"/>
+          <w:sz w:val="21"/>
+          <w:szCs w:val="21"/>
+        </w:rPr>
+        <w:t> </w:t>
+      </w:r>
+      <w:r>
+        <w:rPr>
+          <w:rFonts w:ascii="Georgia" w:hAnsi="Georgia"/>
+          <w:color w:val="4E443C"/>
+          <w:sz w:val="21"/>
+          <w:szCs w:val="21"/>
+        </w:rPr>
+        <w:t>查看某个远程仓库的详细信息，比如要看所克隆的</w:t>
+      </w:r>
+      <w:r>
+        <w:rPr>
+          <w:rFonts w:ascii="Georgia" w:hAnsi="Georgia"/>
+          <w:color w:val="4E443C"/>
+          <w:sz w:val="21"/>
+          <w:szCs w:val="21"/>
+        </w:rPr>
+        <w:t> </w:t>
+      </w:r>
+      <w:r>
+        <w:rPr>
+          <w:rStyle w:val="HTML1"/>
+          <w:rFonts w:ascii="Courier" w:hAnsi="Courier"/>
+          <w:color w:val="F14E32"/>
+          <w:sz w:val="21"/>
+          <w:szCs w:val="21"/>
+          <w:bdr w:val="single" w:sz="6" w:space="1" w:color="EFEEE6" w:frame="1"/>
+          <w:shd w:val="clear" w:color="auto" w:fill="FFFFFF"/>
+        </w:rPr>
+        <w:t>origin</w:t>
+      </w:r>
+      <w:r>
+        <w:rPr>
+          <w:rFonts w:ascii="Georgia" w:hAnsi="Georgia"/>
+          <w:color w:val="4E443C"/>
+          <w:sz w:val="21"/>
+          <w:szCs w:val="21"/>
+        </w:rPr>
+        <w:t> </w:t>
+      </w:r>
+      <w:r>
+        <w:rPr>
+          <w:rFonts w:ascii="Georgia" w:hAnsi="Georgia"/>
+          <w:color w:val="4E443C"/>
+          <w:sz w:val="21"/>
+          <w:szCs w:val="21"/>
+        </w:rPr>
+        <w:t>仓库，可以运行：</w:t>
+      </w:r>
+    </w:p>
+    <w:p>
+      <w:pPr>
+        <w:pStyle w:val="HTML"/>
+        <w:pBdr>
+          <w:top w:val="single" w:sz="6" w:space="8" w:color="EFEEE6"/>
+          <w:left w:val="single" w:sz="6" w:space="11" w:color="EFEEE6"/>
+          <w:bottom w:val="single" w:sz="6" w:space="10" w:color="EFEEE6"/>
+          <w:right w:val="single" w:sz="6" w:space="11" w:color="EFEEE6"/>
+        </w:pBdr>
+        <w:shd w:val="clear" w:color="auto" w:fill="FFFFFF"/>
+        <w:spacing w:after="240" w:line="270" w:lineRule="atLeast"/>
+        <w:ind w:firstLine="420"/>
+        <w:rPr>
+          <w:rStyle w:val="HTML1"/>
+          <w:rFonts w:ascii="Courier" w:hAnsi="Courier"/>
+          <w:color w:val="F14E32"/>
+          <w:sz w:val="21"/>
+          <w:szCs w:val="21"/>
+          <w:bdr w:val="single" w:sz="6" w:space="1" w:color="EFEEE6" w:frame="1"/>
+          <w:shd w:val="clear" w:color="auto" w:fill="FFFFFF"/>
+        </w:rPr>
+      </w:pPr>
+      <w:r>
+        <w:rPr>
+          <w:rStyle w:val="HTML1"/>
+          <w:rFonts w:ascii="Courier" w:hAnsi="Courier"/>
+          <w:color w:val="F14E32"/>
+          <w:sz w:val="21"/>
+          <w:szCs w:val="21"/>
+          <w:bdr w:val="single" w:sz="6" w:space="1" w:color="EFEEE6" w:frame="1"/>
+          <w:shd w:val="clear" w:color="auto" w:fill="FFFFFF"/>
+        </w:rPr>
+        <w:t xml:space="preserve">$ </w:t>
+      </w:r>
+      <w:proofErr w:type="spellStart"/>
+      <w:proofErr w:type="gramStart"/>
+      <w:r>
+        <w:rPr>
+          <w:rStyle w:val="HTML1"/>
+          <w:rFonts w:ascii="Courier" w:hAnsi="Courier"/>
+          <w:color w:val="F14E32"/>
+          <w:sz w:val="21"/>
+          <w:szCs w:val="21"/>
+          <w:bdr w:val="single" w:sz="6" w:space="1" w:color="EFEEE6" w:frame="1"/>
+          <w:shd w:val="clear" w:color="auto" w:fill="FFFFFF"/>
+        </w:rPr>
+        <w:t>git</w:t>
+      </w:r>
+      <w:proofErr w:type="spellEnd"/>
+      <w:proofErr w:type="gramEnd"/>
+      <w:r>
+        <w:rPr>
+          <w:rStyle w:val="HTML1"/>
+          <w:rFonts w:ascii="Courier" w:hAnsi="Courier"/>
+          <w:color w:val="F14E32"/>
+          <w:sz w:val="21"/>
+          <w:szCs w:val="21"/>
+          <w:bdr w:val="single" w:sz="6" w:space="1" w:color="EFEEE6" w:frame="1"/>
+          <w:shd w:val="clear" w:color="auto" w:fill="FFFFFF"/>
+        </w:rPr>
+        <w:t xml:space="preserve"> remote show origin</w:t>
+      </w:r>
+    </w:p>
+    <w:p>
+      <w:pPr>
+        <w:pStyle w:val="HTML"/>
+        <w:pBdr>
+          <w:top w:val="single" w:sz="6" w:space="8" w:color="EFEEE6"/>
+          <w:left w:val="single" w:sz="6" w:space="11" w:color="EFEEE6"/>
+          <w:bottom w:val="single" w:sz="6" w:space="10" w:color="EFEEE6"/>
+          <w:right w:val="single" w:sz="6" w:space="11" w:color="EFEEE6"/>
+        </w:pBdr>
+        <w:shd w:val="clear" w:color="auto" w:fill="FFFFFF"/>
+        <w:spacing w:after="240" w:line="270" w:lineRule="atLeast"/>
+        <w:ind w:firstLine="420"/>
+        <w:rPr>
+          <w:rStyle w:val="HTML1"/>
+          <w:rFonts w:ascii="Courier" w:hAnsi="Courier"/>
+          <w:color w:val="F14E32"/>
+          <w:sz w:val="21"/>
+          <w:szCs w:val="21"/>
+          <w:bdr w:val="single" w:sz="6" w:space="1" w:color="EFEEE6" w:frame="1"/>
+          <w:shd w:val="clear" w:color="auto" w:fill="FFFFFF"/>
+        </w:rPr>
+      </w:pPr>
+      <w:r>
+        <w:rPr>
+          <w:rStyle w:val="HTML1"/>
+          <w:rFonts w:ascii="Courier" w:hAnsi="Courier"/>
+          <w:color w:val="F14E32"/>
+          <w:sz w:val="21"/>
+          <w:szCs w:val="21"/>
+          <w:bdr w:val="single" w:sz="6" w:space="1" w:color="EFEEE6" w:frame="1"/>
+          <w:shd w:val="clear" w:color="auto" w:fill="FFFFFF"/>
+        </w:rPr>
+        <w:t xml:space="preserve">* </w:t>
+      </w:r>
+      <w:proofErr w:type="gramStart"/>
+      <w:r>
+        <w:rPr>
+          <w:rStyle w:val="HTML1"/>
+          <w:rFonts w:ascii="Courier" w:hAnsi="Courier"/>
+          <w:color w:val="F14E32"/>
+          <w:sz w:val="21"/>
+          <w:szCs w:val="21"/>
+          <w:bdr w:val="single" w:sz="6" w:space="1" w:color="EFEEE6" w:frame="1"/>
+          <w:shd w:val="clear" w:color="auto" w:fill="FFFFFF"/>
+        </w:rPr>
+        <w:t>remote</w:t>
+      </w:r>
+      <w:proofErr w:type="gramEnd"/>
+      <w:r>
+        <w:rPr>
+          <w:rStyle w:val="HTML1"/>
+          <w:rFonts w:ascii="Courier" w:hAnsi="Courier"/>
+          <w:color w:val="F14E32"/>
+          <w:sz w:val="21"/>
+          <w:szCs w:val="21"/>
+          <w:bdr w:val="single" w:sz="6" w:space="1" w:color="EFEEE6" w:frame="1"/>
+          <w:shd w:val="clear" w:color="auto" w:fill="FFFFFF"/>
+        </w:rPr>
+        <w:t xml:space="preserve"> origin</w:t>
+      </w:r>
+    </w:p>
+    <w:p>
+      <w:pPr>
+        <w:pStyle w:val="HTML"/>
+        <w:pBdr>
+          <w:top w:val="single" w:sz="6" w:space="8" w:color="EFEEE6"/>
+          <w:left w:val="single" w:sz="6" w:space="11" w:color="EFEEE6"/>
+          <w:bottom w:val="single" w:sz="6" w:space="10" w:color="EFEEE6"/>
+          <w:right w:val="single" w:sz="6" w:space="11" w:color="EFEEE6"/>
+        </w:pBdr>
+        <w:shd w:val="clear" w:color="auto" w:fill="FFFFFF"/>
+        <w:spacing w:after="240" w:line="270" w:lineRule="atLeast"/>
+        <w:ind w:firstLine="420"/>
+        <w:rPr>
+          <w:rStyle w:val="HTML1"/>
+          <w:rFonts w:ascii="Courier" w:hAnsi="Courier"/>
+          <w:color w:val="F14E32"/>
+          <w:sz w:val="21"/>
+          <w:szCs w:val="21"/>
+          <w:bdr w:val="single" w:sz="6" w:space="1" w:color="EFEEE6" w:frame="1"/>
+          <w:shd w:val="clear" w:color="auto" w:fill="FFFFFF"/>
+        </w:rPr>
+      </w:pPr>
+      <w:r>
+        <w:rPr>
+          <w:rStyle w:val="HTML1"/>
+          <w:rFonts w:ascii="Courier" w:hAnsi="Courier"/>
+          <w:color w:val="F14E32"/>
+          <w:sz w:val="21"/>
+          <w:szCs w:val="21"/>
+          <w:bdr w:val="single" w:sz="6" w:space="1" w:color="EFEEE6" w:frame="1"/>
+          <w:shd w:val="clear" w:color="auto" w:fill="FFFFFF"/>
+        </w:rPr>
+        <w:t xml:space="preserve">  URL: git://github.com/schacon/ticgit.git</w:t>
+      </w:r>
+    </w:p>
+    <w:p>
+      <w:pPr>
+        <w:pStyle w:val="HTML"/>
+        <w:pBdr>
+          <w:top w:val="single" w:sz="6" w:space="8" w:color="EFEEE6"/>
+          <w:left w:val="single" w:sz="6" w:space="11" w:color="EFEEE6"/>
+          <w:bottom w:val="single" w:sz="6" w:space="10" w:color="EFEEE6"/>
+          <w:right w:val="single" w:sz="6" w:space="11" w:color="EFEEE6"/>
+        </w:pBdr>
+        <w:shd w:val="clear" w:color="auto" w:fill="FFFFFF"/>
+        <w:spacing w:after="240" w:line="270" w:lineRule="atLeast"/>
+        <w:ind w:firstLine="420"/>
+        <w:rPr>
+          <w:rStyle w:val="HTML1"/>
+          <w:rFonts w:ascii="Courier" w:hAnsi="Courier"/>
+          <w:color w:val="F14E32"/>
+          <w:sz w:val="21"/>
+          <w:szCs w:val="21"/>
+          <w:bdr w:val="single" w:sz="6" w:space="1" w:color="EFEEE6" w:frame="1"/>
+          <w:shd w:val="clear" w:color="auto" w:fill="FFFFFF"/>
+        </w:rPr>
+      </w:pPr>
+      <w:r>
+        <w:rPr>
+          <w:rStyle w:val="HTML1"/>
+          <w:rFonts w:ascii="Courier" w:hAnsi="Courier"/>
+          <w:color w:val="F14E32"/>
+          <w:sz w:val="21"/>
+          <w:szCs w:val="21"/>
+          <w:bdr w:val="single" w:sz="6" w:space="1" w:color="EFEEE6" w:frame="1"/>
+          <w:shd w:val="clear" w:color="auto" w:fill="FFFFFF"/>
+        </w:rPr>
+        <w:t xml:space="preserve">  Remote branch merged with '</w:t>
+      </w:r>
+      <w:proofErr w:type="spellStart"/>
+      <w:r>
+        <w:rPr>
+          <w:rStyle w:val="HTML1"/>
+          <w:rFonts w:ascii="Courier" w:hAnsi="Courier"/>
+          <w:color w:val="F14E32"/>
+          <w:sz w:val="21"/>
+          <w:szCs w:val="21"/>
+          <w:bdr w:val="single" w:sz="6" w:space="1" w:color="EFEEE6" w:frame="1"/>
+          <w:shd w:val="clear" w:color="auto" w:fill="FFFFFF"/>
+        </w:rPr>
+        <w:t>git</w:t>
+      </w:r>
+      <w:proofErr w:type="spellEnd"/>
+      <w:r>
+        <w:rPr>
+          <w:rStyle w:val="HTML1"/>
+          <w:rFonts w:ascii="Courier" w:hAnsi="Courier"/>
+          <w:color w:val="F14E32"/>
+          <w:sz w:val="21"/>
+          <w:szCs w:val="21"/>
+          <w:bdr w:val="single" w:sz="6" w:space="1" w:color="EFEEE6" w:frame="1"/>
+          <w:shd w:val="clear" w:color="auto" w:fill="FFFFFF"/>
+        </w:rPr>
+        <w:t xml:space="preserve"> pull' while on branch master</w:t>
+      </w:r>
+    </w:p>
+    <w:p>
+      <w:pPr>
+        <w:pStyle w:val="HTML"/>
+        <w:pBdr>
+          <w:top w:val="single" w:sz="6" w:space="8" w:color="EFEEE6"/>
+          <w:left w:val="single" w:sz="6" w:space="11" w:color="EFEEE6"/>
+          <w:bottom w:val="single" w:sz="6" w:space="10" w:color="EFEEE6"/>
+          <w:right w:val="single" w:sz="6" w:space="11" w:color="EFEEE6"/>
+        </w:pBdr>
+        <w:shd w:val="clear" w:color="auto" w:fill="FFFFFF"/>
+        <w:spacing w:after="240" w:line="270" w:lineRule="atLeast"/>
+        <w:ind w:firstLine="420"/>
+        <w:rPr>
+          <w:rStyle w:val="HTML1"/>
+          <w:rFonts w:ascii="Courier" w:hAnsi="Courier"/>
+          <w:color w:val="F14E32"/>
+          <w:sz w:val="21"/>
+          <w:szCs w:val="21"/>
+          <w:bdr w:val="single" w:sz="6" w:space="1" w:color="EFEEE6" w:frame="1"/>
+          <w:shd w:val="clear" w:color="auto" w:fill="FFFFFF"/>
+        </w:rPr>
+      </w:pPr>
+      <w:r>
+        <w:rPr>
+          <w:rStyle w:val="HTML1"/>
+          <w:rFonts w:ascii="Courier" w:hAnsi="Courier"/>
+          <w:color w:val="F14E32"/>
+          <w:sz w:val="21"/>
+          <w:szCs w:val="21"/>
+          <w:bdr w:val="single" w:sz="6" w:space="1" w:color="EFEEE6" w:frame="1"/>
+          <w:shd w:val="clear" w:color="auto" w:fill="FFFFFF"/>
+        </w:rPr>
+        <w:t xml:space="preserve">    </w:t>
+      </w:r>
+      <w:proofErr w:type="gramStart"/>
+      <w:r>
+        <w:rPr>
+          <w:rStyle w:val="HTML1"/>
+          <w:rFonts w:ascii="Courier" w:hAnsi="Courier"/>
+          <w:color w:val="F14E32"/>
+          <w:sz w:val="21"/>
+          <w:szCs w:val="21"/>
+          <w:bdr w:val="single" w:sz="6" w:space="1" w:color="EFEEE6" w:frame="1"/>
+          <w:shd w:val="clear" w:color="auto" w:fill="FFFFFF"/>
+        </w:rPr>
+        <w:t>master</w:t>
+      </w:r>
+      <w:proofErr w:type="gramEnd"/>
+    </w:p>
+    <w:p>
+      <w:pPr>
+        <w:pStyle w:val="HTML"/>
+        <w:pBdr>
+          <w:top w:val="single" w:sz="6" w:space="8" w:color="EFEEE6"/>
+          <w:left w:val="single" w:sz="6" w:space="11" w:color="EFEEE6"/>
+          <w:bottom w:val="single" w:sz="6" w:space="10" w:color="EFEEE6"/>
+          <w:right w:val="single" w:sz="6" w:space="11" w:color="EFEEE6"/>
+        </w:pBdr>
+        <w:shd w:val="clear" w:color="auto" w:fill="FFFFFF"/>
+        <w:spacing w:after="240" w:line="270" w:lineRule="atLeast"/>
+        <w:ind w:firstLine="420"/>
+        <w:rPr>
+          <w:rStyle w:val="HTML1"/>
+          <w:rFonts w:ascii="Courier" w:hAnsi="Courier"/>
+          <w:color w:val="F14E32"/>
+          <w:sz w:val="21"/>
+          <w:szCs w:val="21"/>
+          <w:bdr w:val="single" w:sz="6" w:space="1" w:color="EFEEE6" w:frame="1"/>
+          <w:shd w:val="clear" w:color="auto" w:fill="FFFFFF"/>
+        </w:rPr>
+      </w:pPr>
+      <w:r>
+        <w:rPr>
+          <w:rStyle w:val="HTML1"/>
+          <w:rFonts w:ascii="Courier" w:hAnsi="Courier"/>
+          <w:color w:val="F14E32"/>
+          <w:sz w:val="21"/>
+          <w:szCs w:val="21"/>
+          <w:bdr w:val="single" w:sz="6" w:space="1" w:color="EFEEE6" w:frame="1"/>
+          <w:shd w:val="clear" w:color="auto" w:fill="FFFFFF"/>
+        </w:rPr>
+        <w:t xml:space="preserve">  Tracked remote branches</w:t>
+      </w:r>
+    </w:p>
+    <w:p>
+      <w:pPr>
+        <w:pStyle w:val="HTML"/>
+        <w:pBdr>
+          <w:top w:val="single" w:sz="6" w:space="8" w:color="EFEEE6"/>
+          <w:left w:val="single" w:sz="6" w:space="11" w:color="EFEEE6"/>
+          <w:bottom w:val="single" w:sz="6" w:space="10" w:color="EFEEE6"/>
+          <w:right w:val="single" w:sz="6" w:space="11" w:color="EFEEE6"/>
+        </w:pBdr>
+        <w:shd w:val="clear" w:color="auto" w:fill="FFFFFF"/>
+        <w:spacing w:after="240" w:line="270" w:lineRule="atLeast"/>
+        <w:ind w:firstLine="420"/>
+        <w:rPr>
+          <w:rStyle w:val="HTML1"/>
+          <w:rFonts w:ascii="Courier" w:hAnsi="Courier"/>
+          <w:color w:val="F14E32"/>
+          <w:sz w:val="21"/>
+          <w:szCs w:val="21"/>
+          <w:bdr w:val="single" w:sz="6" w:space="1" w:color="EFEEE6" w:frame="1"/>
+          <w:shd w:val="clear" w:color="auto" w:fill="FFFFFF"/>
+        </w:rPr>
+      </w:pPr>
+      <w:r>
+        <w:rPr>
+          <w:rStyle w:val="HTML1"/>
+          <w:rFonts w:ascii="Courier" w:hAnsi="Courier"/>
+          <w:color w:val="F14E32"/>
+          <w:sz w:val="21"/>
+          <w:szCs w:val="21"/>
+          <w:bdr w:val="single" w:sz="6" w:space="1" w:color="EFEEE6" w:frame="1"/>
+          <w:shd w:val="clear" w:color="auto" w:fill="FFFFFF"/>
+        </w:rPr>
+        <w:t xml:space="preserve">    </w:t>
+      </w:r>
+      <w:proofErr w:type="gramStart"/>
+      <w:r>
+        <w:rPr>
+          <w:rStyle w:val="HTML1"/>
+          <w:rFonts w:ascii="Courier" w:hAnsi="Courier"/>
+          <w:color w:val="F14E32"/>
+          <w:sz w:val="21"/>
+          <w:szCs w:val="21"/>
+          <w:bdr w:val="single" w:sz="6" w:space="1" w:color="EFEEE6" w:frame="1"/>
+          <w:shd w:val="clear" w:color="auto" w:fill="FFFFFF"/>
+        </w:rPr>
+        <w:t>master</w:t>
+      </w:r>
+      <w:proofErr w:type="gramEnd"/>
+    </w:p>
+    <w:p>
+      <w:pPr>
+        <w:pStyle w:val="HTML"/>
+        <w:pBdr>
+          <w:top w:val="single" w:sz="6" w:space="8" w:color="EFEEE6"/>
+          <w:left w:val="single" w:sz="6" w:space="11" w:color="EFEEE6"/>
+          <w:bottom w:val="single" w:sz="6" w:space="10" w:color="EFEEE6"/>
+          <w:right w:val="single" w:sz="6" w:space="11" w:color="EFEEE6"/>
+        </w:pBdr>
+        <w:shd w:val="clear" w:color="auto" w:fill="FFFFFF"/>
+        <w:spacing w:after="240" w:line="270" w:lineRule="atLeast"/>
+        <w:ind w:firstLine="420"/>
+        <w:rPr>
+          <w:rStyle w:val="HTML1"/>
+          <w:rFonts w:ascii="Courier" w:hAnsi="Courier"/>
+          <w:color w:val="F14E32"/>
+          <w:sz w:val="21"/>
+          <w:szCs w:val="21"/>
+          <w:bdr w:val="single" w:sz="6" w:space="1" w:color="EFEEE6" w:frame="1"/>
+          <w:shd w:val="clear" w:color="auto" w:fill="FFFFFF"/>
+        </w:rPr>
+      </w:pPr>
+      <w:r>
+        <w:rPr>
+          <w:rStyle w:val="HTML1"/>
+          <w:rFonts w:ascii="Courier" w:hAnsi="Courier"/>
+          <w:color w:val="F14E32"/>
+          <w:sz w:val="21"/>
+          <w:szCs w:val="21"/>
+          <w:bdr w:val="single" w:sz="6" w:space="1" w:color="EFEEE6" w:frame="1"/>
+          <w:shd w:val="clear" w:color="auto" w:fill="FFFFFF"/>
+        </w:rPr>
+        <w:t xml:space="preserve">    </w:t>
+      </w:r>
+      <w:proofErr w:type="spellStart"/>
+      <w:proofErr w:type="gramStart"/>
+      <w:r>
+        <w:rPr>
+          <w:rStyle w:val="HTML1"/>
+          <w:rFonts w:ascii="Courier" w:hAnsi="Courier"/>
+          <w:color w:val="F14E32"/>
+          <w:sz w:val="21"/>
+          <w:szCs w:val="21"/>
+          <w:bdr w:val="single" w:sz="6" w:space="1" w:color="EFEEE6" w:frame="1"/>
+          <w:shd w:val="clear" w:color="auto" w:fill="FFFFFF"/>
+        </w:rPr>
+        <w:t>ticgit</w:t>
+      </w:r>
+      <w:proofErr w:type="spellEnd"/>
+      <w:proofErr w:type="gramEnd"/>
+    </w:p>
+    <w:p>
+      <w:pPr>
+        <w:pStyle w:val="af0"/>
+        <w:spacing w:before="0" w:beforeAutospacing="0" w:after="0" w:afterAutospacing="0" w:line="330" w:lineRule="atLeast"/>
+        <w:ind w:firstLine="420"/>
+        <w:rPr>
+          <w:rFonts w:ascii="Georgia" w:hAnsi="Georgia"/>
+          <w:color w:val="4E443C"/>
+          <w:sz w:val="21"/>
+          <w:szCs w:val="21"/>
+        </w:rPr>
+      </w:pPr>
+      <w:r>
+        <w:rPr>
+          <w:rFonts w:ascii="Georgia" w:hAnsi="Georgia"/>
+          <w:color w:val="4E443C"/>
+          <w:sz w:val="21"/>
+          <w:szCs w:val="21"/>
+        </w:rPr>
+        <w:t>除了对应的克隆地址外，它还给出了许多额外的信息。它友善地告诉你如果是在</w:t>
+      </w:r>
+      <w:r>
+        <w:rPr>
+          <w:rFonts w:ascii="Georgia" w:hAnsi="Georgia"/>
+          <w:color w:val="4E443C"/>
+          <w:sz w:val="21"/>
+          <w:szCs w:val="21"/>
+        </w:rPr>
+        <w:t xml:space="preserve"> master </w:t>
+      </w:r>
+      <w:r>
+        <w:rPr>
+          <w:rFonts w:ascii="Georgia" w:hAnsi="Georgia"/>
+          <w:color w:val="4E443C"/>
+          <w:sz w:val="21"/>
+          <w:szCs w:val="21"/>
+        </w:rPr>
+        <w:t>分支，就可以用</w:t>
+      </w:r>
+      <w:r>
+        <w:rPr>
+          <w:rFonts w:ascii="Georgia" w:hAnsi="Georgia"/>
+          <w:color w:val="4E443C"/>
+          <w:sz w:val="21"/>
+          <w:szCs w:val="21"/>
+        </w:rPr>
+        <w:t> </w:t>
+      </w:r>
+      <w:proofErr w:type="spellStart"/>
+      <w:r>
+        <w:rPr>
+          <w:rStyle w:val="HTML1"/>
+          <w:rFonts w:ascii="Courier" w:hAnsi="Courier"/>
+          <w:color w:val="F14E32"/>
+          <w:sz w:val="21"/>
+          <w:szCs w:val="21"/>
+          <w:bdr w:val="single" w:sz="6" w:space="1" w:color="EFEEE6" w:frame="1"/>
+          <w:shd w:val="clear" w:color="auto" w:fill="FFFFFF"/>
+        </w:rPr>
+        <w:t>git</w:t>
+      </w:r>
+      <w:proofErr w:type="spellEnd"/>
+      <w:r>
+        <w:rPr>
+          <w:rStyle w:val="HTML1"/>
+          <w:rFonts w:ascii="Courier" w:hAnsi="Courier"/>
+          <w:color w:val="F14E32"/>
+          <w:sz w:val="21"/>
+          <w:szCs w:val="21"/>
+          <w:bdr w:val="single" w:sz="6" w:space="1" w:color="EFEEE6" w:frame="1"/>
+          <w:shd w:val="clear" w:color="auto" w:fill="FFFFFF"/>
+        </w:rPr>
+        <w:t xml:space="preserve"> pull</w:t>
+      </w:r>
+      <w:r>
+        <w:rPr>
+          <w:rFonts w:ascii="Georgia" w:hAnsi="Georgia"/>
+          <w:color w:val="4E443C"/>
+          <w:sz w:val="21"/>
+          <w:szCs w:val="21"/>
+        </w:rPr>
+        <w:t> </w:t>
+      </w:r>
+      <w:r>
+        <w:rPr>
+          <w:rFonts w:ascii="Georgia" w:hAnsi="Georgia"/>
+          <w:color w:val="4E443C"/>
+          <w:sz w:val="21"/>
+          <w:szCs w:val="21"/>
+        </w:rPr>
+        <w:t>命令抓取数据合并到本地。另外还列出了所有处于跟踪状态中的远端分支。</w:t>
+      </w:r>
+    </w:p>
+    <w:p>
+      <w:pPr>
+        <w:pStyle w:val="af0"/>
+        <w:spacing w:before="0" w:beforeAutospacing="0" w:after="0" w:afterAutospacing="0" w:line="330" w:lineRule="atLeast"/>
+        <w:ind w:firstLine="420"/>
+        <w:rPr>
+          <w:rFonts w:ascii="Georgia" w:hAnsi="Georgia"/>
+          <w:color w:val="4E443C"/>
+          <w:sz w:val="21"/>
+          <w:szCs w:val="21"/>
+        </w:rPr>
+      </w:pPr>
+      <w:r>
+        <w:rPr>
+          <w:rFonts w:ascii="Georgia" w:hAnsi="Georgia"/>
+          <w:color w:val="4E443C"/>
+          <w:sz w:val="21"/>
+          <w:szCs w:val="21"/>
+        </w:rPr>
+        <w:t>上面的例子非常简单，而随着使用</w:t>
+      </w:r>
+      <w:r>
+        <w:rPr>
+          <w:rFonts w:ascii="Georgia" w:hAnsi="Georgia"/>
+          <w:color w:val="4E443C"/>
+          <w:sz w:val="21"/>
+          <w:szCs w:val="21"/>
+        </w:rPr>
+        <w:t xml:space="preserve"> </w:t>
+      </w:r>
+      <w:proofErr w:type="spellStart"/>
+      <w:r>
+        <w:rPr>
+          <w:rFonts w:ascii="Georgia" w:hAnsi="Georgia"/>
+          <w:color w:val="4E443C"/>
+          <w:sz w:val="21"/>
+          <w:szCs w:val="21"/>
+        </w:rPr>
+        <w:t>Git</w:t>
+      </w:r>
+      <w:proofErr w:type="spellEnd"/>
+      <w:r>
+        <w:rPr>
+          <w:rFonts w:ascii="Georgia" w:hAnsi="Georgia"/>
+          <w:color w:val="4E443C"/>
+          <w:sz w:val="21"/>
+          <w:szCs w:val="21"/>
+        </w:rPr>
+        <w:t xml:space="preserve"> </w:t>
+      </w:r>
+      <w:r>
+        <w:rPr>
+          <w:rFonts w:ascii="Georgia" w:hAnsi="Georgia"/>
+          <w:color w:val="4E443C"/>
+          <w:sz w:val="21"/>
+          <w:szCs w:val="21"/>
+        </w:rPr>
+        <w:t>的深入，</w:t>
+      </w:r>
+      <w:proofErr w:type="spellStart"/>
+      <w:r>
+        <w:rPr>
+          <w:rStyle w:val="HTML1"/>
+          <w:rFonts w:ascii="Courier" w:hAnsi="Courier"/>
+          <w:color w:val="F14E32"/>
+          <w:sz w:val="21"/>
+          <w:szCs w:val="21"/>
+          <w:bdr w:val="single" w:sz="6" w:space="1" w:color="EFEEE6" w:frame="1"/>
+          <w:shd w:val="clear" w:color="auto" w:fill="FFFFFF"/>
+        </w:rPr>
+        <w:t>git</w:t>
+      </w:r>
+      <w:proofErr w:type="spellEnd"/>
+      <w:r>
+        <w:rPr>
+          <w:rStyle w:val="HTML1"/>
+          <w:rFonts w:ascii="Courier" w:hAnsi="Courier"/>
+          <w:color w:val="F14E32"/>
+          <w:sz w:val="21"/>
+          <w:szCs w:val="21"/>
+          <w:bdr w:val="single" w:sz="6" w:space="1" w:color="EFEEE6" w:frame="1"/>
+          <w:shd w:val="clear" w:color="auto" w:fill="FFFFFF"/>
+        </w:rPr>
+        <w:t xml:space="preserve"> remote show</w:t>
+      </w:r>
+      <w:r>
+        <w:rPr>
+          <w:rFonts w:ascii="Georgia" w:hAnsi="Georgia"/>
+          <w:color w:val="4E443C"/>
+          <w:sz w:val="21"/>
+          <w:szCs w:val="21"/>
+        </w:rPr>
+        <w:t> </w:t>
+      </w:r>
+      <w:r>
+        <w:rPr>
+          <w:rFonts w:ascii="Georgia" w:hAnsi="Georgia"/>
+          <w:color w:val="4E443C"/>
+          <w:sz w:val="21"/>
+          <w:szCs w:val="21"/>
+        </w:rPr>
+        <w:t>给出的信息可能会像这样：</w:t>
+      </w:r>
+    </w:p>
+    <w:p>
+      <w:pPr>
+        <w:pStyle w:val="HTML"/>
+        <w:pBdr>
+          <w:top w:val="single" w:sz="6" w:space="8" w:color="EFEEE6"/>
+          <w:left w:val="single" w:sz="6" w:space="11" w:color="EFEEE6"/>
+          <w:bottom w:val="single" w:sz="6" w:space="10" w:color="EFEEE6"/>
+          <w:right w:val="single" w:sz="6" w:space="11" w:color="EFEEE6"/>
+        </w:pBdr>
+        <w:shd w:val="clear" w:color="auto" w:fill="FFFFFF"/>
+        <w:spacing w:after="240" w:line="270" w:lineRule="atLeast"/>
+        <w:ind w:firstLine="420"/>
+        <w:rPr>
+          <w:rStyle w:val="HTML1"/>
+          <w:rFonts w:ascii="Courier" w:hAnsi="Courier"/>
+          <w:color w:val="F14E32"/>
+          <w:sz w:val="21"/>
+          <w:szCs w:val="21"/>
+          <w:bdr w:val="single" w:sz="6" w:space="1" w:color="EFEEE6" w:frame="1"/>
+          <w:shd w:val="clear" w:color="auto" w:fill="FFFFFF"/>
+        </w:rPr>
+      </w:pPr>
+      <w:r>
+        <w:rPr>
+          <w:rStyle w:val="HTML1"/>
+          <w:rFonts w:ascii="Courier" w:hAnsi="Courier"/>
+          <w:color w:val="F14E32"/>
+          <w:sz w:val="21"/>
+          <w:szCs w:val="21"/>
+          <w:bdr w:val="single" w:sz="6" w:space="1" w:color="EFEEE6" w:frame="1"/>
+          <w:shd w:val="clear" w:color="auto" w:fill="FFFFFF"/>
+        </w:rPr>
+        <w:lastRenderedPageBreak/>
+        <w:t xml:space="preserve">$ </w:t>
+      </w:r>
+      <w:proofErr w:type="spellStart"/>
+      <w:proofErr w:type="gramStart"/>
+      <w:r>
+        <w:rPr>
+          <w:rStyle w:val="HTML1"/>
+          <w:rFonts w:ascii="Courier" w:hAnsi="Courier"/>
+          <w:color w:val="F14E32"/>
+          <w:sz w:val="21"/>
+          <w:szCs w:val="21"/>
+          <w:bdr w:val="single" w:sz="6" w:space="1" w:color="EFEEE6" w:frame="1"/>
+          <w:shd w:val="clear" w:color="auto" w:fill="FFFFFF"/>
+        </w:rPr>
+        <w:t>git</w:t>
+      </w:r>
+      <w:proofErr w:type="spellEnd"/>
+      <w:proofErr w:type="gramEnd"/>
+      <w:r>
+        <w:rPr>
+          <w:rStyle w:val="HTML1"/>
+          <w:rFonts w:ascii="Courier" w:hAnsi="Courier"/>
+          <w:color w:val="F14E32"/>
+          <w:sz w:val="21"/>
+          <w:szCs w:val="21"/>
+          <w:bdr w:val="single" w:sz="6" w:space="1" w:color="EFEEE6" w:frame="1"/>
+          <w:shd w:val="clear" w:color="auto" w:fill="FFFFFF"/>
+        </w:rPr>
+        <w:t xml:space="preserve"> remote show origin</w:t>
+      </w:r>
+    </w:p>
+    <w:p>
+      <w:pPr>
+        <w:pStyle w:val="HTML"/>
+        <w:pBdr>
+          <w:top w:val="single" w:sz="6" w:space="8" w:color="EFEEE6"/>
+          <w:left w:val="single" w:sz="6" w:space="11" w:color="EFEEE6"/>
+          <w:bottom w:val="single" w:sz="6" w:space="10" w:color="EFEEE6"/>
+          <w:right w:val="single" w:sz="6" w:space="11" w:color="EFEEE6"/>
+        </w:pBdr>
+        <w:shd w:val="clear" w:color="auto" w:fill="FFFFFF"/>
+        <w:spacing w:after="240" w:line="270" w:lineRule="atLeast"/>
+        <w:ind w:firstLine="420"/>
+        <w:rPr>
+          <w:rStyle w:val="HTML1"/>
+          <w:rFonts w:ascii="Courier" w:hAnsi="Courier"/>
+          <w:color w:val="F14E32"/>
+          <w:sz w:val="21"/>
+          <w:szCs w:val="21"/>
+          <w:bdr w:val="single" w:sz="6" w:space="1" w:color="EFEEE6" w:frame="1"/>
+          <w:shd w:val="clear" w:color="auto" w:fill="FFFFFF"/>
+        </w:rPr>
+      </w:pPr>
+      <w:r>
+        <w:rPr>
+          <w:rStyle w:val="HTML1"/>
+          <w:rFonts w:ascii="Courier" w:hAnsi="Courier"/>
+          <w:color w:val="F14E32"/>
+          <w:sz w:val="21"/>
+          <w:szCs w:val="21"/>
+          <w:bdr w:val="single" w:sz="6" w:space="1" w:color="EFEEE6" w:frame="1"/>
+          <w:shd w:val="clear" w:color="auto" w:fill="FFFFFF"/>
+        </w:rPr>
+        <w:t xml:space="preserve">* </w:t>
+      </w:r>
+      <w:proofErr w:type="gramStart"/>
+      <w:r>
+        <w:rPr>
+          <w:rStyle w:val="HTML1"/>
+          <w:rFonts w:ascii="Courier" w:hAnsi="Courier"/>
+          <w:color w:val="F14E32"/>
+          <w:sz w:val="21"/>
+          <w:szCs w:val="21"/>
+          <w:bdr w:val="single" w:sz="6" w:space="1" w:color="EFEEE6" w:frame="1"/>
+          <w:shd w:val="clear" w:color="auto" w:fill="FFFFFF"/>
+        </w:rPr>
+        <w:t>remote</w:t>
+      </w:r>
+      <w:proofErr w:type="gramEnd"/>
+      <w:r>
+        <w:rPr>
+          <w:rStyle w:val="HTML1"/>
+          <w:rFonts w:ascii="Courier" w:hAnsi="Courier"/>
+          <w:color w:val="F14E32"/>
+          <w:sz w:val="21"/>
+          <w:szCs w:val="21"/>
+          <w:bdr w:val="single" w:sz="6" w:space="1" w:color="EFEEE6" w:frame="1"/>
+          <w:shd w:val="clear" w:color="auto" w:fill="FFFFFF"/>
+        </w:rPr>
+        <w:t xml:space="preserve"> origin</w:t>
+      </w:r>
+    </w:p>
+    <w:p>
+      <w:pPr>
+        <w:pStyle w:val="HTML"/>
+        <w:pBdr>
+          <w:top w:val="single" w:sz="6" w:space="8" w:color="EFEEE6"/>
+          <w:left w:val="single" w:sz="6" w:space="11" w:color="EFEEE6"/>
+          <w:bottom w:val="single" w:sz="6" w:space="10" w:color="EFEEE6"/>
+          <w:right w:val="single" w:sz="6" w:space="11" w:color="EFEEE6"/>
+        </w:pBdr>
+        <w:shd w:val="clear" w:color="auto" w:fill="FFFFFF"/>
+        <w:spacing w:after="240" w:line="270" w:lineRule="atLeast"/>
+        <w:ind w:firstLine="420"/>
+        <w:rPr>
+          <w:rStyle w:val="HTML1"/>
+          <w:rFonts w:ascii="Courier" w:hAnsi="Courier"/>
+          <w:color w:val="F14E32"/>
+          <w:sz w:val="21"/>
+          <w:szCs w:val="21"/>
+          <w:bdr w:val="single" w:sz="6" w:space="1" w:color="EFEEE6" w:frame="1"/>
+          <w:shd w:val="clear" w:color="auto" w:fill="FFFFFF"/>
+        </w:rPr>
+      </w:pPr>
+      <w:r>
+        <w:rPr>
+          <w:rStyle w:val="HTML1"/>
+          <w:rFonts w:ascii="Courier" w:hAnsi="Courier"/>
+          <w:color w:val="F14E32"/>
+          <w:sz w:val="21"/>
+          <w:szCs w:val="21"/>
+          <w:bdr w:val="single" w:sz="6" w:space="1" w:color="EFEEE6" w:frame="1"/>
+          <w:shd w:val="clear" w:color="auto" w:fill="FFFFFF"/>
+        </w:rPr>
+        <w:t xml:space="preserve">  URL: </w:t>
+      </w:r>
+      <w:proofErr w:type="spellStart"/>
+      <w:r>
+        <w:rPr>
+          <w:rStyle w:val="HTML1"/>
+          <w:rFonts w:ascii="Courier" w:hAnsi="Courier"/>
+          <w:color w:val="F14E32"/>
+          <w:sz w:val="21"/>
+          <w:szCs w:val="21"/>
+          <w:bdr w:val="single" w:sz="6" w:space="1" w:color="EFEEE6" w:frame="1"/>
+          <w:shd w:val="clear" w:color="auto" w:fill="FFFFFF"/>
+        </w:rPr>
+        <w:t>git@github.com:defunkt</w:t>
+      </w:r>
+      <w:proofErr w:type="spellEnd"/>
+      <w:r>
+        <w:rPr>
+          <w:rStyle w:val="HTML1"/>
+          <w:rFonts w:ascii="Courier" w:hAnsi="Courier"/>
+          <w:color w:val="F14E32"/>
+          <w:sz w:val="21"/>
+          <w:szCs w:val="21"/>
+          <w:bdr w:val="single" w:sz="6" w:space="1" w:color="EFEEE6" w:frame="1"/>
+          <w:shd w:val="clear" w:color="auto" w:fill="FFFFFF"/>
+        </w:rPr>
+        <w:t>/</w:t>
+      </w:r>
+      <w:proofErr w:type="spellStart"/>
+      <w:r>
+        <w:rPr>
+          <w:rStyle w:val="HTML1"/>
+          <w:rFonts w:ascii="Courier" w:hAnsi="Courier"/>
+          <w:color w:val="F14E32"/>
+          <w:sz w:val="21"/>
+          <w:szCs w:val="21"/>
+          <w:bdr w:val="single" w:sz="6" w:space="1" w:color="EFEEE6" w:frame="1"/>
+          <w:shd w:val="clear" w:color="auto" w:fill="FFFFFF"/>
+        </w:rPr>
+        <w:t>github.git</w:t>
+      </w:r>
+      <w:proofErr w:type="spellEnd"/>
+    </w:p>
+    <w:p>
+      <w:pPr>
+        <w:pStyle w:val="HTML"/>
+        <w:pBdr>
+          <w:top w:val="single" w:sz="6" w:space="8" w:color="EFEEE6"/>
+          <w:left w:val="single" w:sz="6" w:space="11" w:color="EFEEE6"/>
+          <w:bottom w:val="single" w:sz="6" w:space="10" w:color="EFEEE6"/>
+          <w:right w:val="single" w:sz="6" w:space="11" w:color="EFEEE6"/>
+        </w:pBdr>
+        <w:shd w:val="clear" w:color="auto" w:fill="FFFFFF"/>
+        <w:spacing w:after="240" w:line="270" w:lineRule="atLeast"/>
+        <w:ind w:firstLine="420"/>
+        <w:rPr>
+          <w:rStyle w:val="HTML1"/>
+          <w:rFonts w:ascii="Courier" w:hAnsi="Courier"/>
+          <w:color w:val="F14E32"/>
+          <w:sz w:val="21"/>
+          <w:szCs w:val="21"/>
+          <w:bdr w:val="single" w:sz="6" w:space="1" w:color="EFEEE6" w:frame="1"/>
+          <w:shd w:val="clear" w:color="auto" w:fill="FFFFFF"/>
+        </w:rPr>
+      </w:pPr>
+      <w:r>
+        <w:rPr>
+          <w:rStyle w:val="HTML1"/>
+          <w:rFonts w:ascii="Courier" w:hAnsi="Courier"/>
+          <w:color w:val="F14E32"/>
+          <w:sz w:val="21"/>
+          <w:szCs w:val="21"/>
+          <w:bdr w:val="single" w:sz="6" w:space="1" w:color="EFEEE6" w:frame="1"/>
+          <w:shd w:val="clear" w:color="auto" w:fill="FFFFFF"/>
+        </w:rPr>
+        <w:t xml:space="preserve">  Remote branch merged with '</w:t>
+      </w:r>
+      <w:proofErr w:type="spellStart"/>
+      <w:r>
+        <w:rPr>
+          <w:rStyle w:val="HTML1"/>
+          <w:rFonts w:ascii="Courier" w:hAnsi="Courier"/>
+          <w:color w:val="F14E32"/>
+          <w:sz w:val="21"/>
+          <w:szCs w:val="21"/>
+          <w:bdr w:val="single" w:sz="6" w:space="1" w:color="EFEEE6" w:frame="1"/>
+          <w:shd w:val="clear" w:color="auto" w:fill="FFFFFF"/>
+        </w:rPr>
+        <w:t>git</w:t>
+      </w:r>
+      <w:proofErr w:type="spellEnd"/>
+      <w:r>
+        <w:rPr>
+          <w:rStyle w:val="HTML1"/>
+          <w:rFonts w:ascii="Courier" w:hAnsi="Courier"/>
+          <w:color w:val="F14E32"/>
+          <w:sz w:val="21"/>
+          <w:szCs w:val="21"/>
+          <w:bdr w:val="single" w:sz="6" w:space="1" w:color="EFEEE6" w:frame="1"/>
+          <w:shd w:val="clear" w:color="auto" w:fill="FFFFFF"/>
+        </w:rPr>
+        <w:t xml:space="preserve"> pull' while on branch issues</w:t>
+      </w:r>
+    </w:p>
+    <w:p>
+      <w:pPr>
+        <w:pStyle w:val="HTML"/>
+        <w:pBdr>
+          <w:top w:val="single" w:sz="6" w:space="8" w:color="EFEEE6"/>
+          <w:left w:val="single" w:sz="6" w:space="11" w:color="EFEEE6"/>
+          <w:bottom w:val="single" w:sz="6" w:space="10" w:color="EFEEE6"/>
+          <w:right w:val="single" w:sz="6" w:space="11" w:color="EFEEE6"/>
+        </w:pBdr>
+        <w:shd w:val="clear" w:color="auto" w:fill="FFFFFF"/>
+        <w:spacing w:after="240" w:line="270" w:lineRule="atLeast"/>
+        <w:ind w:firstLine="420"/>
+        <w:rPr>
+          <w:rStyle w:val="HTML1"/>
+          <w:rFonts w:ascii="Courier" w:hAnsi="Courier"/>
+          <w:color w:val="F14E32"/>
+          <w:sz w:val="21"/>
+          <w:szCs w:val="21"/>
+          <w:bdr w:val="single" w:sz="6" w:space="1" w:color="EFEEE6" w:frame="1"/>
+          <w:shd w:val="clear" w:color="auto" w:fill="FFFFFF"/>
+        </w:rPr>
+      </w:pPr>
+      <w:r>
+        <w:rPr>
+          <w:rStyle w:val="HTML1"/>
+          <w:rFonts w:ascii="Courier" w:hAnsi="Courier"/>
+          <w:color w:val="F14E32"/>
+          <w:sz w:val="21"/>
+          <w:szCs w:val="21"/>
+          <w:bdr w:val="single" w:sz="6" w:space="1" w:color="EFEEE6" w:frame="1"/>
+          <w:shd w:val="clear" w:color="auto" w:fill="FFFFFF"/>
+        </w:rPr>
+        <w:t xml:space="preserve">    </w:t>
+      </w:r>
+      <w:proofErr w:type="gramStart"/>
+      <w:r>
+        <w:rPr>
+          <w:rStyle w:val="HTML1"/>
+          <w:rFonts w:ascii="Courier" w:hAnsi="Courier"/>
+          <w:color w:val="F14E32"/>
+          <w:sz w:val="21"/>
+          <w:szCs w:val="21"/>
+          <w:bdr w:val="single" w:sz="6" w:space="1" w:color="EFEEE6" w:frame="1"/>
+          <w:shd w:val="clear" w:color="auto" w:fill="FFFFFF"/>
+        </w:rPr>
+        <w:t>issues</w:t>
+      </w:r>
+      <w:proofErr w:type="gramEnd"/>
+    </w:p>
+    <w:p>
+      <w:pPr>
+        <w:pStyle w:val="HTML"/>
+        <w:pBdr>
+          <w:top w:val="single" w:sz="6" w:space="8" w:color="EFEEE6"/>
+          <w:left w:val="single" w:sz="6" w:space="11" w:color="EFEEE6"/>
+          <w:bottom w:val="single" w:sz="6" w:space="10" w:color="EFEEE6"/>
+          <w:right w:val="single" w:sz="6" w:space="11" w:color="EFEEE6"/>
+        </w:pBdr>
+        <w:shd w:val="clear" w:color="auto" w:fill="FFFFFF"/>
+        <w:spacing w:after="240" w:line="270" w:lineRule="atLeast"/>
+        <w:ind w:firstLine="420"/>
+        <w:rPr>
+          <w:rStyle w:val="HTML1"/>
+          <w:rFonts w:ascii="Courier" w:hAnsi="Courier"/>
+          <w:color w:val="F14E32"/>
+          <w:sz w:val="21"/>
+          <w:szCs w:val="21"/>
+          <w:bdr w:val="single" w:sz="6" w:space="1" w:color="EFEEE6" w:frame="1"/>
+          <w:shd w:val="clear" w:color="auto" w:fill="FFFFFF"/>
+        </w:rPr>
+      </w:pPr>
+      <w:r>
+        <w:rPr>
+          <w:rStyle w:val="HTML1"/>
+          <w:rFonts w:ascii="Courier" w:hAnsi="Courier"/>
+          <w:color w:val="F14E32"/>
+          <w:sz w:val="21"/>
+          <w:szCs w:val="21"/>
+          <w:bdr w:val="single" w:sz="6" w:space="1" w:color="EFEEE6" w:frame="1"/>
+          <w:shd w:val="clear" w:color="auto" w:fill="FFFFFF"/>
+        </w:rPr>
+        <w:t xml:space="preserve">  Remote branch merged with '</w:t>
+      </w:r>
+      <w:proofErr w:type="spellStart"/>
+      <w:r>
+        <w:rPr>
+          <w:rStyle w:val="HTML1"/>
+          <w:rFonts w:ascii="Courier" w:hAnsi="Courier"/>
+          <w:color w:val="F14E32"/>
+          <w:sz w:val="21"/>
+          <w:szCs w:val="21"/>
+          <w:bdr w:val="single" w:sz="6" w:space="1" w:color="EFEEE6" w:frame="1"/>
+          <w:shd w:val="clear" w:color="auto" w:fill="FFFFFF"/>
+        </w:rPr>
+        <w:t>git</w:t>
+      </w:r>
+      <w:proofErr w:type="spellEnd"/>
+      <w:r>
+        <w:rPr>
+          <w:rStyle w:val="HTML1"/>
+          <w:rFonts w:ascii="Courier" w:hAnsi="Courier"/>
+          <w:color w:val="F14E32"/>
+          <w:sz w:val="21"/>
+          <w:szCs w:val="21"/>
+          <w:bdr w:val="single" w:sz="6" w:space="1" w:color="EFEEE6" w:frame="1"/>
+          <w:shd w:val="clear" w:color="auto" w:fill="FFFFFF"/>
+        </w:rPr>
+        <w:t xml:space="preserve"> pull' while on branch master</w:t>
+      </w:r>
+    </w:p>
+    <w:p>
+      <w:pPr>
+        <w:pStyle w:val="HTML"/>
+        <w:pBdr>
+          <w:top w:val="single" w:sz="6" w:space="8" w:color="EFEEE6"/>
+          <w:left w:val="single" w:sz="6" w:space="11" w:color="EFEEE6"/>
+          <w:bottom w:val="single" w:sz="6" w:space="10" w:color="EFEEE6"/>
+          <w:right w:val="single" w:sz="6" w:space="11" w:color="EFEEE6"/>
+        </w:pBdr>
+        <w:shd w:val="clear" w:color="auto" w:fill="FFFFFF"/>
+        <w:spacing w:after="240" w:line="270" w:lineRule="atLeast"/>
+        <w:ind w:firstLine="420"/>
+        <w:rPr>
+          <w:rStyle w:val="HTML1"/>
+          <w:rFonts w:ascii="Courier" w:hAnsi="Courier"/>
+          <w:color w:val="F14E32"/>
+          <w:sz w:val="21"/>
+          <w:szCs w:val="21"/>
+          <w:bdr w:val="single" w:sz="6" w:space="1" w:color="EFEEE6" w:frame="1"/>
+          <w:shd w:val="clear" w:color="auto" w:fill="FFFFFF"/>
+        </w:rPr>
+      </w:pPr>
+      <w:r>
+        <w:rPr>
+          <w:rStyle w:val="HTML1"/>
+          <w:rFonts w:ascii="Courier" w:hAnsi="Courier"/>
+          <w:color w:val="F14E32"/>
+          <w:sz w:val="21"/>
+          <w:szCs w:val="21"/>
+          <w:bdr w:val="single" w:sz="6" w:space="1" w:color="EFEEE6" w:frame="1"/>
+          <w:shd w:val="clear" w:color="auto" w:fill="FFFFFF"/>
+        </w:rPr>
+        <w:t xml:space="preserve">    </w:t>
+      </w:r>
+      <w:proofErr w:type="gramStart"/>
+      <w:r>
+        <w:rPr>
+          <w:rStyle w:val="HTML1"/>
+          <w:rFonts w:ascii="Courier" w:hAnsi="Courier"/>
+          <w:color w:val="F14E32"/>
+          <w:sz w:val="21"/>
+          <w:szCs w:val="21"/>
+          <w:bdr w:val="single" w:sz="6" w:space="1" w:color="EFEEE6" w:frame="1"/>
+          <w:shd w:val="clear" w:color="auto" w:fill="FFFFFF"/>
+        </w:rPr>
+        <w:t>master</w:t>
+      </w:r>
+      <w:proofErr w:type="gramEnd"/>
+    </w:p>
+    <w:p>
+      <w:pPr>
+        <w:pStyle w:val="HTML"/>
+        <w:pBdr>
+          <w:top w:val="single" w:sz="6" w:space="8" w:color="EFEEE6"/>
+          <w:left w:val="single" w:sz="6" w:space="11" w:color="EFEEE6"/>
+          <w:bottom w:val="single" w:sz="6" w:space="10" w:color="EFEEE6"/>
+          <w:right w:val="single" w:sz="6" w:space="11" w:color="EFEEE6"/>
+        </w:pBdr>
+        <w:shd w:val="clear" w:color="auto" w:fill="FFFFFF"/>
+        <w:spacing w:after="240" w:line="270" w:lineRule="atLeast"/>
+        <w:ind w:firstLine="420"/>
+        <w:rPr>
+          <w:rStyle w:val="HTML1"/>
+          <w:rFonts w:ascii="Courier" w:hAnsi="Courier"/>
+          <w:color w:val="F14E32"/>
+          <w:sz w:val="21"/>
+          <w:szCs w:val="21"/>
+          <w:bdr w:val="single" w:sz="6" w:space="1" w:color="EFEEE6" w:frame="1"/>
+          <w:shd w:val="clear" w:color="auto" w:fill="FFFFFF"/>
+        </w:rPr>
+      </w:pPr>
+      <w:r>
+        <w:rPr>
+          <w:rStyle w:val="HTML1"/>
+          <w:rFonts w:ascii="Courier" w:hAnsi="Courier"/>
+          <w:color w:val="F14E32"/>
+          <w:sz w:val="21"/>
+          <w:szCs w:val="21"/>
+          <w:bdr w:val="single" w:sz="6" w:space="1" w:color="EFEEE6" w:frame="1"/>
+          <w:shd w:val="clear" w:color="auto" w:fill="FFFFFF"/>
+        </w:rPr>
+        <w:t xml:space="preserve">  New remote branches (next fetch will store in remotes/origin)</w:t>
+      </w:r>
+    </w:p>
+    <w:p>
+      <w:pPr>
+        <w:pStyle w:val="HTML"/>
+        <w:pBdr>
+          <w:top w:val="single" w:sz="6" w:space="8" w:color="EFEEE6"/>
+          <w:left w:val="single" w:sz="6" w:space="11" w:color="EFEEE6"/>
+          <w:bottom w:val="single" w:sz="6" w:space="10" w:color="EFEEE6"/>
+          <w:right w:val="single" w:sz="6" w:space="11" w:color="EFEEE6"/>
+        </w:pBdr>
+        <w:shd w:val="clear" w:color="auto" w:fill="FFFFFF"/>
+        <w:spacing w:after="240" w:line="270" w:lineRule="atLeast"/>
+        <w:ind w:firstLine="420"/>
+        <w:rPr>
+          <w:rStyle w:val="HTML1"/>
+          <w:rFonts w:ascii="Courier" w:hAnsi="Courier"/>
+          <w:color w:val="F14E32"/>
+          <w:sz w:val="21"/>
+          <w:szCs w:val="21"/>
+          <w:bdr w:val="single" w:sz="6" w:space="1" w:color="EFEEE6" w:frame="1"/>
+          <w:shd w:val="clear" w:color="auto" w:fill="FFFFFF"/>
+        </w:rPr>
+      </w:pPr>
+      <w:r>
+        <w:rPr>
+          <w:rStyle w:val="HTML1"/>
+          <w:rFonts w:ascii="Courier" w:hAnsi="Courier"/>
+          <w:color w:val="F14E32"/>
+          <w:sz w:val="21"/>
+          <w:szCs w:val="21"/>
+          <w:bdr w:val="single" w:sz="6" w:space="1" w:color="EFEEE6" w:frame="1"/>
+          <w:shd w:val="clear" w:color="auto" w:fill="FFFFFF"/>
+        </w:rPr>
+        <w:t xml:space="preserve">    </w:t>
+      </w:r>
+      <w:proofErr w:type="gramStart"/>
+      <w:r>
+        <w:rPr>
+          <w:rStyle w:val="HTML1"/>
+          <w:rFonts w:ascii="Courier" w:hAnsi="Courier"/>
+          <w:color w:val="F14E32"/>
+          <w:sz w:val="21"/>
+          <w:szCs w:val="21"/>
+          <w:bdr w:val="single" w:sz="6" w:space="1" w:color="EFEEE6" w:frame="1"/>
+          <w:shd w:val="clear" w:color="auto" w:fill="FFFFFF"/>
+        </w:rPr>
+        <w:t>caching</w:t>
+      </w:r>
+      <w:proofErr w:type="gramEnd"/>
+    </w:p>
+    <w:p>
+      <w:pPr>
+        <w:pStyle w:val="HTML"/>
+        <w:pBdr>
+          <w:top w:val="single" w:sz="6" w:space="8" w:color="EFEEE6"/>
+          <w:left w:val="single" w:sz="6" w:space="11" w:color="EFEEE6"/>
+          <w:bottom w:val="single" w:sz="6" w:space="10" w:color="EFEEE6"/>
+          <w:right w:val="single" w:sz="6" w:space="11" w:color="EFEEE6"/>
+        </w:pBdr>
+        <w:shd w:val="clear" w:color="auto" w:fill="FFFFFF"/>
+        <w:spacing w:after="240" w:line="270" w:lineRule="atLeast"/>
+        <w:ind w:firstLine="420"/>
+        <w:rPr>
+          <w:rStyle w:val="HTML1"/>
+          <w:rFonts w:ascii="Courier" w:hAnsi="Courier"/>
+          <w:color w:val="F14E32"/>
+          <w:sz w:val="21"/>
+          <w:szCs w:val="21"/>
+          <w:bdr w:val="single" w:sz="6" w:space="1" w:color="EFEEE6" w:frame="1"/>
+          <w:shd w:val="clear" w:color="auto" w:fill="FFFFFF"/>
+        </w:rPr>
+      </w:pPr>
+      <w:r>
+        <w:rPr>
+          <w:rStyle w:val="HTML1"/>
+          <w:rFonts w:ascii="Courier" w:hAnsi="Courier"/>
+          <w:color w:val="F14E32"/>
+          <w:sz w:val="21"/>
+          <w:szCs w:val="21"/>
+          <w:bdr w:val="single" w:sz="6" w:space="1" w:color="EFEEE6" w:frame="1"/>
+          <w:shd w:val="clear" w:color="auto" w:fill="FFFFFF"/>
+        </w:rPr>
+        <w:t xml:space="preserve">  Stale tracking branches (use '</w:t>
+      </w:r>
+      <w:proofErr w:type="spellStart"/>
+      <w:r>
+        <w:rPr>
+          <w:rStyle w:val="HTML1"/>
+          <w:rFonts w:ascii="Courier" w:hAnsi="Courier"/>
+          <w:color w:val="F14E32"/>
+          <w:sz w:val="21"/>
+          <w:szCs w:val="21"/>
+          <w:bdr w:val="single" w:sz="6" w:space="1" w:color="EFEEE6" w:frame="1"/>
+          <w:shd w:val="clear" w:color="auto" w:fill="FFFFFF"/>
+        </w:rPr>
+        <w:t>git</w:t>
+      </w:r>
+      <w:proofErr w:type="spellEnd"/>
+      <w:r>
+        <w:rPr>
+          <w:rStyle w:val="HTML1"/>
+          <w:rFonts w:ascii="Courier" w:hAnsi="Courier"/>
+          <w:color w:val="F14E32"/>
+          <w:sz w:val="21"/>
+          <w:szCs w:val="21"/>
+          <w:bdr w:val="single" w:sz="6" w:space="1" w:color="EFEEE6" w:frame="1"/>
+          <w:shd w:val="clear" w:color="auto" w:fill="FFFFFF"/>
+        </w:rPr>
+        <w:t xml:space="preserve"> remote prune')</w:t>
+      </w:r>
+    </w:p>
+    <w:p>
+      <w:pPr>
+        <w:pStyle w:val="HTML"/>
+        <w:pBdr>
+          <w:top w:val="single" w:sz="6" w:space="8" w:color="EFEEE6"/>
+          <w:left w:val="single" w:sz="6" w:space="11" w:color="EFEEE6"/>
+          <w:bottom w:val="single" w:sz="6" w:space="10" w:color="EFEEE6"/>
+          <w:right w:val="single" w:sz="6" w:space="11" w:color="EFEEE6"/>
+        </w:pBdr>
+        <w:shd w:val="clear" w:color="auto" w:fill="FFFFFF"/>
+        <w:spacing w:after="240" w:line="270" w:lineRule="atLeast"/>
+        <w:ind w:firstLine="420"/>
+        <w:rPr>
+          <w:rStyle w:val="HTML1"/>
+          <w:rFonts w:ascii="Courier" w:hAnsi="Courier"/>
+          <w:color w:val="F14E32"/>
+          <w:sz w:val="21"/>
+          <w:szCs w:val="21"/>
+          <w:bdr w:val="single" w:sz="6" w:space="1" w:color="EFEEE6" w:frame="1"/>
+          <w:shd w:val="clear" w:color="auto" w:fill="FFFFFF"/>
+        </w:rPr>
+      </w:pPr>
+      <w:r>
+        <w:rPr>
+          <w:rStyle w:val="HTML1"/>
+          <w:rFonts w:ascii="Courier" w:hAnsi="Courier"/>
+          <w:color w:val="F14E32"/>
+          <w:sz w:val="21"/>
+          <w:szCs w:val="21"/>
+          <w:bdr w:val="single" w:sz="6" w:space="1" w:color="EFEEE6" w:frame="1"/>
+          <w:shd w:val="clear" w:color="auto" w:fill="FFFFFF"/>
+        </w:rPr>
+        <w:t xml:space="preserve">    </w:t>
+      </w:r>
+      <w:proofErr w:type="spellStart"/>
+      <w:proofErr w:type="gramStart"/>
+      <w:r>
+        <w:rPr>
+          <w:rStyle w:val="HTML1"/>
+          <w:rFonts w:ascii="Courier" w:hAnsi="Courier"/>
+          <w:color w:val="F14E32"/>
+          <w:sz w:val="21"/>
+          <w:szCs w:val="21"/>
+          <w:bdr w:val="single" w:sz="6" w:space="1" w:color="EFEEE6" w:frame="1"/>
+          <w:shd w:val="clear" w:color="auto" w:fill="FFFFFF"/>
+        </w:rPr>
+        <w:t>libwalker</w:t>
+      </w:r>
+      <w:proofErr w:type="spellEnd"/>
+      <w:proofErr w:type="gramEnd"/>
+    </w:p>
+    <w:p>
+      <w:pPr>
+        <w:pStyle w:val="HTML"/>
+        <w:pBdr>
+          <w:top w:val="single" w:sz="6" w:space="8" w:color="EFEEE6"/>
+          <w:left w:val="single" w:sz="6" w:space="11" w:color="EFEEE6"/>
+          <w:bottom w:val="single" w:sz="6" w:space="10" w:color="EFEEE6"/>
+          <w:right w:val="single" w:sz="6" w:space="11" w:color="EFEEE6"/>
+        </w:pBdr>
+        <w:shd w:val="clear" w:color="auto" w:fill="FFFFFF"/>
+        <w:spacing w:after="240" w:line="270" w:lineRule="atLeast"/>
+        <w:ind w:firstLine="420"/>
+        <w:rPr>
+          <w:rStyle w:val="HTML1"/>
+          <w:rFonts w:ascii="Courier" w:hAnsi="Courier"/>
+          <w:color w:val="F14E32"/>
+          <w:sz w:val="21"/>
+          <w:szCs w:val="21"/>
+          <w:bdr w:val="single" w:sz="6" w:space="1" w:color="EFEEE6" w:frame="1"/>
+          <w:shd w:val="clear" w:color="auto" w:fill="FFFFFF"/>
+        </w:rPr>
+      </w:pPr>
+      <w:r>
+        <w:rPr>
+          <w:rStyle w:val="HTML1"/>
+          <w:rFonts w:ascii="Courier" w:hAnsi="Courier"/>
+          <w:color w:val="F14E32"/>
+          <w:sz w:val="21"/>
+          <w:szCs w:val="21"/>
+          <w:bdr w:val="single" w:sz="6" w:space="1" w:color="EFEEE6" w:frame="1"/>
+          <w:shd w:val="clear" w:color="auto" w:fill="FFFFFF"/>
+        </w:rPr>
+        <w:t xml:space="preserve">    walker2</w:t>
+      </w:r>
+    </w:p>
+    <w:p>
+      <w:pPr>
+        <w:pStyle w:val="HTML"/>
+        <w:pBdr>
+          <w:top w:val="single" w:sz="6" w:space="8" w:color="EFEEE6"/>
+          <w:left w:val="single" w:sz="6" w:space="11" w:color="EFEEE6"/>
+          <w:bottom w:val="single" w:sz="6" w:space="10" w:color="EFEEE6"/>
+          <w:right w:val="single" w:sz="6" w:space="11" w:color="EFEEE6"/>
+        </w:pBdr>
+        <w:shd w:val="clear" w:color="auto" w:fill="FFFFFF"/>
+        <w:spacing w:after="240" w:line="270" w:lineRule="atLeast"/>
+        <w:ind w:firstLine="420"/>
+        <w:rPr>
+          <w:rStyle w:val="HTML1"/>
+          <w:rFonts w:ascii="Courier" w:hAnsi="Courier"/>
+          <w:color w:val="F14E32"/>
+          <w:sz w:val="21"/>
+          <w:szCs w:val="21"/>
+          <w:bdr w:val="single" w:sz="6" w:space="1" w:color="EFEEE6" w:frame="1"/>
+          <w:shd w:val="clear" w:color="auto" w:fill="FFFFFF"/>
+        </w:rPr>
+      </w:pPr>
+      <w:r>
+        <w:rPr>
+          <w:rStyle w:val="HTML1"/>
+          <w:rFonts w:ascii="Courier" w:hAnsi="Courier"/>
+          <w:color w:val="F14E32"/>
+          <w:sz w:val="21"/>
+          <w:szCs w:val="21"/>
+          <w:bdr w:val="single" w:sz="6" w:space="1" w:color="EFEEE6" w:frame="1"/>
+          <w:shd w:val="clear" w:color="auto" w:fill="FFFFFF"/>
+        </w:rPr>
+        <w:t xml:space="preserve">  Tracked remote branches</w:t>
+      </w:r>
+    </w:p>
+    <w:p>
+      <w:pPr>
+        <w:pStyle w:val="HTML"/>
+        <w:pBdr>
+          <w:top w:val="single" w:sz="6" w:space="8" w:color="EFEEE6"/>
+          <w:left w:val="single" w:sz="6" w:space="11" w:color="EFEEE6"/>
+          <w:bottom w:val="single" w:sz="6" w:space="10" w:color="EFEEE6"/>
+          <w:right w:val="single" w:sz="6" w:space="11" w:color="EFEEE6"/>
+        </w:pBdr>
+        <w:shd w:val="clear" w:color="auto" w:fill="FFFFFF"/>
+        <w:spacing w:after="240" w:line="270" w:lineRule="atLeast"/>
+        <w:ind w:firstLine="420"/>
+        <w:rPr>
+          <w:rStyle w:val="HTML1"/>
+          <w:rFonts w:ascii="Courier" w:hAnsi="Courier"/>
+          <w:color w:val="F14E32"/>
+          <w:sz w:val="21"/>
+          <w:szCs w:val="21"/>
+          <w:bdr w:val="single" w:sz="6" w:space="1" w:color="EFEEE6" w:frame="1"/>
+          <w:shd w:val="clear" w:color="auto" w:fill="FFFFFF"/>
+        </w:rPr>
+      </w:pPr>
+      <w:r>
+        <w:rPr>
+          <w:rStyle w:val="HTML1"/>
+          <w:rFonts w:ascii="Courier" w:hAnsi="Courier"/>
+          <w:color w:val="F14E32"/>
+          <w:sz w:val="21"/>
+          <w:szCs w:val="21"/>
+          <w:bdr w:val="single" w:sz="6" w:space="1" w:color="EFEEE6" w:frame="1"/>
+          <w:shd w:val="clear" w:color="auto" w:fill="FFFFFF"/>
+        </w:rPr>
+        <w:t xml:space="preserve">    </w:t>
+      </w:r>
+      <w:proofErr w:type="spellStart"/>
+      <w:proofErr w:type="gramStart"/>
+      <w:r>
+        <w:rPr>
+          <w:rStyle w:val="HTML1"/>
+          <w:rFonts w:ascii="Courier" w:hAnsi="Courier"/>
+          <w:color w:val="F14E32"/>
+          <w:sz w:val="21"/>
+          <w:szCs w:val="21"/>
+          <w:bdr w:val="single" w:sz="6" w:space="1" w:color="EFEEE6" w:frame="1"/>
+          <w:shd w:val="clear" w:color="auto" w:fill="FFFFFF"/>
+        </w:rPr>
+        <w:t>acl</w:t>
+      </w:r>
+      <w:proofErr w:type="spellEnd"/>
+      <w:proofErr w:type="gramEnd"/>
+    </w:p>
+    <w:p>
+      <w:pPr>
+        <w:pStyle w:val="HTML"/>
+        <w:pBdr>
+          <w:top w:val="single" w:sz="6" w:space="8" w:color="EFEEE6"/>
+          <w:left w:val="single" w:sz="6" w:space="11" w:color="EFEEE6"/>
+          <w:bottom w:val="single" w:sz="6" w:space="10" w:color="EFEEE6"/>
+          <w:right w:val="single" w:sz="6" w:space="11" w:color="EFEEE6"/>
+        </w:pBdr>
+        <w:shd w:val="clear" w:color="auto" w:fill="FFFFFF"/>
+        <w:spacing w:after="240" w:line="270" w:lineRule="atLeast"/>
+        <w:ind w:firstLine="420"/>
+        <w:rPr>
+          <w:rStyle w:val="HTML1"/>
+          <w:rFonts w:ascii="Courier" w:hAnsi="Courier"/>
+          <w:color w:val="F14E32"/>
+          <w:sz w:val="21"/>
+          <w:szCs w:val="21"/>
+          <w:bdr w:val="single" w:sz="6" w:space="1" w:color="EFEEE6" w:frame="1"/>
+          <w:shd w:val="clear" w:color="auto" w:fill="FFFFFF"/>
+        </w:rPr>
+      </w:pPr>
+      <w:r>
+        <w:rPr>
+          <w:rStyle w:val="HTML1"/>
+          <w:rFonts w:ascii="Courier" w:hAnsi="Courier"/>
+          <w:color w:val="F14E32"/>
+          <w:sz w:val="21"/>
+          <w:szCs w:val="21"/>
+          <w:bdr w:val="single" w:sz="6" w:space="1" w:color="EFEEE6" w:frame="1"/>
+          <w:shd w:val="clear" w:color="auto" w:fill="FFFFFF"/>
+        </w:rPr>
+        <w:t xml:space="preserve">    apiv2</w:t>
+      </w:r>
+    </w:p>
+    <w:p>
+      <w:pPr>
+        <w:pStyle w:val="HTML"/>
+        <w:pBdr>
+          <w:top w:val="single" w:sz="6" w:space="8" w:color="EFEEE6"/>
+          <w:left w:val="single" w:sz="6" w:space="11" w:color="EFEEE6"/>
+          <w:bottom w:val="single" w:sz="6" w:space="10" w:color="EFEEE6"/>
+          <w:right w:val="single" w:sz="6" w:space="11" w:color="EFEEE6"/>
+        </w:pBdr>
+        <w:shd w:val="clear" w:color="auto" w:fill="FFFFFF"/>
+        <w:spacing w:after="240" w:line="270" w:lineRule="atLeast"/>
+        <w:ind w:firstLine="420"/>
+        <w:rPr>
+          <w:rStyle w:val="HTML1"/>
+          <w:rFonts w:ascii="Courier" w:hAnsi="Courier"/>
+          <w:color w:val="F14E32"/>
+          <w:sz w:val="21"/>
+          <w:szCs w:val="21"/>
+          <w:bdr w:val="single" w:sz="6" w:space="1" w:color="EFEEE6" w:frame="1"/>
+          <w:shd w:val="clear" w:color="auto" w:fill="FFFFFF"/>
+        </w:rPr>
+      </w:pPr>
+      <w:r>
+        <w:rPr>
+          <w:rStyle w:val="HTML1"/>
+          <w:rFonts w:ascii="Courier" w:hAnsi="Courier"/>
+          <w:color w:val="F14E32"/>
+          <w:sz w:val="21"/>
+          <w:szCs w:val="21"/>
+          <w:bdr w:val="single" w:sz="6" w:space="1" w:color="EFEEE6" w:frame="1"/>
+          <w:shd w:val="clear" w:color="auto" w:fill="FFFFFF"/>
+        </w:rPr>
+        <w:t xml:space="preserve">    dashboard2</w:t>
+      </w:r>
+    </w:p>
+    <w:p>
+      <w:pPr>
+        <w:pStyle w:val="HTML"/>
+        <w:pBdr>
+          <w:top w:val="single" w:sz="6" w:space="8" w:color="EFEEE6"/>
+          <w:left w:val="single" w:sz="6" w:space="11" w:color="EFEEE6"/>
+          <w:bottom w:val="single" w:sz="6" w:space="10" w:color="EFEEE6"/>
+          <w:right w:val="single" w:sz="6" w:space="11" w:color="EFEEE6"/>
+        </w:pBdr>
+        <w:shd w:val="clear" w:color="auto" w:fill="FFFFFF"/>
+        <w:spacing w:after="240" w:line="270" w:lineRule="atLeast"/>
+        <w:ind w:firstLine="420"/>
+        <w:rPr>
+          <w:rStyle w:val="HTML1"/>
+          <w:rFonts w:ascii="Courier" w:hAnsi="Courier"/>
+          <w:color w:val="F14E32"/>
+          <w:sz w:val="21"/>
+          <w:szCs w:val="21"/>
+          <w:bdr w:val="single" w:sz="6" w:space="1" w:color="EFEEE6" w:frame="1"/>
+          <w:shd w:val="clear" w:color="auto" w:fill="FFFFFF"/>
+        </w:rPr>
+      </w:pPr>
+      <w:r>
+        <w:rPr>
+          <w:rStyle w:val="HTML1"/>
+          <w:rFonts w:ascii="Courier" w:hAnsi="Courier"/>
+          <w:color w:val="F14E32"/>
+          <w:sz w:val="21"/>
+          <w:szCs w:val="21"/>
+          <w:bdr w:val="single" w:sz="6" w:space="1" w:color="EFEEE6" w:frame="1"/>
+          <w:shd w:val="clear" w:color="auto" w:fill="FFFFFF"/>
+        </w:rPr>
+        <w:t xml:space="preserve">    </w:t>
+      </w:r>
+      <w:proofErr w:type="gramStart"/>
+      <w:r>
+        <w:rPr>
+          <w:rStyle w:val="HTML1"/>
+          <w:rFonts w:ascii="Courier" w:hAnsi="Courier"/>
+          <w:color w:val="F14E32"/>
+          <w:sz w:val="21"/>
+          <w:szCs w:val="21"/>
+          <w:bdr w:val="single" w:sz="6" w:space="1" w:color="EFEEE6" w:frame="1"/>
+          <w:shd w:val="clear" w:color="auto" w:fill="FFFFFF"/>
+        </w:rPr>
+        <w:t>issues</w:t>
+      </w:r>
+      <w:proofErr w:type="gramEnd"/>
+    </w:p>
+    <w:p>
+      <w:pPr>
+        <w:pStyle w:val="HTML"/>
+        <w:pBdr>
+          <w:top w:val="single" w:sz="6" w:space="8" w:color="EFEEE6"/>
+          <w:left w:val="single" w:sz="6" w:space="11" w:color="EFEEE6"/>
+          <w:bottom w:val="single" w:sz="6" w:space="10" w:color="EFEEE6"/>
+          <w:right w:val="single" w:sz="6" w:space="11" w:color="EFEEE6"/>
+        </w:pBdr>
+        <w:shd w:val="clear" w:color="auto" w:fill="FFFFFF"/>
+        <w:spacing w:after="240" w:line="270" w:lineRule="atLeast"/>
+        <w:ind w:firstLine="420"/>
+        <w:rPr>
+          <w:rStyle w:val="HTML1"/>
+          <w:rFonts w:ascii="Courier" w:hAnsi="Courier"/>
+          <w:color w:val="F14E32"/>
+          <w:sz w:val="21"/>
+          <w:szCs w:val="21"/>
+          <w:bdr w:val="single" w:sz="6" w:space="1" w:color="EFEEE6" w:frame="1"/>
+          <w:shd w:val="clear" w:color="auto" w:fill="FFFFFF"/>
+        </w:rPr>
+      </w:pPr>
+      <w:r>
+        <w:rPr>
+          <w:rStyle w:val="HTML1"/>
+          <w:rFonts w:ascii="Courier" w:hAnsi="Courier"/>
+          <w:color w:val="F14E32"/>
+          <w:sz w:val="21"/>
+          <w:szCs w:val="21"/>
+          <w:bdr w:val="single" w:sz="6" w:space="1" w:color="EFEEE6" w:frame="1"/>
+          <w:shd w:val="clear" w:color="auto" w:fill="FFFFFF"/>
+        </w:rPr>
+        <w:t xml:space="preserve">    </w:t>
+      </w:r>
+      <w:proofErr w:type="gramStart"/>
+      <w:r>
+        <w:rPr>
+          <w:rStyle w:val="HTML1"/>
+          <w:rFonts w:ascii="Courier" w:hAnsi="Courier"/>
+          <w:color w:val="F14E32"/>
+          <w:sz w:val="21"/>
+          <w:szCs w:val="21"/>
+          <w:bdr w:val="single" w:sz="6" w:space="1" w:color="EFEEE6" w:frame="1"/>
+          <w:shd w:val="clear" w:color="auto" w:fill="FFFFFF"/>
+        </w:rPr>
+        <w:t>master</w:t>
+      </w:r>
+      <w:proofErr w:type="gramEnd"/>
+    </w:p>
+    <w:p>
+      <w:pPr>
+        <w:pStyle w:val="HTML"/>
+        <w:pBdr>
+          <w:top w:val="single" w:sz="6" w:space="8" w:color="EFEEE6"/>
+          <w:left w:val="single" w:sz="6" w:space="11" w:color="EFEEE6"/>
+          <w:bottom w:val="single" w:sz="6" w:space="10" w:color="EFEEE6"/>
+          <w:right w:val="single" w:sz="6" w:space="11" w:color="EFEEE6"/>
+        </w:pBdr>
+        <w:shd w:val="clear" w:color="auto" w:fill="FFFFFF"/>
+        <w:spacing w:after="240" w:line="270" w:lineRule="atLeast"/>
+        <w:ind w:firstLine="420"/>
+        <w:rPr>
+          <w:rStyle w:val="HTML1"/>
+          <w:rFonts w:ascii="Courier" w:hAnsi="Courier"/>
+          <w:color w:val="F14E32"/>
+          <w:sz w:val="21"/>
+          <w:szCs w:val="21"/>
+          <w:bdr w:val="single" w:sz="6" w:space="1" w:color="EFEEE6" w:frame="1"/>
+          <w:shd w:val="clear" w:color="auto" w:fill="FFFFFF"/>
+        </w:rPr>
+      </w:pPr>
+      <w:r>
+        <w:rPr>
+          <w:rStyle w:val="HTML1"/>
+          <w:rFonts w:ascii="Courier" w:hAnsi="Courier"/>
+          <w:color w:val="F14E32"/>
+          <w:sz w:val="21"/>
+          <w:szCs w:val="21"/>
+          <w:bdr w:val="single" w:sz="6" w:space="1" w:color="EFEEE6" w:frame="1"/>
+          <w:shd w:val="clear" w:color="auto" w:fill="FFFFFF"/>
+        </w:rPr>
+        <w:t xml:space="preserve">    </w:t>
+      </w:r>
+      <w:proofErr w:type="spellStart"/>
+      <w:proofErr w:type="gramStart"/>
+      <w:r>
+        <w:rPr>
+          <w:rStyle w:val="HTML1"/>
+          <w:rFonts w:ascii="Courier" w:hAnsi="Courier"/>
+          <w:color w:val="F14E32"/>
+          <w:sz w:val="21"/>
+          <w:szCs w:val="21"/>
+          <w:bdr w:val="single" w:sz="6" w:space="1" w:color="EFEEE6" w:frame="1"/>
+          <w:shd w:val="clear" w:color="auto" w:fill="FFFFFF"/>
+        </w:rPr>
+        <w:t>postgres</w:t>
+      </w:r>
+      <w:proofErr w:type="spellEnd"/>
+      <w:proofErr w:type="gramEnd"/>
+    </w:p>
+    <w:p>
+      <w:pPr>
+        <w:pStyle w:val="HTML"/>
+        <w:pBdr>
+          <w:top w:val="single" w:sz="6" w:space="8" w:color="EFEEE6"/>
+          <w:left w:val="single" w:sz="6" w:space="11" w:color="EFEEE6"/>
+          <w:bottom w:val="single" w:sz="6" w:space="10" w:color="EFEEE6"/>
+          <w:right w:val="single" w:sz="6" w:space="11" w:color="EFEEE6"/>
+        </w:pBdr>
+        <w:shd w:val="clear" w:color="auto" w:fill="FFFFFF"/>
+        <w:spacing w:after="240" w:line="270" w:lineRule="atLeast"/>
+        <w:ind w:firstLine="420"/>
+        <w:rPr>
+          <w:rStyle w:val="HTML1"/>
+          <w:rFonts w:ascii="Courier" w:hAnsi="Courier"/>
+          <w:color w:val="F14E32"/>
+          <w:sz w:val="21"/>
+          <w:szCs w:val="21"/>
+          <w:bdr w:val="single" w:sz="6" w:space="1" w:color="EFEEE6" w:frame="1"/>
+          <w:shd w:val="clear" w:color="auto" w:fill="FFFFFF"/>
+        </w:rPr>
+      </w:pPr>
+      <w:r>
+        <w:rPr>
+          <w:rStyle w:val="HTML1"/>
+          <w:rFonts w:ascii="Courier" w:hAnsi="Courier"/>
+          <w:color w:val="F14E32"/>
+          <w:sz w:val="21"/>
+          <w:szCs w:val="21"/>
+          <w:bdr w:val="single" w:sz="6" w:space="1" w:color="EFEEE6" w:frame="1"/>
+          <w:shd w:val="clear" w:color="auto" w:fill="FFFFFF"/>
+        </w:rPr>
+        <w:t xml:space="preserve">  Local branch pushed with '</w:t>
+      </w:r>
+      <w:proofErr w:type="spellStart"/>
+      <w:r>
+        <w:rPr>
+          <w:rStyle w:val="HTML1"/>
+          <w:rFonts w:ascii="Courier" w:hAnsi="Courier"/>
+          <w:color w:val="F14E32"/>
+          <w:sz w:val="21"/>
+          <w:szCs w:val="21"/>
+          <w:bdr w:val="single" w:sz="6" w:space="1" w:color="EFEEE6" w:frame="1"/>
+          <w:shd w:val="clear" w:color="auto" w:fill="FFFFFF"/>
+        </w:rPr>
+        <w:t>git</w:t>
+      </w:r>
+      <w:proofErr w:type="spellEnd"/>
+      <w:r>
+        <w:rPr>
+          <w:rStyle w:val="HTML1"/>
+          <w:rFonts w:ascii="Courier" w:hAnsi="Courier"/>
+          <w:color w:val="F14E32"/>
+          <w:sz w:val="21"/>
+          <w:szCs w:val="21"/>
+          <w:bdr w:val="single" w:sz="6" w:space="1" w:color="EFEEE6" w:frame="1"/>
+          <w:shd w:val="clear" w:color="auto" w:fill="FFFFFF"/>
+        </w:rPr>
+        <w:t xml:space="preserve"> push'</w:t>
+      </w:r>
+    </w:p>
+    <w:p>
+      <w:pPr>
+        <w:pStyle w:val="HTML"/>
+        <w:pBdr>
+          <w:top w:val="single" w:sz="6" w:space="8" w:color="EFEEE6"/>
+          <w:left w:val="single" w:sz="6" w:space="11" w:color="EFEEE6"/>
+          <w:bottom w:val="single" w:sz="6" w:space="10" w:color="EFEEE6"/>
+          <w:right w:val="single" w:sz="6" w:space="11" w:color="EFEEE6"/>
+        </w:pBdr>
+        <w:shd w:val="clear" w:color="auto" w:fill="FFFFFF"/>
+        <w:spacing w:after="240" w:line="270" w:lineRule="atLeast"/>
+        <w:ind w:firstLine="420"/>
+        <w:rPr>
+          <w:rStyle w:val="HTML1"/>
+          <w:rFonts w:ascii="Courier" w:hAnsi="Courier"/>
+          <w:color w:val="F14E32"/>
+          <w:sz w:val="21"/>
+          <w:szCs w:val="21"/>
+          <w:bdr w:val="single" w:sz="6" w:space="1" w:color="EFEEE6" w:frame="1"/>
+          <w:shd w:val="clear" w:color="auto" w:fill="FFFFFF"/>
+        </w:rPr>
+      </w:pPr>
+      <w:r>
+        <w:rPr>
+          <w:rStyle w:val="HTML1"/>
+          <w:rFonts w:ascii="Courier" w:hAnsi="Courier"/>
+          <w:color w:val="F14E32"/>
+          <w:sz w:val="21"/>
+          <w:szCs w:val="21"/>
+          <w:bdr w:val="single" w:sz="6" w:space="1" w:color="EFEEE6" w:frame="1"/>
+          <w:shd w:val="clear" w:color="auto" w:fill="FFFFFF"/>
+        </w:rPr>
+        <w:t xml:space="preserve">    </w:t>
+      </w:r>
+      <w:proofErr w:type="spellStart"/>
+      <w:proofErr w:type="gramStart"/>
+      <w:r>
+        <w:rPr>
+          <w:rStyle w:val="HTML1"/>
+          <w:rFonts w:ascii="Courier" w:hAnsi="Courier"/>
+          <w:color w:val="F14E32"/>
+          <w:sz w:val="21"/>
+          <w:szCs w:val="21"/>
+          <w:bdr w:val="single" w:sz="6" w:space="1" w:color="EFEEE6" w:frame="1"/>
+          <w:shd w:val="clear" w:color="auto" w:fill="FFFFFF"/>
+        </w:rPr>
+        <w:t>master:</w:t>
+      </w:r>
+      <w:proofErr w:type="gramEnd"/>
+      <w:r>
+        <w:rPr>
+          <w:rStyle w:val="HTML1"/>
+          <w:rFonts w:ascii="Courier" w:hAnsi="Courier"/>
+          <w:color w:val="F14E32"/>
+          <w:sz w:val="21"/>
+          <w:szCs w:val="21"/>
+          <w:bdr w:val="single" w:sz="6" w:space="1" w:color="EFEEE6" w:frame="1"/>
+          <w:shd w:val="clear" w:color="auto" w:fill="FFFFFF"/>
+        </w:rPr>
+        <w:t>master</w:t>
+      </w:r>
+      <w:proofErr w:type="spellEnd"/>
+    </w:p>
+    <w:p>
+      <w:pPr>
+        <w:pStyle w:val="af0"/>
+        <w:spacing w:before="0" w:beforeAutospacing="0" w:after="0" w:afterAutospacing="0" w:line="330" w:lineRule="atLeast"/>
+        <w:ind w:firstLine="420"/>
+        <w:rPr>
+          <w:rFonts w:ascii="Georgia" w:hAnsi="Georgia"/>
+          <w:color w:val="4E443C"/>
+          <w:sz w:val="21"/>
+          <w:szCs w:val="21"/>
+        </w:rPr>
+      </w:pPr>
+      <w:r>
+        <w:rPr>
+          <w:rFonts w:ascii="Georgia" w:hAnsi="Georgia"/>
+          <w:color w:val="4E443C"/>
+          <w:sz w:val="21"/>
+          <w:szCs w:val="21"/>
+        </w:rPr>
+        <w:t>它告诉我们，运行</w:t>
+      </w:r>
+      <w:r>
+        <w:rPr>
+          <w:rFonts w:ascii="Georgia" w:hAnsi="Georgia"/>
+          <w:color w:val="4E443C"/>
+          <w:sz w:val="21"/>
+          <w:szCs w:val="21"/>
+        </w:rPr>
+        <w:t> </w:t>
+      </w:r>
+      <w:proofErr w:type="spellStart"/>
+      <w:r>
+        <w:rPr>
+          <w:rStyle w:val="HTML1"/>
+          <w:rFonts w:ascii="Courier" w:hAnsi="Courier"/>
+          <w:color w:val="F14E32"/>
+          <w:sz w:val="21"/>
+          <w:szCs w:val="21"/>
+          <w:bdr w:val="single" w:sz="6" w:space="1" w:color="EFEEE6" w:frame="1"/>
+          <w:shd w:val="clear" w:color="auto" w:fill="FFFFFF"/>
+        </w:rPr>
+        <w:t>git</w:t>
+      </w:r>
+      <w:proofErr w:type="spellEnd"/>
+      <w:r>
+        <w:rPr>
+          <w:rStyle w:val="HTML1"/>
+          <w:rFonts w:ascii="Courier" w:hAnsi="Courier"/>
+          <w:color w:val="F14E32"/>
+          <w:sz w:val="21"/>
+          <w:szCs w:val="21"/>
+          <w:bdr w:val="single" w:sz="6" w:space="1" w:color="EFEEE6" w:frame="1"/>
+          <w:shd w:val="clear" w:color="auto" w:fill="FFFFFF"/>
+        </w:rPr>
+        <w:t xml:space="preserve"> push</w:t>
+      </w:r>
+      <w:r>
+        <w:rPr>
+          <w:rFonts w:ascii="Georgia" w:hAnsi="Georgia"/>
+          <w:color w:val="4E443C"/>
+          <w:sz w:val="21"/>
+          <w:szCs w:val="21"/>
+        </w:rPr>
+        <w:t> </w:t>
+      </w:r>
+      <w:r>
+        <w:rPr>
+          <w:rFonts w:ascii="Georgia" w:hAnsi="Georgia"/>
+          <w:color w:val="4E443C"/>
+          <w:sz w:val="21"/>
+          <w:szCs w:val="21"/>
+        </w:rPr>
+        <w:t>时缺省推送的分支是什么（译注：最后两行）。它还显示了有哪些远端分支还没有同步到本地（译注：第六行的</w:t>
+      </w:r>
+      <w:r>
+        <w:rPr>
+          <w:rFonts w:ascii="Georgia" w:hAnsi="Georgia"/>
+          <w:color w:val="4E443C"/>
+          <w:sz w:val="21"/>
+          <w:szCs w:val="21"/>
+        </w:rPr>
+        <w:t> </w:t>
+      </w:r>
+      <w:r>
+        <w:rPr>
+          <w:rStyle w:val="HTML1"/>
+          <w:rFonts w:ascii="Courier" w:hAnsi="Courier"/>
+          <w:color w:val="F14E32"/>
+          <w:sz w:val="21"/>
+          <w:szCs w:val="21"/>
+          <w:bdr w:val="single" w:sz="6" w:space="1" w:color="EFEEE6" w:frame="1"/>
+          <w:shd w:val="clear" w:color="auto" w:fill="FFFFFF"/>
+        </w:rPr>
+        <w:t>caching</w:t>
+      </w:r>
+      <w:r>
+        <w:rPr>
+          <w:rFonts w:ascii="Georgia" w:hAnsi="Georgia"/>
+          <w:color w:val="4E443C"/>
+          <w:sz w:val="21"/>
+          <w:szCs w:val="21"/>
+        </w:rPr>
+        <w:t> </w:t>
+      </w:r>
+      <w:r>
+        <w:rPr>
+          <w:rFonts w:ascii="Georgia" w:hAnsi="Georgia"/>
+          <w:color w:val="4E443C"/>
+          <w:sz w:val="21"/>
+          <w:szCs w:val="21"/>
+        </w:rPr>
+        <w:t>分支），</w:t>
+      </w:r>
+      <w:proofErr w:type="gramStart"/>
+      <w:r>
+        <w:rPr>
+          <w:rFonts w:ascii="Georgia" w:hAnsi="Georgia"/>
+          <w:color w:val="4E443C"/>
+          <w:sz w:val="21"/>
+          <w:szCs w:val="21"/>
+        </w:rPr>
+        <w:t>哪些已</w:t>
+      </w:r>
+      <w:proofErr w:type="gramEnd"/>
+      <w:r>
+        <w:rPr>
+          <w:rFonts w:ascii="Georgia" w:hAnsi="Georgia"/>
+          <w:color w:val="4E443C"/>
+          <w:sz w:val="21"/>
+          <w:szCs w:val="21"/>
+        </w:rPr>
+        <w:t>同步到本地的远端分支在远端服务器上已被删除（译注：</w:t>
+      </w:r>
+      <w:r>
+        <w:rPr>
+          <w:rStyle w:val="HTML1"/>
+          <w:rFonts w:ascii="Courier" w:hAnsi="Courier"/>
+          <w:color w:val="F14E32"/>
+          <w:sz w:val="21"/>
+          <w:szCs w:val="21"/>
+          <w:bdr w:val="single" w:sz="6" w:space="1" w:color="EFEEE6" w:frame="1"/>
+          <w:shd w:val="clear" w:color="auto" w:fill="FFFFFF"/>
+        </w:rPr>
+        <w:t>Stale tracking branches</w:t>
+      </w:r>
+      <w:r>
+        <w:rPr>
+          <w:rFonts w:ascii="Georgia" w:hAnsi="Georgia"/>
+          <w:color w:val="4E443C"/>
+          <w:sz w:val="21"/>
+          <w:szCs w:val="21"/>
+        </w:rPr>
+        <w:t> </w:t>
+      </w:r>
+      <w:r>
+        <w:rPr>
+          <w:rFonts w:ascii="Georgia" w:hAnsi="Georgia"/>
+          <w:color w:val="4E443C"/>
+          <w:sz w:val="21"/>
+          <w:szCs w:val="21"/>
+        </w:rPr>
+        <w:t>下面的两个分支），以及运行</w:t>
+      </w:r>
+      <w:r>
+        <w:rPr>
+          <w:rFonts w:ascii="Georgia" w:hAnsi="Georgia"/>
+          <w:color w:val="4E443C"/>
+          <w:sz w:val="21"/>
+          <w:szCs w:val="21"/>
+        </w:rPr>
+        <w:t> </w:t>
+      </w:r>
+      <w:proofErr w:type="spellStart"/>
+      <w:r>
+        <w:rPr>
+          <w:rStyle w:val="HTML1"/>
+          <w:rFonts w:ascii="Courier" w:hAnsi="Courier"/>
+          <w:color w:val="F14E32"/>
+          <w:sz w:val="21"/>
+          <w:szCs w:val="21"/>
+          <w:bdr w:val="single" w:sz="6" w:space="1" w:color="EFEEE6" w:frame="1"/>
+          <w:shd w:val="clear" w:color="auto" w:fill="FFFFFF"/>
+        </w:rPr>
+        <w:t>git</w:t>
+      </w:r>
+      <w:proofErr w:type="spellEnd"/>
+      <w:r>
+        <w:rPr>
+          <w:rStyle w:val="HTML1"/>
+          <w:rFonts w:ascii="Courier" w:hAnsi="Courier"/>
+          <w:color w:val="F14E32"/>
+          <w:sz w:val="21"/>
+          <w:szCs w:val="21"/>
+          <w:bdr w:val="single" w:sz="6" w:space="1" w:color="EFEEE6" w:frame="1"/>
+          <w:shd w:val="clear" w:color="auto" w:fill="FFFFFF"/>
+        </w:rPr>
+        <w:t xml:space="preserve"> pull</w:t>
+      </w:r>
+      <w:r>
+        <w:rPr>
+          <w:rFonts w:ascii="Georgia" w:hAnsi="Georgia"/>
+          <w:color w:val="4E443C"/>
+          <w:sz w:val="21"/>
+          <w:szCs w:val="21"/>
+        </w:rPr>
+        <w:t> </w:t>
+      </w:r>
+      <w:r>
+        <w:rPr>
+          <w:rFonts w:ascii="Georgia" w:hAnsi="Georgia"/>
+          <w:color w:val="4E443C"/>
+          <w:sz w:val="21"/>
+          <w:szCs w:val="21"/>
+        </w:rPr>
+        <w:t>时将自动合并哪些分支（译注：前四行中列出的</w:t>
+      </w:r>
+      <w:r>
+        <w:rPr>
+          <w:rFonts w:ascii="Georgia" w:hAnsi="Georgia"/>
+          <w:color w:val="4E443C"/>
+          <w:sz w:val="21"/>
+          <w:szCs w:val="21"/>
+        </w:rPr>
+        <w:t> </w:t>
+      </w:r>
+      <w:r>
+        <w:rPr>
+          <w:rStyle w:val="HTML1"/>
+          <w:rFonts w:ascii="Courier" w:hAnsi="Courier"/>
+          <w:color w:val="F14E32"/>
+          <w:sz w:val="21"/>
+          <w:szCs w:val="21"/>
+          <w:bdr w:val="single" w:sz="6" w:space="1" w:color="EFEEE6" w:frame="1"/>
+          <w:shd w:val="clear" w:color="auto" w:fill="FFFFFF"/>
+        </w:rPr>
+        <w:t>issues</w:t>
+      </w:r>
+      <w:r>
+        <w:rPr>
+          <w:rFonts w:ascii="Georgia" w:hAnsi="Georgia"/>
+          <w:color w:val="4E443C"/>
+          <w:sz w:val="21"/>
+          <w:szCs w:val="21"/>
+        </w:rPr>
+        <w:t> </w:t>
+      </w:r>
+      <w:r>
+        <w:rPr>
+          <w:rFonts w:ascii="Georgia" w:hAnsi="Georgia"/>
+          <w:color w:val="4E443C"/>
+          <w:sz w:val="21"/>
+          <w:szCs w:val="21"/>
+        </w:rPr>
+        <w:t>和</w:t>
+      </w:r>
+      <w:r>
+        <w:rPr>
+          <w:rFonts w:ascii="Georgia" w:hAnsi="Georgia"/>
+          <w:color w:val="4E443C"/>
+          <w:sz w:val="21"/>
+          <w:szCs w:val="21"/>
+        </w:rPr>
+        <w:t> </w:t>
+      </w:r>
+      <w:r>
+        <w:rPr>
+          <w:rStyle w:val="HTML1"/>
+          <w:rFonts w:ascii="Courier" w:hAnsi="Courier"/>
+          <w:color w:val="F14E32"/>
+          <w:sz w:val="21"/>
+          <w:szCs w:val="21"/>
+          <w:bdr w:val="single" w:sz="6" w:space="1" w:color="EFEEE6" w:frame="1"/>
+          <w:shd w:val="clear" w:color="auto" w:fill="FFFFFF"/>
+        </w:rPr>
+        <w:t>master</w:t>
+      </w:r>
+      <w:r>
+        <w:rPr>
+          <w:rFonts w:ascii="Georgia" w:hAnsi="Georgia"/>
+          <w:color w:val="4E443C"/>
+          <w:sz w:val="21"/>
+          <w:szCs w:val="21"/>
+        </w:rPr>
+        <w:t> </w:t>
+      </w:r>
+      <w:r>
+        <w:rPr>
+          <w:rFonts w:ascii="Georgia" w:hAnsi="Georgia"/>
+          <w:color w:val="4E443C"/>
+          <w:sz w:val="21"/>
+          <w:szCs w:val="21"/>
+        </w:rPr>
+        <w:t>分支）。</w:t>
+      </w:r>
+    </w:p>
+    <w:p>
+      <w:pPr>
+        <w:pStyle w:val="3"/>
+        <w:spacing w:before="0" w:after="0" w:line="495" w:lineRule="atLeast"/>
+        <w:rPr>
+          <w:rFonts w:ascii="Georgia" w:hAnsi="Georgia"/>
+          <w:color w:val="4E443C"/>
+          <w:szCs w:val="24"/>
+        </w:rPr>
+      </w:pPr>
+      <w:hyperlink r:id="rId15" w:anchor="远程仓库的删除和重命名" w:history="1">
+        <w:r>
+          <w:rPr>
+            <w:rStyle w:val="aa"/>
+            <w:rFonts w:ascii="Georgia" w:hAnsi="Georgia"/>
+            <w:color w:val="0388A6"/>
+            <w:szCs w:val="24"/>
+          </w:rPr>
+          <w:t>远程仓库的删除和重命名</w:t>
+        </w:r>
+      </w:hyperlink>
+    </w:p>
+    <w:p>
+      <w:pPr>
+        <w:pStyle w:val="af0"/>
+        <w:spacing w:before="0" w:beforeAutospacing="0" w:after="0" w:afterAutospacing="0" w:line="330" w:lineRule="atLeast"/>
+        <w:ind w:firstLine="420"/>
+        <w:rPr>
+          <w:rFonts w:ascii="Georgia" w:hAnsi="Georgia"/>
+          <w:color w:val="4E443C"/>
+          <w:sz w:val="21"/>
+          <w:szCs w:val="21"/>
+        </w:rPr>
+      </w:pPr>
+      <w:r>
+        <w:rPr>
+          <w:rFonts w:ascii="Georgia" w:hAnsi="Georgia"/>
+          <w:color w:val="4E443C"/>
+          <w:sz w:val="21"/>
+          <w:szCs w:val="21"/>
+        </w:rPr>
+        <w:t>在新版</w:t>
+      </w:r>
+      <w:r>
+        <w:rPr>
+          <w:rFonts w:ascii="Georgia" w:hAnsi="Georgia"/>
+          <w:color w:val="4E443C"/>
+          <w:sz w:val="21"/>
+          <w:szCs w:val="21"/>
+        </w:rPr>
+        <w:t xml:space="preserve"> </w:t>
+      </w:r>
+      <w:proofErr w:type="spellStart"/>
+      <w:r>
+        <w:rPr>
+          <w:rFonts w:ascii="Georgia" w:hAnsi="Georgia"/>
+          <w:color w:val="4E443C"/>
+          <w:sz w:val="21"/>
+          <w:szCs w:val="21"/>
+        </w:rPr>
+        <w:t>Git</w:t>
+      </w:r>
+      <w:proofErr w:type="spellEnd"/>
+      <w:r>
+        <w:rPr>
+          <w:rFonts w:ascii="Georgia" w:hAnsi="Georgia"/>
+          <w:color w:val="4E443C"/>
+          <w:sz w:val="21"/>
+          <w:szCs w:val="21"/>
+        </w:rPr>
+        <w:t xml:space="preserve"> </w:t>
+      </w:r>
+      <w:r>
+        <w:rPr>
+          <w:rFonts w:ascii="Georgia" w:hAnsi="Georgia"/>
+          <w:color w:val="4E443C"/>
+          <w:sz w:val="21"/>
+          <w:szCs w:val="21"/>
+        </w:rPr>
+        <w:t>中可以用</w:t>
+      </w:r>
+      <w:r>
+        <w:rPr>
+          <w:rFonts w:ascii="Georgia" w:hAnsi="Georgia"/>
+          <w:color w:val="4E443C"/>
+          <w:sz w:val="21"/>
+          <w:szCs w:val="21"/>
+        </w:rPr>
+        <w:t> </w:t>
+      </w:r>
+      <w:proofErr w:type="spellStart"/>
+      <w:r>
+        <w:rPr>
+          <w:rStyle w:val="HTML1"/>
+          <w:rFonts w:ascii="Courier" w:hAnsi="Courier"/>
+          <w:color w:val="F14E32"/>
+          <w:sz w:val="21"/>
+          <w:szCs w:val="21"/>
+          <w:bdr w:val="single" w:sz="6" w:space="1" w:color="EFEEE6" w:frame="1"/>
+          <w:shd w:val="clear" w:color="auto" w:fill="FFFFFF"/>
+        </w:rPr>
+        <w:t>git</w:t>
+      </w:r>
+      <w:proofErr w:type="spellEnd"/>
+      <w:r>
+        <w:rPr>
+          <w:rStyle w:val="HTML1"/>
+          <w:rFonts w:ascii="Courier" w:hAnsi="Courier"/>
+          <w:color w:val="F14E32"/>
+          <w:sz w:val="21"/>
+          <w:szCs w:val="21"/>
+          <w:bdr w:val="single" w:sz="6" w:space="1" w:color="EFEEE6" w:frame="1"/>
+          <w:shd w:val="clear" w:color="auto" w:fill="FFFFFF"/>
+        </w:rPr>
+        <w:t xml:space="preserve"> remote rename</w:t>
+      </w:r>
+      <w:r>
+        <w:rPr>
+          <w:rFonts w:ascii="Georgia" w:hAnsi="Georgia"/>
+          <w:color w:val="4E443C"/>
+          <w:sz w:val="21"/>
+          <w:szCs w:val="21"/>
+        </w:rPr>
+        <w:t> </w:t>
+      </w:r>
+      <w:r>
+        <w:rPr>
+          <w:rFonts w:ascii="Georgia" w:hAnsi="Georgia"/>
+          <w:color w:val="4E443C"/>
+          <w:sz w:val="21"/>
+          <w:szCs w:val="21"/>
+        </w:rPr>
+        <w:t>命令修改某个远程仓库在本地的简称，比如想把</w:t>
+      </w:r>
+      <w:r>
+        <w:rPr>
+          <w:rFonts w:ascii="Georgia" w:hAnsi="Georgia"/>
+          <w:color w:val="4E443C"/>
+          <w:sz w:val="21"/>
+          <w:szCs w:val="21"/>
+        </w:rPr>
+        <w:t> </w:t>
+      </w:r>
+      <w:proofErr w:type="spellStart"/>
+      <w:r>
+        <w:rPr>
+          <w:rStyle w:val="HTML1"/>
+          <w:rFonts w:ascii="Courier" w:hAnsi="Courier"/>
+          <w:color w:val="F14E32"/>
+          <w:sz w:val="21"/>
+          <w:szCs w:val="21"/>
+          <w:bdr w:val="single" w:sz="6" w:space="1" w:color="EFEEE6" w:frame="1"/>
+          <w:shd w:val="clear" w:color="auto" w:fill="FFFFFF"/>
+        </w:rPr>
+        <w:t>pb</w:t>
+      </w:r>
+      <w:proofErr w:type="spellEnd"/>
+      <w:r>
+        <w:rPr>
+          <w:rFonts w:ascii="Georgia" w:hAnsi="Georgia"/>
+          <w:color w:val="4E443C"/>
+          <w:sz w:val="21"/>
+          <w:szCs w:val="21"/>
+        </w:rPr>
+        <w:t> </w:t>
+      </w:r>
+      <w:r>
+        <w:rPr>
+          <w:rFonts w:ascii="Georgia" w:hAnsi="Georgia"/>
+          <w:color w:val="4E443C"/>
+          <w:sz w:val="21"/>
+          <w:szCs w:val="21"/>
+        </w:rPr>
+        <w:t>改成</w:t>
+      </w:r>
+      <w:r>
+        <w:rPr>
+          <w:rFonts w:ascii="Georgia" w:hAnsi="Georgia"/>
+          <w:color w:val="4E443C"/>
+          <w:sz w:val="21"/>
+          <w:szCs w:val="21"/>
+        </w:rPr>
+        <w:t> </w:t>
+      </w:r>
+      <w:proofErr w:type="spellStart"/>
+      <w:r>
+        <w:rPr>
+          <w:rStyle w:val="HTML1"/>
+          <w:rFonts w:ascii="Courier" w:hAnsi="Courier"/>
+          <w:color w:val="F14E32"/>
+          <w:sz w:val="21"/>
+          <w:szCs w:val="21"/>
+          <w:bdr w:val="single" w:sz="6" w:space="1" w:color="EFEEE6" w:frame="1"/>
+          <w:shd w:val="clear" w:color="auto" w:fill="FFFFFF"/>
+        </w:rPr>
+        <w:t>paul</w:t>
+      </w:r>
+      <w:proofErr w:type="spellEnd"/>
+      <w:r>
+        <w:rPr>
+          <w:rFonts w:ascii="Georgia" w:hAnsi="Georgia"/>
+          <w:color w:val="4E443C"/>
+          <w:sz w:val="21"/>
+          <w:szCs w:val="21"/>
+        </w:rPr>
+        <w:t>，可以这么运行：</w:t>
+      </w:r>
+    </w:p>
+    <w:p>
+      <w:pPr>
+        <w:pStyle w:val="HTML"/>
+        <w:pBdr>
+          <w:top w:val="single" w:sz="6" w:space="8" w:color="EFEEE6"/>
+          <w:left w:val="single" w:sz="6" w:space="11" w:color="EFEEE6"/>
+          <w:bottom w:val="single" w:sz="6" w:space="10" w:color="EFEEE6"/>
+          <w:right w:val="single" w:sz="6" w:space="11" w:color="EFEEE6"/>
+        </w:pBdr>
+        <w:shd w:val="clear" w:color="auto" w:fill="FFFFFF"/>
+        <w:spacing w:after="240" w:line="270" w:lineRule="atLeast"/>
+        <w:ind w:firstLine="420"/>
+        <w:rPr>
+          <w:rStyle w:val="HTML1"/>
+          <w:rFonts w:ascii="Courier" w:hAnsi="Courier"/>
+          <w:color w:val="F14E32"/>
+          <w:sz w:val="21"/>
+          <w:szCs w:val="21"/>
+          <w:bdr w:val="single" w:sz="6" w:space="1" w:color="EFEEE6" w:frame="1"/>
+          <w:shd w:val="clear" w:color="auto" w:fill="FFFFFF"/>
+        </w:rPr>
+      </w:pPr>
+      <w:r>
+        <w:rPr>
+          <w:rStyle w:val="HTML1"/>
+          <w:rFonts w:ascii="Courier" w:hAnsi="Courier"/>
+          <w:color w:val="F14E32"/>
+          <w:sz w:val="21"/>
+          <w:szCs w:val="21"/>
+          <w:bdr w:val="single" w:sz="6" w:space="1" w:color="EFEEE6" w:frame="1"/>
+          <w:shd w:val="clear" w:color="auto" w:fill="FFFFFF"/>
+        </w:rPr>
+        <w:t xml:space="preserve">$ </w:t>
+      </w:r>
+      <w:proofErr w:type="spellStart"/>
+      <w:proofErr w:type="gramStart"/>
+      <w:r>
+        <w:rPr>
+          <w:rStyle w:val="HTML1"/>
+          <w:rFonts w:ascii="Courier" w:hAnsi="Courier"/>
+          <w:color w:val="F14E32"/>
+          <w:sz w:val="21"/>
+          <w:szCs w:val="21"/>
+          <w:bdr w:val="single" w:sz="6" w:space="1" w:color="EFEEE6" w:frame="1"/>
+          <w:shd w:val="clear" w:color="auto" w:fill="FFFFFF"/>
+        </w:rPr>
+        <w:t>git</w:t>
+      </w:r>
+      <w:proofErr w:type="spellEnd"/>
+      <w:proofErr w:type="gramEnd"/>
+      <w:r>
+        <w:rPr>
+          <w:rStyle w:val="HTML1"/>
+          <w:rFonts w:ascii="Courier" w:hAnsi="Courier"/>
+          <w:color w:val="F14E32"/>
+          <w:sz w:val="21"/>
+          <w:szCs w:val="21"/>
+          <w:bdr w:val="single" w:sz="6" w:space="1" w:color="EFEEE6" w:frame="1"/>
+          <w:shd w:val="clear" w:color="auto" w:fill="FFFFFF"/>
+        </w:rPr>
+        <w:t xml:space="preserve"> remote rename </w:t>
+      </w:r>
+      <w:proofErr w:type="spellStart"/>
+      <w:r>
+        <w:rPr>
+          <w:rStyle w:val="HTML1"/>
+          <w:rFonts w:ascii="Courier" w:hAnsi="Courier"/>
+          <w:color w:val="F14E32"/>
+          <w:sz w:val="21"/>
+          <w:szCs w:val="21"/>
+          <w:bdr w:val="single" w:sz="6" w:space="1" w:color="EFEEE6" w:frame="1"/>
+          <w:shd w:val="clear" w:color="auto" w:fill="FFFFFF"/>
+        </w:rPr>
+        <w:t>pb</w:t>
+      </w:r>
+      <w:proofErr w:type="spellEnd"/>
+      <w:r>
+        <w:rPr>
+          <w:rStyle w:val="HTML1"/>
+          <w:rFonts w:ascii="Courier" w:hAnsi="Courier"/>
+          <w:color w:val="F14E32"/>
+          <w:sz w:val="21"/>
+          <w:szCs w:val="21"/>
+          <w:bdr w:val="single" w:sz="6" w:space="1" w:color="EFEEE6" w:frame="1"/>
+          <w:shd w:val="clear" w:color="auto" w:fill="FFFFFF"/>
+        </w:rPr>
+        <w:t xml:space="preserve"> </w:t>
+      </w:r>
+      <w:proofErr w:type="spellStart"/>
+      <w:r>
+        <w:rPr>
+          <w:rStyle w:val="HTML1"/>
+          <w:rFonts w:ascii="Courier" w:hAnsi="Courier"/>
+          <w:color w:val="F14E32"/>
+          <w:sz w:val="21"/>
+          <w:szCs w:val="21"/>
+          <w:bdr w:val="single" w:sz="6" w:space="1" w:color="EFEEE6" w:frame="1"/>
+          <w:shd w:val="clear" w:color="auto" w:fill="FFFFFF"/>
+        </w:rPr>
+        <w:t>paul</w:t>
+      </w:r>
+      <w:proofErr w:type="spellEnd"/>
+    </w:p>
+    <w:p>
+      <w:pPr>
+        <w:pStyle w:val="HTML"/>
+        <w:pBdr>
+          <w:top w:val="single" w:sz="6" w:space="8" w:color="EFEEE6"/>
+          <w:left w:val="single" w:sz="6" w:space="11" w:color="EFEEE6"/>
+          <w:bottom w:val="single" w:sz="6" w:space="10" w:color="EFEEE6"/>
+          <w:right w:val="single" w:sz="6" w:space="11" w:color="EFEEE6"/>
+        </w:pBdr>
+        <w:shd w:val="clear" w:color="auto" w:fill="FFFFFF"/>
+        <w:spacing w:after="240" w:line="270" w:lineRule="atLeast"/>
+        <w:ind w:firstLine="420"/>
+        <w:rPr>
+          <w:rStyle w:val="HTML1"/>
+          <w:rFonts w:ascii="Courier" w:hAnsi="Courier"/>
+          <w:color w:val="F14E32"/>
+          <w:sz w:val="21"/>
+          <w:szCs w:val="21"/>
+          <w:bdr w:val="single" w:sz="6" w:space="1" w:color="EFEEE6" w:frame="1"/>
+          <w:shd w:val="clear" w:color="auto" w:fill="FFFFFF"/>
+        </w:rPr>
+      </w:pPr>
+      <w:r>
+        <w:rPr>
+          <w:rStyle w:val="HTML1"/>
+          <w:rFonts w:ascii="Courier" w:hAnsi="Courier"/>
+          <w:color w:val="F14E32"/>
+          <w:sz w:val="21"/>
+          <w:szCs w:val="21"/>
+          <w:bdr w:val="single" w:sz="6" w:space="1" w:color="EFEEE6" w:frame="1"/>
+          <w:shd w:val="clear" w:color="auto" w:fill="FFFFFF"/>
+        </w:rPr>
+        <w:t xml:space="preserve">$ </w:t>
+      </w:r>
+      <w:proofErr w:type="spellStart"/>
+      <w:proofErr w:type="gramStart"/>
+      <w:r>
+        <w:rPr>
+          <w:rStyle w:val="HTML1"/>
+          <w:rFonts w:ascii="Courier" w:hAnsi="Courier"/>
+          <w:color w:val="F14E32"/>
+          <w:sz w:val="21"/>
+          <w:szCs w:val="21"/>
+          <w:bdr w:val="single" w:sz="6" w:space="1" w:color="EFEEE6" w:frame="1"/>
+          <w:shd w:val="clear" w:color="auto" w:fill="FFFFFF"/>
+        </w:rPr>
+        <w:t>git</w:t>
+      </w:r>
+      <w:proofErr w:type="spellEnd"/>
+      <w:proofErr w:type="gramEnd"/>
+      <w:r>
+        <w:rPr>
+          <w:rStyle w:val="HTML1"/>
+          <w:rFonts w:ascii="Courier" w:hAnsi="Courier"/>
+          <w:color w:val="F14E32"/>
+          <w:sz w:val="21"/>
+          <w:szCs w:val="21"/>
+          <w:bdr w:val="single" w:sz="6" w:space="1" w:color="EFEEE6" w:frame="1"/>
+          <w:shd w:val="clear" w:color="auto" w:fill="FFFFFF"/>
+        </w:rPr>
+        <w:t xml:space="preserve"> remote</w:t>
+      </w:r>
+    </w:p>
+    <w:p>
+      <w:pPr>
+        <w:pStyle w:val="HTML"/>
+        <w:pBdr>
+          <w:top w:val="single" w:sz="6" w:space="8" w:color="EFEEE6"/>
+          <w:left w:val="single" w:sz="6" w:space="11" w:color="EFEEE6"/>
+          <w:bottom w:val="single" w:sz="6" w:space="10" w:color="EFEEE6"/>
+          <w:right w:val="single" w:sz="6" w:space="11" w:color="EFEEE6"/>
+        </w:pBdr>
+        <w:shd w:val="clear" w:color="auto" w:fill="FFFFFF"/>
+        <w:spacing w:after="240" w:line="270" w:lineRule="atLeast"/>
+        <w:ind w:firstLine="420"/>
+        <w:rPr>
+          <w:rStyle w:val="HTML1"/>
+          <w:rFonts w:ascii="Courier" w:hAnsi="Courier"/>
+          <w:color w:val="F14E32"/>
+          <w:sz w:val="21"/>
+          <w:szCs w:val="21"/>
+          <w:bdr w:val="single" w:sz="6" w:space="1" w:color="EFEEE6" w:frame="1"/>
+          <w:shd w:val="clear" w:color="auto" w:fill="FFFFFF"/>
+        </w:rPr>
+      </w:pPr>
+      <w:proofErr w:type="gramStart"/>
+      <w:r>
+        <w:rPr>
+          <w:rStyle w:val="HTML1"/>
+          <w:rFonts w:ascii="Courier" w:hAnsi="Courier"/>
+          <w:color w:val="F14E32"/>
+          <w:sz w:val="21"/>
+          <w:szCs w:val="21"/>
+          <w:bdr w:val="single" w:sz="6" w:space="1" w:color="EFEEE6" w:frame="1"/>
+          <w:shd w:val="clear" w:color="auto" w:fill="FFFFFF"/>
+        </w:rPr>
+        <w:t>origin</w:t>
+      </w:r>
+      <w:proofErr w:type="gramEnd"/>
+    </w:p>
+    <w:p>
+      <w:pPr>
+        <w:pStyle w:val="HTML"/>
+        <w:pBdr>
+          <w:top w:val="single" w:sz="6" w:space="8" w:color="EFEEE6"/>
+          <w:left w:val="single" w:sz="6" w:space="11" w:color="EFEEE6"/>
+          <w:bottom w:val="single" w:sz="6" w:space="10" w:color="EFEEE6"/>
+          <w:right w:val="single" w:sz="6" w:space="11" w:color="EFEEE6"/>
+        </w:pBdr>
+        <w:shd w:val="clear" w:color="auto" w:fill="FFFFFF"/>
+        <w:spacing w:after="240" w:line="270" w:lineRule="atLeast"/>
+        <w:ind w:firstLine="420"/>
+        <w:rPr>
+          <w:rStyle w:val="HTML1"/>
+          <w:rFonts w:ascii="Courier" w:hAnsi="Courier"/>
+          <w:color w:val="F14E32"/>
+          <w:sz w:val="21"/>
+          <w:szCs w:val="21"/>
+          <w:bdr w:val="single" w:sz="6" w:space="1" w:color="EFEEE6" w:frame="1"/>
+          <w:shd w:val="clear" w:color="auto" w:fill="FFFFFF"/>
+        </w:rPr>
+      </w:pPr>
+      <w:proofErr w:type="spellStart"/>
+      <w:proofErr w:type="gramStart"/>
+      <w:r>
+        <w:rPr>
+          <w:rStyle w:val="HTML1"/>
+          <w:rFonts w:ascii="Courier" w:hAnsi="Courier"/>
+          <w:color w:val="F14E32"/>
+          <w:sz w:val="21"/>
+          <w:szCs w:val="21"/>
+          <w:bdr w:val="single" w:sz="6" w:space="1" w:color="EFEEE6" w:frame="1"/>
+          <w:shd w:val="clear" w:color="auto" w:fill="FFFFFF"/>
+        </w:rPr>
+        <w:t>paul</w:t>
+      </w:r>
+      <w:proofErr w:type="spellEnd"/>
+      <w:proofErr w:type="gramEnd"/>
+    </w:p>
+    <w:p>
+      <w:pPr>
+        <w:pStyle w:val="af0"/>
+        <w:spacing w:before="0" w:beforeAutospacing="0" w:after="0" w:afterAutospacing="0" w:line="330" w:lineRule="atLeast"/>
+        <w:ind w:firstLine="420"/>
+        <w:rPr>
+          <w:rFonts w:ascii="Georgia" w:hAnsi="Georgia"/>
+          <w:color w:val="4E443C"/>
+          <w:sz w:val="21"/>
+          <w:szCs w:val="21"/>
+        </w:rPr>
+      </w:pPr>
+      <w:r>
+        <w:rPr>
+          <w:rFonts w:ascii="Georgia" w:hAnsi="Georgia"/>
+          <w:color w:val="4E443C"/>
+          <w:sz w:val="21"/>
+          <w:szCs w:val="21"/>
+        </w:rPr>
+        <w:t>注意，对远程仓库的重命名，也会使对应的分支名称发生变化，原来的</w:t>
+      </w:r>
+      <w:r>
+        <w:rPr>
+          <w:rFonts w:ascii="Georgia" w:hAnsi="Georgia"/>
+          <w:color w:val="4E443C"/>
+          <w:sz w:val="21"/>
+          <w:szCs w:val="21"/>
+        </w:rPr>
+        <w:t> </w:t>
+      </w:r>
+      <w:proofErr w:type="spellStart"/>
+      <w:r>
+        <w:rPr>
+          <w:rStyle w:val="HTML1"/>
+          <w:rFonts w:ascii="Courier" w:hAnsi="Courier"/>
+          <w:color w:val="F14E32"/>
+          <w:sz w:val="21"/>
+          <w:szCs w:val="21"/>
+          <w:bdr w:val="single" w:sz="6" w:space="1" w:color="EFEEE6" w:frame="1"/>
+          <w:shd w:val="clear" w:color="auto" w:fill="FFFFFF"/>
+        </w:rPr>
+        <w:t>pb</w:t>
+      </w:r>
+      <w:proofErr w:type="spellEnd"/>
+      <w:r>
+        <w:rPr>
+          <w:rStyle w:val="HTML1"/>
+          <w:rFonts w:ascii="Courier" w:hAnsi="Courier"/>
+          <w:color w:val="F14E32"/>
+          <w:sz w:val="21"/>
+          <w:szCs w:val="21"/>
+          <w:bdr w:val="single" w:sz="6" w:space="1" w:color="EFEEE6" w:frame="1"/>
+          <w:shd w:val="clear" w:color="auto" w:fill="FFFFFF"/>
+        </w:rPr>
+        <w:t>/master</w:t>
+      </w:r>
+      <w:r>
+        <w:rPr>
+          <w:rFonts w:ascii="Georgia" w:hAnsi="Georgia"/>
+          <w:color w:val="4E443C"/>
+          <w:sz w:val="21"/>
+          <w:szCs w:val="21"/>
+        </w:rPr>
+        <w:t> </w:t>
+      </w:r>
+      <w:r>
+        <w:rPr>
+          <w:rFonts w:ascii="Georgia" w:hAnsi="Georgia"/>
+          <w:color w:val="4E443C"/>
+          <w:sz w:val="21"/>
+          <w:szCs w:val="21"/>
+        </w:rPr>
+        <w:t>分支现在成了</w:t>
+      </w:r>
+      <w:r>
+        <w:rPr>
+          <w:rFonts w:ascii="Georgia" w:hAnsi="Georgia"/>
+          <w:color w:val="4E443C"/>
+          <w:sz w:val="21"/>
+          <w:szCs w:val="21"/>
+        </w:rPr>
+        <w:t> </w:t>
+      </w:r>
+      <w:proofErr w:type="spellStart"/>
+      <w:r>
+        <w:rPr>
+          <w:rStyle w:val="HTML1"/>
+          <w:rFonts w:ascii="Courier" w:hAnsi="Courier"/>
+          <w:color w:val="F14E32"/>
+          <w:sz w:val="21"/>
+          <w:szCs w:val="21"/>
+          <w:bdr w:val="single" w:sz="6" w:space="1" w:color="EFEEE6" w:frame="1"/>
+          <w:shd w:val="clear" w:color="auto" w:fill="FFFFFF"/>
+        </w:rPr>
+        <w:t>paul</w:t>
+      </w:r>
+      <w:proofErr w:type="spellEnd"/>
+      <w:r>
+        <w:rPr>
+          <w:rStyle w:val="HTML1"/>
+          <w:rFonts w:ascii="Courier" w:hAnsi="Courier"/>
+          <w:color w:val="F14E32"/>
+          <w:sz w:val="21"/>
+          <w:szCs w:val="21"/>
+          <w:bdr w:val="single" w:sz="6" w:space="1" w:color="EFEEE6" w:frame="1"/>
+          <w:shd w:val="clear" w:color="auto" w:fill="FFFFFF"/>
+        </w:rPr>
+        <w:t>/master</w:t>
+      </w:r>
+      <w:r>
+        <w:rPr>
+          <w:rFonts w:ascii="Georgia" w:hAnsi="Georgia"/>
+          <w:color w:val="4E443C"/>
+          <w:sz w:val="21"/>
+          <w:szCs w:val="21"/>
+        </w:rPr>
+        <w:t>。</w:t>
+      </w:r>
+    </w:p>
+    <w:p>
+      <w:pPr>
+        <w:pStyle w:val="af0"/>
+        <w:spacing w:before="0" w:beforeAutospacing="0" w:after="0" w:afterAutospacing="0" w:line="330" w:lineRule="atLeast"/>
+        <w:ind w:firstLine="420"/>
+        <w:rPr>
+          <w:rFonts w:ascii="Georgia" w:hAnsi="Georgia"/>
+          <w:color w:val="4E443C"/>
+          <w:sz w:val="21"/>
+          <w:szCs w:val="21"/>
+        </w:rPr>
+      </w:pPr>
+      <w:r>
+        <w:rPr>
+          <w:rFonts w:ascii="Georgia" w:hAnsi="Georgia"/>
+          <w:color w:val="4E443C"/>
+          <w:sz w:val="21"/>
+          <w:szCs w:val="21"/>
+        </w:rPr>
+        <w:t>碰到远端仓库服务器迁移，或者原来的克隆镜像不再使用，又或者某个参与者不再贡献代码，那么需要移除对应的远端仓库，可以运行</w:t>
+      </w:r>
+      <w:r>
+        <w:rPr>
+          <w:rFonts w:ascii="Georgia" w:hAnsi="Georgia"/>
+          <w:color w:val="4E443C"/>
+          <w:sz w:val="21"/>
+          <w:szCs w:val="21"/>
+        </w:rPr>
+        <w:t> </w:t>
+      </w:r>
+      <w:proofErr w:type="spellStart"/>
+      <w:r>
+        <w:rPr>
+          <w:rStyle w:val="HTML1"/>
+          <w:rFonts w:ascii="Courier" w:hAnsi="Courier"/>
+          <w:color w:val="F14E32"/>
+          <w:sz w:val="21"/>
+          <w:szCs w:val="21"/>
+          <w:bdr w:val="single" w:sz="6" w:space="1" w:color="EFEEE6" w:frame="1"/>
+          <w:shd w:val="clear" w:color="auto" w:fill="FFFFFF"/>
+        </w:rPr>
+        <w:t>git</w:t>
+      </w:r>
+      <w:proofErr w:type="spellEnd"/>
+      <w:r>
+        <w:rPr>
+          <w:rStyle w:val="HTML1"/>
+          <w:rFonts w:ascii="Courier" w:hAnsi="Courier"/>
+          <w:color w:val="F14E32"/>
+          <w:sz w:val="21"/>
+          <w:szCs w:val="21"/>
+          <w:bdr w:val="single" w:sz="6" w:space="1" w:color="EFEEE6" w:frame="1"/>
+          <w:shd w:val="clear" w:color="auto" w:fill="FFFFFF"/>
+        </w:rPr>
+        <w:t xml:space="preserve"> remote </w:t>
+      </w:r>
+      <w:proofErr w:type="spellStart"/>
+      <w:r>
+        <w:rPr>
+          <w:rStyle w:val="HTML1"/>
+          <w:rFonts w:ascii="Courier" w:hAnsi="Courier"/>
+          <w:color w:val="F14E32"/>
+          <w:sz w:val="21"/>
+          <w:szCs w:val="21"/>
+          <w:bdr w:val="single" w:sz="6" w:space="1" w:color="EFEEE6" w:frame="1"/>
+          <w:shd w:val="clear" w:color="auto" w:fill="FFFFFF"/>
+        </w:rPr>
+        <w:t>rm</w:t>
+      </w:r>
+      <w:proofErr w:type="spellEnd"/>
+      <w:r>
+        <w:rPr>
+          <w:rFonts w:ascii="Georgia" w:hAnsi="Georgia"/>
+          <w:color w:val="4E443C"/>
+          <w:sz w:val="21"/>
+          <w:szCs w:val="21"/>
+        </w:rPr>
+        <w:t> </w:t>
+      </w:r>
+      <w:r>
+        <w:rPr>
+          <w:rFonts w:ascii="Georgia" w:hAnsi="Georgia"/>
+          <w:color w:val="4E443C"/>
+          <w:sz w:val="21"/>
+          <w:szCs w:val="21"/>
+        </w:rPr>
+        <w:t>命令：</w:t>
+      </w:r>
+    </w:p>
+    <w:p>
+      <w:pPr>
+        <w:pStyle w:val="HTML"/>
+        <w:pBdr>
+          <w:top w:val="single" w:sz="6" w:space="8" w:color="EFEEE6"/>
+          <w:left w:val="single" w:sz="6" w:space="11" w:color="EFEEE6"/>
+          <w:bottom w:val="single" w:sz="6" w:space="10" w:color="EFEEE6"/>
+          <w:right w:val="single" w:sz="6" w:space="11" w:color="EFEEE6"/>
+        </w:pBdr>
+        <w:shd w:val="clear" w:color="auto" w:fill="FFFFFF"/>
+        <w:spacing w:after="240" w:line="270" w:lineRule="atLeast"/>
+        <w:ind w:firstLine="420"/>
+        <w:rPr>
+          <w:rStyle w:val="HTML1"/>
+          <w:rFonts w:ascii="Courier" w:hAnsi="Courier"/>
+          <w:color w:val="F14E32"/>
+          <w:sz w:val="21"/>
+          <w:szCs w:val="21"/>
+          <w:bdr w:val="single" w:sz="6" w:space="1" w:color="EFEEE6" w:frame="1"/>
+          <w:shd w:val="clear" w:color="auto" w:fill="FFFFFF"/>
+        </w:rPr>
+      </w:pPr>
+      <w:r>
+        <w:rPr>
+          <w:rStyle w:val="HTML1"/>
+          <w:rFonts w:ascii="Courier" w:hAnsi="Courier"/>
+          <w:color w:val="F14E32"/>
+          <w:sz w:val="21"/>
+          <w:szCs w:val="21"/>
+          <w:bdr w:val="single" w:sz="6" w:space="1" w:color="EFEEE6" w:frame="1"/>
+          <w:shd w:val="clear" w:color="auto" w:fill="FFFFFF"/>
+        </w:rPr>
+        <w:t xml:space="preserve">$ </w:t>
+      </w:r>
+      <w:proofErr w:type="spellStart"/>
+      <w:proofErr w:type="gramStart"/>
+      <w:r>
+        <w:rPr>
+          <w:rStyle w:val="HTML1"/>
+          <w:rFonts w:ascii="Courier" w:hAnsi="Courier"/>
+          <w:color w:val="F14E32"/>
+          <w:sz w:val="21"/>
+          <w:szCs w:val="21"/>
+          <w:bdr w:val="single" w:sz="6" w:space="1" w:color="EFEEE6" w:frame="1"/>
+          <w:shd w:val="clear" w:color="auto" w:fill="FFFFFF"/>
+        </w:rPr>
+        <w:t>git</w:t>
+      </w:r>
+      <w:proofErr w:type="spellEnd"/>
+      <w:proofErr w:type="gramEnd"/>
+      <w:r>
+        <w:rPr>
+          <w:rStyle w:val="HTML1"/>
+          <w:rFonts w:ascii="Courier" w:hAnsi="Courier"/>
+          <w:color w:val="F14E32"/>
+          <w:sz w:val="21"/>
+          <w:szCs w:val="21"/>
+          <w:bdr w:val="single" w:sz="6" w:space="1" w:color="EFEEE6" w:frame="1"/>
+          <w:shd w:val="clear" w:color="auto" w:fill="FFFFFF"/>
+        </w:rPr>
+        <w:t xml:space="preserve"> remote </w:t>
+      </w:r>
+      <w:proofErr w:type="spellStart"/>
+      <w:r>
+        <w:rPr>
+          <w:rStyle w:val="HTML1"/>
+          <w:rFonts w:ascii="Courier" w:hAnsi="Courier"/>
+          <w:color w:val="F14E32"/>
+          <w:sz w:val="21"/>
+          <w:szCs w:val="21"/>
+          <w:bdr w:val="single" w:sz="6" w:space="1" w:color="EFEEE6" w:frame="1"/>
+          <w:shd w:val="clear" w:color="auto" w:fill="FFFFFF"/>
+        </w:rPr>
+        <w:t>rm</w:t>
+      </w:r>
+      <w:proofErr w:type="spellEnd"/>
+      <w:r>
+        <w:rPr>
+          <w:rStyle w:val="HTML1"/>
+          <w:rFonts w:ascii="Courier" w:hAnsi="Courier"/>
+          <w:color w:val="F14E32"/>
+          <w:sz w:val="21"/>
+          <w:szCs w:val="21"/>
+          <w:bdr w:val="single" w:sz="6" w:space="1" w:color="EFEEE6" w:frame="1"/>
+          <w:shd w:val="clear" w:color="auto" w:fill="FFFFFF"/>
+        </w:rPr>
+        <w:t xml:space="preserve"> </w:t>
+      </w:r>
+      <w:proofErr w:type="spellStart"/>
+      <w:r>
+        <w:rPr>
+          <w:rStyle w:val="HTML1"/>
+          <w:rFonts w:ascii="Courier" w:hAnsi="Courier"/>
+          <w:color w:val="F14E32"/>
+          <w:sz w:val="21"/>
+          <w:szCs w:val="21"/>
+          <w:bdr w:val="single" w:sz="6" w:space="1" w:color="EFEEE6" w:frame="1"/>
+          <w:shd w:val="clear" w:color="auto" w:fill="FFFFFF"/>
+        </w:rPr>
+        <w:t>paul</w:t>
+      </w:r>
+      <w:proofErr w:type="spellEnd"/>
+    </w:p>
+    <w:p>
+      <w:pPr>
+        <w:pStyle w:val="HTML"/>
+        <w:pBdr>
+          <w:top w:val="single" w:sz="6" w:space="8" w:color="EFEEE6"/>
+          <w:left w:val="single" w:sz="6" w:space="11" w:color="EFEEE6"/>
+          <w:bottom w:val="single" w:sz="6" w:space="10" w:color="EFEEE6"/>
+          <w:right w:val="single" w:sz="6" w:space="11" w:color="EFEEE6"/>
+        </w:pBdr>
+        <w:shd w:val="clear" w:color="auto" w:fill="FFFFFF"/>
+        <w:spacing w:after="240" w:line="270" w:lineRule="atLeast"/>
+        <w:ind w:firstLine="420"/>
+        <w:rPr>
+          <w:rStyle w:val="HTML1"/>
+          <w:rFonts w:ascii="Courier" w:hAnsi="Courier"/>
+          <w:color w:val="F14E32"/>
+          <w:sz w:val="21"/>
+          <w:szCs w:val="21"/>
+          <w:bdr w:val="single" w:sz="6" w:space="1" w:color="EFEEE6" w:frame="1"/>
+          <w:shd w:val="clear" w:color="auto" w:fill="FFFFFF"/>
+        </w:rPr>
+      </w:pPr>
+      <w:r>
+        <w:rPr>
+          <w:rStyle w:val="HTML1"/>
+          <w:rFonts w:ascii="Courier" w:hAnsi="Courier"/>
+          <w:color w:val="F14E32"/>
+          <w:sz w:val="21"/>
+          <w:szCs w:val="21"/>
+          <w:bdr w:val="single" w:sz="6" w:space="1" w:color="EFEEE6" w:frame="1"/>
+          <w:shd w:val="clear" w:color="auto" w:fill="FFFFFF"/>
+        </w:rPr>
+        <w:t xml:space="preserve">$ </w:t>
+      </w:r>
+      <w:proofErr w:type="spellStart"/>
+      <w:proofErr w:type="gramStart"/>
+      <w:r>
+        <w:rPr>
+          <w:rStyle w:val="HTML1"/>
+          <w:rFonts w:ascii="Courier" w:hAnsi="Courier"/>
+          <w:color w:val="F14E32"/>
+          <w:sz w:val="21"/>
+          <w:szCs w:val="21"/>
+          <w:bdr w:val="single" w:sz="6" w:space="1" w:color="EFEEE6" w:frame="1"/>
+          <w:shd w:val="clear" w:color="auto" w:fill="FFFFFF"/>
+        </w:rPr>
+        <w:t>git</w:t>
+      </w:r>
+      <w:proofErr w:type="spellEnd"/>
+      <w:proofErr w:type="gramEnd"/>
+      <w:r>
+        <w:rPr>
+          <w:rStyle w:val="HTML1"/>
+          <w:rFonts w:ascii="Courier" w:hAnsi="Courier"/>
+          <w:color w:val="F14E32"/>
+          <w:sz w:val="21"/>
+          <w:szCs w:val="21"/>
+          <w:bdr w:val="single" w:sz="6" w:space="1" w:color="EFEEE6" w:frame="1"/>
+          <w:shd w:val="clear" w:color="auto" w:fill="FFFFFF"/>
+        </w:rPr>
+        <w:t xml:space="preserve"> remote</w:t>
+      </w:r>
+    </w:p>
+    <w:p>
+      <w:pPr>
+        <w:pStyle w:val="HTML"/>
+        <w:pBdr>
+          <w:top w:val="single" w:sz="6" w:space="8" w:color="EFEEE6"/>
+          <w:left w:val="single" w:sz="6" w:space="11" w:color="EFEEE6"/>
+          <w:bottom w:val="single" w:sz="6" w:space="10" w:color="EFEEE6"/>
+          <w:right w:val="single" w:sz="6" w:space="11" w:color="EFEEE6"/>
+        </w:pBdr>
+        <w:shd w:val="clear" w:color="auto" w:fill="FFFFFF"/>
+        <w:spacing w:line="270" w:lineRule="atLeast"/>
+        <w:ind w:firstLine="420"/>
+        <w:rPr>
+          <w:rFonts w:ascii="Courier" w:hAnsi="Courier"/>
+          <w:color w:val="F14E32"/>
+          <w:sz w:val="21"/>
+          <w:szCs w:val="21"/>
+        </w:rPr>
+      </w:pPr>
+      <w:proofErr w:type="gramStart"/>
+      <w:r>
+        <w:rPr>
+          <w:rStyle w:val="HTML1"/>
+          <w:rFonts w:ascii="Courier" w:hAnsi="Courier"/>
+          <w:color w:val="F14E32"/>
+          <w:sz w:val="21"/>
+          <w:szCs w:val="21"/>
+          <w:bdr w:val="single" w:sz="6" w:space="1" w:color="EFEEE6" w:frame="1"/>
+          <w:shd w:val="clear" w:color="auto" w:fill="FFFFFF"/>
+        </w:rPr>
+        <w:t>origin</w:t>
+      </w:r>
+      <w:proofErr w:type="gramEnd"/>
+    </w:p>
+    <w:p>
+      <w:pPr>
+        <w:ind w:firstLine="480"/>
       </w:pPr>
     </w:p>
     <w:p>
@@ -1274,13 +7956,13 @@
     <w:p>
       <w:pPr>
         <w:pStyle w:val="2"/>
+        <w:rPr>
+          <w:rFonts w:hint="eastAsia"/>
+        </w:rPr>
       </w:pPr>
       <w:proofErr w:type="gramStart"/>
       <w:r>
-        <w:t xml:space="preserve">2.1  </w:t>
-      </w:r>
-      <w:r>
-        <w:t>…</w:t>
+        <w:t>2.1  …</w:t>
       </w:r>
       <w:proofErr w:type="gramEnd"/>
       <w:r>
@@ -1290,9 +7972,6 @@
     <w:p>
       <w:pPr>
         <w:ind w:firstLine="480"/>
-        <w:rPr>
-          <w:rFonts w:hint="eastAsia"/>
-        </w:rPr>
       </w:pPr>
     </w:p>
     <w:p>
@@ -1373,72 +8052,177 @@
           <w:rFonts w:ascii="Consolas" w:hAnsi="Consolas"/>
           <w:color w:val="24292E"/>
         </w:rPr>
-        <w:t xml:space="preserve"> add README.md</w:t>
-      </w:r>
+        <w:t xml:space="preserve"> add README.md </w:t>
+      </w:r>
+      <w:r>
+        <w:rPr>
+          <w:rStyle w:val="user-select-contain"/>
+          <w:rFonts w:ascii="Consolas" w:hAnsi="Consolas" w:hint="eastAsia"/>
+          <w:color w:val="24292E"/>
+        </w:rPr>
+        <w:t>（本地应该有才能增加）</w:t>
+      </w:r>
+    </w:p>
+    <w:p>
+      <w:pPr>
+        <w:ind w:firstLine="480"/>
+      </w:pPr>
+      <w:proofErr w:type="spellStart"/>
+      <w:proofErr w:type="gramStart"/>
       <w:r>
         <w:rPr>
           <w:rStyle w:val="user-select-contain"/>
           <w:rFonts w:ascii="Consolas" w:hAnsi="Consolas"/>
           <w:color w:val="24292E"/>
         </w:rPr>
-        <w:t xml:space="preserve"> </w:t>
-      </w:r>
-      <w:r>
-        <w:rPr>
-          <w:rStyle w:val="user-select-contain"/>
-          <w:rFonts w:ascii="Consolas" w:hAnsi="Consolas" w:hint="eastAsia"/>
-          <w:color w:val="24292E"/>
-        </w:rPr>
-        <w:t>（本地应该有才能增加）</w:t>
-      </w:r>
-    </w:p>
-    <w:p>
-      <w:pPr>
-        <w:ind w:firstLine="480"/>
-      </w:pPr>
-      <w:proofErr w:type="spellStart"/>
-      <w:proofErr w:type="gramStart"/>
+        <w:t>git</w:t>
+      </w:r>
+      <w:proofErr w:type="spellEnd"/>
+      <w:proofErr w:type="gramEnd"/>
       <w:r>
         <w:rPr>
           <w:rStyle w:val="user-select-contain"/>
           <w:rFonts w:ascii="Consolas" w:hAnsi="Consolas"/>
           <w:color w:val="24292E"/>
         </w:rPr>
-        <w:t>git</w:t>
-      </w:r>
-      <w:proofErr w:type="spellEnd"/>
-      <w:proofErr w:type="gramEnd"/>
+        <w:t xml:space="preserve"> commit -m "first commit"</w:t>
+      </w:r>
+    </w:p>
+    <w:p>
+      <w:pPr>
+        <w:ind w:firstLineChars="0" w:firstLine="0"/>
+      </w:pPr>
+      <w:proofErr w:type="spellStart"/>
+      <w:proofErr w:type="gramStart"/>
       <w:r>
         <w:rPr>
           <w:rStyle w:val="user-select-contain"/>
           <w:rFonts w:ascii="Consolas" w:hAnsi="Consolas"/>
           <w:color w:val="24292E"/>
         </w:rPr>
-        <w:t xml:space="preserve"> commit -m "first commit"</w:t>
-      </w:r>
-    </w:p>
-    <w:p>
-      <w:pPr>
-        <w:ind w:firstLineChars="0" w:firstLine="0"/>
-      </w:pPr>
-      <w:proofErr w:type="spellStart"/>
-      <w:proofErr w:type="gramStart"/>
+        <w:t>git</w:t>
+      </w:r>
+      <w:proofErr w:type="spellEnd"/>
+      <w:proofErr w:type="gramEnd"/>
       <w:r>
         <w:rPr>
           <w:rStyle w:val="user-select-contain"/>
           <w:rFonts w:ascii="Consolas" w:hAnsi="Consolas"/>
           <w:color w:val="24292E"/>
         </w:rPr>
-        <w:t>git</w:t>
-      </w:r>
-      <w:proofErr w:type="spellEnd"/>
-      <w:proofErr w:type="gramEnd"/>
+        <w:t xml:space="preserve"> remote add origin </w:t>
+      </w:r>
+      <w:r>
+        <w:rPr>
+          <w:rStyle w:val="js-git-clone-help-text"/>
+          <w:rFonts w:ascii="Consolas" w:hAnsi="Consolas"/>
+          <w:color w:val="24292E"/>
+        </w:rPr>
+        <w:t>https://github.com/DreamsFuture/Test.git</w:t>
+      </w:r>
+    </w:p>
+    <w:p>
+      <w:pPr>
+        <w:ind w:firstLine="480"/>
+        <w:rPr>
+          <w:rFonts w:cs="宋体"/>
+          <w:szCs w:val="24"/>
+        </w:rPr>
+      </w:pPr>
+      <w:proofErr w:type="spellStart"/>
+      <w:proofErr w:type="gramStart"/>
       <w:r>
         <w:rPr>
           <w:rStyle w:val="user-select-contain"/>
           <w:rFonts w:ascii="Consolas" w:hAnsi="Consolas"/>
           <w:color w:val="24292E"/>
         </w:rPr>
+        <w:t>git</w:t>
+      </w:r>
+      <w:proofErr w:type="spellEnd"/>
+      <w:proofErr w:type="gramEnd"/>
+      <w:r>
+        <w:rPr>
+          <w:rStyle w:val="user-select-contain"/>
+          <w:rFonts w:ascii="Consolas" w:hAnsi="Consolas"/>
+          <w:color w:val="24292E"/>
+        </w:rPr>
+        <w:t xml:space="preserve"> push -u origin master</w:t>
+      </w:r>
+    </w:p>
+    <w:p>
+      <w:pPr>
+        <w:ind w:firstLine="480"/>
+      </w:pPr>
+    </w:p>
+    <w:p>
+      <w:pPr>
+        <w:ind w:firstLine="480"/>
+      </w:pPr>
+    </w:p>
+    <w:p>
+      <w:pPr>
+        <w:pStyle w:val="2"/>
+        <w:rPr>
+          <w:rFonts w:hint="eastAsia"/>
+        </w:rPr>
+      </w:pPr>
+      <w:proofErr w:type="gramStart"/>
+      <w:r>
+        <w:rPr>
+          <w:rFonts w:hint="eastAsia"/>
+        </w:rPr>
+        <w:lastRenderedPageBreak/>
+        <w:t xml:space="preserve">2.2  </w:t>
+      </w:r>
+      <w:r>
+        <w:t>push</w:t>
+      </w:r>
+      <w:proofErr w:type="gramEnd"/>
+      <w:r>
+        <w:t xml:space="preserve"> an existing repository from the command line</w:t>
+      </w:r>
+    </w:p>
+    <w:p>
+      <w:pPr>
+        <w:ind w:firstLine="480"/>
+      </w:pPr>
+    </w:p>
+    <w:p>
+      <w:pPr>
+        <w:pStyle w:val="HTML"/>
+        <w:shd w:val="clear" w:color="auto" w:fill="F6F8FA"/>
+        <w:rPr>
+          <w:rFonts w:ascii="Consolas" w:hAnsi="Consolas"/>
+          <w:color w:val="24292E"/>
+        </w:rPr>
+      </w:pPr>
+      <w:proofErr w:type="spellStart"/>
+      <w:proofErr w:type="gramStart"/>
+      <w:r>
+        <w:rPr>
+          <w:rStyle w:val="user-select-contain"/>
+          <w:rFonts w:ascii="Consolas" w:hAnsi="Consolas"/>
+          <w:color w:val="24292E"/>
+        </w:rPr>
+        <w:t>g</w:t>
+      </w:r>
+      <w:r>
+        <w:rPr>
+          <w:rStyle w:val="user-select-contain"/>
+          <w:rFonts w:ascii="Consolas" w:hAnsi="Consolas"/>
+          <w:color w:val="24292E"/>
+        </w:rPr>
+        <w:t>it</w:t>
+      </w:r>
+      <w:proofErr w:type="spellEnd"/>
+      <w:proofErr w:type="gramEnd"/>
+      <w:r>
+        <w:rPr>
+          <w:rStyle w:val="user-select-contain"/>
+          <w:rFonts w:ascii="Consolas" w:hAnsi="Consolas"/>
+          <w:color w:val="24292E"/>
+        </w:rPr>
         <w:t xml:space="preserve"> remote add origin </w:t>
       </w:r>
       <w:r>
@@ -1452,10 +8236,12 @@
     </w:p>
     <w:p>
       <w:pPr>
+        <w:pStyle w:val="HTML"/>
+        <w:shd w:val="clear" w:color="auto" w:fill="F6F8FA"/>
         <w:ind w:firstLine="480"/>
         <w:rPr>
-          <w:rFonts w:cs="宋体"/>
-          <w:szCs w:val="24"/>
+          <w:rFonts w:ascii="Consolas" w:hAnsi="Consolas"/>
+          <w:color w:val="24292E"/>
         </w:rPr>
       </w:pPr>
       <w:proofErr w:type="spellStart"/>
@@ -1482,254 +8268,130 @@
     <w:p>
       <w:pPr>
         <w:ind w:firstLine="480"/>
+      </w:pPr>
+    </w:p>
+    <w:p>
+      <w:pPr>
+        <w:ind w:firstLine="480"/>
+      </w:pPr>
+    </w:p>
+    <w:p>
+      <w:pPr>
+        <w:ind w:firstLine="480"/>
+      </w:pPr>
+    </w:p>
+    <w:p>
+      <w:pPr>
+        <w:ind w:firstLine="480"/>
+      </w:pPr>
+    </w:p>
+    <w:p>
+      <w:pPr>
+        <w:ind w:firstLine="480"/>
+      </w:pPr>
+    </w:p>
+    <w:p>
+      <w:pPr>
+        <w:pStyle w:val="1"/>
+      </w:pPr>
+      <w:r>
+        <w:t>自己理解的深度</w:t>
+      </w:r>
+    </w:p>
+    <w:p>
+      <w:pPr>
+        <w:ind w:firstLine="480"/>
+      </w:pPr>
+    </w:p>
+    <w:p>
+      <w:pPr>
+        <w:ind w:firstLine="480"/>
+      </w:pPr>
+    </w:p>
+    <w:p>
+      <w:pPr>
+        <w:ind w:firstLine="480"/>
+      </w:pPr>
+    </w:p>
+    <w:p>
+      <w:pPr>
+        <w:ind w:firstLine="480"/>
+      </w:pPr>
+    </w:p>
+    <w:p>
+      <w:pPr>
+        <w:ind w:firstLine="480"/>
+      </w:pPr>
+    </w:p>
+    <w:p>
+      <w:pPr>
+        <w:pStyle w:val="1"/>
+      </w:pPr>
+      <w:r>
+        <w:t>问题分析</w:t>
+      </w:r>
+    </w:p>
+    <w:p>
+      <w:pPr>
+        <w:ind w:firstLine="480"/>
+      </w:pPr>
+    </w:p>
+    <w:p>
+      <w:pPr>
+        <w:ind w:firstLine="480"/>
+      </w:pPr>
+      <w:r>
+        <w:t>如下图</w:t>
+      </w:r>
+      <w:r>
+        <w:fldChar w:fldCharType="begin"/>
+      </w:r>
+      <w:r>
+        <w:instrText xml:space="preserve"> REF _Ref476926281 \h </w:instrText>
+      </w:r>
+      <w:r>
+        <w:fldChar w:fldCharType="separate"/>
+      </w:r>
+      <w:r>
+        <w:t xml:space="preserve">Figure </w:t>
+      </w:r>
+      <w:r>
+        <w:rPr>
+          <w:noProof/>
+        </w:rPr>
+        <w:t>1</w:t>
+      </w:r>
+      <w:r>
+        <w:fldChar w:fldCharType="end"/>
+      </w:r>
+      <w:r>
+        <w:t>所示</w:t>
+      </w:r>
+      <w:r>
         <w:rPr>
           <w:rFonts w:hint="eastAsia"/>
         </w:rPr>
-      </w:pPr>
+        <w:t>，</w:t>
+      </w:r>
+      <w:r>
+        <w:t>选中文件</w:t>
+      </w:r>
+      <w:r>
+        <w:rPr>
+          <w:rFonts w:hint="eastAsia"/>
+        </w:rPr>
+        <w:t>夹，上传的不是本文件夹，而是此文件夹的信息，所以要根据具体内容来上传；</w:t>
+      </w:r>
     </w:p>
     <w:p>
       <w:pPr>
         <w:ind w:firstLine="480"/>
-      </w:pPr>
-    </w:p>
-    <w:p>
-      <w:pPr>
-        <w:pStyle w:val="2"/>
-      </w:pPr>
-      <w:proofErr w:type="gramStart"/>
-      <w:r>
-        <w:rPr>
-          <w:rFonts w:hint="eastAsia"/>
-        </w:rPr>
-        <w:t xml:space="preserve">2.2  </w:t>
-      </w:r>
-      <w:r>
-        <w:t>push</w:t>
-      </w:r>
-      <w:proofErr w:type="gramEnd"/>
-      <w:r>
-        <w:t xml:space="preserve"> an existing repository from the command line</w:t>
-      </w:r>
-    </w:p>
-    <w:p>
-      <w:pPr>
-        <w:ind w:firstLine="480"/>
-        <w:rPr>
-          <w:rFonts w:hint="eastAsia"/>
-        </w:rPr>
-      </w:pPr>
-    </w:p>
-    <w:p>
-      <w:pPr>
-        <w:pStyle w:val="HTML"/>
-        <w:shd w:val="clear" w:color="auto" w:fill="F6F8FA"/>
-        <w:rPr>
-          <w:rFonts w:ascii="Consolas" w:hAnsi="Consolas"/>
-          <w:color w:val="24292E"/>
-        </w:rPr>
-      </w:pPr>
-      <w:proofErr w:type="spellStart"/>
-      <w:proofErr w:type="gramStart"/>
-      <w:r>
-        <w:rPr>
-          <w:rStyle w:val="user-select-contain"/>
-          <w:rFonts w:ascii="Consolas" w:hAnsi="Consolas"/>
-          <w:color w:val="24292E"/>
-        </w:rPr>
-        <w:t>g</w:t>
-      </w:r>
-      <w:r>
-        <w:rPr>
-          <w:rStyle w:val="user-select-contain"/>
-          <w:rFonts w:ascii="Consolas" w:hAnsi="Consolas"/>
-          <w:color w:val="24292E"/>
-        </w:rPr>
-        <w:t>it</w:t>
-      </w:r>
-      <w:proofErr w:type="spellEnd"/>
-      <w:proofErr w:type="gramEnd"/>
-      <w:r>
-        <w:rPr>
-          <w:rStyle w:val="user-select-contain"/>
-          <w:rFonts w:ascii="Consolas" w:hAnsi="Consolas"/>
-          <w:color w:val="24292E"/>
-        </w:rPr>
-        <w:t xml:space="preserve"> remote add origin </w:t>
-      </w:r>
-      <w:r>
-        <w:rPr>
-          <w:rStyle w:val="js-git-clone-help-text"/>
-          <w:rFonts w:ascii="Consolas" w:hAnsi="Consolas"/>
-          <w:color w:val="24292E"/>
-        </w:rPr>
-        <w:t>https://github.com/DreamsFuture/Test.git</w:t>
-      </w:r>
-    </w:p>
-    <w:p>
-      <w:pPr>
-        <w:pStyle w:val="HTML"/>
-        <w:shd w:val="clear" w:color="auto" w:fill="F6F8FA"/>
-        <w:ind w:firstLine="480"/>
-        <w:rPr>
-          <w:rFonts w:ascii="Consolas" w:hAnsi="Consolas"/>
-          <w:color w:val="24292E"/>
-        </w:rPr>
-      </w:pPr>
-      <w:proofErr w:type="spellStart"/>
-      <w:proofErr w:type="gramStart"/>
-      <w:r>
-        <w:rPr>
-          <w:rStyle w:val="user-select-contain"/>
-          <w:rFonts w:ascii="Consolas" w:hAnsi="Consolas"/>
-          <w:color w:val="24292E"/>
-        </w:rPr>
-        <w:t>git</w:t>
-      </w:r>
-      <w:proofErr w:type="spellEnd"/>
-      <w:proofErr w:type="gramEnd"/>
-      <w:r>
-        <w:rPr>
-          <w:rStyle w:val="user-select-contain"/>
-          <w:rFonts w:ascii="Consolas" w:hAnsi="Consolas"/>
-          <w:color w:val="24292E"/>
-        </w:rPr>
-        <w:t xml:space="preserve"> push -u origin master</w:t>
-      </w:r>
-    </w:p>
-    <w:p>
-      <w:pPr>
-        <w:ind w:firstLine="480"/>
-      </w:pPr>
-    </w:p>
-    <w:p>
-      <w:pPr>
-        <w:ind w:firstLine="480"/>
-      </w:pPr>
-    </w:p>
-    <w:p>
-      <w:pPr>
-        <w:ind w:firstLine="480"/>
-      </w:pPr>
-    </w:p>
-    <w:p>
-      <w:pPr>
-        <w:ind w:firstLine="480"/>
-        <w:rPr>
-          <w:rFonts w:hint="eastAsia"/>
-        </w:rPr>
-      </w:pPr>
-    </w:p>
-    <w:p>
-      <w:pPr>
-        <w:ind w:firstLine="480"/>
-        <w:rPr>
-          <w:rFonts w:hint="eastAsia"/>
-        </w:rPr>
-      </w:pPr>
-    </w:p>
-    <w:p>
-      <w:pPr>
-        <w:pStyle w:val="1"/>
-      </w:pPr>
-      <w:r>
-        <w:lastRenderedPageBreak/>
-        <w:t>自己理解的深度</w:t>
-      </w:r>
-    </w:p>
-    <w:p>
-      <w:pPr>
-        <w:ind w:firstLine="480"/>
-      </w:pPr>
-    </w:p>
-    <w:p>
-      <w:pPr>
-        <w:ind w:firstLine="480"/>
-      </w:pPr>
-    </w:p>
-    <w:p>
-      <w:pPr>
-        <w:ind w:firstLine="480"/>
-      </w:pPr>
-    </w:p>
-    <w:p>
-      <w:pPr>
-        <w:ind w:firstLine="480"/>
-      </w:pPr>
-    </w:p>
-    <w:p>
-      <w:pPr>
-        <w:ind w:firstLine="480"/>
-      </w:pPr>
-    </w:p>
-    <w:p>
-      <w:pPr>
-        <w:pStyle w:val="1"/>
-      </w:pPr>
-      <w:r>
-        <w:t>问题分析</w:t>
-      </w:r>
-    </w:p>
-    <w:p>
-      <w:pPr>
-        <w:ind w:firstLine="480"/>
-      </w:pPr>
-    </w:p>
-    <w:p>
-      <w:pPr>
-        <w:ind w:firstLine="480"/>
-      </w:pPr>
-      <w:r>
-        <w:t>如下图</w:t>
-      </w:r>
-      <w:r>
-        <w:fldChar w:fldCharType="begin"/>
-      </w:r>
-      <w:r>
-        <w:instrText xml:space="preserve"> REF _Ref476926281 \h </w:instrText>
-      </w:r>
-      <w:r>
-        <w:fldChar w:fldCharType="separate"/>
-      </w:r>
-      <w:r>
-        <w:t xml:space="preserve">Figure </w:t>
-      </w:r>
-      <w:r>
-        <w:rPr>
-          <w:noProof/>
-        </w:rPr>
-        <w:t>1</w:t>
-      </w:r>
-      <w:r>
-        <w:fldChar w:fldCharType="end"/>
-      </w:r>
-      <w:r>
-        <w:t>所示</w:t>
-      </w:r>
-      <w:r>
-        <w:rPr>
-          <w:rFonts w:hint="eastAsia"/>
-        </w:rPr>
-        <w:t>，</w:t>
-      </w:r>
-      <w:r>
-        <w:t>选中文件</w:t>
-      </w:r>
-      <w:r>
-        <w:rPr>
-          <w:rFonts w:hint="eastAsia"/>
-        </w:rPr>
-        <w:t>夹，上传的不是本文件夹，而是此文件夹的信息，所以要根据具体内容来上传；</w:t>
-      </w:r>
-    </w:p>
-    <w:p>
-      <w:pPr>
-        <w:ind w:firstLine="480"/>
         <w:rPr>
           <w:b/>
           <w:color w:val="0070C0"/>
         </w:rPr>
       </w:pPr>
-      <w:hyperlink r:id="rId10" w:history="1">
+      <w:hyperlink r:id="rId16" w:history="1">
         <w:r>
           <w:rPr>
             <w:rStyle w:val="aa"/>
@@ -2100,7 +8762,7 @@
                     <pic:cNvPicPr/>
                   </pic:nvPicPr>
                   <pic:blipFill>
-                    <a:blip r:embed="rId11"/>
+                    <a:blip r:embed="rId17"/>
                     <a:stretch>
                       <a:fillRect/>
                     </a:stretch>
@@ -2134,27 +8796,14 @@
       <w:r>
         <w:t xml:space="preserve">Figure </w:t>
       </w:r>
-      <w:r>
-        <w:fldChar w:fldCharType="begin"/>
-      </w:r>
-      <w:r>
-        <w:instrText xml:space="preserve"> SEQ Figure \* ARABIC </w:instrText>
-      </w:r>
-      <w:r>
-        <w:fldChar w:fldCharType="separate"/>
-      </w:r>
-      <w:r>
-        <w:rPr>
-          <w:noProof/>
-        </w:rPr>
-        <w:t>1</w:t>
-      </w:r>
-      <w:r>
-        <w:rPr>
-          <w:noProof/>
-        </w:rPr>
-        <w:fldChar w:fldCharType="end"/>
-      </w:r>
+      <w:fldSimple w:instr=" SEQ Figure \* ARABIC ">
+        <w:r>
+          <w:rPr>
+            <w:noProof/>
+          </w:rPr>
+          <w:t>1</w:t>
+        </w:r>
+      </w:fldSimple>
       <w:bookmarkEnd w:id="11"/>
       <w:r>
         <w:t xml:space="preserve">  GitHub upload</w:t>
@@ -2219,7 +8868,7 @@
                     <pic:cNvPicPr/>
                   </pic:nvPicPr>
                   <pic:blipFill>
-                    <a:blip r:embed="rId12"/>
+                    <a:blip r:embed="rId18"/>
                     <a:stretch>
                       <a:fillRect/>
                     </a:stretch>
@@ -2250,27 +8899,14 @@
       <w:r>
         <w:t xml:space="preserve">Figure </w:t>
       </w:r>
-      <w:r>
-        <w:fldChar w:fldCharType="begin"/>
-      </w:r>
-      <w:r>
-        <w:instrText xml:space="preserve"> SEQ Figure \* ARABIC </w:instrText>
-      </w:r>
-      <w:r>
-        <w:fldChar w:fldCharType="separate"/>
-      </w:r>
-      <w:r>
-        <w:rPr>
-          <w:noProof/>
-        </w:rPr>
-        <w:t>2</w:t>
-      </w:r>
-      <w:r>
-        <w:rPr>
-          <w:noProof/>
-        </w:rPr>
-        <w:fldChar w:fldCharType="end"/>
-      </w:r>
+      <w:fldSimple w:instr=" SEQ Figure \* ARABIC ">
+        <w:r>
+          <w:rPr>
+            <w:noProof/>
+          </w:rPr>
+          <w:t>2</w:t>
+        </w:r>
+      </w:fldSimple>
       <w:bookmarkEnd w:id="12"/>
       <w:r>
         <w:t xml:space="preserve">  </w:t>
@@ -3160,7 +9796,7 @@
                     <pic:cNvPicPr/>
                   </pic:nvPicPr>
                   <pic:blipFill>
-                    <a:blip r:embed="rId13"/>
+                    <a:blip r:embed="rId19"/>
                     <a:stretch>
                       <a:fillRect/>
                     </a:stretch>
@@ -3237,7 +9873,7 @@
                     <pic:cNvPicPr/>
                   </pic:nvPicPr>
                   <pic:blipFill>
-                    <a:blip r:embed="rId14"/>
+                    <a:blip r:embed="rId20"/>
                     <a:stretch>
                       <a:fillRect/>
                     </a:stretch>
@@ -3313,7 +9949,7 @@
                     <pic:cNvPicPr/>
                   </pic:nvPicPr>
                   <pic:blipFill>
-                    <a:blip r:embed="rId15"/>
+                    <a:blip r:embed="rId21"/>
                     <a:stretch>
                       <a:fillRect/>
                     </a:stretch>
@@ -3395,7 +10031,7 @@
                     <pic:cNvPicPr/>
                   </pic:nvPicPr>
                   <pic:blipFill>
-                    <a:blip r:embed="rId16"/>
+                    <a:blip r:embed="rId22"/>
                     <a:stretch>
                       <a:fillRect/>
                     </a:stretch>
@@ -3495,7 +10131,7 @@
         <w:pStyle w:val="af0"/>
         <w:ind w:firstLine="480"/>
       </w:pPr>
-      <w:hyperlink r:id="rId17" w:history="1">
+      <w:hyperlink r:id="rId23" w:history="1">
         <w:r>
           <w:rPr>
             <w:rStyle w:val="aa"/>
@@ -3694,12 +10330,12 @@
       </w:pPr>
     </w:p>
     <w:sectPr>
-      <w:headerReference w:type="even" r:id="rId18"/>
-      <w:headerReference w:type="default" r:id="rId19"/>
-      <w:footerReference w:type="even" r:id="rId20"/>
-      <w:footerReference w:type="default" r:id="rId21"/>
-      <w:headerReference w:type="first" r:id="rId22"/>
-      <w:footerReference w:type="first" r:id="rId23"/>
+      <w:headerReference w:type="even" r:id="rId24"/>
+      <w:headerReference w:type="default" r:id="rId25"/>
+      <w:footerReference w:type="even" r:id="rId26"/>
+      <w:footerReference w:type="default" r:id="rId27"/>
+      <w:headerReference w:type="first" r:id="rId28"/>
+      <w:footerReference w:type="first" r:id="rId29"/>
       <w:pgSz w:w="11906" w:h="16838"/>
       <w:pgMar w:top="1440" w:right="1800" w:bottom="1440" w:left="1800" w:header="851" w:footer="992" w:gutter="0"/>
       <w:cols w:space="425"/>
@@ -5241,7 +11877,7 @@
 </file>
 
 <file path=customXml/itemProps1.xml><?xml version="1.0" encoding="utf-8"?>
-<ds:datastoreItem xmlns:ds="http://schemas.openxmlformats.org/officeDocument/2006/customXml" ds:itemID="{774BFDC6-E14D-47F4-B35A-17AA35489760}">
+<ds:datastoreItem xmlns:ds="http://schemas.openxmlformats.org/officeDocument/2006/customXml" ds:itemID="{09712AF0-5B90-44B0-B7BB-18F04BBFE06B}">
   <ds:schemaRefs>
     <ds:schemaRef ds:uri="http://schemas.openxmlformats.org/officeDocument/2006/bibliography"/>
   </ds:schemaRefs>

--- a/GitHub使用过程遇到的问题和学习经验.docx
+++ b/GitHub使用过程遇到的问题和学习经验.docx
@@ -1236,11 +1236,14 @@
     <w:p>
       <w:pPr>
         <w:pStyle w:val="2"/>
-      </w:pPr>
-      <w:r>
         <w:rPr>
           <w:rFonts w:hint="eastAsia"/>
         </w:rPr>
+      </w:pPr>
+      <w:r>
+        <w:rPr>
+          <w:rFonts w:hint="eastAsia"/>
+        </w:rPr>
         <w:t>1</w:t>
       </w:r>
       <w:r>
@@ -1336,64 +1339,75 @@
     <w:p>
       <w:pPr>
         <w:ind w:firstLine="480"/>
+      </w:pPr>
+      <w:proofErr w:type="spellStart"/>
+      <w:proofErr w:type="gramStart"/>
+      <w:r>
+        <w:t>git</w:t>
+      </w:r>
+      <w:proofErr w:type="spellEnd"/>
+      <w:proofErr w:type="gramEnd"/>
+      <w:r>
+        <w:t xml:space="preserve"> fetch</w:t>
+      </w:r>
+      <w:r>
+        <w:t xml:space="preserve">  </w:t>
+      </w:r>
+      <w:r>
+        <w:t>https://github.com/DreamsFuture/HowToUseGitHub.git</w:t>
+      </w:r>
+    </w:p>
+    <w:p>
+      <w:pPr>
+        <w:ind w:firstLine="480"/>
+      </w:pPr>
+    </w:p>
+    <w:p>
+      <w:pPr>
+        <w:pStyle w:val="2"/>
+      </w:pPr>
+      <w:r>
+        <w:t>1.5</w:t>
+      </w:r>
+      <w:r>
+        <w:t xml:space="preserve">  </w:t>
+      </w:r>
+      <w:proofErr w:type="spellStart"/>
+      <w:r>
+        <w:t>Git</w:t>
+      </w:r>
+      <w:proofErr w:type="spellEnd"/>
+      <w:r>
+        <w:t xml:space="preserve"> </w:t>
+      </w:r>
+      <w:r>
+        <w:t>基础</w:t>
+      </w:r>
+      <w:r>
+        <w:t xml:space="preserve"> - </w:t>
+      </w:r>
+      <w:r>
+        <w:t>远程仓库的使用</w:t>
+      </w:r>
+    </w:p>
+    <w:p>
+      <w:pPr>
+        <w:ind w:firstLine="480"/>
         <w:rPr>
           <w:rFonts w:hint="eastAsia"/>
         </w:rPr>
       </w:pPr>
-      <w:proofErr w:type="spellStart"/>
-      <w:proofErr w:type="gramStart"/>
-      <w:r>
-        <w:t>git</w:t>
-      </w:r>
-      <w:proofErr w:type="spellEnd"/>
-      <w:proofErr w:type="gramEnd"/>
-      <w:r>
-        <w:t xml:space="preserve"> fetch</w:t>
-      </w:r>
-      <w:r>
-        <w:t xml:space="preserve">  </w:t>
-      </w:r>
-      <w:r>
-        <w:t>https://github.com/DreamsFuture/HowToUseGitHub.git</w:t>
-      </w:r>
-    </w:p>
-    <w:p>
-      <w:pPr>
-        <w:ind w:firstLine="480"/>
+      <w:r>
         <w:rPr>
           <w:rFonts w:hint="eastAsia"/>
         </w:rPr>
-      </w:pPr>
+        <w:t>链接地址：</w:t>
+      </w:r>
+      <w:r>
+        <w:t>https://git-scm.com/book/zh/v1/%E8%B5%B7%E6%AD%A5</w:t>
+      </w:r>
       <w:bookmarkStart w:id="10" w:name="_GoBack"/>
       <w:bookmarkEnd w:id="10"/>
-    </w:p>
-    <w:p>
-      <w:pPr>
-        <w:pStyle w:val="2"/>
-      </w:pPr>
-      <w:r>
-        <w:t>1.5</w:t>
-      </w:r>
-      <w:r>
-        <w:t xml:space="preserve">  </w:t>
-      </w:r>
-      <w:proofErr w:type="spellStart"/>
-      <w:r>
-        <w:t>Git</w:t>
-      </w:r>
-      <w:proofErr w:type="spellEnd"/>
-      <w:r>
-        <w:t xml:space="preserve"> </w:t>
-      </w:r>
-      <w:r>
-        <w:t>基础</w:t>
-      </w:r>
-      <w:r>
-        <w:t xml:space="preserve"> - </w:t>
-      </w:r>
-      <w:r>
-        <w:t>远程仓库的使用</w:t>
-      </w:r>
     </w:p>
     <w:p>
       <w:pPr>
@@ -1888,6 +1902,7 @@
           <w:bdr w:val="single" w:sz="6" w:space="1" w:color="EFEEE6" w:frame="1"/>
           <w:shd w:val="clear" w:color="auto" w:fill="FFFFFF"/>
         </w:rPr>
+        <w:lastRenderedPageBreak/>
         <w:t>Receiving objects: 100% (1857/1857), 374.35 KiB | 193.00 KiB/s, done.</w:t>
       </w:r>
     </w:p>
@@ -1923,7 +1938,6 @@
           <w:bdr w:val="single" w:sz="6" w:space="1" w:color="EFEEE6" w:frame="1"/>
           <w:shd w:val="clear" w:color="auto" w:fill="FFFFFF"/>
         </w:rPr>
-        <w:lastRenderedPageBreak/>
         <w:t>Resolving deltas: 100% (772/772), done.</w:t>
       </w:r>
     </w:p>
@@ -3101,6 +3115,7 @@
           <w:bdr w:val="single" w:sz="6" w:space="1" w:color="EFEEE6" w:frame="1"/>
           <w:shd w:val="clear" w:color="auto" w:fill="FFFFFF"/>
         </w:rPr>
+        <w:lastRenderedPageBreak/>
         <w:t xml:space="preserve">$ </w:t>
       </w:r>
       <w:proofErr w:type="spellStart"/>
@@ -3201,7 +3216,6 @@
           <w:bdr w:val="single" w:sz="6" w:space="1" w:color="EFEEE6" w:frame="1"/>
           <w:shd w:val="clear" w:color="auto" w:fill="FFFFFF"/>
         </w:rPr>
-        <w:lastRenderedPageBreak/>
         <w:t xml:space="preserve">$ </w:t>
       </w:r>
       <w:proofErr w:type="spellStart"/>
@@ -4401,7 +4415,17 @@
           <w:sz w:val="21"/>
           <w:szCs w:val="21"/>
         </w:rPr>
-        <w:t>会抓取从你上次克隆以来别人上传到此远程仓库中的所有更新（或是上次</w:t>
+        <w:t>会抓取从你上次克隆以来别人上传到此远程仓库中的所有更新（或是上</w:t>
+      </w:r>
+      <w:r>
+        <w:rPr>
+          <w:rFonts w:ascii="Georgia" w:hAnsi="Georgia"/>
+          <w:color w:val="4E443C"/>
+          <w:sz w:val="21"/>
+          <w:szCs w:val="21"/>
+        </w:rPr>
+        <w:lastRenderedPageBreak/>
+        <w:t>次</w:t>
       </w:r>
       <w:r>
         <w:rPr>
@@ -4459,7 +4483,6 @@
           <w:sz w:val="21"/>
           <w:szCs w:val="21"/>
         </w:rPr>
-        <w:lastRenderedPageBreak/>
         <w:t>如果设置了某个分支用于跟踪某个远端仓库的分支（参见下节及第三章的内容），可以使用</w:t>
       </w:r>
       <w:r>
@@ -5512,6 +5535,7 @@
           <w:sz w:val="21"/>
           <w:szCs w:val="21"/>
         </w:rPr>
+        <w:lastRenderedPageBreak/>
         <w:t>除了对应的克隆地址外，它还给出了许多额外的信息。它友善地告诉你如果是在</w:t>
       </w:r>
       <w:r>
@@ -5722,7 +5746,6 @@
           <w:bdr w:val="single" w:sz="6" w:space="1" w:color="EFEEE6" w:frame="1"/>
           <w:shd w:val="clear" w:color="auto" w:fill="FFFFFF"/>
         </w:rPr>
-        <w:lastRenderedPageBreak/>
         <w:t xml:space="preserve">$ </w:t>
       </w:r>
       <w:proofErr w:type="spellStart"/>
@@ -6789,6 +6812,7 @@
           <w:sz w:val="21"/>
           <w:szCs w:val="21"/>
         </w:rPr>
+        <w:lastRenderedPageBreak/>
         <w:t>它告诉我们，运行</w:t>
       </w:r>
       <w:r>
@@ -8172,7 +8196,6 @@
         <w:rPr>
           <w:rFonts w:hint="eastAsia"/>
         </w:rPr>
-        <w:lastRenderedPageBreak/>
         <w:t xml:space="preserve">2.2  </w:t>
       </w:r>
       <w:r>
@@ -8665,7 +8688,16 @@
           <w:b/>
           <w:color w:val="0070C0"/>
         </w:rPr>
-        <w:t>了，如下图</w:t>
+        <w:t>了，如</w:t>
+      </w:r>
+      <w:r>
+        <w:rPr>
+          <w:rFonts w:hint="eastAsia"/>
+          <w:b/>
+          <w:color w:val="0070C0"/>
+        </w:rPr>
+        <w:lastRenderedPageBreak/>
+        <w:t>下图</w:t>
       </w:r>
       <w:r>
         <w:rPr>
@@ -8745,7 +8777,6 @@
         <w:rPr>
           <w:noProof/>
         </w:rPr>
-        <w:lastRenderedPageBreak/>
         <w:drawing>
           <wp:inline distT="0" distB="0" distL="0" distR="0" wp14:anchorId="2FE15D80" wp14:editId="038B0F64">
             <wp:extent cx="7282890" cy="4373592"/>
@@ -8796,14 +8827,27 @@
       <w:r>
         <w:t xml:space="preserve">Figure </w:t>
       </w:r>
-      <w:fldSimple w:instr=" SEQ Figure \* ARABIC ">
-        <w:r>
-          <w:rPr>
-            <w:noProof/>
-          </w:rPr>
-          <w:t>1</w:t>
-        </w:r>
-      </w:fldSimple>
+      <w:r>
+        <w:fldChar w:fldCharType="begin"/>
+      </w:r>
+      <w:r>
+        <w:instrText xml:space="preserve"> SEQ Figure \* ARABIC </w:instrText>
+      </w:r>
+      <w:r>
+        <w:fldChar w:fldCharType="separate"/>
+      </w:r>
+      <w:r>
+        <w:rPr>
+          <w:noProof/>
+        </w:rPr>
+        <w:t>1</w:t>
+      </w:r>
+      <w:r>
+        <w:rPr>
+          <w:noProof/>
+        </w:rPr>
+        <w:fldChar w:fldCharType="end"/>
+      </w:r>
       <w:bookmarkEnd w:id="11"/>
       <w:r>
         <w:t xml:space="preserve">  GitHub upload</w:t>
@@ -8899,14 +8943,27 @@
       <w:r>
         <w:t xml:space="preserve">Figure </w:t>
       </w:r>
-      <w:fldSimple w:instr=" SEQ Figure \* ARABIC ">
-        <w:r>
-          <w:rPr>
-            <w:noProof/>
-          </w:rPr>
-          <w:t>2</w:t>
-        </w:r>
-      </w:fldSimple>
+      <w:r>
+        <w:fldChar w:fldCharType="begin"/>
+      </w:r>
+      <w:r>
+        <w:instrText xml:space="preserve"> SEQ Figure \* ARABIC </w:instrText>
+      </w:r>
+      <w:r>
+        <w:fldChar w:fldCharType="separate"/>
+      </w:r>
+      <w:r>
+        <w:rPr>
+          <w:noProof/>
+        </w:rPr>
+        <w:t>2</w:t>
+      </w:r>
+      <w:r>
+        <w:rPr>
+          <w:noProof/>
+        </w:rPr>
+        <w:fldChar w:fldCharType="end"/>
+      </w:r>
       <w:bookmarkEnd w:id="12"/>
       <w:r>
         <w:t xml:space="preserve">  </w:t>
@@ -11877,7 +11934,7 @@
 </file>
 
 <file path=customXml/itemProps1.xml><?xml version="1.0" encoding="utf-8"?>
-<ds:datastoreItem xmlns:ds="http://schemas.openxmlformats.org/officeDocument/2006/customXml" ds:itemID="{09712AF0-5B90-44B0-B7BB-18F04BBFE06B}">
+<ds:datastoreItem xmlns:ds="http://schemas.openxmlformats.org/officeDocument/2006/customXml" ds:itemID="{98C4E60A-961D-4208-A188-D681CDC83F05}">
   <ds:schemaRefs>
     <ds:schemaRef ds:uri="http://schemas.openxmlformats.org/officeDocument/2006/bibliography"/>
   </ds:schemaRefs>

--- a/GitHub使用过程遇到的问题和学习经验.docx
+++ b/GitHub使用过程遇到的问题和学习经验.docx
@@ -1364,13 +1364,118 @@
     </w:p>
     <w:p>
       <w:pPr>
+        <w:ind w:firstLine="480"/>
+      </w:pPr>
+    </w:p>
+    <w:p>
+      <w:pPr>
         <w:pStyle w:val="2"/>
       </w:pPr>
       <w:r>
-        <w:t>1.5</w:t>
-      </w:r>
-      <w:r>
-        <w:t xml:space="preserve">  </w:t>
+        <w:rPr>
+          <w:rFonts w:hint="eastAsia"/>
+        </w:rPr>
+        <w:t xml:space="preserve">1.5  </w:t>
+      </w:r>
+      <w:r>
+        <w:rPr>
+          <w:rFonts w:hint="eastAsia"/>
+        </w:rPr>
+        <w:t>可视化</w:t>
+      </w:r>
+      <w:r>
+        <w:rPr>
+          <w:rFonts w:hint="eastAsia"/>
+        </w:rPr>
+        <w:t>GitHub</w:t>
+      </w:r>
+      <w:r>
+        <w:rPr>
+          <w:rFonts w:hint="eastAsia"/>
+        </w:rPr>
+        <w:t>方法</w:t>
+      </w:r>
+    </w:p>
+    <w:p>
+      <w:pPr>
+        <w:ind w:firstLine="480"/>
+      </w:pPr>
+      <w:r>
+        <w:rPr>
+          <w:rFonts w:hint="eastAsia"/>
+        </w:rPr>
+        <w:t>利用集成化环境来处理</w:t>
+      </w:r>
+    </w:p>
+    <w:p>
+      <w:pPr>
+        <w:ind w:firstLine="480"/>
+      </w:pPr>
+    </w:p>
+    <w:p>
+      <w:pPr>
+        <w:pStyle w:val="3"/>
+      </w:pPr>
+      <w:r>
+        <w:rPr>
+          <w:rFonts w:hint="eastAsia"/>
+        </w:rPr>
+        <w:t>1.5.1 eclipse</w:t>
+      </w:r>
+      <w:r>
+        <w:rPr>
+          <w:rFonts w:hint="eastAsia"/>
+        </w:rPr>
+        <w:t>继承环境</w:t>
+      </w:r>
+    </w:p>
+    <w:p>
+      <w:pPr>
+        <w:ind w:firstLine="480"/>
+        <w:rPr>
+          <w:rFonts w:hint="eastAsia"/>
+        </w:rPr>
+      </w:pPr>
+      <w:r>
+        <w:t>E</w:t>
+      </w:r>
+      <w:r>
+        <w:rPr>
+          <w:rFonts w:hint="eastAsia"/>
+        </w:rPr>
+        <w:t>clipse</w:t>
+      </w:r>
+      <w:r>
+        <w:rPr>
+          <w:rFonts w:hint="eastAsia"/>
+        </w:rPr>
+        <w:t>环境下，点击下图右上角的</w:t>
+      </w:r>
+      <w:proofErr w:type="spellStart"/>
+      <w:r>
+        <w:rPr>
+          <w:rFonts w:hint="eastAsia"/>
+        </w:rPr>
+        <w:t>Gi</w:t>
+      </w:r>
+      <w:r>
+        <w:t>t</w:t>
+      </w:r>
+      <w:proofErr w:type="spellEnd"/>
+      <w:r>
+        <w:rPr>
+          <w:rFonts w:hint="eastAsia"/>
+        </w:rPr>
+        <w:t>仓库，然后可以选择</w:t>
+      </w:r>
+      <w:r>
+        <w:rPr>
+          <w:rFonts w:hint="eastAsia"/>
+        </w:rPr>
+        <w:t>add</w:t>
+      </w:r>
+      <w:r>
+        <w:t xml:space="preserve"> an existing local </w:t>
       </w:r>
       <w:proofErr w:type="spellStart"/>
       <w:r>
@@ -1378,36 +1483,489 @@
       </w:r>
       <w:proofErr w:type="spellEnd"/>
       <w:r>
+        <w:t xml:space="preserve"> Repository to this view</w:t>
+      </w:r>
+      <w:r>
+        <w:rPr>
+          <w:rFonts w:hint="eastAsia"/>
+        </w:rPr>
+        <w:t>或者</w:t>
+      </w:r>
+      <w:r>
+        <w:rPr>
+          <w:rFonts w:hint="eastAsia"/>
+        </w:rPr>
+        <w:t>c</w:t>
+      </w:r>
+      <w:r>
+        <w:t>lone</w:t>
+      </w:r>
+      <w:r>
+        <w:rPr>
+          <w:rFonts w:hint="eastAsia"/>
+        </w:rPr>
+        <w:t>或者</w:t>
+      </w:r>
+      <w:r>
+        <w:rPr>
+          <w:rFonts w:hint="eastAsia"/>
+        </w:rPr>
+        <w:t>create</w:t>
+      </w:r>
+      <w:r>
+        <w:rPr>
+          <w:rFonts w:hint="eastAsia"/>
+        </w:rPr>
+        <w:t>三种方式</w:t>
+      </w:r>
+    </w:p>
+    <w:p>
+      <w:pPr>
+        <w:pStyle w:val="a5"/>
+        <w:spacing w:before="312" w:after="312"/>
+      </w:pPr>
+      <w:r>
+        <w:rPr>
+          <w:noProof/>
+        </w:rPr>
+        <w:drawing>
+          <wp:inline distT="0" distB="0" distL="0" distR="0" wp14:anchorId="181B139A" wp14:editId="0BBB4179">
+            <wp:extent cx="4304762" cy="2352381"/>
+            <wp:effectExtent l="0" t="0" r="635" b="0"/>
+            <wp:docPr id="10" name="图片 10"/>
+            <wp:cNvGraphicFramePr>
+              <a:graphicFrameLocks xmlns:a="http://schemas.openxmlformats.org/drawingml/2006/main" noChangeAspect="1"/>
+            </wp:cNvGraphicFramePr>
+            <a:graphic xmlns:a="http://schemas.openxmlformats.org/drawingml/2006/main">
+              <a:graphicData uri="http://schemas.openxmlformats.org/drawingml/2006/picture">
+                <pic:pic xmlns:pic="http://schemas.openxmlformats.org/drawingml/2006/picture">
+                  <pic:nvPicPr>
+                    <pic:cNvPr id="1" name=""/>
+                    <pic:cNvPicPr/>
+                  </pic:nvPicPr>
+                  <pic:blipFill>
+                    <a:blip r:embed="rId10"/>
+                    <a:stretch>
+                      <a:fillRect/>
+                    </a:stretch>
+                  </pic:blipFill>
+                  <pic:spPr>
+                    <a:xfrm>
+                      <a:off x="0" y="0"/>
+                      <a:ext cx="4304762" cy="2352381"/>
+                    </a:xfrm>
+                    <a:prstGeom prst="rect">
+                      <a:avLst/>
+                    </a:prstGeom>
+                  </pic:spPr>
+                </pic:pic>
+              </a:graphicData>
+            </a:graphic>
+          </wp:inline>
+        </w:drawing>
+      </w:r>
+    </w:p>
+    <w:p>
+      <w:pPr>
+        <w:pStyle w:val="a5"/>
+        <w:spacing w:before="312" w:after="312"/>
+      </w:pPr>
+      <w:r>
+        <w:rPr>
+          <w:noProof/>
+        </w:rPr>
+        <w:lastRenderedPageBreak/>
+        <w:drawing>
+          <wp:inline distT="0" distB="0" distL="0" distR="0" wp14:anchorId="739F1C73" wp14:editId="13585314">
+            <wp:extent cx="4295238" cy="1304762"/>
+            <wp:effectExtent l="0" t="0" r="0" b="0"/>
+            <wp:docPr id="11" name="图片 11"/>
+            <wp:cNvGraphicFramePr>
+              <a:graphicFrameLocks xmlns:a="http://schemas.openxmlformats.org/drawingml/2006/main" noChangeAspect="1"/>
+            </wp:cNvGraphicFramePr>
+            <a:graphic xmlns:a="http://schemas.openxmlformats.org/drawingml/2006/main">
+              <a:graphicData uri="http://schemas.openxmlformats.org/drawingml/2006/picture">
+                <pic:pic xmlns:pic="http://schemas.openxmlformats.org/drawingml/2006/picture">
+                  <pic:nvPicPr>
+                    <pic:cNvPr id="1" name=""/>
+                    <pic:cNvPicPr/>
+                  </pic:nvPicPr>
+                  <pic:blipFill>
+                    <a:blip r:embed="rId11"/>
+                    <a:stretch>
+                      <a:fillRect/>
+                    </a:stretch>
+                  </pic:blipFill>
+                  <pic:spPr>
+                    <a:xfrm>
+                      <a:off x="0" y="0"/>
+                      <a:ext cx="4295238" cy="1304762"/>
+                    </a:xfrm>
+                    <a:prstGeom prst="rect">
+                      <a:avLst/>
+                    </a:prstGeom>
+                  </pic:spPr>
+                </pic:pic>
+              </a:graphicData>
+            </a:graphic>
+          </wp:inline>
+        </w:drawing>
+      </w:r>
+    </w:p>
+    <w:p>
+      <w:pPr>
+        <w:ind w:firstLine="480"/>
+        <w:rPr>
+          <w:rFonts w:hint="eastAsia"/>
+        </w:rPr>
+      </w:pPr>
+      <w:r>
+        <w:rPr>
+          <w:rFonts w:hint="eastAsia"/>
+        </w:rPr>
+        <w:t>本地已经有了，就可以直接加入，浏览之前在某个文件夹建立的仓库，然后就可以使用了</w:t>
+      </w:r>
+    </w:p>
+    <w:p>
+      <w:pPr>
+        <w:pStyle w:val="a5"/>
+        <w:spacing w:before="312" w:after="312"/>
+      </w:pPr>
+      <w:r>
+        <w:rPr>
+          <w:noProof/>
+        </w:rPr>
+        <w:drawing>
+          <wp:inline distT="0" distB="0" distL="0" distR="0" wp14:anchorId="4CAC7A90" wp14:editId="635F77A0">
+            <wp:extent cx="5057143" cy="3047619"/>
+            <wp:effectExtent l="0" t="0" r="0" b="635"/>
+            <wp:docPr id="13" name="图片 13"/>
+            <wp:cNvGraphicFramePr>
+              <a:graphicFrameLocks xmlns:a="http://schemas.openxmlformats.org/drawingml/2006/main" noChangeAspect="1"/>
+            </wp:cNvGraphicFramePr>
+            <a:graphic xmlns:a="http://schemas.openxmlformats.org/drawingml/2006/main">
+              <a:graphicData uri="http://schemas.openxmlformats.org/drawingml/2006/picture">
+                <pic:pic xmlns:pic="http://schemas.openxmlformats.org/drawingml/2006/picture">
+                  <pic:nvPicPr>
+                    <pic:cNvPr id="1" name=""/>
+                    <pic:cNvPicPr/>
+                  </pic:nvPicPr>
+                  <pic:blipFill>
+                    <a:blip r:embed="rId12"/>
+                    <a:stretch>
+                      <a:fillRect/>
+                    </a:stretch>
+                  </pic:blipFill>
+                  <pic:spPr>
+                    <a:xfrm>
+                      <a:off x="0" y="0"/>
+                      <a:ext cx="5057143" cy="3047619"/>
+                    </a:xfrm>
+                    <a:prstGeom prst="rect">
+                      <a:avLst/>
+                    </a:prstGeom>
+                  </pic:spPr>
+                </pic:pic>
+              </a:graphicData>
+            </a:graphic>
+          </wp:inline>
+        </w:drawing>
+      </w:r>
+    </w:p>
+    <w:p>
+      <w:pPr>
+        <w:pStyle w:val="a5"/>
+        <w:spacing w:before="312" w:after="312"/>
+      </w:pPr>
+      <w:r>
+        <w:rPr>
+          <w:noProof/>
+        </w:rPr>
+        <w:drawing>
+          <wp:inline distT="0" distB="0" distL="0" distR="0" wp14:anchorId="00C49111" wp14:editId="12052F30">
+            <wp:extent cx="4352381" cy="2342857"/>
+            <wp:effectExtent l="0" t="0" r="0" b="635"/>
+            <wp:docPr id="14" name="图片 14"/>
+            <wp:cNvGraphicFramePr>
+              <a:graphicFrameLocks xmlns:a="http://schemas.openxmlformats.org/drawingml/2006/main" noChangeAspect="1"/>
+            </wp:cNvGraphicFramePr>
+            <a:graphic xmlns:a="http://schemas.openxmlformats.org/drawingml/2006/main">
+              <a:graphicData uri="http://schemas.openxmlformats.org/drawingml/2006/picture">
+                <pic:pic xmlns:pic="http://schemas.openxmlformats.org/drawingml/2006/picture">
+                  <pic:nvPicPr>
+                    <pic:cNvPr id="1" name=""/>
+                    <pic:cNvPicPr/>
+                  </pic:nvPicPr>
+                  <pic:blipFill>
+                    <a:blip r:embed="rId13"/>
+                    <a:stretch>
+                      <a:fillRect/>
+                    </a:stretch>
+                  </pic:blipFill>
+                  <pic:spPr>
+                    <a:xfrm>
+                      <a:off x="0" y="0"/>
+                      <a:ext cx="4352381" cy="2342857"/>
+                    </a:xfrm>
+                    <a:prstGeom prst="rect">
+                      <a:avLst/>
+                    </a:prstGeom>
+                  </pic:spPr>
+                </pic:pic>
+              </a:graphicData>
+            </a:graphic>
+          </wp:inline>
+        </w:drawing>
+      </w:r>
+    </w:p>
+    <w:p>
+      <w:pPr>
+        <w:pStyle w:val="2"/>
+      </w:pPr>
+      <w:r>
+        <w:rPr>
+          <w:rFonts w:hint="eastAsia"/>
+        </w:rPr>
+        <w:lastRenderedPageBreak/>
+        <w:t>1.5.2</w:t>
+      </w:r>
+      <w:r>
         <w:t xml:space="preserve"> </w:t>
       </w:r>
       <w:r>
-        <w:t>基础</w:t>
-      </w:r>
-      <w:r>
-        <w:t xml:space="preserve"> - </w:t>
-      </w:r>
-      <w:r>
-        <w:t>远程仓库的使用</w:t>
+        <w:rPr>
+          <w:rFonts w:hint="eastAsia"/>
+        </w:rPr>
+        <w:t xml:space="preserve"> </w:t>
+      </w:r>
+      <w:proofErr w:type="spellStart"/>
+      <w:r>
+        <w:rPr>
+          <w:rFonts w:hint="eastAsia"/>
+        </w:rPr>
+        <w:t>pycharm</w:t>
+      </w:r>
+      <w:proofErr w:type="spellEnd"/>
+      <w:r>
+        <w:rPr>
+          <w:rFonts w:hint="eastAsia"/>
+        </w:rPr>
+        <w:t>继承环境</w:t>
       </w:r>
     </w:p>
     <w:p>
       <w:pPr>
         <w:ind w:firstLine="480"/>
-        <w:rPr>
-          <w:rFonts w:hint="eastAsia"/>
-        </w:rPr>
-      </w:pPr>
-      <w:r>
-        <w:rPr>
-          <w:rFonts w:hint="eastAsia"/>
-        </w:rPr>
-        <w:t>链接地址：</w:t>
-      </w:r>
-      <w:r>
-        <w:t>https://git-scm.com/book/zh/v1/%E8%B5%B7%E6%AD%A5</w:t>
+      </w:pPr>
+      <w:proofErr w:type="spellStart"/>
+      <w:r>
+        <w:t>P</w:t>
+      </w:r>
+      <w:r>
+        <w:rPr>
+          <w:rFonts w:hint="eastAsia"/>
+        </w:rPr>
+        <w:t>ycharm</w:t>
+      </w:r>
+      <w:proofErr w:type="spellEnd"/>
+      <w:r>
+        <w:rPr>
+          <w:rFonts w:hint="eastAsia"/>
+        </w:rPr>
+        <w:t>会制动识别项目工程文件夹中是否有</w:t>
+      </w:r>
+      <w:proofErr w:type="spellStart"/>
+      <w:r>
+        <w:rPr>
+          <w:rFonts w:hint="eastAsia"/>
+        </w:rPr>
+        <w:t>git</w:t>
+      </w:r>
+      <w:proofErr w:type="spellEnd"/>
+      <w:r>
+        <w:rPr>
+          <w:rFonts w:hint="eastAsia"/>
+        </w:rPr>
+        <w:t>仓库，也会自动加入，供你使用</w:t>
+      </w:r>
+    </w:p>
+    <w:p>
+      <w:pPr>
+        <w:ind w:firstLine="480"/>
+        <w:rPr>
+          <w:rFonts w:hint="eastAsia"/>
+        </w:rPr>
+      </w:pPr>
+      <w:r>
+        <w:rPr>
+          <w:rFonts w:hint="eastAsia"/>
+        </w:rPr>
+        <w:t>下图是工具栏内容</w:t>
+      </w:r>
+    </w:p>
+    <w:p>
+      <w:pPr>
+        <w:pStyle w:val="a5"/>
+        <w:spacing w:before="312" w:after="312"/>
+      </w:pPr>
+      <w:r>
+        <w:rPr>
+          <w:noProof/>
+        </w:rPr>
+        <w:drawing>
+          <wp:inline distT="0" distB="0" distL="0" distR="0" wp14:anchorId="2546875F" wp14:editId="127ABE79">
+            <wp:extent cx="5274310" cy="643255"/>
+            <wp:effectExtent l="0" t="0" r="2540" b="4445"/>
+            <wp:docPr id="15" name="图片 15"/>
+            <wp:cNvGraphicFramePr>
+              <a:graphicFrameLocks xmlns:a="http://schemas.openxmlformats.org/drawingml/2006/main" noChangeAspect="1"/>
+            </wp:cNvGraphicFramePr>
+            <a:graphic xmlns:a="http://schemas.openxmlformats.org/drawingml/2006/main">
+              <a:graphicData uri="http://schemas.openxmlformats.org/drawingml/2006/picture">
+                <pic:pic xmlns:pic="http://schemas.openxmlformats.org/drawingml/2006/picture">
+                  <pic:nvPicPr>
+                    <pic:cNvPr id="1" name=""/>
+                    <pic:cNvPicPr/>
+                  </pic:nvPicPr>
+                  <pic:blipFill>
+                    <a:blip r:embed="rId14"/>
+                    <a:stretch>
+                      <a:fillRect/>
+                    </a:stretch>
+                  </pic:blipFill>
+                  <pic:spPr>
+                    <a:xfrm>
+                      <a:off x="0" y="0"/>
+                      <a:ext cx="5274310" cy="643255"/>
+                    </a:xfrm>
+                    <a:prstGeom prst="rect">
+                      <a:avLst/>
+                    </a:prstGeom>
+                  </pic:spPr>
+                </pic:pic>
+              </a:graphicData>
+            </a:graphic>
+          </wp:inline>
+        </w:drawing>
+      </w:r>
+    </w:p>
+    <w:p>
+      <w:pPr>
+        <w:ind w:firstLine="480"/>
+        <w:rPr>
+          <w:rFonts w:hint="eastAsia"/>
+        </w:rPr>
+      </w:pPr>
+      <w:r>
+        <w:rPr>
+          <w:rFonts w:hint="eastAsia"/>
+        </w:rPr>
+        <w:t>下图是右下角内容</w:t>
       </w:r>
       <w:bookmarkStart w:id="10" w:name="_GoBack"/>
       <w:bookmarkEnd w:id="10"/>
+    </w:p>
+    <w:p>
+      <w:pPr>
+        <w:pStyle w:val="a5"/>
+        <w:spacing w:before="312" w:after="312"/>
+        <w:rPr>
+          <w:rFonts w:hint="eastAsia"/>
+        </w:rPr>
+      </w:pPr>
+      <w:r>
+        <w:rPr>
+          <w:noProof/>
+        </w:rPr>
+        <w:drawing>
+          <wp:inline distT="0" distB="0" distL="0" distR="0" wp14:anchorId="00C1D734" wp14:editId="36472B82">
+            <wp:extent cx="3428571" cy="933333"/>
+            <wp:effectExtent l="0" t="0" r="635" b="635"/>
+            <wp:docPr id="16" name="图片 16"/>
+            <wp:cNvGraphicFramePr>
+              <a:graphicFrameLocks xmlns:a="http://schemas.openxmlformats.org/drawingml/2006/main" noChangeAspect="1"/>
+            </wp:cNvGraphicFramePr>
+            <a:graphic xmlns:a="http://schemas.openxmlformats.org/drawingml/2006/main">
+              <a:graphicData uri="http://schemas.openxmlformats.org/drawingml/2006/picture">
+                <pic:pic xmlns:pic="http://schemas.openxmlformats.org/drawingml/2006/picture">
+                  <pic:nvPicPr>
+                    <pic:cNvPr id="1" name=""/>
+                    <pic:cNvPicPr/>
+                  </pic:nvPicPr>
+                  <pic:blipFill>
+                    <a:blip r:embed="rId15"/>
+                    <a:stretch>
+                      <a:fillRect/>
+                    </a:stretch>
+                  </pic:blipFill>
+                  <pic:spPr>
+                    <a:xfrm>
+                      <a:off x="0" y="0"/>
+                      <a:ext cx="3428571" cy="933333"/>
+                    </a:xfrm>
+                    <a:prstGeom prst="rect">
+                      <a:avLst/>
+                    </a:prstGeom>
+                  </pic:spPr>
+                </pic:pic>
+              </a:graphicData>
+            </a:graphic>
+          </wp:inline>
+        </w:drawing>
+      </w:r>
+    </w:p>
+    <w:p>
+      <w:pPr>
+        <w:ind w:firstLine="480"/>
+        <w:rPr>
+          <w:rFonts w:hint="eastAsia"/>
+        </w:rPr>
+      </w:pPr>
+    </w:p>
+    <w:p>
+      <w:pPr>
+        <w:pStyle w:val="2"/>
+        <w:rPr>
+          <w:rFonts w:hint="eastAsia"/>
+        </w:rPr>
+      </w:pPr>
+      <w:r>
+        <w:t>1.6</w:t>
+      </w:r>
+      <w:r>
+        <w:t xml:space="preserve">  </w:t>
+      </w:r>
+      <w:proofErr w:type="spellStart"/>
+      <w:r>
+        <w:t>Git</w:t>
+      </w:r>
+      <w:proofErr w:type="spellEnd"/>
+      <w:r>
+        <w:t xml:space="preserve"> </w:t>
+      </w:r>
+      <w:r>
+        <w:t>基础</w:t>
+      </w:r>
+      <w:r>
+        <w:t xml:space="preserve"> - </w:t>
+      </w:r>
+      <w:r>
+        <w:t>远程仓库的使用</w:t>
+      </w:r>
+    </w:p>
+    <w:p>
+      <w:pPr>
+        <w:ind w:firstLine="480"/>
+      </w:pPr>
+      <w:r>
+        <w:rPr>
+          <w:rFonts w:hint="eastAsia"/>
+        </w:rPr>
+        <w:t>链接地址：</w:t>
+      </w:r>
+      <w:r>
+        <w:t>https://git-scm.com/book/zh/v1/%E8%B5%B7%E6%AD%A5</w:t>
+      </w:r>
     </w:p>
     <w:p>
       <w:pPr>
@@ -1514,7 +2072,7 @@
           <w:szCs w:val="24"/>
         </w:rPr>
       </w:pPr>
-      <w:hyperlink r:id="rId10" w:anchor="查看当前的远程库" w:history="1">
+      <w:hyperlink r:id="rId16" w:anchor="查看当前的远程库" w:history="1">
         <w:r>
           <w:rPr>
             <w:rStyle w:val="aa"/>
@@ -1805,6 +2363,7 @@
           <w:bdr w:val="single" w:sz="6" w:space="1" w:color="EFEEE6" w:frame="1"/>
           <w:shd w:val="clear" w:color="auto" w:fill="FFFFFF"/>
         </w:rPr>
+        <w:lastRenderedPageBreak/>
         <w:t>remote</w:t>
       </w:r>
       <w:proofErr w:type="gramEnd"/>
@@ -1902,7 +2461,6 @@
           <w:bdr w:val="single" w:sz="6" w:space="1" w:color="EFEEE6" w:frame="1"/>
           <w:shd w:val="clear" w:color="auto" w:fill="FFFFFF"/>
         </w:rPr>
-        <w:lastRenderedPageBreak/>
         <w:t>Receiving objects: 100% (1857/1857), 374.35 KiB | 193.00 KiB/s, done.</w:t>
       </w:r>
     </w:p>
@@ -2953,7 +3511,7 @@
           <w:szCs w:val="24"/>
         </w:rPr>
       </w:pPr>
-      <w:hyperlink r:id="rId11" w:anchor="添加远程仓库" w:history="1">
+      <w:hyperlink r:id="rId17" w:anchor="添加远程仓库" w:history="1">
         <w:r>
           <w:rPr>
             <w:rStyle w:val="aa"/>
@@ -3115,7 +3673,6 @@
           <w:bdr w:val="single" w:sz="6" w:space="1" w:color="EFEEE6" w:frame="1"/>
           <w:shd w:val="clear" w:color="auto" w:fill="FFFFFF"/>
         </w:rPr>
-        <w:lastRenderedPageBreak/>
         <w:t xml:space="preserve">$ </w:t>
       </w:r>
       <w:proofErr w:type="spellStart"/>
@@ -4175,7 +4732,7 @@
           <w:szCs w:val="24"/>
         </w:rPr>
       </w:pPr>
-      <w:hyperlink r:id="rId12" w:anchor="从远程仓库抓取数据" w:history="1">
+      <w:hyperlink r:id="rId18" w:anchor="从远程仓库抓取数据" w:history="1">
         <w:r>
           <w:rPr>
             <w:rStyle w:val="aa"/>
@@ -4291,6 +4848,7 @@
           <w:sz w:val="21"/>
           <w:szCs w:val="21"/>
         </w:rPr>
+        <w:lastRenderedPageBreak/>
         <w:t>此命令会到远程仓库中拉取所有你本地仓库中还没有的数据。运行完成后，你就可以在</w:t>
       </w:r>
       <w:proofErr w:type="gramStart"/>
@@ -4415,17 +4973,7 @@
           <w:sz w:val="21"/>
           <w:szCs w:val="21"/>
         </w:rPr>
-        <w:t>会抓取从你上次克隆以来别人上传到此远程仓库中的所有更新（或是上</w:t>
-      </w:r>
-      <w:r>
-        <w:rPr>
-          <w:rFonts w:ascii="Georgia" w:hAnsi="Georgia"/>
-          <w:color w:val="4E443C"/>
-          <w:sz w:val="21"/>
-          <w:szCs w:val="21"/>
-        </w:rPr>
-        <w:lastRenderedPageBreak/>
-        <w:t>次</w:t>
+        <w:t>会抓取从你上次克隆以来别人上传到此远程仓库中的所有更新（或是上次</w:t>
       </w:r>
       <w:r>
         <w:rPr>
@@ -4700,7 +5248,7 @@
           <w:szCs w:val="24"/>
         </w:rPr>
       </w:pPr>
-      <w:hyperlink r:id="rId13" w:anchor="推送数据到远程仓库" w:history="1">
+      <w:hyperlink r:id="rId19" w:anchor="推送数据到远程仓库" w:history="1">
         <w:r>
           <w:rPr>
             <w:rStyle w:val="aa"/>
@@ -4986,7 +5534,7 @@
           <w:szCs w:val="24"/>
         </w:rPr>
       </w:pPr>
-      <w:hyperlink r:id="rId14" w:anchor="查看远程仓库信息" w:history="1">
+      <w:hyperlink r:id="rId20" w:anchor="查看远程仓库信息" w:history="1">
         <w:r>
           <w:rPr>
             <w:rStyle w:val="aa"/>
@@ -5497,6 +6045,7 @@
           <w:bdr w:val="single" w:sz="6" w:space="1" w:color="EFEEE6" w:frame="1"/>
           <w:shd w:val="clear" w:color="auto" w:fill="FFFFFF"/>
         </w:rPr>
+        <w:lastRenderedPageBreak/>
         <w:t xml:space="preserve">    </w:t>
       </w:r>
       <w:proofErr w:type="spellStart"/>
@@ -5535,7 +6084,6 @@
           <w:sz w:val="21"/>
           <w:szCs w:val="21"/>
         </w:rPr>
-        <w:lastRenderedPageBreak/>
         <w:t>除了对应的克隆地址外，它还给出了许多额外的信息。它友善地告诉你如果是在</w:t>
       </w:r>
       <w:r>
@@ -6701,6 +7249,7 @@
           <w:bdr w:val="single" w:sz="6" w:space="1" w:color="EFEEE6" w:frame="1"/>
           <w:shd w:val="clear" w:color="auto" w:fill="FFFFFF"/>
         </w:rPr>
+        <w:lastRenderedPageBreak/>
         <w:t xml:space="preserve">  Local branch pushed with '</w:t>
       </w:r>
       <w:proofErr w:type="spellStart"/>
@@ -6812,7 +7361,6 @@
           <w:sz w:val="21"/>
           <w:szCs w:val="21"/>
         </w:rPr>
-        <w:lastRenderedPageBreak/>
         <w:t>它告诉我们，运行</w:t>
       </w:r>
       <w:r>
@@ -7099,7 +7647,7 @@
           <w:szCs w:val="24"/>
         </w:rPr>
       </w:pPr>
-      <w:hyperlink r:id="rId15" w:anchor="远程仓库的删除和重命名" w:history="1">
+      <w:hyperlink r:id="rId21" w:anchor="远程仓库的删除和重命名" w:history="1">
         <w:r>
           <w:rPr>
             <w:rStyle w:val="aa"/>
@@ -8067,6 +8615,7 @@
           <w:rFonts w:ascii="Consolas" w:hAnsi="Consolas"/>
           <w:color w:val="24292E"/>
         </w:rPr>
+        <w:lastRenderedPageBreak/>
         <w:t>git</w:t>
       </w:r>
       <w:proofErr w:type="spellEnd"/>
@@ -8414,7 +8963,7 @@
           <w:color w:val="0070C0"/>
         </w:rPr>
       </w:pPr>
-      <w:hyperlink r:id="rId16" w:history="1">
+      <w:hyperlink r:id="rId22" w:history="1">
         <w:r>
           <w:rPr>
             <w:rStyle w:val="aa"/>
@@ -8688,16 +9237,7 @@
           <w:b/>
           <w:color w:val="0070C0"/>
         </w:rPr>
-        <w:t>了，如</w:t>
-      </w:r>
-      <w:r>
-        <w:rPr>
-          <w:rFonts w:hint="eastAsia"/>
-          <w:b/>
-          <w:color w:val="0070C0"/>
-        </w:rPr>
-        <w:lastRenderedPageBreak/>
-        <w:t>下图</w:t>
+        <w:t>了，如下图</w:t>
       </w:r>
       <w:r>
         <w:rPr>
@@ -8793,7 +9333,7 @@
                     <pic:cNvPicPr/>
                   </pic:nvPicPr>
                   <pic:blipFill>
-                    <a:blip r:embed="rId17"/>
+                    <a:blip r:embed="rId23"/>
                     <a:stretch>
                       <a:fillRect/>
                     </a:stretch>
@@ -8827,27 +9367,14 @@
       <w:r>
         <w:t xml:space="preserve">Figure </w:t>
       </w:r>
-      <w:r>
-        <w:fldChar w:fldCharType="begin"/>
-      </w:r>
-      <w:r>
-        <w:instrText xml:space="preserve"> SEQ Figure \* ARABIC </w:instrText>
-      </w:r>
-      <w:r>
-        <w:fldChar w:fldCharType="separate"/>
-      </w:r>
-      <w:r>
-        <w:rPr>
-          <w:noProof/>
-        </w:rPr>
-        <w:t>1</w:t>
-      </w:r>
-      <w:r>
-        <w:rPr>
-          <w:noProof/>
-        </w:rPr>
-        <w:fldChar w:fldCharType="end"/>
-      </w:r>
+      <w:fldSimple w:instr=" SEQ Figure \* ARABIC ">
+        <w:r>
+          <w:rPr>
+            <w:noProof/>
+          </w:rPr>
+          <w:t>1</w:t>
+        </w:r>
+      </w:fldSimple>
       <w:bookmarkEnd w:id="11"/>
       <w:r>
         <w:t xml:space="preserve">  GitHub upload</w:t>
@@ -8912,7 +9439,7 @@
                     <pic:cNvPicPr/>
                   </pic:nvPicPr>
                   <pic:blipFill>
-                    <a:blip r:embed="rId18"/>
+                    <a:blip r:embed="rId24"/>
                     <a:stretch>
                       <a:fillRect/>
                     </a:stretch>
@@ -8943,27 +9470,14 @@
       <w:r>
         <w:t xml:space="preserve">Figure </w:t>
       </w:r>
-      <w:r>
-        <w:fldChar w:fldCharType="begin"/>
-      </w:r>
-      <w:r>
-        <w:instrText xml:space="preserve"> SEQ Figure \* ARABIC </w:instrText>
-      </w:r>
-      <w:r>
-        <w:fldChar w:fldCharType="separate"/>
-      </w:r>
-      <w:r>
-        <w:rPr>
-          <w:noProof/>
-        </w:rPr>
-        <w:t>2</w:t>
-      </w:r>
-      <w:r>
-        <w:rPr>
-          <w:noProof/>
-        </w:rPr>
-        <w:fldChar w:fldCharType="end"/>
-      </w:r>
+      <w:fldSimple w:instr=" SEQ Figure \* ARABIC ">
+        <w:r>
+          <w:rPr>
+            <w:noProof/>
+          </w:rPr>
+          <w:t>2</w:t>
+        </w:r>
+      </w:fldSimple>
       <w:bookmarkEnd w:id="12"/>
       <w:r>
         <w:t xml:space="preserve">  </w:t>
@@ -9853,7 +10367,7 @@
                     <pic:cNvPicPr/>
                   </pic:nvPicPr>
                   <pic:blipFill>
-                    <a:blip r:embed="rId19"/>
+                    <a:blip r:embed="rId25"/>
                     <a:stretch>
                       <a:fillRect/>
                     </a:stretch>
@@ -9930,7 +10444,7 @@
                     <pic:cNvPicPr/>
                   </pic:nvPicPr>
                   <pic:blipFill>
-                    <a:blip r:embed="rId20"/>
+                    <a:blip r:embed="rId26"/>
                     <a:stretch>
                       <a:fillRect/>
                     </a:stretch>
@@ -10006,7 +10520,7 @@
                     <pic:cNvPicPr/>
                   </pic:nvPicPr>
                   <pic:blipFill>
-                    <a:blip r:embed="rId21"/>
+                    <a:blip r:embed="rId27"/>
                     <a:stretch>
                       <a:fillRect/>
                     </a:stretch>
@@ -10088,7 +10602,7 @@
                     <pic:cNvPicPr/>
                   </pic:nvPicPr>
                   <pic:blipFill>
-                    <a:blip r:embed="rId22"/>
+                    <a:blip r:embed="rId28"/>
                     <a:stretch>
                       <a:fillRect/>
                     </a:stretch>
@@ -10188,7 +10702,7 @@
         <w:pStyle w:val="af0"/>
         <w:ind w:firstLine="480"/>
       </w:pPr>
-      <w:hyperlink r:id="rId23" w:history="1">
+      <w:hyperlink r:id="rId29" w:history="1">
         <w:r>
           <w:rPr>
             <w:rStyle w:val="aa"/>
@@ -10387,12 +10901,12 @@
       </w:pPr>
     </w:p>
     <w:sectPr>
-      <w:headerReference w:type="even" r:id="rId24"/>
-      <w:headerReference w:type="default" r:id="rId25"/>
-      <w:footerReference w:type="even" r:id="rId26"/>
-      <w:footerReference w:type="default" r:id="rId27"/>
-      <w:headerReference w:type="first" r:id="rId28"/>
-      <w:footerReference w:type="first" r:id="rId29"/>
+      <w:headerReference w:type="even" r:id="rId30"/>
+      <w:headerReference w:type="default" r:id="rId31"/>
+      <w:footerReference w:type="even" r:id="rId32"/>
+      <w:footerReference w:type="default" r:id="rId33"/>
+      <w:headerReference w:type="first" r:id="rId34"/>
+      <w:footerReference w:type="first" r:id="rId35"/>
       <w:pgSz w:w="11906" w:h="16838"/>
       <w:pgMar w:top="1440" w:right="1800" w:bottom="1440" w:left="1800" w:header="851" w:footer="992" w:gutter="0"/>
       <w:cols w:space="425"/>
@@ -11934,7 +12448,7 @@
 </file>
 
 <file path=customXml/itemProps1.xml><?xml version="1.0" encoding="utf-8"?>
-<ds:datastoreItem xmlns:ds="http://schemas.openxmlformats.org/officeDocument/2006/customXml" ds:itemID="{98C4E60A-961D-4208-A188-D681CDC83F05}">
+<ds:datastoreItem xmlns:ds="http://schemas.openxmlformats.org/officeDocument/2006/customXml" ds:itemID="{E3DEBAF3-7E62-4B0B-A469-C95D38DA1CEC}">
   <ds:schemaRefs>
     <ds:schemaRef ds:uri="http://schemas.openxmlformats.org/officeDocument/2006/bibliography"/>
   </ds:schemaRefs>

--- a/GitHub使用过程遇到的问题和学习经验.docx
+++ b/GitHub使用过程遇到的问题和学习经验.docx
@@ -1236,9 +1236,6 @@
     <w:p>
       <w:pPr>
         <w:pStyle w:val="2"/>
-        <w:rPr>
-          <w:rFonts w:hint="eastAsia"/>
-        </w:rPr>
       </w:pPr>
       <w:r>
         <w:rPr>
@@ -1258,6 +1255,32 @@
     </w:p>
     <w:p>
       <w:pPr>
+        <w:ind w:firstLine="480"/>
+        <w:rPr>
+          <w:rFonts w:hint="eastAsia"/>
+        </w:rPr>
+      </w:pPr>
+      <w:r>
+        <w:rPr>
+          <w:rFonts w:hint="eastAsia"/>
+        </w:rPr>
+        <w:t>如果远程仓库有内容修改，要把它拉到本地用</w:t>
+      </w:r>
+      <w:r>
+        <w:rPr>
+          <w:rFonts w:hint="eastAsia"/>
+        </w:rPr>
+        <w:t>pull</w:t>
+      </w:r>
+      <w:r>
+        <w:rPr>
+          <w:rFonts w:hint="eastAsia"/>
+        </w:rPr>
+        <w:t>来获取</w:t>
+      </w:r>
+    </w:p>
+    <w:p>
+      <w:pPr>
         <w:ind w:firstLine="482"/>
       </w:pPr>
       <w:r>
@@ -1366,45 +1389,30 @@
       <w:pPr>
         <w:ind w:firstLine="480"/>
       </w:pPr>
-    </w:p>
-    <w:p>
-      <w:pPr>
-        <w:pStyle w:val="2"/>
-      </w:pPr>
-      <w:r>
-        <w:rPr>
-          <w:rFonts w:hint="eastAsia"/>
-        </w:rPr>
-        <w:t xml:space="preserve">1.5  </w:t>
-      </w:r>
-      <w:r>
-        <w:rPr>
-          <w:rFonts w:hint="eastAsia"/>
-        </w:rPr>
-        <w:t>可视化</w:t>
-      </w:r>
-      <w:r>
-        <w:rPr>
-          <w:rFonts w:hint="eastAsia"/>
-        </w:rPr>
-        <w:t>GitHub</w:t>
-      </w:r>
-      <w:r>
-        <w:rPr>
-          <w:rFonts w:hint="eastAsia"/>
-        </w:rPr>
-        <w:t>方法</w:t>
+      <w:proofErr w:type="spellStart"/>
+      <w:proofErr w:type="gramStart"/>
+      <w:r>
+        <w:t>git</w:t>
+      </w:r>
+      <w:proofErr w:type="spellEnd"/>
+      <w:proofErr w:type="gramEnd"/>
+      <w:r>
+        <w:t xml:space="preserve"> add .</w:t>
       </w:r>
     </w:p>
     <w:p>
       <w:pPr>
         <w:ind w:firstLine="480"/>
       </w:pPr>
-      <w:r>
-        <w:rPr>
-          <w:rFonts w:hint="eastAsia"/>
-        </w:rPr>
-        <w:t>利用集成化环境来处理</w:t>
+      <w:proofErr w:type="spellStart"/>
+      <w:proofErr w:type="gramStart"/>
+      <w:r>
+        <w:t>git</w:t>
+      </w:r>
+      <w:proofErr w:type="spellEnd"/>
+      <w:proofErr w:type="gramEnd"/>
+      <w:r>
+        <w:t xml:space="preserve"> pull origin master</w:t>
       </w:r>
     </w:p>
     <w:p>
@@ -1414,125 +1422,19 @@
     </w:p>
     <w:p>
       <w:pPr>
-        <w:pStyle w:val="3"/>
-      </w:pPr>
-      <w:r>
-        <w:rPr>
-          <w:rFonts w:hint="eastAsia"/>
-        </w:rPr>
-        <w:t>1.5.1 eclipse</w:t>
-      </w:r>
-      <w:r>
-        <w:rPr>
-          <w:rFonts w:hint="eastAsia"/>
-        </w:rPr>
-        <w:t>继承环境</w:t>
-      </w:r>
-    </w:p>
-    <w:p>
-      <w:pPr>
+        <w:spacing w:line="480" w:lineRule="auto"/>
         <w:ind w:firstLine="480"/>
-        <w:rPr>
-          <w:rFonts w:hint="eastAsia"/>
-        </w:rPr>
-      </w:pPr>
-      <w:r>
-        <w:t>E</w:t>
-      </w:r>
-      <w:r>
-        <w:rPr>
-          <w:rFonts w:hint="eastAsia"/>
-        </w:rPr>
-        <w:t>clipse</w:t>
-      </w:r>
-      <w:r>
-        <w:rPr>
-          <w:rFonts w:hint="eastAsia"/>
-        </w:rPr>
-        <w:t>环境下，点击下图右上角的</w:t>
-      </w:r>
-      <w:proofErr w:type="spellStart"/>
-      <w:r>
-        <w:rPr>
-          <w:rFonts w:hint="eastAsia"/>
-        </w:rPr>
-        <w:t>Gi</w:t>
-      </w:r>
-      <w:r>
-        <w:t>t</w:t>
-      </w:r>
-      <w:proofErr w:type="spellEnd"/>
-      <w:r>
-        <w:rPr>
-          <w:rFonts w:hint="eastAsia"/>
-        </w:rPr>
-        <w:t>仓库，然后可以选择</w:t>
-      </w:r>
-      <w:r>
-        <w:rPr>
-          <w:rFonts w:hint="eastAsia"/>
-        </w:rPr>
-        <w:t>add</w:t>
-      </w:r>
-      <w:r>
-        <w:t xml:space="preserve"> an existing local </w:t>
-      </w:r>
-      <w:proofErr w:type="spellStart"/>
-      <w:r>
-        <w:t>Git</w:t>
-      </w:r>
-      <w:proofErr w:type="spellEnd"/>
-      <w:r>
-        <w:t xml:space="preserve"> Repository to this view</w:t>
-      </w:r>
-      <w:r>
-        <w:rPr>
-          <w:rFonts w:hint="eastAsia"/>
-        </w:rPr>
-        <w:t>或者</w:t>
-      </w:r>
-      <w:r>
-        <w:rPr>
-          <w:rFonts w:hint="eastAsia"/>
-        </w:rPr>
-        <w:t>c</w:t>
-      </w:r>
-      <w:r>
-        <w:t>lone</w:t>
-      </w:r>
-      <w:r>
-        <w:rPr>
-          <w:rFonts w:hint="eastAsia"/>
-        </w:rPr>
-        <w:t>或者</w:t>
-      </w:r>
-      <w:r>
-        <w:rPr>
-          <w:rFonts w:hint="eastAsia"/>
-        </w:rPr>
-        <w:t>create</w:t>
-      </w:r>
-      <w:r>
-        <w:rPr>
-          <w:rFonts w:hint="eastAsia"/>
-        </w:rPr>
-        <w:t>三种方式</w:t>
-      </w:r>
-    </w:p>
-    <w:p>
-      <w:pPr>
-        <w:pStyle w:val="a5"/>
-        <w:spacing w:before="312" w:after="312"/>
       </w:pPr>
       <w:r>
         <w:rPr>
           <w:noProof/>
         </w:rPr>
+        <w:lastRenderedPageBreak/>
         <w:drawing>
-          <wp:inline distT="0" distB="0" distL="0" distR="0" wp14:anchorId="181B139A" wp14:editId="0BBB4179">
-            <wp:extent cx="4304762" cy="2352381"/>
-            <wp:effectExtent l="0" t="0" r="635" b="0"/>
-            <wp:docPr id="10" name="图片 10"/>
+          <wp:inline distT="0" distB="0" distL="0" distR="0" wp14:anchorId="2E697310" wp14:editId="2264EB80">
+            <wp:extent cx="5274310" cy="5575935"/>
+            <wp:effectExtent l="0" t="0" r="2540" b="5715"/>
+            <wp:docPr id="9" name="图片 9"/>
             <wp:cNvGraphicFramePr>
               <a:graphicFrameLocks xmlns:a="http://schemas.openxmlformats.org/drawingml/2006/main" noChangeAspect="1"/>
             </wp:cNvGraphicFramePr>
@@ -1552,7 +1454,7 @@
                   <pic:spPr>
                     <a:xfrm>
                       <a:off x="0" y="0"/>
-                      <a:ext cx="4304762" cy="2352381"/>
+                      <a:ext cx="5274310" cy="5575935"/>
                     </a:xfrm>
                     <a:prstGeom prst="rect">
                       <a:avLst/>
@@ -1564,6 +1466,160 @@
           </wp:inline>
         </w:drawing>
       </w:r>
+      <w:bookmarkStart w:id="10" w:name="_GoBack"/>
+      <w:bookmarkEnd w:id="10"/>
+    </w:p>
+    <w:p>
+      <w:pPr>
+        <w:pStyle w:val="2"/>
+        <w:rPr>
+          <w:rFonts w:hint="eastAsia"/>
+        </w:rPr>
+      </w:pPr>
+      <w:r>
+        <w:rPr>
+          <w:rFonts w:hint="eastAsia"/>
+        </w:rPr>
+        <w:t xml:space="preserve">1.5  </w:t>
+      </w:r>
+      <w:r>
+        <w:rPr>
+          <w:rFonts w:hint="eastAsia"/>
+        </w:rPr>
+        <w:t>可视化</w:t>
+      </w:r>
+      <w:r>
+        <w:rPr>
+          <w:rFonts w:hint="eastAsia"/>
+        </w:rPr>
+        <w:t>GitHub</w:t>
+      </w:r>
+      <w:r>
+        <w:rPr>
+          <w:rFonts w:hint="eastAsia"/>
+        </w:rPr>
+        <w:t>方法</w:t>
+      </w:r>
+    </w:p>
+    <w:p>
+      <w:pPr>
+        <w:ind w:firstLine="480"/>
+      </w:pPr>
+      <w:r>
+        <w:rPr>
+          <w:rFonts w:hint="eastAsia"/>
+        </w:rPr>
+        <w:t>利用集成化环境来处理</w:t>
+      </w:r>
+    </w:p>
+    <w:p>
+      <w:pPr>
+        <w:ind w:firstLine="480"/>
+      </w:pPr>
+    </w:p>
+    <w:p>
+      <w:pPr>
+        <w:pStyle w:val="3"/>
+      </w:pPr>
+      <w:r>
+        <w:rPr>
+          <w:rFonts w:hint="eastAsia"/>
+        </w:rPr>
+        <w:t>1.5.1 eclipse</w:t>
+      </w:r>
+      <w:r>
+        <w:rPr>
+          <w:rFonts w:hint="eastAsia"/>
+        </w:rPr>
+        <w:t>继承环境</w:t>
+      </w:r>
+    </w:p>
+    <w:p>
+      <w:pPr>
+        <w:ind w:firstLine="480"/>
+      </w:pPr>
+      <w:r>
+        <w:t>E</w:t>
+      </w:r>
+      <w:r>
+        <w:rPr>
+          <w:rFonts w:hint="eastAsia"/>
+        </w:rPr>
+        <w:t>clipse</w:t>
+      </w:r>
+      <w:r>
+        <w:rPr>
+          <w:rFonts w:hint="eastAsia"/>
+        </w:rPr>
+        <w:t>环境下，点击下图右上角的</w:t>
+      </w:r>
+      <w:proofErr w:type="spellStart"/>
+      <w:r>
+        <w:rPr>
+          <w:rFonts w:hint="eastAsia"/>
+        </w:rPr>
+        <w:t>Gi</w:t>
+      </w:r>
+      <w:r>
+        <w:t>t</w:t>
+      </w:r>
+      <w:proofErr w:type="spellEnd"/>
+      <w:r>
+        <w:rPr>
+          <w:rFonts w:hint="eastAsia"/>
+        </w:rPr>
+        <w:t>仓库，然后可以选择</w:t>
+      </w:r>
+      <w:r>
+        <w:rPr>
+          <w:rFonts w:hint="eastAsia"/>
+        </w:rPr>
+        <w:t>add</w:t>
+      </w:r>
+      <w:r>
+        <w:t xml:space="preserve"> an existing local </w:t>
+      </w:r>
+      <w:proofErr w:type="spellStart"/>
+      <w:r>
+        <w:t>Git</w:t>
+      </w:r>
+      <w:proofErr w:type="spellEnd"/>
+      <w:r>
+        <w:t xml:space="preserve"> Repository to this view</w:t>
+      </w:r>
+      <w:r>
+        <w:rPr>
+          <w:rFonts w:hint="eastAsia"/>
+        </w:rPr>
+        <w:t>或者</w:t>
+      </w:r>
+      <w:r>
+        <w:rPr>
+          <w:rFonts w:hint="eastAsia"/>
+        </w:rPr>
+        <w:t>c</w:t>
+      </w:r>
+      <w:r>
+        <w:t>lone</w:t>
+      </w:r>
+      <w:r>
+        <w:rPr>
+          <w:rFonts w:hint="eastAsia"/>
+        </w:rPr>
+        <w:t>或者</w:t>
+      </w:r>
+      <w:r>
+        <w:rPr>
+          <w:rFonts w:hint="eastAsia"/>
+        </w:rPr>
+        <w:t>create</w:t>
+      </w:r>
+      <w:r>
+        <w:rPr>
+          <w:rFonts w:hint="eastAsia"/>
+        </w:rPr>
+        <w:t>三种方式</w:t>
+      </w:r>
     </w:p>
     <w:p>
       <w:pPr>
@@ -1576,10 +1632,10 @@
         </w:rPr>
         <w:lastRenderedPageBreak/>
         <w:drawing>
-          <wp:inline distT="0" distB="0" distL="0" distR="0" wp14:anchorId="739F1C73" wp14:editId="13585314">
-            <wp:extent cx="4295238" cy="1304762"/>
-            <wp:effectExtent l="0" t="0" r="0" b="0"/>
-            <wp:docPr id="11" name="图片 11"/>
+          <wp:inline distT="0" distB="0" distL="0" distR="0" wp14:anchorId="181B139A" wp14:editId="0BBB4179">
+            <wp:extent cx="4304762" cy="2352381"/>
+            <wp:effectExtent l="0" t="0" r="635" b="0"/>
+            <wp:docPr id="10" name="图片 10"/>
             <wp:cNvGraphicFramePr>
               <a:graphicFrameLocks xmlns:a="http://schemas.openxmlformats.org/drawingml/2006/main" noChangeAspect="1"/>
             </wp:cNvGraphicFramePr>
@@ -1599,7 +1655,7 @@
                   <pic:spPr>
                     <a:xfrm>
                       <a:off x="0" y="0"/>
-                      <a:ext cx="4295238" cy="1304762"/>
+                      <a:ext cx="4304762" cy="2352381"/>
                     </a:xfrm>
                     <a:prstGeom prst="rect">
                       <a:avLst/>
@@ -1614,20 +1670,6 @@
     </w:p>
     <w:p>
       <w:pPr>
-        <w:ind w:firstLine="480"/>
-        <w:rPr>
-          <w:rFonts w:hint="eastAsia"/>
-        </w:rPr>
-      </w:pPr>
-      <w:r>
-        <w:rPr>
-          <w:rFonts w:hint="eastAsia"/>
-        </w:rPr>
-        <w:t>本地已经有了，就可以直接加入，浏览之前在某个文件夹建立的仓库，然后就可以使用了</w:t>
-      </w:r>
-    </w:p>
-    <w:p>
-      <w:pPr>
         <w:pStyle w:val="a5"/>
         <w:spacing w:before="312" w:after="312"/>
       </w:pPr>
@@ -1636,10 +1678,10 @@
           <w:noProof/>
         </w:rPr>
         <w:drawing>
-          <wp:inline distT="0" distB="0" distL="0" distR="0" wp14:anchorId="4CAC7A90" wp14:editId="635F77A0">
-            <wp:extent cx="5057143" cy="3047619"/>
-            <wp:effectExtent l="0" t="0" r="0" b="635"/>
-            <wp:docPr id="13" name="图片 13"/>
+          <wp:inline distT="0" distB="0" distL="0" distR="0" wp14:anchorId="739F1C73" wp14:editId="13585314">
+            <wp:extent cx="4295238" cy="1304762"/>
+            <wp:effectExtent l="0" t="0" r="0" b="0"/>
+            <wp:docPr id="11" name="图片 11"/>
             <wp:cNvGraphicFramePr>
               <a:graphicFrameLocks xmlns:a="http://schemas.openxmlformats.org/drawingml/2006/main" noChangeAspect="1"/>
             </wp:cNvGraphicFramePr>
@@ -1659,7 +1701,7 @@
                   <pic:spPr>
                     <a:xfrm>
                       <a:off x="0" y="0"/>
-                      <a:ext cx="5057143" cy="3047619"/>
+                      <a:ext cx="4295238" cy="1304762"/>
                     </a:xfrm>
                     <a:prstGeom prst="rect">
                       <a:avLst/>
@@ -1674,6 +1716,17 @@
     </w:p>
     <w:p>
       <w:pPr>
+        <w:ind w:firstLine="480"/>
+      </w:pPr>
+      <w:r>
+        <w:rPr>
+          <w:rFonts w:hint="eastAsia"/>
+        </w:rPr>
+        <w:t>本地已经有了，就可以直接加入，浏览之前在某个文件夹建立的仓库，然后就可以使用了</w:t>
+      </w:r>
+    </w:p>
+    <w:p>
+      <w:pPr>
         <w:pStyle w:val="a5"/>
         <w:spacing w:before="312" w:after="312"/>
       </w:pPr>
@@ -1682,10 +1735,10 @@
           <w:noProof/>
         </w:rPr>
         <w:drawing>
-          <wp:inline distT="0" distB="0" distL="0" distR="0" wp14:anchorId="00C49111" wp14:editId="12052F30">
-            <wp:extent cx="4352381" cy="2342857"/>
+          <wp:inline distT="0" distB="0" distL="0" distR="0" wp14:anchorId="4CAC7A90" wp14:editId="635F77A0">
+            <wp:extent cx="5057143" cy="3047619"/>
             <wp:effectExtent l="0" t="0" r="0" b="635"/>
-            <wp:docPr id="14" name="图片 14"/>
+            <wp:docPr id="13" name="图片 13"/>
             <wp:cNvGraphicFramePr>
               <a:graphicFrameLocks xmlns:a="http://schemas.openxmlformats.org/drawingml/2006/main" noChangeAspect="1"/>
             </wp:cNvGraphicFramePr>
@@ -1705,7 +1758,7 @@
                   <pic:spPr>
                     <a:xfrm>
                       <a:off x="0" y="0"/>
-                      <a:ext cx="4352381" cy="2342857"/>
+                      <a:ext cx="5057143" cy="3047619"/>
                     </a:xfrm>
                     <a:prstGeom prst="rect">
                       <a:avLst/>
@@ -1720,91 +1773,6 @@
     </w:p>
     <w:p>
       <w:pPr>
-        <w:pStyle w:val="2"/>
-      </w:pPr>
-      <w:r>
-        <w:rPr>
-          <w:rFonts w:hint="eastAsia"/>
-        </w:rPr>
-        <w:lastRenderedPageBreak/>
-        <w:t>1.5.2</w:t>
-      </w:r>
-      <w:r>
-        <w:t xml:space="preserve"> </w:t>
-      </w:r>
-      <w:r>
-        <w:rPr>
-          <w:rFonts w:hint="eastAsia"/>
-        </w:rPr>
-        <w:t xml:space="preserve"> </w:t>
-      </w:r>
-      <w:proofErr w:type="spellStart"/>
-      <w:r>
-        <w:rPr>
-          <w:rFonts w:hint="eastAsia"/>
-        </w:rPr>
-        <w:t>pycharm</w:t>
-      </w:r>
-      <w:proofErr w:type="spellEnd"/>
-      <w:r>
-        <w:rPr>
-          <w:rFonts w:hint="eastAsia"/>
-        </w:rPr>
-        <w:t>继承环境</w:t>
-      </w:r>
-    </w:p>
-    <w:p>
-      <w:pPr>
-        <w:ind w:firstLine="480"/>
-      </w:pPr>
-      <w:proofErr w:type="spellStart"/>
-      <w:r>
-        <w:t>P</w:t>
-      </w:r>
-      <w:r>
-        <w:rPr>
-          <w:rFonts w:hint="eastAsia"/>
-        </w:rPr>
-        <w:t>ycharm</w:t>
-      </w:r>
-      <w:proofErr w:type="spellEnd"/>
-      <w:r>
-        <w:rPr>
-          <w:rFonts w:hint="eastAsia"/>
-        </w:rPr>
-        <w:t>会制动识别项目工程文件夹中是否有</w:t>
-      </w:r>
-      <w:proofErr w:type="spellStart"/>
-      <w:r>
-        <w:rPr>
-          <w:rFonts w:hint="eastAsia"/>
-        </w:rPr>
-        <w:t>git</w:t>
-      </w:r>
-      <w:proofErr w:type="spellEnd"/>
-      <w:r>
-        <w:rPr>
-          <w:rFonts w:hint="eastAsia"/>
-        </w:rPr>
-        <w:t>仓库，也会自动加入，供你使用</w:t>
-      </w:r>
-    </w:p>
-    <w:p>
-      <w:pPr>
-        <w:ind w:firstLine="480"/>
-        <w:rPr>
-          <w:rFonts w:hint="eastAsia"/>
-        </w:rPr>
-      </w:pPr>
-      <w:r>
-        <w:rPr>
-          <w:rFonts w:hint="eastAsia"/>
-        </w:rPr>
-        <w:t>下图是工具栏内容</w:t>
-      </w:r>
-    </w:p>
-    <w:p>
-      <w:pPr>
         <w:pStyle w:val="a5"/>
         <w:spacing w:before="312" w:after="312"/>
       </w:pPr>
@@ -1812,11 +1780,12 @@
         <w:rPr>
           <w:noProof/>
         </w:rPr>
+        <w:lastRenderedPageBreak/>
         <w:drawing>
-          <wp:inline distT="0" distB="0" distL="0" distR="0" wp14:anchorId="2546875F" wp14:editId="127ABE79">
-            <wp:extent cx="5274310" cy="643255"/>
-            <wp:effectExtent l="0" t="0" r="2540" b="4445"/>
-            <wp:docPr id="15" name="图片 15"/>
+          <wp:inline distT="0" distB="0" distL="0" distR="0" wp14:anchorId="00C49111" wp14:editId="12052F30">
+            <wp:extent cx="4352381" cy="2342857"/>
+            <wp:effectExtent l="0" t="0" r="0" b="635"/>
+            <wp:docPr id="14" name="图片 14"/>
             <wp:cNvGraphicFramePr>
               <a:graphicFrameLocks xmlns:a="http://schemas.openxmlformats.org/drawingml/2006/main" noChangeAspect="1"/>
             </wp:cNvGraphicFramePr>
@@ -1836,7 +1805,7 @@
                   <pic:spPr>
                     <a:xfrm>
                       <a:off x="0" y="0"/>
-                      <a:ext cx="5274310" cy="643255"/>
+                      <a:ext cx="4352381" cy="2342857"/>
                     </a:xfrm>
                     <a:prstGeom prst="rect">
                       <a:avLst/>
@@ -1851,37 +1820,102 @@
     </w:p>
     <w:p>
       <w:pPr>
+        <w:pStyle w:val="2"/>
+        <w:rPr>
+          <w:rFonts w:hint="eastAsia"/>
+        </w:rPr>
+      </w:pPr>
+      <w:r>
+        <w:rPr>
+          <w:rFonts w:hint="eastAsia"/>
+        </w:rPr>
+        <w:t>1.5.2</w:t>
+      </w:r>
+      <w:r>
+        <w:t xml:space="preserve"> </w:t>
+      </w:r>
+      <w:r>
+        <w:rPr>
+          <w:rFonts w:hint="eastAsia"/>
+        </w:rPr>
+        <w:t xml:space="preserve"> </w:t>
+      </w:r>
+      <w:proofErr w:type="spellStart"/>
+      <w:r>
+        <w:rPr>
+          <w:rFonts w:hint="eastAsia"/>
+        </w:rPr>
+        <w:t>pycharm</w:t>
+      </w:r>
+      <w:proofErr w:type="spellEnd"/>
+      <w:r>
+        <w:rPr>
+          <w:rFonts w:hint="eastAsia"/>
+        </w:rPr>
+        <w:t>继承环境</w:t>
+      </w:r>
+    </w:p>
+    <w:p>
+      <w:pPr>
         <w:ind w:firstLine="480"/>
-        <w:rPr>
-          <w:rFonts w:hint="eastAsia"/>
-        </w:rPr>
-      </w:pPr>
-      <w:r>
-        <w:rPr>
-          <w:rFonts w:hint="eastAsia"/>
-        </w:rPr>
-        <w:t>下图是右下角内容</w:t>
-      </w:r>
-      <w:bookmarkStart w:id="10" w:name="_GoBack"/>
-      <w:bookmarkEnd w:id="10"/>
+      </w:pPr>
+      <w:proofErr w:type="spellStart"/>
+      <w:r>
+        <w:t>P</w:t>
+      </w:r>
+      <w:r>
+        <w:rPr>
+          <w:rFonts w:hint="eastAsia"/>
+        </w:rPr>
+        <w:t>ycharm</w:t>
+      </w:r>
+      <w:proofErr w:type="spellEnd"/>
+      <w:r>
+        <w:rPr>
+          <w:rFonts w:hint="eastAsia"/>
+        </w:rPr>
+        <w:t>会制动识别项目工程文件夹中是否有</w:t>
+      </w:r>
+      <w:proofErr w:type="spellStart"/>
+      <w:r>
+        <w:rPr>
+          <w:rFonts w:hint="eastAsia"/>
+        </w:rPr>
+        <w:t>git</w:t>
+      </w:r>
+      <w:proofErr w:type="spellEnd"/>
+      <w:r>
+        <w:rPr>
+          <w:rFonts w:hint="eastAsia"/>
+        </w:rPr>
+        <w:t>仓库，也会自动加入，供你使用</w:t>
+      </w:r>
+    </w:p>
+    <w:p>
+      <w:pPr>
+        <w:ind w:firstLine="480"/>
+      </w:pPr>
+      <w:r>
+        <w:rPr>
+          <w:rFonts w:hint="eastAsia"/>
+        </w:rPr>
+        <w:t>下图是工具栏内容</w:t>
+      </w:r>
     </w:p>
     <w:p>
       <w:pPr>
         <w:pStyle w:val="a5"/>
         <w:spacing w:before="312" w:after="312"/>
-        <w:rPr>
-          <w:rFonts w:hint="eastAsia"/>
-        </w:rPr>
       </w:pPr>
       <w:r>
         <w:rPr>
           <w:noProof/>
         </w:rPr>
         <w:drawing>
-          <wp:inline distT="0" distB="0" distL="0" distR="0" wp14:anchorId="00C1D734" wp14:editId="36472B82">
-            <wp:extent cx="3428571" cy="933333"/>
-            <wp:effectExtent l="0" t="0" r="635" b="635"/>
-            <wp:docPr id="16" name="图片 16"/>
+          <wp:inline distT="0" distB="0" distL="0" distR="0" wp14:anchorId="2546875F" wp14:editId="127ABE79">
+            <wp:extent cx="5274310" cy="643255"/>
+            <wp:effectExtent l="0" t="0" r="2540" b="4445"/>
+            <wp:docPr id="15" name="图片 15"/>
             <wp:cNvGraphicFramePr>
               <a:graphicFrameLocks xmlns:a="http://schemas.openxmlformats.org/drawingml/2006/main" noChangeAspect="1"/>
             </wp:cNvGraphicFramePr>
@@ -1901,6 +1935,63 @@
                   <pic:spPr>
                     <a:xfrm>
                       <a:off x="0" y="0"/>
+                      <a:ext cx="5274310" cy="643255"/>
+                    </a:xfrm>
+                    <a:prstGeom prst="rect">
+                      <a:avLst/>
+                    </a:prstGeom>
+                  </pic:spPr>
+                </pic:pic>
+              </a:graphicData>
+            </a:graphic>
+          </wp:inline>
+        </w:drawing>
+      </w:r>
+    </w:p>
+    <w:p>
+      <w:pPr>
+        <w:ind w:firstLine="480"/>
+      </w:pPr>
+      <w:r>
+        <w:rPr>
+          <w:rFonts w:hint="eastAsia"/>
+        </w:rPr>
+        <w:t>下图是右下角内容</w:t>
+      </w:r>
+    </w:p>
+    <w:p>
+      <w:pPr>
+        <w:pStyle w:val="a5"/>
+        <w:spacing w:before="312" w:after="312"/>
+      </w:pPr>
+      <w:r>
+        <w:rPr>
+          <w:noProof/>
+        </w:rPr>
+        <w:drawing>
+          <wp:inline distT="0" distB="0" distL="0" distR="0" wp14:anchorId="00C1D734" wp14:editId="36472B82">
+            <wp:extent cx="3428571" cy="933333"/>
+            <wp:effectExtent l="0" t="0" r="635" b="635"/>
+            <wp:docPr id="16" name="图片 16"/>
+            <wp:cNvGraphicFramePr>
+              <a:graphicFrameLocks xmlns:a="http://schemas.openxmlformats.org/drawingml/2006/main" noChangeAspect="1"/>
+            </wp:cNvGraphicFramePr>
+            <a:graphic xmlns:a="http://schemas.openxmlformats.org/drawingml/2006/main">
+              <a:graphicData uri="http://schemas.openxmlformats.org/drawingml/2006/picture">
+                <pic:pic xmlns:pic="http://schemas.openxmlformats.org/drawingml/2006/picture">
+                  <pic:nvPicPr>
+                    <pic:cNvPr id="1" name=""/>
+                    <pic:cNvPicPr/>
+                  </pic:nvPicPr>
+                  <pic:blipFill>
+                    <a:blip r:embed="rId16"/>
+                    <a:stretch>
+                      <a:fillRect/>
+                    </a:stretch>
+                  </pic:blipFill>
+                  <pic:spPr>
+                    <a:xfrm>
+                      <a:off x="0" y="0"/>
                       <a:ext cx="3428571" cy="933333"/>
                     </a:xfrm>
                     <a:prstGeom prst="rect">
@@ -1917,9 +2008,6 @@
     <w:p>
       <w:pPr>
         <w:ind w:firstLine="480"/>
-        <w:rPr>
-          <w:rFonts w:hint="eastAsia"/>
-        </w:rPr>
       </w:pPr>
     </w:p>
     <w:p>
@@ -1981,6 +2069,7 @@
           <w:rFonts w:ascii="Georgia" w:hAnsi="Georgia"/>
           <w:color w:val="F14E32"/>
         </w:rPr>
+        <w:lastRenderedPageBreak/>
         <w:t>远程仓库的使用</w:t>
       </w:r>
     </w:p>
@@ -2072,7 +2161,7 @@
           <w:szCs w:val="24"/>
         </w:rPr>
       </w:pPr>
-      <w:hyperlink r:id="rId16" w:anchor="查看当前的远程库" w:history="1">
+      <w:hyperlink r:id="rId17" w:anchor="查看当前的远程库" w:history="1">
         <w:r>
           <w:rPr>
             <w:rStyle w:val="aa"/>
@@ -2363,7 +2452,6 @@
           <w:bdr w:val="single" w:sz="6" w:space="1" w:color="EFEEE6" w:frame="1"/>
           <w:shd w:val="clear" w:color="auto" w:fill="FFFFFF"/>
         </w:rPr>
-        <w:lastRenderedPageBreak/>
         <w:t>remote</w:t>
       </w:r>
       <w:proofErr w:type="gramEnd"/>
@@ -3123,6 +3211,7 @@
           <w:bdr w:val="single" w:sz="6" w:space="1" w:color="EFEEE6" w:frame="1"/>
           <w:shd w:val="clear" w:color="auto" w:fill="FFFFFF"/>
         </w:rPr>
+        <w:lastRenderedPageBreak/>
         <w:t xml:space="preserve">$ </w:t>
       </w:r>
       <w:proofErr w:type="spellStart"/>
@@ -3511,7 +3600,7 @@
           <w:szCs w:val="24"/>
         </w:rPr>
       </w:pPr>
-      <w:hyperlink r:id="rId17" w:anchor="添加远程仓库" w:history="1">
+      <w:hyperlink r:id="rId18" w:anchor="添加远程仓库" w:history="1">
         <w:r>
           <w:rPr>
             <w:rStyle w:val="aa"/>
@@ -4470,6 +4559,7 @@
           <w:bdr w:val="single" w:sz="6" w:space="1" w:color="EFEEE6" w:frame="1"/>
           <w:shd w:val="clear" w:color="auto" w:fill="FFFFFF"/>
         </w:rPr>
+        <w:lastRenderedPageBreak/>
         <w:t xml:space="preserve"> * [new branch]      master     -&gt; </w:t>
       </w:r>
       <w:proofErr w:type="spellStart"/>
@@ -4732,7 +4822,7 @@
           <w:szCs w:val="24"/>
         </w:rPr>
       </w:pPr>
-      <w:hyperlink r:id="rId18" w:anchor="从远程仓库抓取数据" w:history="1">
+      <w:hyperlink r:id="rId19" w:anchor="从远程仓库抓取数据" w:history="1">
         <w:r>
           <w:rPr>
             <w:rStyle w:val="aa"/>
@@ -4848,7 +4938,6 @@
           <w:sz w:val="21"/>
           <w:szCs w:val="21"/>
         </w:rPr>
-        <w:lastRenderedPageBreak/>
         <w:t>此命令会到远程仓库中拉取所有你本地仓库中还没有的数据。运行完成后，你就可以在</w:t>
       </w:r>
       <w:proofErr w:type="gramStart"/>
@@ -5248,7 +5337,7 @@
           <w:szCs w:val="24"/>
         </w:rPr>
       </w:pPr>
-      <w:hyperlink r:id="rId19" w:anchor="推送数据到远程仓库" w:history="1">
+      <w:hyperlink r:id="rId20" w:anchor="推送数据到远程仓库" w:history="1">
         <w:r>
           <w:rPr>
             <w:rStyle w:val="aa"/>
@@ -5534,7 +5623,7 @@
           <w:szCs w:val="24"/>
         </w:rPr>
       </w:pPr>
-      <w:hyperlink r:id="rId20" w:anchor="查看远程仓库信息" w:history="1">
+      <w:hyperlink r:id="rId21" w:anchor="查看远程仓库信息" w:history="1">
         <w:r>
           <w:rPr>
             <w:rStyle w:val="aa"/>
@@ -6045,7 +6134,6 @@
           <w:bdr w:val="single" w:sz="6" w:space="1" w:color="EFEEE6" w:frame="1"/>
           <w:shd w:val="clear" w:color="auto" w:fill="FFFFFF"/>
         </w:rPr>
-        <w:lastRenderedPageBreak/>
         <w:t xml:space="preserve">    </w:t>
       </w:r>
       <w:proofErr w:type="spellStart"/>
@@ -6909,6 +6997,7 @@
           <w:bdr w:val="single" w:sz="6" w:space="1" w:color="EFEEE6" w:frame="1"/>
           <w:shd w:val="clear" w:color="auto" w:fill="FFFFFF"/>
         </w:rPr>
+        <w:lastRenderedPageBreak/>
         <w:t xml:space="preserve">    walker2</w:t>
       </w:r>
     </w:p>
@@ -7249,7 +7338,6 @@
           <w:bdr w:val="single" w:sz="6" w:space="1" w:color="EFEEE6" w:frame="1"/>
           <w:shd w:val="clear" w:color="auto" w:fill="FFFFFF"/>
         </w:rPr>
-        <w:lastRenderedPageBreak/>
         <w:t xml:space="preserve">  Local branch pushed with '</w:t>
       </w:r>
       <w:proofErr w:type="spellStart"/>
@@ -7647,7 +7735,7 @@
           <w:szCs w:val="24"/>
         </w:rPr>
       </w:pPr>
-      <w:hyperlink r:id="rId21" w:anchor="远程仓库的删除和重命名" w:history="1">
+      <w:hyperlink r:id="rId22" w:anchor="远程仓库的删除和重命名" w:history="1">
         <w:r>
           <w:rPr>
             <w:rStyle w:val="aa"/>
@@ -8491,6 +8579,7 @@
           <w:bdr w:val="single" w:sz="6" w:space="1" w:color="EFEEE6" w:frame="1"/>
           <w:shd w:val="clear" w:color="auto" w:fill="FFFFFF"/>
         </w:rPr>
+        <w:lastRenderedPageBreak/>
         <w:t>origin</w:t>
       </w:r>
       <w:proofErr w:type="gramEnd"/>
@@ -8615,7 +8704,6 @@
           <w:rFonts w:ascii="Consolas" w:hAnsi="Consolas"/>
           <w:color w:val="24292E"/>
         </w:rPr>
-        <w:lastRenderedPageBreak/>
         <w:t>git</w:t>
       </w:r>
       <w:proofErr w:type="spellEnd"/>
@@ -8963,7 +9051,7 @@
           <w:color w:val="0070C0"/>
         </w:rPr>
       </w:pPr>
-      <w:hyperlink r:id="rId22" w:history="1">
+      <w:hyperlink r:id="rId23" w:history="1">
         <w:r>
           <w:rPr>
             <w:rStyle w:val="aa"/>
@@ -9317,117 +9405,12 @@
         <w:rPr>
           <w:noProof/>
         </w:rPr>
+        <w:lastRenderedPageBreak/>
         <w:drawing>
           <wp:inline distT="0" distB="0" distL="0" distR="0" wp14:anchorId="2FE15D80" wp14:editId="038B0F64">
             <wp:extent cx="7282890" cy="4373592"/>
             <wp:effectExtent l="0" t="0" r="0" b="8255"/>
             <wp:docPr id="1" name="图片 1"/>
-            <wp:cNvGraphicFramePr>
-              <a:graphicFrameLocks xmlns:a="http://schemas.openxmlformats.org/drawingml/2006/main" noChangeAspect="1"/>
-            </wp:cNvGraphicFramePr>
-            <a:graphic xmlns:a="http://schemas.openxmlformats.org/drawingml/2006/main">
-              <a:graphicData uri="http://schemas.openxmlformats.org/drawingml/2006/picture">
-                <pic:pic xmlns:pic="http://schemas.openxmlformats.org/drawingml/2006/picture">
-                  <pic:nvPicPr>
-                    <pic:cNvPr id="1" name=""/>
-                    <pic:cNvPicPr/>
-                  </pic:nvPicPr>
-                  <pic:blipFill>
-                    <a:blip r:embed="rId23"/>
-                    <a:stretch>
-                      <a:fillRect/>
-                    </a:stretch>
-                  </pic:blipFill>
-                  <pic:spPr>
-                    <a:xfrm>
-                      <a:off x="0" y="0"/>
-                      <a:ext cx="7302454" cy="4385341"/>
-                    </a:xfrm>
-                    <a:prstGeom prst="rect">
-                      <a:avLst/>
-                    </a:prstGeom>
-                  </pic:spPr>
-                </pic:pic>
-              </a:graphicData>
-            </a:graphic>
-          </wp:inline>
-        </w:drawing>
-      </w:r>
-    </w:p>
-    <w:p>
-      <w:pPr>
-        <w:pStyle w:val="ab"/>
-        <w:ind w:firstLine="400"/>
-        <w:jc w:val="center"/>
-        <w:rPr>
-          <w:noProof/>
-        </w:rPr>
-      </w:pPr>
-      <w:bookmarkStart w:id="11" w:name="_Ref476926281"/>
-      <w:r>
-        <w:t xml:space="preserve">Figure </w:t>
-      </w:r>
-      <w:fldSimple w:instr=" SEQ Figure \* ARABIC ">
-        <w:r>
-          <w:rPr>
-            <w:noProof/>
-          </w:rPr>
-          <w:t>1</w:t>
-        </w:r>
-      </w:fldSimple>
-      <w:bookmarkEnd w:id="11"/>
-      <w:r>
-        <w:t xml:space="preserve">  GitHub upload</w:t>
-      </w:r>
-      <w:r>
-        <w:rPr>
-          <w:noProof/>
-        </w:rPr>
-        <w:t xml:space="preserve"> files problem</w:t>
-      </w:r>
-    </w:p>
-    <w:p>
-      <w:pPr>
-        <w:ind w:firstLine="480"/>
-      </w:pPr>
-      <w:r>
-        <w:rPr>
-          <w:rFonts w:hint="eastAsia"/>
-        </w:rPr>
-        <w:t>中间没有画出框的内容“</w:t>
-      </w:r>
-      <w:r>
-        <w:rPr>
-          <w:rFonts w:hint="eastAsia"/>
-        </w:rPr>
-        <w:t>initial</w:t>
-      </w:r>
-      <w:r>
-        <w:t xml:space="preserve"> commit</w:t>
-      </w:r>
-      <w:r>
-        <w:rPr>
-          <w:rFonts w:hint="eastAsia"/>
-        </w:rPr>
-        <w:t>”是我之前做过的一次的评论和说明，但是之前问题很多，不知道什么原因，现在也不是很清楚；</w:t>
-      </w:r>
-    </w:p>
-    <w:p>
-      <w:pPr>
-        <w:pStyle w:val="a5"/>
-        <w:keepNext/>
-        <w:spacing w:before="312" w:after="312"/>
-      </w:pPr>
-      <w:r>
-        <w:rPr>
-          <w:noProof/>
-        </w:rPr>
-        <w:lastRenderedPageBreak/>
-        <w:drawing>
-          <wp:inline distT="0" distB="0" distL="0" distR="0" wp14:anchorId="0E7ADFB5" wp14:editId="4900970C">
-            <wp:extent cx="5274310" cy="6426835"/>
-            <wp:effectExtent l="0" t="0" r="2540" b="0"/>
-            <wp:docPr id="2" name="图片 2"/>
             <wp:cNvGraphicFramePr>
               <a:graphicFrameLocks xmlns:a="http://schemas.openxmlformats.org/drawingml/2006/main" noChangeAspect="1"/>
             </wp:cNvGraphicFramePr>
@@ -9447,7 +9430,7 @@
                   <pic:spPr>
                     <a:xfrm>
                       <a:off x="0" y="0"/>
-                      <a:ext cx="5274310" cy="6426835"/>
+                      <a:ext cx="7302454" cy="4385341"/>
                     </a:xfrm>
                     <a:prstGeom prst="rect">
                       <a:avLst/>
@@ -9465,897 +9448,88 @@
         <w:pStyle w:val="ab"/>
         <w:ind w:firstLine="400"/>
         <w:jc w:val="center"/>
-      </w:pPr>
-      <w:bookmarkStart w:id="12" w:name="_Ref476926725"/>
+        <w:rPr>
+          <w:noProof/>
+        </w:rPr>
+      </w:pPr>
+      <w:bookmarkStart w:id="11" w:name="_Ref476926281"/>
       <w:r>
         <w:t xml:space="preserve">Figure </w:t>
       </w:r>
-      <w:fldSimple w:instr=" SEQ Figure \* ARABIC ">
-        <w:r>
-          <w:rPr>
-            <w:noProof/>
-          </w:rPr>
-          <w:t>2</w:t>
-        </w:r>
-      </w:fldSimple>
-      <w:bookmarkEnd w:id="12"/>
-      <w:r>
-        <w:t xml:space="preserve">  </w:t>
-      </w:r>
-      <w:r>
-        <w:t>在已经做过一遍上</w:t>
-      </w:r>
-      <w:proofErr w:type="gramStart"/>
-      <w:r>
-        <w:t>传但是</w:t>
-      </w:r>
-      <w:proofErr w:type="gramEnd"/>
-      <w:r>
-        <w:t>有</w:t>
-      </w:r>
-      <w:r>
-        <w:t>errors</w:t>
-      </w:r>
-      <w:r>
-        <w:t>的情况下</w:t>
-      </w:r>
-      <w:r>
-        <w:rPr>
-          <w:rFonts w:hint="eastAsia"/>
-        </w:rPr>
-        <w:t>，</w:t>
-      </w:r>
-      <w:r>
-        <w:t>利用</w:t>
-      </w:r>
-      <w:r>
-        <w:t>GitHub</w:t>
-      </w:r>
-      <w:r>
-        <w:t>上传文件的整个过程</w:t>
+      <w:r>
+        <w:fldChar w:fldCharType="begin"/>
+      </w:r>
+      <w:r>
+        <w:instrText xml:space="preserve"> SEQ Figure \* ARABIC </w:instrText>
+      </w:r>
+      <w:r>
+        <w:fldChar w:fldCharType="separate"/>
+      </w:r>
+      <w:r>
+        <w:rPr>
+          <w:noProof/>
+        </w:rPr>
+        <w:t>1</w:t>
+      </w:r>
+      <w:r>
+        <w:rPr>
+          <w:noProof/>
+        </w:rPr>
+        <w:fldChar w:fldCharType="end"/>
+      </w:r>
+      <w:bookmarkEnd w:id="11"/>
+      <w:r>
+        <w:t xml:space="preserve">  GitHub upload</w:t>
+      </w:r>
+      <w:r>
+        <w:rPr>
+          <w:noProof/>
+        </w:rPr>
+        <w:t xml:space="preserve"> files problem</w:t>
       </w:r>
     </w:p>
     <w:p>
       <w:pPr>
         <w:ind w:firstLine="480"/>
       </w:pPr>
-    </w:p>
-    <w:p>
-      <w:pPr>
-        <w:pStyle w:val="1"/>
-      </w:pPr>
-      <w:r>
-        <w:t>三、本地库的操作</w:t>
-      </w:r>
-    </w:p>
-    <w:p>
-      <w:pPr>
-        <w:ind w:firstLine="480"/>
-      </w:pPr>
-      <w:r>
-        <w:br/>
-        <w:t>        1</w:t>
-      </w:r>
-      <w:r>
-        <w:t>、在</w:t>
-      </w:r>
-      <w:proofErr w:type="spellStart"/>
-      <w:r>
-        <w:t>wongya</w:t>
-      </w:r>
-      <w:proofErr w:type="spellEnd"/>
-      <w:r>
-        <w:t>文件夹下创建</w:t>
-      </w:r>
-      <w:r>
-        <w:t>test.txt</w:t>
-      </w:r>
-      <w:r>
-        <w:t>，输入</w:t>
-      </w:r>
-      <w:r>
-        <w:t>111</w:t>
-      </w:r>
-      <w:r>
-        <w:t>并保存。</w:t>
-      </w:r>
-      <w:r>
-        <w:br/>
-      </w:r>
-      <w:r>
+      <w:r>
+        <w:rPr>
+          <w:rFonts w:hint="eastAsia"/>
+        </w:rPr>
+        <w:t>中间没有画出框的内容“</w:t>
+      </w:r>
+      <w:r>
+        <w:rPr>
+          <w:rFonts w:hint="eastAsia"/>
+        </w:rPr>
+        <w:t>initial</w:t>
+      </w:r>
+      <w:r>
+        <w:t xml:space="preserve"> commit</w:t>
+      </w:r>
+      <w:r>
+        <w:rPr>
+          <w:rFonts w:hint="eastAsia"/>
+        </w:rPr>
+        <w:t>”是我之前做过的一次的评论和说明，但是之前问题很多，不知道什么原因，现在也不是很清楚；</w:t>
+      </w:r>
+    </w:p>
+    <w:p>
+      <w:pPr>
+        <w:pStyle w:val="a5"/>
+        <w:keepNext/>
+        <w:spacing w:before="312" w:after="312"/>
+      </w:pPr>
+      <w:r>
+        <w:rPr>
+          <w:noProof/>
+        </w:rPr>
         <w:lastRenderedPageBreak/>
-        <w:t>        2</w:t>
-      </w:r>
-      <w:r>
-        <w:t>、</w:t>
-      </w:r>
-      <w:proofErr w:type="spellStart"/>
-      <w:r>
-        <w:t>git</w:t>
-      </w:r>
-      <w:proofErr w:type="spellEnd"/>
-      <w:r>
-        <w:t xml:space="preserve"> add .</w:t>
-      </w:r>
-      <w:r>
-        <w:t>（或文件名）</w:t>
-      </w:r>
-      <w:r>
-        <w:t xml:space="preserve"> </w:t>
-      </w:r>
-      <w:r>
-        <w:t>将文件添加到缓存区，</w:t>
-      </w:r>
-      <w:proofErr w:type="spellStart"/>
-      <w:r>
-        <w:t>git</w:t>
-      </w:r>
-      <w:proofErr w:type="spellEnd"/>
-      <w:r>
-        <w:t xml:space="preserve"> commit </w:t>
-      </w:r>
-      <w:r>
-        <w:t>（可添加文件名）</w:t>
-      </w:r>
-      <w:r>
-        <w:t>-m "</w:t>
-      </w:r>
-      <w:r>
-        <w:t>此处添加注释</w:t>
-      </w:r>
-      <w:r>
-        <w:t>"</w:t>
-      </w:r>
-      <w:r>
-        <w:t>将文件上传到本地版本库。</w:t>
-      </w:r>
-      <w:r>
-        <w:br/>
-        <w:t>        3</w:t>
-      </w:r>
-      <w:r>
-        <w:t>、</w:t>
-      </w:r>
-      <w:proofErr w:type="spellStart"/>
-      <w:r>
-        <w:t>git</w:t>
-      </w:r>
-      <w:proofErr w:type="spellEnd"/>
-      <w:r>
-        <w:t xml:space="preserve"> branch </w:t>
-      </w:r>
-      <w:r>
-        <w:t>分支名</w:t>
-      </w:r>
-      <w:r>
-        <w:t xml:space="preserve"> </w:t>
-      </w:r>
-      <w:r>
-        <w:t>添加分支，</w:t>
-      </w:r>
-      <w:proofErr w:type="spellStart"/>
-      <w:r>
-        <w:t>git</w:t>
-      </w:r>
-      <w:proofErr w:type="spellEnd"/>
-      <w:r>
-        <w:t xml:space="preserve"> checkout </w:t>
-      </w:r>
-      <w:r>
-        <w:t>分支名</w:t>
-      </w:r>
-      <w:r>
-        <w:t xml:space="preserve"> </w:t>
-      </w:r>
-      <w:r>
-        <w:t>可以切换分支。</w:t>
-      </w:r>
-      <w:r>
-        <w:t>add</w:t>
-      </w:r>
-      <w:r>
-        <w:t>、</w:t>
-      </w:r>
-      <w:r>
-        <w:t>commit</w:t>
-      </w:r>
-      <w:r>
-        <w:t>到版本</w:t>
-      </w:r>
-      <w:proofErr w:type="gramStart"/>
-      <w:r>
-        <w:t>库之后</w:t>
-      </w:r>
-      <w:proofErr w:type="gramEnd"/>
-      <w:r>
-        <w:t>切换回</w:t>
-      </w:r>
-      <w:r>
-        <w:t>master</w:t>
-      </w:r>
-      <w:r>
-        <w:t>主分支，</w:t>
-      </w:r>
-      <w:proofErr w:type="spellStart"/>
-      <w:r>
-        <w:t>git</w:t>
-      </w:r>
-      <w:proofErr w:type="spellEnd"/>
-      <w:r>
-        <w:t xml:space="preserve"> merge </w:t>
-      </w:r>
-      <w:r>
-        <w:t>子分支名</w:t>
-      </w:r>
-      <w:r>
-        <w:t xml:space="preserve"> </w:t>
-      </w:r>
-      <w:r>
-        <w:t>将子分支上的更改合并到</w:t>
-      </w:r>
-      <w:r>
-        <w:t>master</w:t>
-      </w:r>
-      <w:r>
-        <w:t>主分支上。</w:t>
-      </w:r>
-      <w:proofErr w:type="spellStart"/>
-      <w:r>
-        <w:t>git</w:t>
-      </w:r>
-      <w:proofErr w:type="spellEnd"/>
-      <w:r>
-        <w:t xml:space="preserve"> checkout -b </w:t>
-      </w:r>
-      <w:r>
-        <w:t>分支名在子分支上对</w:t>
-      </w:r>
-      <w:r>
-        <w:t>master</w:t>
-      </w:r>
-      <w:r>
-        <w:t>主分支进行更改，</w:t>
-      </w:r>
-      <w:proofErr w:type="spellStart"/>
-      <w:r>
-        <w:t>git</w:t>
-      </w:r>
-      <w:proofErr w:type="spellEnd"/>
-      <w:r>
-        <w:t xml:space="preserve"> branch -d </w:t>
-      </w:r>
-      <w:r>
-        <w:t>分支名</w:t>
-      </w:r>
-      <w:r>
-        <w:t xml:space="preserve"> </w:t>
-      </w:r>
-      <w:r>
-        <w:t>可以删除分支。</w:t>
-      </w:r>
-    </w:p>
-    <w:p>
-      <w:pPr>
-        <w:ind w:firstLine="480"/>
-      </w:pPr>
-    </w:p>
-    <w:p>
-      <w:pPr>
-        <w:ind w:firstLine="480"/>
-      </w:pPr>
-    </w:p>
-    <w:p>
-      <w:pPr>
-        <w:ind w:firstLine="480"/>
-      </w:pPr>
-    </w:p>
-    <w:p>
-      <w:pPr>
-        <w:ind w:firstLine="480"/>
-      </w:pPr>
-    </w:p>
-    <w:p>
-      <w:pPr>
-        <w:pStyle w:val="1"/>
-      </w:pPr>
-      <w:r>
-        <w:t>四、将本地库上传到远程</w:t>
-      </w:r>
-    </w:p>
-    <w:p>
-      <w:pPr>
-        <w:ind w:firstLine="480"/>
-      </w:pPr>
-      <w:r>
-        <w:br/>
-        <w:t>        1</w:t>
-      </w:r>
-      <w:r>
-        <w:t>、</w:t>
-      </w:r>
-      <w:proofErr w:type="spellStart"/>
-      <w:r>
-        <w:t>git</w:t>
-      </w:r>
-      <w:proofErr w:type="spellEnd"/>
-      <w:r>
-        <w:t xml:space="preserve"> remote add origin +</w:t>
-      </w:r>
-      <w:r>
-        <w:t>个性网址。</w:t>
-      </w:r>
-      <w:r>
-        <w:br/>
-        <w:t>        2</w:t>
-      </w:r>
-      <w:r>
-        <w:t>、</w:t>
-      </w:r>
-      <w:proofErr w:type="spellStart"/>
-      <w:r>
-        <w:t>git</w:t>
-      </w:r>
-      <w:proofErr w:type="spellEnd"/>
-      <w:r>
-        <w:t xml:space="preserve"> pull origin master </w:t>
-      </w:r>
-      <w:r>
-        <w:t>从远程下载代码合并到本地的</w:t>
-      </w:r>
-      <w:r>
-        <w:t>master</w:t>
-      </w:r>
-      <w:r>
-        <w:t>主分支上确保</w:t>
-      </w:r>
-      <w:proofErr w:type="gramStart"/>
-      <w:r>
-        <w:t>远程与本地不</w:t>
-      </w:r>
-      <w:proofErr w:type="gramEnd"/>
-      <w:r>
-        <w:t>冲突。</w:t>
-      </w:r>
-      <w:r>
-        <w:br/>
-        <w:t>        3</w:t>
-      </w:r>
-      <w:r>
-        <w:t>、</w:t>
-      </w:r>
-      <w:proofErr w:type="spellStart"/>
-      <w:r>
-        <w:t>git</w:t>
-      </w:r>
-      <w:proofErr w:type="spellEnd"/>
-      <w:r>
-        <w:t xml:space="preserve"> push origin master </w:t>
-      </w:r>
-      <w:r>
-        <w:t>将本地的代码合并到远程分支。</w:t>
-      </w:r>
-    </w:p>
-    <w:p>
-      <w:pPr>
-        <w:ind w:firstLine="480"/>
-      </w:pPr>
-    </w:p>
-    <w:p>
-      <w:pPr>
-        <w:pStyle w:val="1"/>
-      </w:pPr>
-      <w:r>
-        <w:t>五、总结</w:t>
-      </w:r>
-    </w:p>
-    <w:p>
-      <w:pPr>
-        <w:ind w:firstLine="480"/>
-      </w:pPr>
-      <w:r>
-        <w:br/>
-        <w:t xml:space="preserve">        </w:t>
-      </w:r>
-      <w:proofErr w:type="spellStart"/>
-      <w:r>
-        <w:t>git</w:t>
-      </w:r>
-      <w:proofErr w:type="spellEnd"/>
-      <w:r>
-        <w:t xml:space="preserve"> --version </w:t>
-      </w:r>
-      <w:r>
-        <w:t>查询版本号</w:t>
-      </w:r>
-      <w:r>
-        <w:br/>
-        <w:t xml:space="preserve">        </w:t>
-      </w:r>
-      <w:proofErr w:type="spellStart"/>
-      <w:r>
-        <w:t>git</w:t>
-      </w:r>
-      <w:proofErr w:type="spellEnd"/>
-      <w:r>
-        <w:t xml:space="preserve"> </w:t>
-      </w:r>
-      <w:proofErr w:type="spellStart"/>
-      <w:r>
-        <w:t>config</w:t>
-      </w:r>
-      <w:proofErr w:type="spellEnd"/>
-      <w:r>
-        <w:t xml:space="preserve"> --global user.name" " </w:t>
-      </w:r>
-      <w:r>
-        <w:t>名字</w:t>
-      </w:r>
-      <w:r>
-        <w:br/>
-        <w:t xml:space="preserve">        </w:t>
-      </w:r>
-      <w:proofErr w:type="spellStart"/>
-      <w:r>
-        <w:t>git</w:t>
-      </w:r>
-      <w:proofErr w:type="spellEnd"/>
-      <w:r>
-        <w:t xml:space="preserve"> </w:t>
-      </w:r>
-      <w:proofErr w:type="spellStart"/>
-      <w:r>
-        <w:t>config</w:t>
-      </w:r>
-      <w:proofErr w:type="spellEnd"/>
-      <w:r>
-        <w:t xml:space="preserve"> --global </w:t>
-      </w:r>
-      <w:proofErr w:type="spellStart"/>
-      <w:r>
-        <w:t>user.email</w:t>
-      </w:r>
-      <w:proofErr w:type="spellEnd"/>
-      <w:r>
-        <w:t xml:space="preserve">" " </w:t>
-      </w:r>
-      <w:r>
-        <w:t>邮箱</w:t>
-      </w:r>
-      <w:r>
-        <w:br/>
-        <w:t xml:space="preserve">        </w:t>
-      </w:r>
-      <w:proofErr w:type="spellStart"/>
-      <w:r>
-        <w:t>git</w:t>
-      </w:r>
-      <w:proofErr w:type="spellEnd"/>
-      <w:r>
-        <w:t xml:space="preserve"> add </w:t>
-      </w:r>
-      <w:r>
-        <w:t>文件名</w:t>
-      </w:r>
-      <w:r>
-        <w:t xml:space="preserve"> </w:t>
-      </w:r>
-      <w:r>
-        <w:t>将文件添加到缓存区</w:t>
-      </w:r>
-      <w:r>
-        <w:br/>
-        <w:t xml:space="preserve">        </w:t>
-      </w:r>
-      <w:proofErr w:type="spellStart"/>
-      <w:r>
-        <w:t>git</w:t>
-      </w:r>
-      <w:proofErr w:type="spellEnd"/>
-      <w:r>
-        <w:t xml:space="preserve"> add . </w:t>
-      </w:r>
-      <w:r>
-        <w:t>将所有文件添加到缓存区</w:t>
-      </w:r>
-      <w:r>
-        <w:br/>
-        <w:t xml:space="preserve">        </w:t>
-      </w:r>
-      <w:proofErr w:type="spellStart"/>
-      <w:r>
-        <w:t>git</w:t>
-      </w:r>
-      <w:proofErr w:type="spellEnd"/>
-      <w:r>
-        <w:t xml:space="preserve"> commit </w:t>
-      </w:r>
-      <w:r>
-        <w:t>文件名</w:t>
-      </w:r>
-      <w:r>
-        <w:t xml:space="preserve"> -m"</w:t>
-      </w:r>
-      <w:r>
-        <w:t>注释</w:t>
-      </w:r>
-      <w:r>
-        <w:t xml:space="preserve">" </w:t>
-      </w:r>
-      <w:r>
-        <w:t>将文件提交到版本库</w:t>
-      </w:r>
-      <w:r>
-        <w:br/>
-        <w:t xml:space="preserve">        </w:t>
-      </w:r>
-      <w:proofErr w:type="spellStart"/>
-      <w:r>
-        <w:t>git</w:t>
-      </w:r>
-      <w:proofErr w:type="spellEnd"/>
-      <w:r>
-        <w:t xml:space="preserve"> status </w:t>
-      </w:r>
-      <w:r>
-        <w:t>有没有没提交的更新</w:t>
-      </w:r>
-      <w:r>
-        <w:br/>
-        <w:t xml:space="preserve">        </w:t>
-      </w:r>
-      <w:proofErr w:type="spellStart"/>
-      <w:r>
-        <w:t>git</w:t>
-      </w:r>
-      <w:proofErr w:type="spellEnd"/>
-      <w:r>
-        <w:t xml:space="preserve"> diff </w:t>
-      </w:r>
-      <w:r>
-        <w:t>具体怎么改的</w:t>
-      </w:r>
-      <w:r>
-        <w:br/>
-        <w:t xml:space="preserve">        </w:t>
-      </w:r>
-      <w:proofErr w:type="spellStart"/>
-      <w:r>
-        <w:t>git</w:t>
-      </w:r>
-      <w:proofErr w:type="spellEnd"/>
-      <w:r>
-        <w:t xml:space="preserve"> </w:t>
-      </w:r>
-      <w:proofErr w:type="spellStart"/>
-      <w:r>
-        <w:t>rm</w:t>
-      </w:r>
-      <w:proofErr w:type="spellEnd"/>
-      <w:r>
-        <w:t xml:space="preserve"> -f </w:t>
-      </w:r>
-      <w:r>
-        <w:t>文件名</w:t>
-      </w:r>
-      <w:r>
-        <w:t xml:space="preserve"> </w:t>
-      </w:r>
-      <w:r>
-        <w:t>删除文件，要提交才行</w:t>
-      </w:r>
-      <w:r>
-        <w:br/>
-      </w:r>
-      <w:r>
-        <w:lastRenderedPageBreak/>
-        <w:t xml:space="preserve">        </w:t>
-      </w:r>
-      <w:proofErr w:type="spellStart"/>
-      <w:r>
-        <w:t>git</w:t>
-      </w:r>
-      <w:proofErr w:type="spellEnd"/>
-      <w:r>
-        <w:t xml:space="preserve"> log </w:t>
-      </w:r>
-      <w:r>
-        <w:t>显示日志</w:t>
-      </w:r>
-      <w:proofErr w:type="spellStart"/>
-      <w:r>
-        <w:t>git</w:t>
-      </w:r>
-      <w:proofErr w:type="spellEnd"/>
-      <w:r>
-        <w:t xml:space="preserve"> branch </w:t>
-      </w:r>
-      <w:r>
-        <w:t>查看分支，带</w:t>
-      </w:r>
-      <w:r>
-        <w:t>*</w:t>
-      </w:r>
-      <w:r>
-        <w:t>的是当前分支</w:t>
-      </w:r>
-      <w:r>
-        <w:t>,</w:t>
-      </w:r>
-      <w:r>
-        <w:t>创建分支</w:t>
-      </w:r>
-      <w:r>
-        <w:br/>
-        <w:t xml:space="preserve">        </w:t>
-      </w:r>
-      <w:proofErr w:type="spellStart"/>
-      <w:r>
-        <w:t>git</w:t>
-      </w:r>
-      <w:proofErr w:type="spellEnd"/>
-      <w:r>
-        <w:t xml:space="preserve"> branch -a </w:t>
-      </w:r>
-      <w:r>
-        <w:t>包括远程分支</w:t>
-      </w:r>
-      <w:r>
-        <w:br/>
-        <w:t xml:space="preserve">        </w:t>
-      </w:r>
-      <w:proofErr w:type="spellStart"/>
-      <w:r>
-        <w:t>git</w:t>
-      </w:r>
-      <w:proofErr w:type="spellEnd"/>
-      <w:r>
-        <w:t xml:space="preserve"> checkout </w:t>
-      </w:r>
-      <w:r>
-        <w:t>分支</w:t>
-      </w:r>
-      <w:r>
-        <w:t xml:space="preserve"> </w:t>
-      </w:r>
-      <w:r>
-        <w:t>切换到分支</w:t>
-      </w:r>
-      <w:r>
-        <w:br/>
-        <w:t xml:space="preserve">        </w:t>
-      </w:r>
-      <w:proofErr w:type="spellStart"/>
-      <w:r>
-        <w:t>git</w:t>
-      </w:r>
-      <w:proofErr w:type="spellEnd"/>
-      <w:r>
-        <w:t xml:space="preserve"> checkout -b </w:t>
-      </w:r>
-      <w:r>
-        <w:t>创建并切换分支</w:t>
-      </w:r>
-      <w:r>
-        <w:br/>
-        <w:t xml:space="preserve">        </w:t>
-      </w:r>
-      <w:proofErr w:type="spellStart"/>
-      <w:r>
-        <w:t>git</w:t>
-      </w:r>
-      <w:proofErr w:type="spellEnd"/>
-      <w:r>
-        <w:t xml:space="preserve"> merge </w:t>
-      </w:r>
-      <w:r>
-        <w:t>分支</w:t>
-      </w:r>
-      <w:r>
-        <w:t xml:space="preserve"> master</w:t>
-      </w:r>
-      <w:r>
-        <w:t>合并</w:t>
-      </w:r>
-      <w:r>
-        <w:t>merge</w:t>
-      </w:r>
-      <w:r>
-        <w:t>分支，分支的修改要相互不影响</w:t>
-      </w:r>
-      <w:r>
-        <w:br/>
-        <w:t xml:space="preserve">        </w:t>
-      </w:r>
-      <w:proofErr w:type="spellStart"/>
-      <w:r>
-        <w:t>git</w:t>
-      </w:r>
-      <w:proofErr w:type="spellEnd"/>
-      <w:r>
-        <w:t xml:space="preserve"> push origin </w:t>
-      </w:r>
-      <w:r>
-        <w:t>分支名字</w:t>
-      </w:r>
-      <w:r>
-        <w:t xml:space="preserve"> </w:t>
-      </w:r>
-      <w:r>
-        <w:t>上传到远程分支</w:t>
-      </w:r>
-      <w:r>
-        <w:br/>
-        <w:t xml:space="preserve">        </w:t>
-      </w:r>
-      <w:proofErr w:type="spellStart"/>
-      <w:r>
-        <w:t>git</w:t>
-      </w:r>
-      <w:proofErr w:type="spellEnd"/>
-      <w:r>
-        <w:t xml:space="preserve"> clone </w:t>
-      </w:r>
-      <w:r>
-        <w:t>第一次拿远程的代码</w:t>
-      </w:r>
-      <w:r>
-        <w:br/>
-        <w:t xml:space="preserve">        </w:t>
-      </w:r>
-      <w:proofErr w:type="spellStart"/>
-      <w:r>
-        <w:t>git</w:t>
-      </w:r>
-      <w:proofErr w:type="spellEnd"/>
-      <w:r>
-        <w:t xml:space="preserve"> pull </w:t>
-      </w:r>
-      <w:r>
-        <w:t>之后拿代码</w:t>
-      </w:r>
-      <w:r>
-        <w:br/>
-        <w:t xml:space="preserve">        </w:t>
-      </w:r>
-      <w:proofErr w:type="spellStart"/>
-      <w:r>
-        <w:t>git</w:t>
-      </w:r>
-      <w:proofErr w:type="spellEnd"/>
-      <w:r>
-        <w:t xml:space="preserve"> remote add origin </w:t>
-      </w:r>
-      <w:r>
-        <w:t>添加新的远程仓库</w:t>
-      </w:r>
-      <w:r>
-        <w:br/>
-        <w:t xml:space="preserve">        </w:t>
-      </w:r>
-      <w:proofErr w:type="spellStart"/>
-      <w:r>
-        <w:t>git</w:t>
-      </w:r>
-      <w:proofErr w:type="spellEnd"/>
-      <w:r>
-        <w:t xml:space="preserve"> pull origin master </w:t>
-      </w:r>
-      <w:r>
-        <w:t>将远程的代码直接合并到本地</w:t>
-      </w:r>
-      <w:r>
-        <w:t>master</w:t>
-      </w:r>
-      <w:r>
-        <w:t>上确保</w:t>
-      </w:r>
-      <w:proofErr w:type="gramStart"/>
-      <w:r>
-        <w:t>远程与本地不</w:t>
-      </w:r>
-      <w:proofErr w:type="gramEnd"/>
-      <w:r>
-        <w:t>冲突，在将本地的子分支合</w:t>
-      </w:r>
-      <w:r>
-        <w:t xml:space="preserve"> </w:t>
-      </w:r>
-      <w:r>
-        <w:t>并到本地主分支确保</w:t>
-      </w:r>
-      <w:proofErr w:type="gramStart"/>
-      <w:r>
-        <w:t>本地之间</w:t>
-      </w:r>
-      <w:proofErr w:type="gramEnd"/>
-      <w:r>
-        <w:t>不冲突，再把</w:t>
-      </w:r>
-      <w:r>
-        <w:t>master</w:t>
-      </w:r>
-      <w:r>
-        <w:t>合并到远程分支</w:t>
-      </w:r>
-    </w:p>
-    <w:p>
-      <w:pPr>
-        <w:ind w:firstLine="480"/>
-      </w:pPr>
-    </w:p>
-    <w:p>
-      <w:pPr>
-        <w:ind w:firstLine="480"/>
-      </w:pPr>
-    </w:p>
-    <w:p>
-      <w:pPr>
-        <w:ind w:firstLine="480"/>
-      </w:pPr>
-    </w:p>
-    <w:p>
-      <w:pPr>
-        <w:pStyle w:val="1"/>
-      </w:pPr>
-      <w:r>
-        <w:t>很多不懂的问题</w:t>
-      </w:r>
-      <w:r>
-        <w:rPr>
-          <w:rFonts w:hint="eastAsia"/>
-        </w:rPr>
-        <w:t>，</w:t>
-      </w:r>
-      <w:r>
-        <w:t>以后要高明白</w:t>
-      </w:r>
-    </w:p>
-    <w:p>
-      <w:pPr>
-        <w:pStyle w:val="2"/>
-        <w:rPr>
-          <w:rFonts w:hint="eastAsia"/>
-        </w:rPr>
-      </w:pPr>
-      <w:r>
-        <w:t>问题</w:t>
-      </w:r>
-      <w:proofErr w:type="gramStart"/>
-      <w:r>
-        <w:t>一</w:t>
-      </w:r>
-      <w:proofErr w:type="gramEnd"/>
-      <w:r>
-        <w:rPr>
-          <w:rFonts w:hint="eastAsia"/>
-        </w:rPr>
-        <w:t>：</w:t>
-      </w:r>
-      <w:proofErr w:type="spellStart"/>
-      <w:proofErr w:type="gramStart"/>
-      <w:r>
-        <w:t>git</w:t>
-      </w:r>
-      <w:proofErr w:type="spellEnd"/>
-      <w:proofErr w:type="gramEnd"/>
-      <w:r>
-        <w:t xml:space="preserve"> pull: There is no tracking information for the current branch</w:t>
-      </w:r>
-    </w:p>
-    <w:p>
-      <w:pPr>
-        <w:pStyle w:val="a5"/>
-        <w:spacing w:before="312" w:after="312"/>
-      </w:pPr>
-      <w:r>
-        <w:rPr>
-          <w:noProof/>
-        </w:rPr>
         <w:drawing>
-          <wp:inline distT="0" distB="0" distL="0" distR="0" wp14:anchorId="0409B82D" wp14:editId="484E7A4F">
-            <wp:extent cx="5274310" cy="2910840"/>
-            <wp:effectExtent l="0" t="0" r="2540" b="3810"/>
-            <wp:docPr id="3" name="图片 3"/>
+          <wp:inline distT="0" distB="0" distL="0" distR="0" wp14:anchorId="0E7ADFB5" wp14:editId="4900970C">
+            <wp:extent cx="5274310" cy="6426835"/>
+            <wp:effectExtent l="0" t="0" r="2540" b="0"/>
+            <wp:docPr id="2" name="图片 2"/>
             <wp:cNvGraphicFramePr>
               <a:graphicFrameLocks xmlns:a="http://schemas.openxmlformats.org/drawingml/2006/main" noChangeAspect="1"/>
             </wp:cNvGraphicFramePr>
@@ -10375,7 +9549,7 @@
                   <pic:spPr>
                     <a:xfrm>
                       <a:off x="0" y="0"/>
-                      <a:ext cx="5274310" cy="2910840"/>
+                      <a:ext cx="5274310" cy="6426835"/>
                     </a:xfrm>
                     <a:prstGeom prst="rect">
                       <a:avLst/>
@@ -10390,34 +9564,901 @@
     </w:p>
     <w:p>
       <w:pPr>
+        <w:pStyle w:val="ab"/>
+        <w:ind w:firstLine="400"/>
+        <w:jc w:val="center"/>
+      </w:pPr>
+      <w:bookmarkStart w:id="12" w:name="_Ref476926725"/>
+      <w:r>
+        <w:t xml:space="preserve">Figure </w:t>
+      </w:r>
+      <w:r>
+        <w:fldChar w:fldCharType="begin"/>
+      </w:r>
+      <w:r>
+        <w:instrText xml:space="preserve"> SEQ Figure </w:instrText>
+      </w:r>
+      <w:r>
+        <w:instrText xml:space="preserve">\* ARABIC </w:instrText>
+      </w:r>
+      <w:r>
+        <w:fldChar w:fldCharType="separate"/>
+      </w:r>
+      <w:r>
+        <w:rPr>
+          <w:noProof/>
+        </w:rPr>
+        <w:t>2</w:t>
+      </w:r>
+      <w:r>
+        <w:rPr>
+          <w:noProof/>
+        </w:rPr>
+        <w:fldChar w:fldCharType="end"/>
+      </w:r>
+      <w:bookmarkEnd w:id="12"/>
+      <w:r>
+        <w:t xml:space="preserve">  </w:t>
+      </w:r>
+      <w:r>
+        <w:t>在已经做过一遍上</w:t>
+      </w:r>
+      <w:proofErr w:type="gramStart"/>
+      <w:r>
+        <w:t>传但是</w:t>
+      </w:r>
+      <w:proofErr w:type="gramEnd"/>
+      <w:r>
+        <w:t>有</w:t>
+      </w:r>
+      <w:r>
+        <w:t>errors</w:t>
+      </w:r>
+      <w:r>
+        <w:t>的情况下</w:t>
+      </w:r>
+      <w:r>
+        <w:rPr>
+          <w:rFonts w:hint="eastAsia"/>
+        </w:rPr>
+        <w:t>，</w:t>
+      </w:r>
+      <w:r>
+        <w:t>利用</w:t>
+      </w:r>
+      <w:r>
+        <w:t>GitHub</w:t>
+      </w:r>
+      <w:r>
+        <w:t>上传文件的整个过程</w:t>
+      </w:r>
+    </w:p>
+    <w:p>
+      <w:pPr>
+        <w:ind w:firstLine="480"/>
+      </w:pPr>
+    </w:p>
+    <w:p>
+      <w:pPr>
+        <w:pStyle w:val="1"/>
+      </w:pPr>
+      <w:r>
+        <w:t>三、本地库的操作</w:t>
+      </w:r>
+    </w:p>
+    <w:p>
+      <w:pPr>
+        <w:ind w:firstLine="480"/>
+      </w:pPr>
+      <w:r>
+        <w:br/>
+        <w:t>        1</w:t>
+      </w:r>
+      <w:r>
+        <w:t>、在</w:t>
+      </w:r>
+      <w:proofErr w:type="spellStart"/>
+      <w:r>
+        <w:t>wongya</w:t>
+      </w:r>
+      <w:proofErr w:type="spellEnd"/>
+      <w:r>
+        <w:t>文件夹下创建</w:t>
+      </w:r>
+      <w:r>
+        <w:t>test.txt</w:t>
+      </w:r>
+      <w:r>
+        <w:t>，输入</w:t>
+      </w:r>
+      <w:r>
+        <w:t>111</w:t>
+      </w:r>
+      <w:r>
+        <w:t>并保存。</w:t>
+      </w:r>
+      <w:r>
+        <w:br/>
+      </w:r>
+      <w:r>
+        <w:lastRenderedPageBreak/>
+        <w:t>        2</w:t>
+      </w:r>
+      <w:r>
+        <w:t>、</w:t>
+      </w:r>
+      <w:proofErr w:type="spellStart"/>
+      <w:r>
+        <w:t>git</w:t>
+      </w:r>
+      <w:proofErr w:type="spellEnd"/>
+      <w:r>
+        <w:t xml:space="preserve"> add .</w:t>
+      </w:r>
+      <w:r>
+        <w:t>（或文件名）</w:t>
+      </w:r>
+      <w:r>
+        <w:t xml:space="preserve"> </w:t>
+      </w:r>
+      <w:r>
+        <w:t>将文件添加到缓存区，</w:t>
+      </w:r>
+      <w:proofErr w:type="spellStart"/>
+      <w:r>
+        <w:t>git</w:t>
+      </w:r>
+      <w:proofErr w:type="spellEnd"/>
+      <w:r>
+        <w:t xml:space="preserve"> commit </w:t>
+      </w:r>
+      <w:r>
+        <w:t>（可添加文件名）</w:t>
+      </w:r>
+      <w:r>
+        <w:t>-m "</w:t>
+      </w:r>
+      <w:r>
+        <w:t>此处添加注释</w:t>
+      </w:r>
+      <w:r>
+        <w:t>"</w:t>
+      </w:r>
+      <w:r>
+        <w:t>将文件上传到本地版本库。</w:t>
+      </w:r>
+      <w:r>
+        <w:br/>
+        <w:t>        3</w:t>
+      </w:r>
+      <w:r>
+        <w:t>、</w:t>
+      </w:r>
+      <w:proofErr w:type="spellStart"/>
+      <w:r>
+        <w:t>git</w:t>
+      </w:r>
+      <w:proofErr w:type="spellEnd"/>
+      <w:r>
+        <w:t xml:space="preserve"> branch </w:t>
+      </w:r>
+      <w:r>
+        <w:t>分支名</w:t>
+      </w:r>
+      <w:r>
+        <w:t xml:space="preserve"> </w:t>
+      </w:r>
+      <w:r>
+        <w:t>添加分支，</w:t>
+      </w:r>
+      <w:proofErr w:type="spellStart"/>
+      <w:r>
+        <w:t>git</w:t>
+      </w:r>
+      <w:proofErr w:type="spellEnd"/>
+      <w:r>
+        <w:t xml:space="preserve"> checkout </w:t>
+      </w:r>
+      <w:r>
+        <w:t>分支名</w:t>
+      </w:r>
+      <w:r>
+        <w:t xml:space="preserve"> </w:t>
+      </w:r>
+      <w:r>
+        <w:t>可以切换分支。</w:t>
+      </w:r>
+      <w:r>
+        <w:t>add</w:t>
+      </w:r>
+      <w:r>
+        <w:t>、</w:t>
+      </w:r>
+      <w:r>
+        <w:t>commit</w:t>
+      </w:r>
+      <w:r>
+        <w:t>到版本</w:t>
+      </w:r>
+      <w:proofErr w:type="gramStart"/>
+      <w:r>
+        <w:t>库之后</w:t>
+      </w:r>
+      <w:proofErr w:type="gramEnd"/>
+      <w:r>
+        <w:t>切换回</w:t>
+      </w:r>
+      <w:r>
+        <w:t>master</w:t>
+      </w:r>
+      <w:r>
+        <w:t>主分支，</w:t>
+      </w:r>
+      <w:proofErr w:type="spellStart"/>
+      <w:r>
+        <w:t>git</w:t>
+      </w:r>
+      <w:proofErr w:type="spellEnd"/>
+      <w:r>
+        <w:t xml:space="preserve"> merge </w:t>
+      </w:r>
+      <w:r>
+        <w:t>子分支名</w:t>
+      </w:r>
+      <w:r>
+        <w:t xml:space="preserve"> </w:t>
+      </w:r>
+      <w:r>
+        <w:t>将子分支上的更改合并到</w:t>
+      </w:r>
+      <w:r>
+        <w:t>master</w:t>
+      </w:r>
+      <w:r>
+        <w:t>主分支上。</w:t>
+      </w:r>
+      <w:proofErr w:type="spellStart"/>
+      <w:r>
+        <w:t>git</w:t>
+      </w:r>
+      <w:proofErr w:type="spellEnd"/>
+      <w:r>
+        <w:t xml:space="preserve"> checkout -b </w:t>
+      </w:r>
+      <w:r>
+        <w:t>分支名在子分支上对</w:t>
+      </w:r>
+      <w:r>
+        <w:t>master</w:t>
+      </w:r>
+      <w:r>
+        <w:t>主分支进行更改，</w:t>
+      </w:r>
+      <w:proofErr w:type="spellStart"/>
+      <w:r>
+        <w:t>git</w:t>
+      </w:r>
+      <w:proofErr w:type="spellEnd"/>
+      <w:r>
+        <w:t xml:space="preserve"> branch -d </w:t>
+      </w:r>
+      <w:r>
+        <w:t>分支名</w:t>
+      </w:r>
+      <w:r>
+        <w:t xml:space="preserve"> </w:t>
+      </w:r>
+      <w:r>
+        <w:t>可以删除分支。</w:t>
+      </w:r>
+    </w:p>
+    <w:p>
+      <w:pPr>
+        <w:ind w:firstLine="480"/>
+      </w:pPr>
+    </w:p>
+    <w:p>
+      <w:pPr>
+        <w:ind w:firstLine="480"/>
+      </w:pPr>
+    </w:p>
+    <w:p>
+      <w:pPr>
+        <w:ind w:firstLine="480"/>
+      </w:pPr>
+    </w:p>
+    <w:p>
+      <w:pPr>
+        <w:ind w:firstLine="480"/>
+      </w:pPr>
+    </w:p>
+    <w:p>
+      <w:pPr>
+        <w:pStyle w:val="1"/>
+      </w:pPr>
+      <w:r>
+        <w:t>四、将本地库上传到远程</w:t>
+      </w:r>
+    </w:p>
+    <w:p>
+      <w:pPr>
+        <w:ind w:firstLine="480"/>
+      </w:pPr>
+      <w:r>
+        <w:br/>
+        <w:t>        1</w:t>
+      </w:r>
+      <w:r>
+        <w:t>、</w:t>
+      </w:r>
+      <w:proofErr w:type="spellStart"/>
+      <w:r>
+        <w:t>git</w:t>
+      </w:r>
+      <w:proofErr w:type="spellEnd"/>
+      <w:r>
+        <w:t xml:space="preserve"> remote add origin +</w:t>
+      </w:r>
+      <w:r>
+        <w:t>个性网址。</w:t>
+      </w:r>
+      <w:r>
+        <w:br/>
+        <w:t>        2</w:t>
+      </w:r>
+      <w:r>
+        <w:t>、</w:t>
+      </w:r>
+      <w:proofErr w:type="spellStart"/>
+      <w:r>
+        <w:t>git</w:t>
+      </w:r>
+      <w:proofErr w:type="spellEnd"/>
+      <w:r>
+        <w:t xml:space="preserve"> pull origin master </w:t>
+      </w:r>
+      <w:r>
+        <w:t>从远程下载代码合并到本地的</w:t>
+      </w:r>
+      <w:r>
+        <w:t>master</w:t>
+      </w:r>
+      <w:r>
+        <w:t>主分支上确保</w:t>
+      </w:r>
+      <w:proofErr w:type="gramStart"/>
+      <w:r>
+        <w:t>远程与本地不</w:t>
+      </w:r>
+      <w:proofErr w:type="gramEnd"/>
+      <w:r>
+        <w:t>冲突。</w:t>
+      </w:r>
+      <w:r>
+        <w:br/>
+        <w:t>        3</w:t>
+      </w:r>
+      <w:r>
+        <w:t>、</w:t>
+      </w:r>
+      <w:proofErr w:type="spellStart"/>
+      <w:r>
+        <w:t>git</w:t>
+      </w:r>
+      <w:proofErr w:type="spellEnd"/>
+      <w:r>
+        <w:t xml:space="preserve"> push origin master </w:t>
+      </w:r>
+      <w:r>
+        <w:t>将本地的代码合并到远程分支。</w:t>
+      </w:r>
+    </w:p>
+    <w:p>
+      <w:pPr>
+        <w:ind w:firstLine="480"/>
+      </w:pPr>
+    </w:p>
+    <w:p>
+      <w:pPr>
+        <w:pStyle w:val="1"/>
+      </w:pPr>
+      <w:r>
+        <w:t>五、总结</w:t>
+      </w:r>
+    </w:p>
+    <w:p>
+      <w:pPr>
+        <w:ind w:firstLine="480"/>
+      </w:pPr>
+      <w:r>
+        <w:br/>
+        <w:t xml:space="preserve">        </w:t>
+      </w:r>
+      <w:proofErr w:type="spellStart"/>
+      <w:r>
+        <w:t>git</w:t>
+      </w:r>
+      <w:proofErr w:type="spellEnd"/>
+      <w:r>
+        <w:t xml:space="preserve"> --version </w:t>
+      </w:r>
+      <w:r>
+        <w:t>查询版本号</w:t>
+      </w:r>
+      <w:r>
+        <w:br/>
+        <w:t xml:space="preserve">        </w:t>
+      </w:r>
+      <w:proofErr w:type="spellStart"/>
+      <w:r>
+        <w:t>git</w:t>
+      </w:r>
+      <w:proofErr w:type="spellEnd"/>
+      <w:r>
+        <w:t xml:space="preserve"> </w:t>
+      </w:r>
+      <w:proofErr w:type="spellStart"/>
+      <w:r>
+        <w:t>config</w:t>
+      </w:r>
+      <w:proofErr w:type="spellEnd"/>
+      <w:r>
+        <w:t xml:space="preserve"> --global user.name" " </w:t>
+      </w:r>
+      <w:r>
+        <w:t>名字</w:t>
+      </w:r>
+      <w:r>
+        <w:br/>
+        <w:t xml:space="preserve">        </w:t>
+      </w:r>
+      <w:proofErr w:type="spellStart"/>
+      <w:r>
+        <w:t>git</w:t>
+      </w:r>
+      <w:proofErr w:type="spellEnd"/>
+      <w:r>
+        <w:t xml:space="preserve"> </w:t>
+      </w:r>
+      <w:proofErr w:type="spellStart"/>
+      <w:r>
+        <w:t>config</w:t>
+      </w:r>
+      <w:proofErr w:type="spellEnd"/>
+      <w:r>
+        <w:t xml:space="preserve"> --global </w:t>
+      </w:r>
+      <w:proofErr w:type="spellStart"/>
+      <w:r>
+        <w:t>user.email</w:t>
+      </w:r>
+      <w:proofErr w:type="spellEnd"/>
+      <w:r>
+        <w:t xml:space="preserve">" " </w:t>
+      </w:r>
+      <w:r>
+        <w:t>邮箱</w:t>
+      </w:r>
+      <w:r>
+        <w:br/>
+        <w:t xml:space="preserve">        </w:t>
+      </w:r>
+      <w:proofErr w:type="spellStart"/>
+      <w:r>
+        <w:t>git</w:t>
+      </w:r>
+      <w:proofErr w:type="spellEnd"/>
+      <w:r>
+        <w:t xml:space="preserve"> add </w:t>
+      </w:r>
+      <w:r>
+        <w:t>文件名</w:t>
+      </w:r>
+      <w:r>
+        <w:t xml:space="preserve"> </w:t>
+      </w:r>
+      <w:r>
+        <w:t>将文件添加到缓存区</w:t>
+      </w:r>
+      <w:r>
+        <w:br/>
+        <w:t xml:space="preserve">        </w:t>
+      </w:r>
+      <w:proofErr w:type="spellStart"/>
+      <w:r>
+        <w:t>git</w:t>
+      </w:r>
+      <w:proofErr w:type="spellEnd"/>
+      <w:r>
+        <w:t xml:space="preserve"> add . </w:t>
+      </w:r>
+      <w:r>
+        <w:t>将所有文件添加到缓存区</w:t>
+      </w:r>
+      <w:r>
+        <w:br/>
+        <w:t xml:space="preserve">        </w:t>
+      </w:r>
+      <w:proofErr w:type="spellStart"/>
+      <w:r>
+        <w:t>git</w:t>
+      </w:r>
+      <w:proofErr w:type="spellEnd"/>
+      <w:r>
+        <w:t xml:space="preserve"> commit </w:t>
+      </w:r>
+      <w:r>
+        <w:t>文件名</w:t>
+      </w:r>
+      <w:r>
+        <w:t xml:space="preserve"> -m"</w:t>
+      </w:r>
+      <w:r>
+        <w:t>注释</w:t>
+      </w:r>
+      <w:r>
+        <w:t xml:space="preserve">" </w:t>
+      </w:r>
+      <w:r>
+        <w:t>将文件提交到版本库</w:t>
+      </w:r>
+      <w:r>
+        <w:br/>
+        <w:t xml:space="preserve">        </w:t>
+      </w:r>
+      <w:proofErr w:type="spellStart"/>
+      <w:r>
+        <w:t>git</w:t>
+      </w:r>
+      <w:proofErr w:type="spellEnd"/>
+      <w:r>
+        <w:t xml:space="preserve"> status </w:t>
+      </w:r>
+      <w:r>
+        <w:t>有没有没提交的更新</w:t>
+      </w:r>
+      <w:r>
+        <w:br/>
+        <w:t xml:space="preserve">        </w:t>
+      </w:r>
+      <w:proofErr w:type="spellStart"/>
+      <w:r>
+        <w:t>git</w:t>
+      </w:r>
+      <w:proofErr w:type="spellEnd"/>
+      <w:r>
+        <w:t xml:space="preserve"> diff </w:t>
+      </w:r>
+      <w:r>
+        <w:t>具体怎么改的</w:t>
+      </w:r>
+      <w:r>
+        <w:br/>
+        <w:t xml:space="preserve">        </w:t>
+      </w:r>
+      <w:proofErr w:type="spellStart"/>
+      <w:r>
+        <w:t>git</w:t>
+      </w:r>
+      <w:proofErr w:type="spellEnd"/>
+      <w:r>
+        <w:t xml:space="preserve"> </w:t>
+      </w:r>
+      <w:proofErr w:type="spellStart"/>
+      <w:r>
+        <w:t>rm</w:t>
+      </w:r>
+      <w:proofErr w:type="spellEnd"/>
+      <w:r>
+        <w:t xml:space="preserve"> -f </w:t>
+      </w:r>
+      <w:r>
+        <w:t>文件名</w:t>
+      </w:r>
+      <w:r>
+        <w:t xml:space="preserve"> </w:t>
+      </w:r>
+      <w:r>
+        <w:t>删除文件，要提交才行</w:t>
+      </w:r>
+      <w:r>
+        <w:br/>
+      </w:r>
+      <w:r>
+        <w:lastRenderedPageBreak/>
+        <w:t xml:space="preserve">        </w:t>
+      </w:r>
+      <w:proofErr w:type="spellStart"/>
+      <w:r>
+        <w:t>git</w:t>
+      </w:r>
+      <w:proofErr w:type="spellEnd"/>
+      <w:r>
+        <w:t xml:space="preserve"> log </w:t>
+      </w:r>
+      <w:r>
+        <w:t>显示日志</w:t>
+      </w:r>
+      <w:proofErr w:type="spellStart"/>
+      <w:r>
+        <w:t>git</w:t>
+      </w:r>
+      <w:proofErr w:type="spellEnd"/>
+      <w:r>
+        <w:t xml:space="preserve"> branch </w:t>
+      </w:r>
+      <w:r>
+        <w:t>查看分支，带</w:t>
+      </w:r>
+      <w:r>
+        <w:t>*</w:t>
+      </w:r>
+      <w:r>
+        <w:t>的是当前分支</w:t>
+      </w:r>
+      <w:r>
+        <w:t>,</w:t>
+      </w:r>
+      <w:r>
+        <w:t>创建分支</w:t>
+      </w:r>
+      <w:r>
+        <w:br/>
+        <w:t xml:space="preserve">        </w:t>
+      </w:r>
+      <w:proofErr w:type="spellStart"/>
+      <w:r>
+        <w:t>git</w:t>
+      </w:r>
+      <w:proofErr w:type="spellEnd"/>
+      <w:r>
+        <w:t xml:space="preserve"> branch -a </w:t>
+      </w:r>
+      <w:r>
+        <w:t>包括远程分支</w:t>
+      </w:r>
+      <w:r>
+        <w:br/>
+        <w:t xml:space="preserve">        </w:t>
+      </w:r>
+      <w:proofErr w:type="spellStart"/>
+      <w:r>
+        <w:t>git</w:t>
+      </w:r>
+      <w:proofErr w:type="spellEnd"/>
+      <w:r>
+        <w:t xml:space="preserve"> checkout </w:t>
+      </w:r>
+      <w:r>
+        <w:t>分支</w:t>
+      </w:r>
+      <w:r>
+        <w:t xml:space="preserve"> </w:t>
+      </w:r>
+      <w:r>
+        <w:t>切换到分支</w:t>
+      </w:r>
+      <w:r>
+        <w:br/>
+        <w:t xml:space="preserve">        </w:t>
+      </w:r>
+      <w:proofErr w:type="spellStart"/>
+      <w:r>
+        <w:t>git</w:t>
+      </w:r>
+      <w:proofErr w:type="spellEnd"/>
+      <w:r>
+        <w:t xml:space="preserve"> checkout -b </w:t>
+      </w:r>
+      <w:r>
+        <w:t>创建并切换分支</w:t>
+      </w:r>
+      <w:r>
+        <w:br/>
+        <w:t xml:space="preserve">        </w:t>
+      </w:r>
+      <w:proofErr w:type="spellStart"/>
+      <w:r>
+        <w:t>git</w:t>
+      </w:r>
+      <w:proofErr w:type="spellEnd"/>
+      <w:r>
+        <w:t xml:space="preserve"> merge </w:t>
+      </w:r>
+      <w:r>
+        <w:t>分支</w:t>
+      </w:r>
+      <w:r>
+        <w:t xml:space="preserve"> master</w:t>
+      </w:r>
+      <w:r>
+        <w:t>合并</w:t>
+      </w:r>
+      <w:r>
+        <w:t>merge</w:t>
+      </w:r>
+      <w:r>
+        <w:t>分支，分支的修改要相互不影响</w:t>
+      </w:r>
+      <w:r>
+        <w:br/>
+        <w:t xml:space="preserve">        </w:t>
+      </w:r>
+      <w:proofErr w:type="spellStart"/>
+      <w:r>
+        <w:t>git</w:t>
+      </w:r>
+      <w:proofErr w:type="spellEnd"/>
+      <w:r>
+        <w:t xml:space="preserve"> push origin </w:t>
+      </w:r>
+      <w:r>
+        <w:t>分支名字</w:t>
+      </w:r>
+      <w:r>
+        <w:t xml:space="preserve"> </w:t>
+      </w:r>
+      <w:r>
+        <w:t>上传到远程分支</w:t>
+      </w:r>
+      <w:r>
+        <w:br/>
+        <w:t xml:space="preserve">        </w:t>
+      </w:r>
+      <w:proofErr w:type="spellStart"/>
+      <w:r>
+        <w:t>git</w:t>
+      </w:r>
+      <w:proofErr w:type="spellEnd"/>
+      <w:r>
+        <w:t xml:space="preserve"> clone </w:t>
+      </w:r>
+      <w:r>
+        <w:t>第一次拿远程的代码</w:t>
+      </w:r>
+      <w:r>
+        <w:br/>
+        <w:t xml:space="preserve">        </w:t>
+      </w:r>
+      <w:proofErr w:type="spellStart"/>
+      <w:r>
+        <w:t>git</w:t>
+      </w:r>
+      <w:proofErr w:type="spellEnd"/>
+      <w:r>
+        <w:t xml:space="preserve"> pull </w:t>
+      </w:r>
+      <w:r>
+        <w:t>之后拿代码</w:t>
+      </w:r>
+      <w:r>
+        <w:br/>
+        <w:t xml:space="preserve">        </w:t>
+      </w:r>
+      <w:proofErr w:type="spellStart"/>
+      <w:r>
+        <w:t>git</w:t>
+      </w:r>
+      <w:proofErr w:type="spellEnd"/>
+      <w:r>
+        <w:t xml:space="preserve"> remote add origin </w:t>
+      </w:r>
+      <w:r>
+        <w:t>添加新的远程仓库</w:t>
+      </w:r>
+      <w:r>
+        <w:br/>
+        <w:t xml:space="preserve">        </w:t>
+      </w:r>
+      <w:proofErr w:type="spellStart"/>
+      <w:r>
+        <w:t>git</w:t>
+      </w:r>
+      <w:proofErr w:type="spellEnd"/>
+      <w:r>
+        <w:t xml:space="preserve"> pull origin master </w:t>
+      </w:r>
+      <w:r>
+        <w:t>将远程的代码直接合并到本地</w:t>
+      </w:r>
+      <w:r>
+        <w:t>master</w:t>
+      </w:r>
+      <w:r>
+        <w:t>上确保</w:t>
+      </w:r>
+      <w:proofErr w:type="gramStart"/>
+      <w:r>
+        <w:t>远程与本地不</w:t>
+      </w:r>
+      <w:proofErr w:type="gramEnd"/>
+      <w:r>
+        <w:t>冲突，在将本地的子分支合</w:t>
+      </w:r>
+      <w:r>
+        <w:t xml:space="preserve"> </w:t>
+      </w:r>
+      <w:r>
+        <w:t>并到本地主分支确保</w:t>
+      </w:r>
+      <w:proofErr w:type="gramStart"/>
+      <w:r>
+        <w:t>本地之间</w:t>
+      </w:r>
+      <w:proofErr w:type="gramEnd"/>
+      <w:r>
+        <w:t>不冲突，再把</w:t>
+      </w:r>
+      <w:r>
+        <w:t>master</w:t>
+      </w:r>
+      <w:r>
+        <w:t>合并到远程分支</w:t>
+      </w:r>
+    </w:p>
+    <w:p>
+      <w:pPr>
+        <w:ind w:firstLine="480"/>
+      </w:pPr>
+    </w:p>
+    <w:p>
+      <w:pPr>
+        <w:ind w:firstLine="480"/>
+      </w:pPr>
+    </w:p>
+    <w:p>
+      <w:pPr>
+        <w:ind w:firstLine="480"/>
+      </w:pPr>
+    </w:p>
+    <w:p>
+      <w:pPr>
+        <w:pStyle w:val="1"/>
+      </w:pPr>
+      <w:r>
+        <w:t>很多不懂的问题</w:t>
+      </w:r>
+      <w:r>
+        <w:rPr>
+          <w:rFonts w:hint="eastAsia"/>
+        </w:rPr>
+        <w:t>，</w:t>
+      </w:r>
+      <w:r>
+        <w:t>以后要高明白</w:t>
+      </w:r>
+    </w:p>
+    <w:p>
+      <w:pPr>
         <w:pStyle w:val="2"/>
         <w:rPr>
           <w:rFonts w:hint="eastAsia"/>
         </w:rPr>
       </w:pPr>
       <w:r>
-        <w:lastRenderedPageBreak/>
-        <w:t>问题二</w:t>
-      </w:r>
+        <w:t>问题</w:t>
+      </w:r>
+      <w:proofErr w:type="gramStart"/>
+      <w:r>
+        <w:t>一</w:t>
+      </w:r>
+      <w:proofErr w:type="gramEnd"/>
       <w:r>
         <w:rPr>
           <w:rFonts w:hint="eastAsia"/>
         </w:rPr>
         <w:t>：</w:t>
       </w:r>
-      <w:r>
-        <w:t xml:space="preserve">Issue pushing new code in </w:t>
-      </w:r>
-      <w:proofErr w:type="spellStart"/>
-      <w:r>
-        <w:t>Github</w:t>
-      </w:r>
-      <w:proofErr w:type="spellEnd"/>
-    </w:p>
-    <w:p>
-      <w:pPr>
-        <w:ind w:firstLine="480"/>
-      </w:pPr>
+      <w:proofErr w:type="spellStart"/>
+      <w:proofErr w:type="gramStart"/>
+      <w:r>
+        <w:t>git</w:t>
+      </w:r>
+      <w:proofErr w:type="spellEnd"/>
+      <w:proofErr w:type="gramEnd"/>
+      <w:r>
+        <w:t xml:space="preserve"> pull: There is no tracking information for the current branch</w:t>
+      </w:r>
     </w:p>
     <w:p>
       <w:pPr>
@@ -10429,10 +10470,10 @@
           <w:noProof/>
         </w:rPr>
         <w:drawing>
-          <wp:inline distT="0" distB="0" distL="0" distR="0" wp14:anchorId="6EEFD761" wp14:editId="3CEA2DFE">
-            <wp:extent cx="5274310" cy="3758565"/>
-            <wp:effectExtent l="0" t="0" r="2540" b="0"/>
-            <wp:docPr id="4" name="图片 4"/>
+          <wp:inline distT="0" distB="0" distL="0" distR="0" wp14:anchorId="0409B82D" wp14:editId="484E7A4F">
+            <wp:extent cx="5274310" cy="2910840"/>
+            <wp:effectExtent l="0" t="0" r="2540" b="3810"/>
+            <wp:docPr id="3" name="图片 3"/>
             <wp:cNvGraphicFramePr>
               <a:graphicFrameLocks xmlns:a="http://schemas.openxmlformats.org/drawingml/2006/main" noChangeAspect="1"/>
             </wp:cNvGraphicFramePr>
@@ -10452,7 +10493,7 @@
                   <pic:spPr>
                     <a:xfrm>
                       <a:off x="0" y="0"/>
-                      <a:ext cx="5274310" cy="3758565"/>
+                      <a:ext cx="5274310" cy="2910840"/>
                     </a:xfrm>
                     <a:prstGeom prst="rect">
                       <a:avLst/>
@@ -10467,33 +10508,34 @@
     </w:p>
     <w:p>
       <w:pPr>
+        <w:pStyle w:val="2"/>
+        <w:rPr>
+          <w:rFonts w:hint="eastAsia"/>
+        </w:rPr>
+      </w:pPr>
+      <w:r>
+        <w:lastRenderedPageBreak/>
+        <w:t>问题二</w:t>
+      </w:r>
+      <w:r>
+        <w:rPr>
+          <w:rFonts w:hint="eastAsia"/>
+        </w:rPr>
+        <w:t>：</w:t>
+      </w:r>
+      <w:r>
+        <w:t xml:space="preserve">Issue pushing new code in </w:t>
+      </w:r>
+      <w:proofErr w:type="spellStart"/>
+      <w:r>
+        <w:t>Github</w:t>
+      </w:r>
+      <w:proofErr w:type="spellEnd"/>
+    </w:p>
+    <w:p>
+      <w:pPr>
         <w:ind w:firstLine="480"/>
       </w:pPr>
-    </w:p>
-    <w:p>
-      <w:pPr>
-        <w:pStyle w:val="2"/>
-        <w:rPr>
-          <w:rFonts w:hint="eastAsia"/>
-        </w:rPr>
-      </w:pPr>
-      <w:r>
-        <w:t>问题三</w:t>
-      </w:r>
-      <w:r>
-        <w:rPr>
-          <w:rFonts w:hint="eastAsia"/>
-        </w:rPr>
-        <w:t>：</w:t>
-      </w:r>
-      <w:proofErr w:type="gramStart"/>
-      <w:r>
-        <w:t>fatal</w:t>
-      </w:r>
-      <w:proofErr w:type="gramEnd"/>
-      <w:r>
-        <w:t>: The current branch master has no upstream branch</w:t>
-      </w:r>
     </w:p>
     <w:p>
       <w:pPr>
@@ -10505,10 +10547,10 @@
           <w:noProof/>
         </w:rPr>
         <w:drawing>
-          <wp:inline distT="0" distB="0" distL="0" distR="0" wp14:anchorId="5EF4860C" wp14:editId="4599B703">
-            <wp:extent cx="5274310" cy="1887220"/>
+          <wp:inline distT="0" distB="0" distL="0" distR="0" wp14:anchorId="6EEFD761" wp14:editId="3CEA2DFE">
+            <wp:extent cx="5274310" cy="3758565"/>
             <wp:effectExtent l="0" t="0" r="2540" b="0"/>
-            <wp:docPr id="5" name="图片 5"/>
+            <wp:docPr id="4" name="图片 4"/>
             <wp:cNvGraphicFramePr>
               <a:graphicFrameLocks xmlns:a="http://schemas.openxmlformats.org/drawingml/2006/main" noChangeAspect="1"/>
             </wp:cNvGraphicFramePr>
@@ -10528,7 +10570,7 @@
                   <pic:spPr>
                     <a:xfrm>
                       <a:off x="0" y="0"/>
-                      <a:ext cx="5274310" cy="1887220"/>
+                      <a:ext cx="5274310" cy="3758565"/>
                     </a:xfrm>
                     <a:prstGeom prst="rect">
                       <a:avLst/>
@@ -10548,19 +10590,13 @@
     </w:p>
     <w:p>
       <w:pPr>
-        <w:ind w:firstLineChars="83" w:firstLine="199"/>
-      </w:pPr>
-    </w:p>
-    <w:p>
-      <w:pPr>
         <w:pStyle w:val="2"/>
         <w:rPr>
           <w:rFonts w:hint="eastAsia"/>
         </w:rPr>
       </w:pPr>
       <w:r>
-        <w:lastRenderedPageBreak/>
-        <w:t>问题四</w:t>
+        <w:t>问题三</w:t>
       </w:r>
       <w:r>
         <w:rPr>
@@ -10568,13 +10604,13 @@
         </w:rPr>
         <w:t>：</w:t>
       </w:r>
-      <w:proofErr w:type="spellStart"/>
-      <w:r>
-        <w:t>Git</w:t>
-      </w:r>
-      <w:proofErr w:type="spellEnd"/>
-      <w:r>
-        <w:t xml:space="preserve"> refusing to merge unrelated histories</w:t>
+      <w:proofErr w:type="gramStart"/>
+      <w:r>
+        <w:t>fatal</w:t>
+      </w:r>
+      <w:proofErr w:type="gramEnd"/>
+      <w:r>
+        <w:t>: The current branch master has no upstream branch</w:t>
       </w:r>
     </w:p>
     <w:p>
@@ -10587,10 +10623,10 @@
           <w:noProof/>
         </w:rPr>
         <w:drawing>
-          <wp:inline distT="0" distB="0" distL="0" distR="0" wp14:anchorId="48B29939" wp14:editId="1625C6B6">
-            <wp:extent cx="5274310" cy="1914525"/>
-            <wp:effectExtent l="0" t="0" r="2540" b="9525"/>
-            <wp:docPr id="6" name="图片 6"/>
+          <wp:inline distT="0" distB="0" distL="0" distR="0" wp14:anchorId="5EF4860C" wp14:editId="4599B703">
+            <wp:extent cx="5274310" cy="1887220"/>
+            <wp:effectExtent l="0" t="0" r="2540" b="0"/>
+            <wp:docPr id="5" name="图片 5"/>
             <wp:cNvGraphicFramePr>
               <a:graphicFrameLocks xmlns:a="http://schemas.openxmlformats.org/drawingml/2006/main" noChangeAspect="1"/>
             </wp:cNvGraphicFramePr>
@@ -10610,6 +10646,88 @@
                   <pic:spPr>
                     <a:xfrm>
                       <a:off x="0" y="0"/>
+                      <a:ext cx="5274310" cy="1887220"/>
+                    </a:xfrm>
+                    <a:prstGeom prst="rect">
+                      <a:avLst/>
+                    </a:prstGeom>
+                  </pic:spPr>
+                </pic:pic>
+              </a:graphicData>
+            </a:graphic>
+          </wp:inline>
+        </w:drawing>
+      </w:r>
+    </w:p>
+    <w:p>
+      <w:pPr>
+        <w:ind w:firstLine="480"/>
+      </w:pPr>
+    </w:p>
+    <w:p>
+      <w:pPr>
+        <w:ind w:firstLineChars="83" w:firstLine="199"/>
+      </w:pPr>
+    </w:p>
+    <w:p>
+      <w:pPr>
+        <w:pStyle w:val="2"/>
+        <w:rPr>
+          <w:rFonts w:hint="eastAsia"/>
+        </w:rPr>
+      </w:pPr>
+      <w:r>
+        <w:lastRenderedPageBreak/>
+        <w:t>问题四</w:t>
+      </w:r>
+      <w:r>
+        <w:rPr>
+          <w:rFonts w:hint="eastAsia"/>
+        </w:rPr>
+        <w:t>：</w:t>
+      </w:r>
+      <w:proofErr w:type="spellStart"/>
+      <w:r>
+        <w:t>Git</w:t>
+      </w:r>
+      <w:proofErr w:type="spellEnd"/>
+      <w:r>
+        <w:t xml:space="preserve"> refusing to merge unrelated histories</w:t>
+      </w:r>
+    </w:p>
+    <w:p>
+      <w:pPr>
+        <w:pStyle w:val="a5"/>
+        <w:spacing w:before="312" w:after="312"/>
+      </w:pPr>
+      <w:r>
+        <w:rPr>
+          <w:noProof/>
+        </w:rPr>
+        <w:drawing>
+          <wp:inline distT="0" distB="0" distL="0" distR="0" wp14:anchorId="48B29939" wp14:editId="1625C6B6">
+            <wp:extent cx="5274310" cy="1914525"/>
+            <wp:effectExtent l="0" t="0" r="2540" b="9525"/>
+            <wp:docPr id="6" name="图片 6"/>
+            <wp:cNvGraphicFramePr>
+              <a:graphicFrameLocks xmlns:a="http://schemas.openxmlformats.org/drawingml/2006/main" noChangeAspect="1"/>
+            </wp:cNvGraphicFramePr>
+            <a:graphic xmlns:a="http://schemas.openxmlformats.org/drawingml/2006/main">
+              <a:graphicData uri="http://schemas.openxmlformats.org/drawingml/2006/picture">
+                <pic:pic xmlns:pic="http://schemas.openxmlformats.org/drawingml/2006/picture">
+                  <pic:nvPicPr>
+                    <pic:cNvPr id="1" name=""/>
+                    <pic:cNvPicPr/>
+                  </pic:nvPicPr>
+                  <pic:blipFill>
+                    <a:blip r:embed="rId29"/>
+                    <a:stretch>
+                      <a:fillRect/>
+                    </a:stretch>
+                  </pic:blipFill>
+                  <pic:spPr>
+                    <a:xfrm>
+                      <a:off x="0" y="0"/>
                       <a:ext cx="5274310" cy="1914525"/>
                     </a:xfrm>
                     <a:prstGeom prst="rect">
@@ -10702,7 +10820,7 @@
         <w:pStyle w:val="af0"/>
         <w:ind w:firstLine="480"/>
       </w:pPr>
-      <w:hyperlink r:id="rId29" w:history="1">
+      <w:hyperlink r:id="rId30" w:history="1">
         <w:r>
           <w:rPr>
             <w:rStyle w:val="aa"/>
@@ -10901,12 +11019,12 @@
       </w:pPr>
     </w:p>
     <w:sectPr>
-      <w:headerReference w:type="even" r:id="rId30"/>
-      <w:headerReference w:type="default" r:id="rId31"/>
-      <w:footerReference w:type="even" r:id="rId32"/>
-      <w:footerReference w:type="default" r:id="rId33"/>
-      <w:headerReference w:type="first" r:id="rId34"/>
-      <w:footerReference w:type="first" r:id="rId35"/>
+      <w:headerReference w:type="even" r:id="rId31"/>
+      <w:headerReference w:type="default" r:id="rId32"/>
+      <w:footerReference w:type="even" r:id="rId33"/>
+      <w:footerReference w:type="default" r:id="rId34"/>
+      <w:headerReference w:type="first" r:id="rId35"/>
+      <w:footerReference w:type="first" r:id="rId36"/>
       <w:pgSz w:w="11906" w:h="16838"/>
       <w:pgMar w:top="1440" w:right="1800" w:bottom="1440" w:left="1800" w:header="851" w:footer="992" w:gutter="0"/>
       <w:cols w:space="425"/>
@@ -12448,7 +12566,7 @@
 </file>
 
 <file path=customXml/itemProps1.xml><?xml version="1.0" encoding="utf-8"?>
-<ds:datastoreItem xmlns:ds="http://schemas.openxmlformats.org/officeDocument/2006/customXml" ds:itemID="{E3DEBAF3-7E62-4B0B-A469-C95D38DA1CEC}">
+<ds:datastoreItem xmlns:ds="http://schemas.openxmlformats.org/officeDocument/2006/customXml" ds:itemID="{DA3CFF7F-4BB9-475D-81AA-3C8190AFD104}">
   <ds:schemaRefs>
     <ds:schemaRef ds:uri="http://schemas.openxmlformats.org/officeDocument/2006/bibliography"/>
   </ds:schemaRefs>

--- a/GitHub使用过程遇到的问题和学习经验.docx
+++ b/GitHub使用过程遇到的问题和学习经验.docx
@@ -1221,220 +1221,46 @@
     <w:p>
       <w:pPr>
         <w:ind w:firstLine="480"/>
-      </w:pPr>
-    </w:p>
-    <w:p>
-      <w:pPr>
-        <w:ind w:firstLine="480"/>
-      </w:pPr>
-    </w:p>
-    <w:p>
-      <w:pPr>
-        <w:ind w:firstLine="480"/>
-      </w:pPr>
-    </w:p>
-    <w:p>
-      <w:pPr>
-        <w:pStyle w:val="2"/>
-      </w:pPr>
-      <w:r>
-        <w:rPr>
-          <w:rFonts w:hint="eastAsia"/>
-        </w:rPr>
-        <w:t>1</w:t>
-      </w:r>
-      <w:r>
-        <w:t xml:space="preserve">.4  </w:t>
-      </w:r>
-      <w:r>
-        <w:rPr>
-          <w:rFonts w:hint="eastAsia"/>
-        </w:rPr>
-        <w:t>从远程仓库拉取数据到本地</w:t>
-      </w:r>
-    </w:p>
-    <w:p>
-      <w:pPr>
-        <w:ind w:firstLine="480"/>
-        <w:rPr>
-          <w:rFonts w:hint="eastAsia"/>
-        </w:rPr>
-      </w:pPr>
-      <w:r>
-        <w:rPr>
-          <w:rFonts w:hint="eastAsia"/>
-        </w:rPr>
-        <w:t>如果远程仓库有内容修改，要把它拉到本地用</w:t>
-      </w:r>
-      <w:r>
-        <w:rPr>
-          <w:rFonts w:hint="eastAsia"/>
-        </w:rPr>
-        <w:t>pull</w:t>
-      </w:r>
-      <w:r>
-        <w:rPr>
-          <w:rFonts w:hint="eastAsia"/>
-        </w:rPr>
-        <w:t>来获取</w:t>
-      </w:r>
-    </w:p>
-    <w:p>
-      <w:pPr>
-        <w:ind w:firstLine="482"/>
-      </w:pPr>
-      <w:r>
-        <w:rPr>
-          <w:b/>
-          <w:color w:val="FF0000"/>
-        </w:rPr>
-        <w:t xml:space="preserve">$ cd </w:t>
-      </w:r>
-      <w:proofErr w:type="spellStart"/>
-      <w:r>
-        <w:rPr>
-          <w:b/>
-          <w:color w:val="FF0000"/>
-        </w:rPr>
-        <w:t>myproject</w:t>
-      </w:r>
-      <w:proofErr w:type="spellEnd"/>
-      <w:r>
-        <w:rPr>
-          <w:b/>
-          <w:color w:val="FF0000"/>
-        </w:rPr>
-        <w:t xml:space="preserve"> </w:t>
-      </w:r>
-      <w:r>
-        <w:t xml:space="preserve">    </w:t>
-      </w:r>
-      <w:r>
-        <w:rPr>
-          <w:rFonts w:hint="eastAsia"/>
-        </w:rPr>
-        <w:t>#</w:t>
-      </w:r>
-      <w:r>
-        <w:t>定位到要上传文件的文件夹</w:t>
-      </w:r>
-      <w:r>
-        <w:rPr>
-          <w:rFonts w:hint="eastAsia"/>
-        </w:rPr>
-        <w:t>，</w:t>
-      </w:r>
-      <w:r>
-        <w:t>一般情况下右键</w:t>
-      </w:r>
-      <w:proofErr w:type="gramStart"/>
-      <w:r>
-        <w:rPr>
-          <w:rFonts w:hint="eastAsia"/>
-        </w:rPr>
-        <w:t>》</w:t>
-      </w:r>
-      <w:proofErr w:type="spellStart"/>
-      <w:proofErr w:type="gramEnd"/>
-      <w:r>
-        <w:rPr>
-          <w:rFonts w:hint="eastAsia"/>
-        </w:rPr>
-        <w:t>git</w:t>
-      </w:r>
-      <w:proofErr w:type="spellEnd"/>
-      <w:r>
-        <w:t xml:space="preserve"> </w:t>
-      </w:r>
-      <w:r>
-        <w:rPr>
-          <w:rFonts w:hint="eastAsia"/>
-        </w:rPr>
-        <w:t xml:space="preserve">bush here </w:t>
-      </w:r>
-      <w:r>
-        <w:rPr>
-          <w:rFonts w:hint="eastAsia"/>
-        </w:rPr>
-        <w:t>就是可以了</w:t>
-      </w:r>
-    </w:p>
-    <w:p>
-      <w:pPr>
-        <w:ind w:firstLine="480"/>
-      </w:pPr>
-      <w:proofErr w:type="spellStart"/>
-      <w:proofErr w:type="gramStart"/>
-      <w:r>
-        <w:t>git</w:t>
-      </w:r>
-      <w:proofErr w:type="spellEnd"/>
-      <w:proofErr w:type="gramEnd"/>
-      <w:r>
-        <w:t xml:space="preserve"> fetch</w:t>
-      </w:r>
-      <w:r>
-        <w:t xml:space="preserve">  </w:t>
-      </w:r>
-      <w:r>
-        <w:t>https://github.com/DreamsFuture/HowToUseGitHub.git</w:t>
-      </w:r>
-    </w:p>
-    <w:p>
-      <w:pPr>
-        <w:ind w:firstLine="480"/>
-      </w:pPr>
-    </w:p>
-    <w:p>
-      <w:pPr>
-        <w:ind w:firstLine="480"/>
-      </w:pPr>
-      <w:proofErr w:type="spellStart"/>
-      <w:proofErr w:type="gramStart"/>
-      <w:r>
-        <w:t>git</w:t>
-      </w:r>
-      <w:proofErr w:type="spellEnd"/>
-      <w:proofErr w:type="gramEnd"/>
-      <w:r>
-        <w:t xml:space="preserve"> add .</w:t>
-      </w:r>
-    </w:p>
-    <w:p>
-      <w:pPr>
-        <w:ind w:firstLine="480"/>
-      </w:pPr>
-      <w:proofErr w:type="spellStart"/>
-      <w:proofErr w:type="gramStart"/>
-      <w:r>
-        <w:t>git</w:t>
-      </w:r>
-      <w:proofErr w:type="spellEnd"/>
-      <w:proofErr w:type="gramEnd"/>
-      <w:r>
-        <w:t xml:space="preserve"> pull origin master</w:t>
-      </w:r>
-    </w:p>
-    <w:p>
-      <w:pPr>
-        <w:ind w:firstLine="480"/>
-      </w:pPr>
-    </w:p>
-    <w:p>
-      <w:pPr>
-        <w:spacing w:line="480" w:lineRule="auto"/>
-        <w:ind w:firstLine="480"/>
+        <w:rPr>
+          <w:rFonts w:hint="eastAsia"/>
+        </w:rPr>
+      </w:pPr>
+      <w:r>
+        <w:rPr>
+          <w:rFonts w:hint="eastAsia"/>
+        </w:rPr>
+        <w:t>如果是</w:t>
+      </w:r>
+      <w:r>
+        <w:rPr>
+          <w:rFonts w:hint="eastAsia"/>
+        </w:rPr>
+        <w:t>c</w:t>
+      </w:r>
+      <w:r>
+        <w:t>lone</w:t>
+      </w:r>
+      <w:r>
+        <w:rPr>
+          <w:rFonts w:hint="eastAsia"/>
+        </w:rPr>
+        <w:t>到本地，无须账号和密码，如果把本地与远程连接，则不是下面这幅图中的内容，克隆就如同下载。</w:t>
+      </w:r>
+    </w:p>
+    <w:p>
+      <w:pPr>
+        <w:pStyle w:val="a5"/>
+        <w:spacing w:before="312" w:after="312"/>
       </w:pPr>
       <w:r>
         <w:rPr>
           <w:noProof/>
         </w:rPr>
-        <w:lastRenderedPageBreak/>
         <w:drawing>
-          <wp:inline distT="0" distB="0" distL="0" distR="0" wp14:anchorId="2E697310" wp14:editId="2264EB80">
-            <wp:extent cx="5274310" cy="5575935"/>
-            <wp:effectExtent l="0" t="0" r="2540" b="5715"/>
-            <wp:docPr id="9" name="图片 9"/>
+          <wp:inline distT="0" distB="0" distL="0" distR="0" wp14:anchorId="3AE7A3D5" wp14:editId="32E670CF">
+            <wp:extent cx="5274310" cy="3394075"/>
+            <wp:effectExtent l="0" t="0" r="2540" b="0"/>
+            <wp:docPr id="12" name="图片 12"/>
             <wp:cNvGraphicFramePr>
               <a:graphicFrameLocks xmlns:a="http://schemas.openxmlformats.org/drawingml/2006/main" noChangeAspect="1"/>
             </wp:cNvGraphicFramePr>
@@ -1454,7 +1280,7 @@
                   <pic:spPr>
                     <a:xfrm>
                       <a:off x="0" y="0"/>
-                      <a:ext cx="5274310" cy="5575935"/>
+                      <a:ext cx="5274310" cy="3394075"/>
                     </a:xfrm>
                     <a:prstGeom prst="rect">
                       <a:avLst/>
@@ -1466,176 +1292,251 @@
           </wp:inline>
         </w:drawing>
       </w:r>
+    </w:p>
+    <w:p>
+      <w:pPr>
+        <w:ind w:firstLine="480"/>
+      </w:pPr>
+    </w:p>
+    <w:p>
+      <w:pPr>
+        <w:ind w:firstLine="480"/>
+      </w:pPr>
+    </w:p>
+    <w:p>
+      <w:pPr>
+        <w:pStyle w:val="2"/>
+        <w:rPr>
+          <w:rFonts w:hint="eastAsia"/>
+        </w:rPr>
+      </w:pPr>
+      <w:r>
+        <w:rPr>
+          <w:rFonts w:hint="eastAsia"/>
+        </w:rPr>
+        <w:t>1</w:t>
+      </w:r>
+      <w:r>
+        <w:t xml:space="preserve">.4  </w:t>
+      </w:r>
+      <w:r>
+        <w:rPr>
+          <w:rFonts w:hint="eastAsia"/>
+        </w:rPr>
+        <w:t>从远程仓库拉取数据到本地</w:t>
+      </w:r>
+    </w:p>
+    <w:p>
+      <w:pPr>
+        <w:ind w:firstLine="480"/>
+      </w:pPr>
+      <w:r>
+        <w:rPr>
+          <w:rFonts w:hint="eastAsia"/>
+        </w:rPr>
+        <w:t>如果远程仓库有内容修改，要把它拉到本地用</w:t>
+      </w:r>
+      <w:r>
+        <w:rPr>
+          <w:rFonts w:hint="eastAsia"/>
+        </w:rPr>
+        <w:t>pull</w:t>
+      </w:r>
+      <w:r>
+        <w:rPr>
+          <w:rFonts w:hint="eastAsia"/>
+        </w:rPr>
+        <w:t>来获取</w:t>
+      </w:r>
+    </w:p>
+    <w:p>
+      <w:pPr>
+        <w:ind w:firstLine="482"/>
+      </w:pPr>
+      <w:r>
+        <w:rPr>
+          <w:b/>
+          <w:color w:val="FF0000"/>
+        </w:rPr>
+        <w:t xml:space="preserve">$ cd </w:t>
+      </w:r>
+      <w:proofErr w:type="spellStart"/>
+      <w:r>
+        <w:rPr>
+          <w:b/>
+          <w:color w:val="FF0000"/>
+        </w:rPr>
+        <w:t>myproject</w:t>
+      </w:r>
+      <w:proofErr w:type="spellEnd"/>
+      <w:r>
+        <w:rPr>
+          <w:b/>
+          <w:color w:val="FF0000"/>
+        </w:rPr>
+        <w:t xml:space="preserve"> </w:t>
+      </w:r>
+      <w:r>
+        <w:t xml:space="preserve">    </w:t>
+      </w:r>
+      <w:r>
+        <w:rPr>
+          <w:rFonts w:hint="eastAsia"/>
+        </w:rPr>
+        <w:t>#</w:t>
+      </w:r>
+      <w:r>
+        <w:t>定位到要上传文件的文件夹</w:t>
+      </w:r>
+      <w:r>
+        <w:rPr>
+          <w:rFonts w:hint="eastAsia"/>
+        </w:rPr>
+        <w:t>，</w:t>
+      </w:r>
+      <w:r>
+        <w:t>一般情况下右键</w:t>
+      </w:r>
+      <w:proofErr w:type="gramStart"/>
+      <w:r>
+        <w:rPr>
+          <w:rFonts w:hint="eastAsia"/>
+        </w:rPr>
+        <w:t>》</w:t>
+      </w:r>
+      <w:proofErr w:type="spellStart"/>
+      <w:proofErr w:type="gramEnd"/>
+      <w:r>
+        <w:rPr>
+          <w:rFonts w:hint="eastAsia"/>
+        </w:rPr>
+        <w:t>git</w:t>
+      </w:r>
+      <w:proofErr w:type="spellEnd"/>
+      <w:r>
+        <w:t xml:space="preserve"> </w:t>
+      </w:r>
+      <w:r>
+        <w:rPr>
+          <w:rFonts w:hint="eastAsia"/>
+        </w:rPr>
+        <w:t xml:space="preserve">bush here </w:t>
+      </w:r>
+      <w:r>
+        <w:rPr>
+          <w:rFonts w:hint="eastAsia"/>
+        </w:rPr>
+        <w:t>就是可以了</w:t>
+      </w:r>
+    </w:p>
+    <w:p>
+      <w:pPr>
+        <w:ind w:firstLine="480"/>
+      </w:pPr>
+      <w:proofErr w:type="spellStart"/>
+      <w:proofErr w:type="gramStart"/>
+      <w:r>
+        <w:t>git</w:t>
+      </w:r>
+      <w:proofErr w:type="spellEnd"/>
+      <w:proofErr w:type="gramEnd"/>
+      <w:r>
+        <w:t xml:space="preserve"> fetch</w:t>
+      </w:r>
+      <w:r>
+        <w:t xml:space="preserve">  </w:t>
+      </w:r>
+      <w:r>
+        <w:t>https://github.com/DreamsFuture/HowToUseGitHub.git</w:t>
+      </w:r>
+    </w:p>
+    <w:p>
+      <w:pPr>
+        <w:ind w:firstLine="480"/>
+      </w:pPr>
+    </w:p>
+    <w:p>
+      <w:pPr>
+        <w:ind w:firstLine="482"/>
+        <w:rPr>
+          <w:b/>
+          <w:color w:val="FF0000"/>
+        </w:rPr>
+      </w:pPr>
+      <w:proofErr w:type="spellStart"/>
+      <w:proofErr w:type="gramStart"/>
+      <w:r>
+        <w:rPr>
+          <w:b/>
+          <w:color w:val="FF0000"/>
+        </w:rPr>
+        <w:t>git</w:t>
+      </w:r>
+      <w:proofErr w:type="spellEnd"/>
+      <w:proofErr w:type="gramEnd"/>
+      <w:r>
+        <w:rPr>
+          <w:b/>
+          <w:color w:val="FF0000"/>
+        </w:rPr>
+        <w:t xml:space="preserve"> add .</w:t>
+      </w:r>
+    </w:p>
+    <w:p>
+      <w:pPr>
+        <w:ind w:firstLine="482"/>
+        <w:rPr>
+          <w:b/>
+          <w:color w:val="FF0000"/>
+        </w:rPr>
+      </w:pPr>
+      <w:proofErr w:type="spellStart"/>
+      <w:proofErr w:type="gramStart"/>
+      <w:r>
+        <w:rPr>
+          <w:b/>
+          <w:color w:val="FF0000"/>
+        </w:rPr>
+        <w:t>git</w:t>
+      </w:r>
+      <w:proofErr w:type="spellEnd"/>
+      <w:proofErr w:type="gramEnd"/>
+      <w:r>
+        <w:rPr>
+          <w:b/>
+          <w:color w:val="FF0000"/>
+        </w:rPr>
+        <w:t xml:space="preserve"> pull origin </w:t>
+      </w:r>
       <w:bookmarkStart w:id="10" w:name="_GoBack"/>
       <w:bookmarkEnd w:id="10"/>
-    </w:p>
-    <w:p>
-      <w:pPr>
-        <w:pStyle w:val="2"/>
-        <w:rPr>
-          <w:rFonts w:hint="eastAsia"/>
-        </w:rPr>
-      </w:pPr>
-      <w:r>
-        <w:rPr>
-          <w:rFonts w:hint="eastAsia"/>
-        </w:rPr>
-        <w:t xml:space="preserve">1.5  </w:t>
-      </w:r>
-      <w:r>
-        <w:rPr>
-          <w:rFonts w:hint="eastAsia"/>
-        </w:rPr>
-        <w:t>可视化</w:t>
-      </w:r>
-      <w:r>
-        <w:rPr>
-          <w:rFonts w:hint="eastAsia"/>
-        </w:rPr>
-        <w:t>GitHub</w:t>
-      </w:r>
-      <w:r>
-        <w:rPr>
-          <w:rFonts w:hint="eastAsia"/>
-        </w:rPr>
-        <w:t>方法</w:t>
+      <w:r>
+        <w:rPr>
+          <w:b/>
+          <w:color w:val="FF0000"/>
+        </w:rPr>
+        <w:t>master</w:t>
       </w:r>
     </w:p>
     <w:p>
       <w:pPr>
         <w:ind w:firstLine="480"/>
       </w:pPr>
-      <w:r>
-        <w:rPr>
-          <w:rFonts w:hint="eastAsia"/>
-        </w:rPr>
-        <w:t>利用集成化环境来处理</w:t>
-      </w:r>
-    </w:p>
-    <w:p>
-      <w:pPr>
+    </w:p>
+    <w:p>
+      <w:pPr>
+        <w:spacing w:line="480" w:lineRule="auto"/>
         <w:ind w:firstLine="480"/>
       </w:pPr>
-    </w:p>
-    <w:p>
-      <w:pPr>
-        <w:pStyle w:val="3"/>
-      </w:pPr>
-      <w:r>
-        <w:rPr>
-          <w:rFonts w:hint="eastAsia"/>
-        </w:rPr>
-        <w:t>1.5.1 eclipse</w:t>
-      </w:r>
-      <w:r>
-        <w:rPr>
-          <w:rFonts w:hint="eastAsia"/>
-        </w:rPr>
-        <w:t>继承环境</w:t>
-      </w:r>
-    </w:p>
-    <w:p>
-      <w:pPr>
-        <w:ind w:firstLine="480"/>
-      </w:pPr>
-      <w:r>
-        <w:t>E</w:t>
-      </w:r>
-      <w:r>
-        <w:rPr>
-          <w:rFonts w:hint="eastAsia"/>
-        </w:rPr>
-        <w:t>clipse</w:t>
-      </w:r>
-      <w:r>
-        <w:rPr>
-          <w:rFonts w:hint="eastAsia"/>
-        </w:rPr>
-        <w:t>环境下，点击下图右上角的</w:t>
-      </w:r>
-      <w:proofErr w:type="spellStart"/>
-      <w:r>
-        <w:rPr>
-          <w:rFonts w:hint="eastAsia"/>
-        </w:rPr>
-        <w:t>Gi</w:t>
-      </w:r>
-      <w:r>
-        <w:t>t</w:t>
-      </w:r>
-      <w:proofErr w:type="spellEnd"/>
-      <w:r>
-        <w:rPr>
-          <w:rFonts w:hint="eastAsia"/>
-        </w:rPr>
-        <w:t>仓库，然后可以选择</w:t>
-      </w:r>
-      <w:r>
-        <w:rPr>
-          <w:rFonts w:hint="eastAsia"/>
-        </w:rPr>
-        <w:t>add</w:t>
-      </w:r>
-      <w:r>
-        <w:t xml:space="preserve"> an existing local </w:t>
-      </w:r>
-      <w:proofErr w:type="spellStart"/>
-      <w:r>
-        <w:t>Git</w:t>
-      </w:r>
-      <w:proofErr w:type="spellEnd"/>
-      <w:r>
-        <w:t xml:space="preserve"> Repository to this view</w:t>
-      </w:r>
-      <w:r>
-        <w:rPr>
-          <w:rFonts w:hint="eastAsia"/>
-        </w:rPr>
-        <w:t>或者</w:t>
-      </w:r>
-      <w:r>
-        <w:rPr>
-          <w:rFonts w:hint="eastAsia"/>
-        </w:rPr>
-        <w:t>c</w:t>
-      </w:r>
-      <w:r>
-        <w:t>lone</w:t>
-      </w:r>
-      <w:r>
-        <w:rPr>
-          <w:rFonts w:hint="eastAsia"/>
-        </w:rPr>
-        <w:t>或者</w:t>
-      </w:r>
-      <w:r>
-        <w:rPr>
-          <w:rFonts w:hint="eastAsia"/>
-        </w:rPr>
-        <w:t>create</w:t>
-      </w:r>
-      <w:r>
-        <w:rPr>
-          <w:rFonts w:hint="eastAsia"/>
-        </w:rPr>
-        <w:t>三种方式</w:t>
-      </w:r>
-    </w:p>
-    <w:p>
-      <w:pPr>
-        <w:pStyle w:val="a5"/>
-        <w:spacing w:before="312" w:after="312"/>
-      </w:pPr>
       <w:r>
         <w:rPr>
           <w:noProof/>
         </w:rPr>
-        <w:lastRenderedPageBreak/>
         <w:drawing>
-          <wp:inline distT="0" distB="0" distL="0" distR="0" wp14:anchorId="181B139A" wp14:editId="0BBB4179">
-            <wp:extent cx="4304762" cy="2352381"/>
-            <wp:effectExtent l="0" t="0" r="635" b="0"/>
-            <wp:docPr id="10" name="图片 10"/>
+          <wp:inline distT="0" distB="0" distL="0" distR="0" wp14:anchorId="2E697310" wp14:editId="2264EB80">
+            <wp:extent cx="5274310" cy="5575935"/>
+            <wp:effectExtent l="0" t="0" r="2540" b="5715"/>
+            <wp:docPr id="9" name="图片 9"/>
             <wp:cNvGraphicFramePr>
               <a:graphicFrameLocks xmlns:a="http://schemas.openxmlformats.org/drawingml/2006/main" noChangeAspect="1"/>
             </wp:cNvGraphicFramePr>
@@ -1655,7 +1556,7 @@
                   <pic:spPr>
                     <a:xfrm>
                       <a:off x="0" y="0"/>
-                      <a:ext cx="4304762" cy="2352381"/>
+                      <a:ext cx="5274310" cy="5575935"/>
                     </a:xfrm>
                     <a:prstGeom prst="rect">
                       <a:avLst/>
@@ -1670,6 +1571,158 @@
     </w:p>
     <w:p>
       <w:pPr>
+        <w:pStyle w:val="2"/>
+        <w:rPr>
+          <w:rFonts w:hint="eastAsia"/>
+        </w:rPr>
+      </w:pPr>
+      <w:r>
+        <w:rPr>
+          <w:rFonts w:hint="eastAsia"/>
+        </w:rPr>
+        <w:t xml:space="preserve">1.5  </w:t>
+      </w:r>
+      <w:r>
+        <w:rPr>
+          <w:rFonts w:hint="eastAsia"/>
+        </w:rPr>
+        <w:t>可视化</w:t>
+      </w:r>
+      <w:r>
+        <w:rPr>
+          <w:rFonts w:hint="eastAsia"/>
+        </w:rPr>
+        <w:t>GitHub</w:t>
+      </w:r>
+      <w:r>
+        <w:rPr>
+          <w:rFonts w:hint="eastAsia"/>
+        </w:rPr>
+        <w:t>方法</w:t>
+      </w:r>
+    </w:p>
+    <w:p>
+      <w:pPr>
+        <w:ind w:firstLine="480"/>
+      </w:pPr>
+      <w:r>
+        <w:rPr>
+          <w:rFonts w:hint="eastAsia"/>
+        </w:rPr>
+        <w:t>利用集成化环境来处理</w:t>
+      </w:r>
+    </w:p>
+    <w:p>
+      <w:pPr>
+        <w:ind w:firstLine="480"/>
+      </w:pPr>
+    </w:p>
+    <w:p>
+      <w:pPr>
+        <w:pStyle w:val="3"/>
+      </w:pPr>
+      <w:r>
+        <w:rPr>
+          <w:rFonts w:hint="eastAsia"/>
+        </w:rPr>
+        <w:t>1.5.1 eclipse</w:t>
+      </w:r>
+      <w:r>
+        <w:rPr>
+          <w:rFonts w:hint="eastAsia"/>
+        </w:rPr>
+        <w:t>继承环境</w:t>
+      </w:r>
+    </w:p>
+    <w:p>
+      <w:pPr>
+        <w:ind w:firstLine="480"/>
+      </w:pPr>
+      <w:r>
+        <w:t>E</w:t>
+      </w:r>
+      <w:r>
+        <w:rPr>
+          <w:rFonts w:hint="eastAsia"/>
+        </w:rPr>
+        <w:t>clipse</w:t>
+      </w:r>
+      <w:r>
+        <w:rPr>
+          <w:rFonts w:hint="eastAsia"/>
+        </w:rPr>
+        <w:t>环境下，点击下图右上角的</w:t>
+      </w:r>
+      <w:proofErr w:type="spellStart"/>
+      <w:r>
+        <w:rPr>
+          <w:rFonts w:hint="eastAsia"/>
+        </w:rPr>
+        <w:t>Gi</w:t>
+      </w:r>
+      <w:r>
+        <w:t>t</w:t>
+      </w:r>
+      <w:proofErr w:type="spellEnd"/>
+      <w:r>
+        <w:rPr>
+          <w:rFonts w:hint="eastAsia"/>
+        </w:rPr>
+        <w:t>仓库，然后可以选择</w:t>
+      </w:r>
+      <w:r>
+        <w:rPr>
+          <w:rFonts w:hint="eastAsia"/>
+        </w:rPr>
+        <w:t>add</w:t>
+      </w:r>
+      <w:r>
+        <w:t xml:space="preserve"> an existing local </w:t>
+      </w:r>
+      <w:proofErr w:type="spellStart"/>
+      <w:r>
+        <w:t>Git</w:t>
+      </w:r>
+      <w:proofErr w:type="spellEnd"/>
+      <w:r>
+        <w:t xml:space="preserve"> Repository to this view</w:t>
+      </w:r>
+      <w:r>
+        <w:rPr>
+          <w:rFonts w:hint="eastAsia"/>
+        </w:rPr>
+        <w:t>或者</w:t>
+      </w:r>
+      <w:r>
+        <w:rPr>
+          <w:rFonts w:hint="eastAsia"/>
+        </w:rPr>
+        <w:t>c</w:t>
+      </w:r>
+      <w:r>
+        <w:t>lone</w:t>
+      </w:r>
+      <w:r>
+        <w:rPr>
+          <w:rFonts w:hint="eastAsia"/>
+        </w:rPr>
+        <w:t>或者</w:t>
+      </w:r>
+      <w:r>
+        <w:rPr>
+          <w:rFonts w:hint="eastAsia"/>
+        </w:rPr>
+        <w:t>create</w:t>
+      </w:r>
+      <w:r>
+        <w:rPr>
+          <w:rFonts w:hint="eastAsia"/>
+        </w:rPr>
+        <w:t>三种方式</w:t>
+      </w:r>
+    </w:p>
+    <w:p>
+      <w:pPr>
         <w:pStyle w:val="a5"/>
         <w:spacing w:before="312" w:after="312"/>
       </w:pPr>
@@ -1677,11 +1730,12 @@
         <w:rPr>
           <w:noProof/>
         </w:rPr>
+        <w:lastRenderedPageBreak/>
         <w:drawing>
-          <wp:inline distT="0" distB="0" distL="0" distR="0" wp14:anchorId="739F1C73" wp14:editId="13585314">
-            <wp:extent cx="4295238" cy="1304762"/>
-            <wp:effectExtent l="0" t="0" r="0" b="0"/>
-            <wp:docPr id="11" name="图片 11"/>
+          <wp:inline distT="0" distB="0" distL="0" distR="0" wp14:anchorId="181B139A" wp14:editId="0BBB4179">
+            <wp:extent cx="4304762" cy="2352381"/>
+            <wp:effectExtent l="0" t="0" r="635" b="0"/>
+            <wp:docPr id="10" name="图片 10"/>
             <wp:cNvGraphicFramePr>
               <a:graphicFrameLocks xmlns:a="http://schemas.openxmlformats.org/drawingml/2006/main" noChangeAspect="1"/>
             </wp:cNvGraphicFramePr>
@@ -1701,7 +1755,7 @@
                   <pic:spPr>
                     <a:xfrm>
                       <a:off x="0" y="0"/>
-                      <a:ext cx="4295238" cy="1304762"/>
+                      <a:ext cx="4304762" cy="2352381"/>
                     </a:xfrm>
                     <a:prstGeom prst="rect">
                       <a:avLst/>
@@ -1716,17 +1770,6 @@
     </w:p>
     <w:p>
       <w:pPr>
-        <w:ind w:firstLine="480"/>
-      </w:pPr>
-      <w:r>
-        <w:rPr>
-          <w:rFonts w:hint="eastAsia"/>
-        </w:rPr>
-        <w:t>本地已经有了，就可以直接加入，浏览之前在某个文件夹建立的仓库，然后就可以使用了</w:t>
-      </w:r>
-    </w:p>
-    <w:p>
-      <w:pPr>
         <w:pStyle w:val="a5"/>
         <w:spacing w:before="312" w:after="312"/>
       </w:pPr>
@@ -1735,10 +1778,10 @@
           <w:noProof/>
         </w:rPr>
         <w:drawing>
-          <wp:inline distT="0" distB="0" distL="0" distR="0" wp14:anchorId="4CAC7A90" wp14:editId="635F77A0">
-            <wp:extent cx="5057143" cy="3047619"/>
-            <wp:effectExtent l="0" t="0" r="0" b="635"/>
-            <wp:docPr id="13" name="图片 13"/>
+          <wp:inline distT="0" distB="0" distL="0" distR="0" wp14:anchorId="739F1C73" wp14:editId="13585314">
+            <wp:extent cx="4295238" cy="1304762"/>
+            <wp:effectExtent l="0" t="0" r="0" b="0"/>
+            <wp:docPr id="11" name="图片 11"/>
             <wp:cNvGraphicFramePr>
               <a:graphicFrameLocks xmlns:a="http://schemas.openxmlformats.org/drawingml/2006/main" noChangeAspect="1"/>
             </wp:cNvGraphicFramePr>
@@ -1758,7 +1801,7 @@
                   <pic:spPr>
                     <a:xfrm>
                       <a:off x="0" y="0"/>
-                      <a:ext cx="5057143" cy="3047619"/>
+                      <a:ext cx="4295238" cy="1304762"/>
                     </a:xfrm>
                     <a:prstGeom prst="rect">
                       <a:avLst/>
@@ -1773,6 +1816,17 @@
     </w:p>
     <w:p>
       <w:pPr>
+        <w:ind w:firstLine="480"/>
+      </w:pPr>
+      <w:r>
+        <w:rPr>
+          <w:rFonts w:hint="eastAsia"/>
+        </w:rPr>
+        <w:t>本地已经有了，就可以直接加入，浏览之前在某个文件夹建立的仓库，然后就可以使用了</w:t>
+      </w:r>
+    </w:p>
+    <w:p>
+      <w:pPr>
         <w:pStyle w:val="a5"/>
         <w:spacing w:before="312" w:after="312"/>
       </w:pPr>
@@ -1780,12 +1834,11 @@
         <w:rPr>
           <w:noProof/>
         </w:rPr>
-        <w:lastRenderedPageBreak/>
         <w:drawing>
-          <wp:inline distT="0" distB="0" distL="0" distR="0" wp14:anchorId="00C49111" wp14:editId="12052F30">
-            <wp:extent cx="4352381" cy="2342857"/>
+          <wp:inline distT="0" distB="0" distL="0" distR="0" wp14:anchorId="4CAC7A90" wp14:editId="635F77A0">
+            <wp:extent cx="5057143" cy="3047619"/>
             <wp:effectExtent l="0" t="0" r="0" b="635"/>
-            <wp:docPr id="14" name="图片 14"/>
+            <wp:docPr id="13" name="图片 13"/>
             <wp:cNvGraphicFramePr>
               <a:graphicFrameLocks xmlns:a="http://schemas.openxmlformats.org/drawingml/2006/main" noChangeAspect="1"/>
             </wp:cNvGraphicFramePr>
@@ -1805,7 +1858,7 @@
                   <pic:spPr>
                     <a:xfrm>
                       <a:off x="0" y="0"/>
-                      <a:ext cx="4352381" cy="2342857"/>
+                      <a:ext cx="5057143" cy="3047619"/>
                     </a:xfrm>
                     <a:prstGeom prst="rect">
                       <a:avLst/>
@@ -1820,90 +1873,6 @@
     </w:p>
     <w:p>
       <w:pPr>
-        <w:pStyle w:val="2"/>
-        <w:rPr>
-          <w:rFonts w:hint="eastAsia"/>
-        </w:rPr>
-      </w:pPr>
-      <w:r>
-        <w:rPr>
-          <w:rFonts w:hint="eastAsia"/>
-        </w:rPr>
-        <w:t>1.5.2</w:t>
-      </w:r>
-      <w:r>
-        <w:t xml:space="preserve"> </w:t>
-      </w:r>
-      <w:r>
-        <w:rPr>
-          <w:rFonts w:hint="eastAsia"/>
-        </w:rPr>
-        <w:t xml:space="preserve"> </w:t>
-      </w:r>
-      <w:proofErr w:type="spellStart"/>
-      <w:r>
-        <w:rPr>
-          <w:rFonts w:hint="eastAsia"/>
-        </w:rPr>
-        <w:t>pycharm</w:t>
-      </w:r>
-      <w:proofErr w:type="spellEnd"/>
-      <w:r>
-        <w:rPr>
-          <w:rFonts w:hint="eastAsia"/>
-        </w:rPr>
-        <w:t>继承环境</w:t>
-      </w:r>
-    </w:p>
-    <w:p>
-      <w:pPr>
-        <w:ind w:firstLine="480"/>
-      </w:pPr>
-      <w:proofErr w:type="spellStart"/>
-      <w:r>
-        <w:t>P</w:t>
-      </w:r>
-      <w:r>
-        <w:rPr>
-          <w:rFonts w:hint="eastAsia"/>
-        </w:rPr>
-        <w:t>ycharm</w:t>
-      </w:r>
-      <w:proofErr w:type="spellEnd"/>
-      <w:r>
-        <w:rPr>
-          <w:rFonts w:hint="eastAsia"/>
-        </w:rPr>
-        <w:t>会制动识别项目工程文件夹中是否有</w:t>
-      </w:r>
-      <w:proofErr w:type="spellStart"/>
-      <w:r>
-        <w:rPr>
-          <w:rFonts w:hint="eastAsia"/>
-        </w:rPr>
-        <w:t>git</w:t>
-      </w:r>
-      <w:proofErr w:type="spellEnd"/>
-      <w:r>
-        <w:rPr>
-          <w:rFonts w:hint="eastAsia"/>
-        </w:rPr>
-        <w:t>仓库，也会自动加入，供你使用</w:t>
-      </w:r>
-    </w:p>
-    <w:p>
-      <w:pPr>
-        <w:ind w:firstLine="480"/>
-      </w:pPr>
-      <w:r>
-        <w:rPr>
-          <w:rFonts w:hint="eastAsia"/>
-        </w:rPr>
-        <w:t>下图是工具栏内容</w:t>
-      </w:r>
-    </w:p>
-    <w:p>
-      <w:pPr>
         <w:pStyle w:val="a5"/>
         <w:spacing w:before="312" w:after="312"/>
       </w:pPr>
@@ -1911,11 +1880,12 @@
         <w:rPr>
           <w:noProof/>
         </w:rPr>
+        <w:lastRenderedPageBreak/>
         <w:drawing>
-          <wp:inline distT="0" distB="0" distL="0" distR="0" wp14:anchorId="2546875F" wp14:editId="127ABE79">
-            <wp:extent cx="5274310" cy="643255"/>
-            <wp:effectExtent l="0" t="0" r="2540" b="4445"/>
-            <wp:docPr id="15" name="图片 15"/>
+          <wp:inline distT="0" distB="0" distL="0" distR="0" wp14:anchorId="00C49111" wp14:editId="12052F30">
+            <wp:extent cx="4352381" cy="2342857"/>
+            <wp:effectExtent l="0" t="0" r="0" b="635"/>
+            <wp:docPr id="14" name="图片 14"/>
             <wp:cNvGraphicFramePr>
               <a:graphicFrameLocks xmlns:a="http://schemas.openxmlformats.org/drawingml/2006/main" noChangeAspect="1"/>
             </wp:cNvGraphicFramePr>
@@ -1935,7 +1905,7 @@
                   <pic:spPr>
                     <a:xfrm>
                       <a:off x="0" y="0"/>
-                      <a:ext cx="5274310" cy="643255"/>
+                      <a:ext cx="4352381" cy="2342857"/>
                     </a:xfrm>
                     <a:prstGeom prst="rect">
                       <a:avLst/>
@@ -1950,13 +1920,86 @@
     </w:p>
     <w:p>
       <w:pPr>
+        <w:pStyle w:val="2"/>
+        <w:rPr>
+          <w:rFonts w:hint="eastAsia"/>
+        </w:rPr>
+      </w:pPr>
+      <w:r>
+        <w:rPr>
+          <w:rFonts w:hint="eastAsia"/>
+        </w:rPr>
+        <w:t>1.5.2</w:t>
+      </w:r>
+      <w:r>
+        <w:t xml:space="preserve"> </w:t>
+      </w:r>
+      <w:r>
+        <w:rPr>
+          <w:rFonts w:hint="eastAsia"/>
+        </w:rPr>
+        <w:t xml:space="preserve"> </w:t>
+      </w:r>
+      <w:proofErr w:type="spellStart"/>
+      <w:r>
+        <w:rPr>
+          <w:rFonts w:hint="eastAsia"/>
+        </w:rPr>
+        <w:t>pycharm</w:t>
+      </w:r>
+      <w:proofErr w:type="spellEnd"/>
+      <w:r>
+        <w:rPr>
+          <w:rFonts w:hint="eastAsia"/>
+        </w:rPr>
+        <w:t>继承环境</w:t>
+      </w:r>
+    </w:p>
+    <w:p>
+      <w:pPr>
         <w:ind w:firstLine="480"/>
       </w:pPr>
-      <w:r>
-        <w:rPr>
-          <w:rFonts w:hint="eastAsia"/>
-        </w:rPr>
-        <w:t>下图是右下角内容</w:t>
+      <w:proofErr w:type="spellStart"/>
+      <w:r>
+        <w:t>P</w:t>
+      </w:r>
+      <w:r>
+        <w:rPr>
+          <w:rFonts w:hint="eastAsia"/>
+        </w:rPr>
+        <w:t>ycharm</w:t>
+      </w:r>
+      <w:proofErr w:type="spellEnd"/>
+      <w:r>
+        <w:rPr>
+          <w:rFonts w:hint="eastAsia"/>
+        </w:rPr>
+        <w:t>会制动识别项目工程文件夹中是否有</w:t>
+      </w:r>
+      <w:proofErr w:type="spellStart"/>
+      <w:r>
+        <w:rPr>
+          <w:rFonts w:hint="eastAsia"/>
+        </w:rPr>
+        <w:t>git</w:t>
+      </w:r>
+      <w:proofErr w:type="spellEnd"/>
+      <w:r>
+        <w:rPr>
+          <w:rFonts w:hint="eastAsia"/>
+        </w:rPr>
+        <w:t>仓库，也会自动加入，供你使用</w:t>
+      </w:r>
+    </w:p>
+    <w:p>
+      <w:pPr>
+        <w:ind w:firstLine="480"/>
+      </w:pPr>
+      <w:r>
+        <w:rPr>
+          <w:rFonts w:hint="eastAsia"/>
+        </w:rPr>
+        <w:t>下图是工具栏内容</w:t>
       </w:r>
     </w:p>
     <w:p>
@@ -1969,10 +2012,10 @@
           <w:noProof/>
         </w:rPr>
         <w:drawing>
-          <wp:inline distT="0" distB="0" distL="0" distR="0" wp14:anchorId="00C1D734" wp14:editId="36472B82">
-            <wp:extent cx="3428571" cy="933333"/>
-            <wp:effectExtent l="0" t="0" r="635" b="635"/>
-            <wp:docPr id="16" name="图片 16"/>
+          <wp:inline distT="0" distB="0" distL="0" distR="0" wp14:anchorId="2546875F" wp14:editId="127ABE79">
+            <wp:extent cx="5274310" cy="643255"/>
+            <wp:effectExtent l="0" t="0" r="2540" b="4445"/>
+            <wp:docPr id="15" name="图片 15"/>
             <wp:cNvGraphicFramePr>
               <a:graphicFrameLocks xmlns:a="http://schemas.openxmlformats.org/drawingml/2006/main" noChangeAspect="1"/>
             </wp:cNvGraphicFramePr>
@@ -1992,6 +2035,63 @@
                   <pic:spPr>
                     <a:xfrm>
                       <a:off x="0" y="0"/>
+                      <a:ext cx="5274310" cy="643255"/>
+                    </a:xfrm>
+                    <a:prstGeom prst="rect">
+                      <a:avLst/>
+                    </a:prstGeom>
+                  </pic:spPr>
+                </pic:pic>
+              </a:graphicData>
+            </a:graphic>
+          </wp:inline>
+        </w:drawing>
+      </w:r>
+    </w:p>
+    <w:p>
+      <w:pPr>
+        <w:ind w:firstLine="480"/>
+      </w:pPr>
+      <w:r>
+        <w:rPr>
+          <w:rFonts w:hint="eastAsia"/>
+        </w:rPr>
+        <w:t>下图是右下角内容</w:t>
+      </w:r>
+    </w:p>
+    <w:p>
+      <w:pPr>
+        <w:pStyle w:val="a5"/>
+        <w:spacing w:before="312" w:after="312"/>
+      </w:pPr>
+      <w:r>
+        <w:rPr>
+          <w:noProof/>
+        </w:rPr>
+        <w:drawing>
+          <wp:inline distT="0" distB="0" distL="0" distR="0" wp14:anchorId="00C1D734" wp14:editId="36472B82">
+            <wp:extent cx="3428571" cy="933333"/>
+            <wp:effectExtent l="0" t="0" r="635" b="635"/>
+            <wp:docPr id="16" name="图片 16"/>
+            <wp:cNvGraphicFramePr>
+              <a:graphicFrameLocks xmlns:a="http://schemas.openxmlformats.org/drawingml/2006/main" noChangeAspect="1"/>
+            </wp:cNvGraphicFramePr>
+            <a:graphic xmlns:a="http://schemas.openxmlformats.org/drawingml/2006/main">
+              <a:graphicData uri="http://schemas.openxmlformats.org/drawingml/2006/picture">
+                <pic:pic xmlns:pic="http://schemas.openxmlformats.org/drawingml/2006/picture">
+                  <pic:nvPicPr>
+                    <pic:cNvPr id="1" name=""/>
+                    <pic:cNvPicPr/>
+                  </pic:nvPicPr>
+                  <pic:blipFill>
+                    <a:blip r:embed="rId17"/>
+                    <a:stretch>
+                      <a:fillRect/>
+                    </a:stretch>
+                  </pic:blipFill>
+                  <pic:spPr>
+                    <a:xfrm>
+                      <a:off x="0" y="0"/>
                       <a:ext cx="3428571" cy="933333"/>
                     </a:xfrm>
                     <a:prstGeom prst="rect">
@@ -2161,7 +2261,7 @@
           <w:szCs w:val="24"/>
         </w:rPr>
       </w:pPr>
-      <w:hyperlink r:id="rId17" w:anchor="查看当前的远程库" w:history="1">
+      <w:hyperlink r:id="rId18" w:anchor="查看当前的远程库" w:history="1">
         <w:r>
           <w:rPr>
             <w:rStyle w:val="aa"/>
@@ -3600,7 +3700,7 @@
           <w:szCs w:val="24"/>
         </w:rPr>
       </w:pPr>
-      <w:hyperlink r:id="rId18" w:anchor="添加远程仓库" w:history="1">
+      <w:hyperlink r:id="rId19" w:anchor="添加远程仓库" w:history="1">
         <w:r>
           <w:rPr>
             <w:rStyle w:val="aa"/>
@@ -4822,7 +4922,7 @@
           <w:szCs w:val="24"/>
         </w:rPr>
       </w:pPr>
-      <w:hyperlink r:id="rId19" w:anchor="从远程仓库抓取数据" w:history="1">
+      <w:hyperlink r:id="rId20" w:anchor="从远程仓库抓取数据" w:history="1">
         <w:r>
           <w:rPr>
             <w:rStyle w:val="aa"/>
@@ -5337,7 +5437,7 @@
           <w:szCs w:val="24"/>
         </w:rPr>
       </w:pPr>
-      <w:hyperlink r:id="rId20" w:anchor="推送数据到远程仓库" w:history="1">
+      <w:hyperlink r:id="rId21" w:anchor="推送数据到远程仓库" w:history="1">
         <w:r>
           <w:rPr>
             <w:rStyle w:val="aa"/>
@@ -5623,7 +5723,7 @@
           <w:szCs w:val="24"/>
         </w:rPr>
       </w:pPr>
-      <w:hyperlink r:id="rId21" w:anchor="查看远程仓库信息" w:history="1">
+      <w:hyperlink r:id="rId22" w:anchor="查看远程仓库信息" w:history="1">
         <w:r>
           <w:rPr>
             <w:rStyle w:val="aa"/>
@@ -7735,7 +7835,7 @@
           <w:szCs w:val="24"/>
         </w:rPr>
       </w:pPr>
-      <w:hyperlink r:id="rId22" w:anchor="远程仓库的删除和重命名" w:history="1">
+      <w:hyperlink r:id="rId23" w:anchor="远程仓库的删除和重命名" w:history="1">
         <w:r>
           <w:rPr>
             <w:rStyle w:val="aa"/>
@@ -9051,7 +9151,7 @@
           <w:color w:val="0070C0"/>
         </w:rPr>
       </w:pPr>
-      <w:hyperlink r:id="rId23" w:history="1">
+      <w:hyperlink r:id="rId24" w:history="1">
         <w:r>
           <w:rPr>
             <w:rStyle w:val="aa"/>
@@ -9411,125 +9511,6 @@
             <wp:extent cx="7282890" cy="4373592"/>
             <wp:effectExtent l="0" t="0" r="0" b="8255"/>
             <wp:docPr id="1" name="图片 1"/>
-            <wp:cNvGraphicFramePr>
-              <a:graphicFrameLocks xmlns:a="http://schemas.openxmlformats.org/drawingml/2006/main" noChangeAspect="1"/>
-            </wp:cNvGraphicFramePr>
-            <a:graphic xmlns:a="http://schemas.openxmlformats.org/drawingml/2006/main">
-              <a:graphicData uri="http://schemas.openxmlformats.org/drawingml/2006/picture">
-                <pic:pic xmlns:pic="http://schemas.openxmlformats.org/drawingml/2006/picture">
-                  <pic:nvPicPr>
-                    <pic:cNvPr id="1" name=""/>
-                    <pic:cNvPicPr/>
-                  </pic:nvPicPr>
-                  <pic:blipFill>
-                    <a:blip r:embed="rId24"/>
-                    <a:stretch>
-                      <a:fillRect/>
-                    </a:stretch>
-                  </pic:blipFill>
-                  <pic:spPr>
-                    <a:xfrm>
-                      <a:off x="0" y="0"/>
-                      <a:ext cx="7302454" cy="4385341"/>
-                    </a:xfrm>
-                    <a:prstGeom prst="rect">
-                      <a:avLst/>
-                    </a:prstGeom>
-                  </pic:spPr>
-                </pic:pic>
-              </a:graphicData>
-            </a:graphic>
-          </wp:inline>
-        </w:drawing>
-      </w:r>
-    </w:p>
-    <w:p>
-      <w:pPr>
-        <w:pStyle w:val="ab"/>
-        <w:ind w:firstLine="400"/>
-        <w:jc w:val="center"/>
-        <w:rPr>
-          <w:noProof/>
-        </w:rPr>
-      </w:pPr>
-      <w:bookmarkStart w:id="11" w:name="_Ref476926281"/>
-      <w:r>
-        <w:t xml:space="preserve">Figure </w:t>
-      </w:r>
-      <w:r>
-        <w:fldChar w:fldCharType="begin"/>
-      </w:r>
-      <w:r>
-        <w:instrText xml:space="preserve"> SEQ Figure \* ARABIC </w:instrText>
-      </w:r>
-      <w:r>
-        <w:fldChar w:fldCharType="separate"/>
-      </w:r>
-      <w:r>
-        <w:rPr>
-          <w:noProof/>
-        </w:rPr>
-        <w:t>1</w:t>
-      </w:r>
-      <w:r>
-        <w:rPr>
-          <w:noProof/>
-        </w:rPr>
-        <w:fldChar w:fldCharType="end"/>
-      </w:r>
-      <w:bookmarkEnd w:id="11"/>
-      <w:r>
-        <w:t xml:space="preserve">  GitHub upload</w:t>
-      </w:r>
-      <w:r>
-        <w:rPr>
-          <w:noProof/>
-        </w:rPr>
-        <w:t xml:space="preserve"> files problem</w:t>
-      </w:r>
-    </w:p>
-    <w:p>
-      <w:pPr>
-        <w:ind w:firstLine="480"/>
-      </w:pPr>
-      <w:r>
-        <w:rPr>
-          <w:rFonts w:hint="eastAsia"/>
-        </w:rPr>
-        <w:t>中间没有画出框的内容“</w:t>
-      </w:r>
-      <w:r>
-        <w:rPr>
-          <w:rFonts w:hint="eastAsia"/>
-        </w:rPr>
-        <w:t>initial</w:t>
-      </w:r>
-      <w:r>
-        <w:t xml:space="preserve"> commit</w:t>
-      </w:r>
-      <w:r>
-        <w:rPr>
-          <w:rFonts w:hint="eastAsia"/>
-        </w:rPr>
-        <w:t>”是我之前做过的一次的评论和说明，但是之前问题很多，不知道什么原因，现在也不是很清楚；</w:t>
-      </w:r>
-    </w:p>
-    <w:p>
-      <w:pPr>
-        <w:pStyle w:val="a5"/>
-        <w:keepNext/>
-        <w:spacing w:before="312" w:after="312"/>
-      </w:pPr>
-      <w:r>
-        <w:rPr>
-          <w:noProof/>
-        </w:rPr>
-        <w:lastRenderedPageBreak/>
-        <w:drawing>
-          <wp:inline distT="0" distB="0" distL="0" distR="0" wp14:anchorId="0E7ADFB5" wp14:editId="4900970C">
-            <wp:extent cx="5274310" cy="6426835"/>
-            <wp:effectExtent l="0" t="0" r="2540" b="0"/>
-            <wp:docPr id="2" name="图片 2"/>
             <wp:cNvGraphicFramePr>
               <a:graphicFrameLocks xmlns:a="http://schemas.openxmlformats.org/drawingml/2006/main" noChangeAspect="1"/>
             </wp:cNvGraphicFramePr>
@@ -9549,7 +9530,7 @@
                   <pic:spPr>
                     <a:xfrm>
                       <a:off x="0" y="0"/>
-                      <a:ext cx="5274310" cy="6426835"/>
+                      <a:ext cx="7302454" cy="4385341"/>
                     </a:xfrm>
                     <a:prstGeom prst="rect">
                       <a:avLst/>
@@ -9567,913 +9548,75 @@
         <w:pStyle w:val="ab"/>
         <w:ind w:firstLine="400"/>
         <w:jc w:val="center"/>
-      </w:pPr>
-      <w:bookmarkStart w:id="12" w:name="_Ref476926725"/>
+        <w:rPr>
+          <w:noProof/>
+        </w:rPr>
+      </w:pPr>
+      <w:bookmarkStart w:id="11" w:name="_Ref476926281"/>
       <w:r>
         <w:t xml:space="preserve">Figure </w:t>
       </w:r>
-      <w:r>
-        <w:fldChar w:fldCharType="begin"/>
-      </w:r>
-      <w:r>
-        <w:instrText xml:space="preserve"> SEQ Figure </w:instrText>
-      </w:r>
-      <w:r>
-        <w:instrText xml:space="preserve">\* ARABIC </w:instrText>
-      </w:r>
-      <w:r>
-        <w:fldChar w:fldCharType="separate"/>
+      <w:fldSimple w:instr=" SEQ Figure \* ARABIC ">
+        <w:r>
+          <w:rPr>
+            <w:noProof/>
+          </w:rPr>
+          <w:t>1</w:t>
+        </w:r>
+      </w:fldSimple>
+      <w:bookmarkEnd w:id="11"/>
+      <w:r>
+        <w:t xml:space="preserve">  GitHub upload</w:t>
       </w:r>
       <w:r>
         <w:rPr>
           <w:noProof/>
         </w:rPr>
-        <w:t>2</w:t>
-      </w:r>
+        <w:t xml:space="preserve"> files problem</w:t>
+      </w:r>
+    </w:p>
+    <w:p>
+      <w:pPr>
+        <w:ind w:firstLine="480"/>
+      </w:pPr>
+      <w:r>
+        <w:rPr>
+          <w:rFonts w:hint="eastAsia"/>
+        </w:rPr>
+        <w:t>中间没有画出框的内容“</w:t>
+      </w:r>
+      <w:r>
+        <w:rPr>
+          <w:rFonts w:hint="eastAsia"/>
+        </w:rPr>
+        <w:t>initial</w:t>
+      </w:r>
+      <w:r>
+        <w:t xml:space="preserve"> commit</w:t>
+      </w:r>
+      <w:r>
+        <w:rPr>
+          <w:rFonts w:hint="eastAsia"/>
+        </w:rPr>
+        <w:t>”是我之前做过的一次的评论和说明，但是之前问题很多，不知道什么原因，现在也不是很清楚；</w:t>
+      </w:r>
+    </w:p>
+    <w:p>
+      <w:pPr>
+        <w:pStyle w:val="a5"/>
+        <w:keepNext/>
+        <w:spacing w:before="312" w:after="312"/>
+      </w:pPr>
       <w:r>
         <w:rPr>
           <w:noProof/>
         </w:rPr>
-        <w:fldChar w:fldCharType="end"/>
-      </w:r>
-      <w:bookmarkEnd w:id="12"/>
-      <w:r>
-        <w:t xml:space="preserve">  </w:t>
-      </w:r>
-      <w:r>
-        <w:t>在已经做过一遍上</w:t>
-      </w:r>
-      <w:proofErr w:type="gramStart"/>
-      <w:r>
-        <w:t>传但是</w:t>
-      </w:r>
-      <w:proofErr w:type="gramEnd"/>
-      <w:r>
-        <w:t>有</w:t>
-      </w:r>
-      <w:r>
-        <w:t>errors</w:t>
-      </w:r>
-      <w:r>
-        <w:t>的情况下</w:t>
-      </w:r>
-      <w:r>
-        <w:rPr>
-          <w:rFonts w:hint="eastAsia"/>
-        </w:rPr>
-        <w:t>，</w:t>
-      </w:r>
-      <w:r>
-        <w:t>利用</w:t>
-      </w:r>
-      <w:r>
-        <w:t>GitHub</w:t>
-      </w:r>
-      <w:r>
-        <w:t>上传文件的整个过程</w:t>
-      </w:r>
-    </w:p>
-    <w:p>
-      <w:pPr>
-        <w:ind w:firstLine="480"/>
-      </w:pPr>
-    </w:p>
-    <w:p>
-      <w:pPr>
-        <w:pStyle w:val="1"/>
-      </w:pPr>
-      <w:r>
-        <w:t>三、本地库的操作</w:t>
-      </w:r>
-    </w:p>
-    <w:p>
-      <w:pPr>
-        <w:ind w:firstLine="480"/>
-      </w:pPr>
-      <w:r>
-        <w:br/>
-        <w:t>        1</w:t>
-      </w:r>
-      <w:r>
-        <w:t>、在</w:t>
-      </w:r>
-      <w:proofErr w:type="spellStart"/>
-      <w:r>
-        <w:t>wongya</w:t>
-      </w:r>
-      <w:proofErr w:type="spellEnd"/>
-      <w:r>
-        <w:t>文件夹下创建</w:t>
-      </w:r>
-      <w:r>
-        <w:t>test.txt</w:t>
-      </w:r>
-      <w:r>
-        <w:t>，输入</w:t>
-      </w:r>
-      <w:r>
-        <w:t>111</w:t>
-      </w:r>
-      <w:r>
-        <w:t>并保存。</w:t>
-      </w:r>
-      <w:r>
-        <w:br/>
-      </w:r>
-      <w:r>
         <w:lastRenderedPageBreak/>
-        <w:t>        2</w:t>
-      </w:r>
-      <w:r>
-        <w:t>、</w:t>
-      </w:r>
-      <w:proofErr w:type="spellStart"/>
-      <w:r>
-        <w:t>git</w:t>
-      </w:r>
-      <w:proofErr w:type="spellEnd"/>
-      <w:r>
-        <w:t xml:space="preserve"> add .</w:t>
-      </w:r>
-      <w:r>
-        <w:t>（或文件名）</w:t>
-      </w:r>
-      <w:r>
-        <w:t xml:space="preserve"> </w:t>
-      </w:r>
-      <w:r>
-        <w:t>将文件添加到缓存区，</w:t>
-      </w:r>
-      <w:proofErr w:type="spellStart"/>
-      <w:r>
-        <w:t>git</w:t>
-      </w:r>
-      <w:proofErr w:type="spellEnd"/>
-      <w:r>
-        <w:t xml:space="preserve"> commit </w:t>
-      </w:r>
-      <w:r>
-        <w:t>（可添加文件名）</w:t>
-      </w:r>
-      <w:r>
-        <w:t>-m "</w:t>
-      </w:r>
-      <w:r>
-        <w:t>此处添加注释</w:t>
-      </w:r>
-      <w:r>
-        <w:t>"</w:t>
-      </w:r>
-      <w:r>
-        <w:t>将文件上传到本地版本库。</w:t>
-      </w:r>
-      <w:r>
-        <w:br/>
-        <w:t>        3</w:t>
-      </w:r>
-      <w:r>
-        <w:t>、</w:t>
-      </w:r>
-      <w:proofErr w:type="spellStart"/>
-      <w:r>
-        <w:t>git</w:t>
-      </w:r>
-      <w:proofErr w:type="spellEnd"/>
-      <w:r>
-        <w:t xml:space="preserve"> branch </w:t>
-      </w:r>
-      <w:r>
-        <w:t>分支名</w:t>
-      </w:r>
-      <w:r>
-        <w:t xml:space="preserve"> </w:t>
-      </w:r>
-      <w:r>
-        <w:t>添加分支，</w:t>
-      </w:r>
-      <w:proofErr w:type="spellStart"/>
-      <w:r>
-        <w:t>git</w:t>
-      </w:r>
-      <w:proofErr w:type="spellEnd"/>
-      <w:r>
-        <w:t xml:space="preserve"> checkout </w:t>
-      </w:r>
-      <w:r>
-        <w:t>分支名</w:t>
-      </w:r>
-      <w:r>
-        <w:t xml:space="preserve"> </w:t>
-      </w:r>
-      <w:r>
-        <w:t>可以切换分支。</w:t>
-      </w:r>
-      <w:r>
-        <w:t>add</w:t>
-      </w:r>
-      <w:r>
-        <w:t>、</w:t>
-      </w:r>
-      <w:r>
-        <w:t>commit</w:t>
-      </w:r>
-      <w:r>
-        <w:t>到版本</w:t>
-      </w:r>
-      <w:proofErr w:type="gramStart"/>
-      <w:r>
-        <w:t>库之后</w:t>
-      </w:r>
-      <w:proofErr w:type="gramEnd"/>
-      <w:r>
-        <w:t>切换回</w:t>
-      </w:r>
-      <w:r>
-        <w:t>master</w:t>
-      </w:r>
-      <w:r>
-        <w:t>主分支，</w:t>
-      </w:r>
-      <w:proofErr w:type="spellStart"/>
-      <w:r>
-        <w:t>git</w:t>
-      </w:r>
-      <w:proofErr w:type="spellEnd"/>
-      <w:r>
-        <w:t xml:space="preserve"> merge </w:t>
-      </w:r>
-      <w:r>
-        <w:t>子分支名</w:t>
-      </w:r>
-      <w:r>
-        <w:t xml:space="preserve"> </w:t>
-      </w:r>
-      <w:r>
-        <w:t>将子分支上的更改合并到</w:t>
-      </w:r>
-      <w:r>
-        <w:t>master</w:t>
-      </w:r>
-      <w:r>
-        <w:t>主分支上。</w:t>
-      </w:r>
-      <w:proofErr w:type="spellStart"/>
-      <w:r>
-        <w:t>git</w:t>
-      </w:r>
-      <w:proofErr w:type="spellEnd"/>
-      <w:r>
-        <w:t xml:space="preserve"> checkout -b </w:t>
-      </w:r>
-      <w:r>
-        <w:t>分支名在子分支上对</w:t>
-      </w:r>
-      <w:r>
-        <w:t>master</w:t>
-      </w:r>
-      <w:r>
-        <w:t>主分支进行更改，</w:t>
-      </w:r>
-      <w:proofErr w:type="spellStart"/>
-      <w:r>
-        <w:t>git</w:t>
-      </w:r>
-      <w:proofErr w:type="spellEnd"/>
-      <w:r>
-        <w:t xml:space="preserve"> branch -d </w:t>
-      </w:r>
-      <w:r>
-        <w:t>分支名</w:t>
-      </w:r>
-      <w:r>
-        <w:t xml:space="preserve"> </w:t>
-      </w:r>
-      <w:r>
-        <w:t>可以删除分支。</w:t>
-      </w:r>
-    </w:p>
-    <w:p>
-      <w:pPr>
-        <w:ind w:firstLine="480"/>
-      </w:pPr>
-    </w:p>
-    <w:p>
-      <w:pPr>
-        <w:ind w:firstLine="480"/>
-      </w:pPr>
-    </w:p>
-    <w:p>
-      <w:pPr>
-        <w:ind w:firstLine="480"/>
-      </w:pPr>
-    </w:p>
-    <w:p>
-      <w:pPr>
-        <w:ind w:firstLine="480"/>
-      </w:pPr>
-    </w:p>
-    <w:p>
-      <w:pPr>
-        <w:pStyle w:val="1"/>
-      </w:pPr>
-      <w:r>
-        <w:t>四、将本地库上传到远程</w:t>
-      </w:r>
-    </w:p>
-    <w:p>
-      <w:pPr>
-        <w:ind w:firstLine="480"/>
-      </w:pPr>
-      <w:r>
-        <w:br/>
-        <w:t>        1</w:t>
-      </w:r>
-      <w:r>
-        <w:t>、</w:t>
-      </w:r>
-      <w:proofErr w:type="spellStart"/>
-      <w:r>
-        <w:t>git</w:t>
-      </w:r>
-      <w:proofErr w:type="spellEnd"/>
-      <w:r>
-        <w:t xml:space="preserve"> remote add origin +</w:t>
-      </w:r>
-      <w:r>
-        <w:t>个性网址。</w:t>
-      </w:r>
-      <w:r>
-        <w:br/>
-        <w:t>        2</w:t>
-      </w:r>
-      <w:r>
-        <w:t>、</w:t>
-      </w:r>
-      <w:proofErr w:type="spellStart"/>
-      <w:r>
-        <w:t>git</w:t>
-      </w:r>
-      <w:proofErr w:type="spellEnd"/>
-      <w:r>
-        <w:t xml:space="preserve"> pull origin master </w:t>
-      </w:r>
-      <w:r>
-        <w:t>从远程下载代码合并到本地的</w:t>
-      </w:r>
-      <w:r>
-        <w:t>master</w:t>
-      </w:r>
-      <w:r>
-        <w:t>主分支上确保</w:t>
-      </w:r>
-      <w:proofErr w:type="gramStart"/>
-      <w:r>
-        <w:t>远程与本地不</w:t>
-      </w:r>
-      <w:proofErr w:type="gramEnd"/>
-      <w:r>
-        <w:t>冲突。</w:t>
-      </w:r>
-      <w:r>
-        <w:br/>
-        <w:t>        3</w:t>
-      </w:r>
-      <w:r>
-        <w:t>、</w:t>
-      </w:r>
-      <w:proofErr w:type="spellStart"/>
-      <w:r>
-        <w:t>git</w:t>
-      </w:r>
-      <w:proofErr w:type="spellEnd"/>
-      <w:r>
-        <w:t xml:space="preserve"> push origin master </w:t>
-      </w:r>
-      <w:r>
-        <w:t>将本地的代码合并到远程分支。</w:t>
-      </w:r>
-    </w:p>
-    <w:p>
-      <w:pPr>
-        <w:ind w:firstLine="480"/>
-      </w:pPr>
-    </w:p>
-    <w:p>
-      <w:pPr>
-        <w:pStyle w:val="1"/>
-      </w:pPr>
-      <w:r>
-        <w:t>五、总结</w:t>
-      </w:r>
-    </w:p>
-    <w:p>
-      <w:pPr>
-        <w:ind w:firstLine="480"/>
-      </w:pPr>
-      <w:r>
-        <w:br/>
-        <w:t xml:space="preserve">        </w:t>
-      </w:r>
-      <w:proofErr w:type="spellStart"/>
-      <w:r>
-        <w:t>git</w:t>
-      </w:r>
-      <w:proofErr w:type="spellEnd"/>
-      <w:r>
-        <w:t xml:space="preserve"> --version </w:t>
-      </w:r>
-      <w:r>
-        <w:t>查询版本号</w:t>
-      </w:r>
-      <w:r>
-        <w:br/>
-        <w:t xml:space="preserve">        </w:t>
-      </w:r>
-      <w:proofErr w:type="spellStart"/>
-      <w:r>
-        <w:t>git</w:t>
-      </w:r>
-      <w:proofErr w:type="spellEnd"/>
-      <w:r>
-        <w:t xml:space="preserve"> </w:t>
-      </w:r>
-      <w:proofErr w:type="spellStart"/>
-      <w:r>
-        <w:t>config</w:t>
-      </w:r>
-      <w:proofErr w:type="spellEnd"/>
-      <w:r>
-        <w:t xml:space="preserve"> --global user.name" " </w:t>
-      </w:r>
-      <w:r>
-        <w:t>名字</w:t>
-      </w:r>
-      <w:r>
-        <w:br/>
-        <w:t xml:space="preserve">        </w:t>
-      </w:r>
-      <w:proofErr w:type="spellStart"/>
-      <w:r>
-        <w:t>git</w:t>
-      </w:r>
-      <w:proofErr w:type="spellEnd"/>
-      <w:r>
-        <w:t xml:space="preserve"> </w:t>
-      </w:r>
-      <w:proofErr w:type="spellStart"/>
-      <w:r>
-        <w:t>config</w:t>
-      </w:r>
-      <w:proofErr w:type="spellEnd"/>
-      <w:r>
-        <w:t xml:space="preserve"> --global </w:t>
-      </w:r>
-      <w:proofErr w:type="spellStart"/>
-      <w:r>
-        <w:t>user.email</w:t>
-      </w:r>
-      <w:proofErr w:type="spellEnd"/>
-      <w:r>
-        <w:t xml:space="preserve">" " </w:t>
-      </w:r>
-      <w:r>
-        <w:t>邮箱</w:t>
-      </w:r>
-      <w:r>
-        <w:br/>
-        <w:t xml:space="preserve">        </w:t>
-      </w:r>
-      <w:proofErr w:type="spellStart"/>
-      <w:r>
-        <w:t>git</w:t>
-      </w:r>
-      <w:proofErr w:type="spellEnd"/>
-      <w:r>
-        <w:t xml:space="preserve"> add </w:t>
-      </w:r>
-      <w:r>
-        <w:t>文件名</w:t>
-      </w:r>
-      <w:r>
-        <w:t xml:space="preserve"> </w:t>
-      </w:r>
-      <w:r>
-        <w:t>将文件添加到缓存区</w:t>
-      </w:r>
-      <w:r>
-        <w:br/>
-        <w:t xml:space="preserve">        </w:t>
-      </w:r>
-      <w:proofErr w:type="spellStart"/>
-      <w:r>
-        <w:t>git</w:t>
-      </w:r>
-      <w:proofErr w:type="spellEnd"/>
-      <w:r>
-        <w:t xml:space="preserve"> add . </w:t>
-      </w:r>
-      <w:r>
-        <w:t>将所有文件添加到缓存区</w:t>
-      </w:r>
-      <w:r>
-        <w:br/>
-        <w:t xml:space="preserve">        </w:t>
-      </w:r>
-      <w:proofErr w:type="spellStart"/>
-      <w:r>
-        <w:t>git</w:t>
-      </w:r>
-      <w:proofErr w:type="spellEnd"/>
-      <w:r>
-        <w:t xml:space="preserve"> commit </w:t>
-      </w:r>
-      <w:r>
-        <w:t>文件名</w:t>
-      </w:r>
-      <w:r>
-        <w:t xml:space="preserve"> -m"</w:t>
-      </w:r>
-      <w:r>
-        <w:t>注释</w:t>
-      </w:r>
-      <w:r>
-        <w:t xml:space="preserve">" </w:t>
-      </w:r>
-      <w:r>
-        <w:t>将文件提交到版本库</w:t>
-      </w:r>
-      <w:r>
-        <w:br/>
-        <w:t xml:space="preserve">        </w:t>
-      </w:r>
-      <w:proofErr w:type="spellStart"/>
-      <w:r>
-        <w:t>git</w:t>
-      </w:r>
-      <w:proofErr w:type="spellEnd"/>
-      <w:r>
-        <w:t xml:space="preserve"> status </w:t>
-      </w:r>
-      <w:r>
-        <w:t>有没有没提交的更新</w:t>
-      </w:r>
-      <w:r>
-        <w:br/>
-        <w:t xml:space="preserve">        </w:t>
-      </w:r>
-      <w:proofErr w:type="spellStart"/>
-      <w:r>
-        <w:t>git</w:t>
-      </w:r>
-      <w:proofErr w:type="spellEnd"/>
-      <w:r>
-        <w:t xml:space="preserve"> diff </w:t>
-      </w:r>
-      <w:r>
-        <w:t>具体怎么改的</w:t>
-      </w:r>
-      <w:r>
-        <w:br/>
-        <w:t xml:space="preserve">        </w:t>
-      </w:r>
-      <w:proofErr w:type="spellStart"/>
-      <w:r>
-        <w:t>git</w:t>
-      </w:r>
-      <w:proofErr w:type="spellEnd"/>
-      <w:r>
-        <w:t xml:space="preserve"> </w:t>
-      </w:r>
-      <w:proofErr w:type="spellStart"/>
-      <w:r>
-        <w:t>rm</w:t>
-      </w:r>
-      <w:proofErr w:type="spellEnd"/>
-      <w:r>
-        <w:t xml:space="preserve"> -f </w:t>
-      </w:r>
-      <w:r>
-        <w:t>文件名</w:t>
-      </w:r>
-      <w:r>
-        <w:t xml:space="preserve"> </w:t>
-      </w:r>
-      <w:r>
-        <w:t>删除文件，要提交才行</w:t>
-      </w:r>
-      <w:r>
-        <w:br/>
-      </w:r>
-      <w:r>
-        <w:lastRenderedPageBreak/>
-        <w:t xml:space="preserve">        </w:t>
-      </w:r>
-      <w:proofErr w:type="spellStart"/>
-      <w:r>
-        <w:t>git</w:t>
-      </w:r>
-      <w:proofErr w:type="spellEnd"/>
-      <w:r>
-        <w:t xml:space="preserve"> log </w:t>
-      </w:r>
-      <w:r>
-        <w:t>显示日志</w:t>
-      </w:r>
-      <w:proofErr w:type="spellStart"/>
-      <w:r>
-        <w:t>git</w:t>
-      </w:r>
-      <w:proofErr w:type="spellEnd"/>
-      <w:r>
-        <w:t xml:space="preserve"> branch </w:t>
-      </w:r>
-      <w:r>
-        <w:t>查看分支，带</w:t>
-      </w:r>
-      <w:r>
-        <w:t>*</w:t>
-      </w:r>
-      <w:r>
-        <w:t>的是当前分支</w:t>
-      </w:r>
-      <w:r>
-        <w:t>,</w:t>
-      </w:r>
-      <w:r>
-        <w:t>创建分支</w:t>
-      </w:r>
-      <w:r>
-        <w:br/>
-        <w:t xml:space="preserve">        </w:t>
-      </w:r>
-      <w:proofErr w:type="spellStart"/>
-      <w:r>
-        <w:t>git</w:t>
-      </w:r>
-      <w:proofErr w:type="spellEnd"/>
-      <w:r>
-        <w:t xml:space="preserve"> branch -a </w:t>
-      </w:r>
-      <w:r>
-        <w:t>包括远程分支</w:t>
-      </w:r>
-      <w:r>
-        <w:br/>
-        <w:t xml:space="preserve">        </w:t>
-      </w:r>
-      <w:proofErr w:type="spellStart"/>
-      <w:r>
-        <w:t>git</w:t>
-      </w:r>
-      <w:proofErr w:type="spellEnd"/>
-      <w:r>
-        <w:t xml:space="preserve"> checkout </w:t>
-      </w:r>
-      <w:r>
-        <w:t>分支</w:t>
-      </w:r>
-      <w:r>
-        <w:t xml:space="preserve"> </w:t>
-      </w:r>
-      <w:r>
-        <w:t>切换到分支</w:t>
-      </w:r>
-      <w:r>
-        <w:br/>
-        <w:t xml:space="preserve">        </w:t>
-      </w:r>
-      <w:proofErr w:type="spellStart"/>
-      <w:r>
-        <w:t>git</w:t>
-      </w:r>
-      <w:proofErr w:type="spellEnd"/>
-      <w:r>
-        <w:t xml:space="preserve"> checkout -b </w:t>
-      </w:r>
-      <w:r>
-        <w:t>创建并切换分支</w:t>
-      </w:r>
-      <w:r>
-        <w:br/>
-        <w:t xml:space="preserve">        </w:t>
-      </w:r>
-      <w:proofErr w:type="spellStart"/>
-      <w:r>
-        <w:t>git</w:t>
-      </w:r>
-      <w:proofErr w:type="spellEnd"/>
-      <w:r>
-        <w:t xml:space="preserve"> merge </w:t>
-      </w:r>
-      <w:r>
-        <w:t>分支</w:t>
-      </w:r>
-      <w:r>
-        <w:t xml:space="preserve"> master</w:t>
-      </w:r>
-      <w:r>
-        <w:t>合并</w:t>
-      </w:r>
-      <w:r>
-        <w:t>merge</w:t>
-      </w:r>
-      <w:r>
-        <w:t>分支，分支的修改要相互不影响</w:t>
-      </w:r>
-      <w:r>
-        <w:br/>
-        <w:t xml:space="preserve">        </w:t>
-      </w:r>
-      <w:proofErr w:type="spellStart"/>
-      <w:r>
-        <w:t>git</w:t>
-      </w:r>
-      <w:proofErr w:type="spellEnd"/>
-      <w:r>
-        <w:t xml:space="preserve"> push origin </w:t>
-      </w:r>
-      <w:r>
-        <w:t>分支名字</w:t>
-      </w:r>
-      <w:r>
-        <w:t xml:space="preserve"> </w:t>
-      </w:r>
-      <w:r>
-        <w:t>上传到远程分支</w:t>
-      </w:r>
-      <w:r>
-        <w:br/>
-        <w:t xml:space="preserve">        </w:t>
-      </w:r>
-      <w:proofErr w:type="spellStart"/>
-      <w:r>
-        <w:t>git</w:t>
-      </w:r>
-      <w:proofErr w:type="spellEnd"/>
-      <w:r>
-        <w:t xml:space="preserve"> clone </w:t>
-      </w:r>
-      <w:r>
-        <w:t>第一次拿远程的代码</w:t>
-      </w:r>
-      <w:r>
-        <w:br/>
-        <w:t xml:space="preserve">        </w:t>
-      </w:r>
-      <w:proofErr w:type="spellStart"/>
-      <w:r>
-        <w:t>git</w:t>
-      </w:r>
-      <w:proofErr w:type="spellEnd"/>
-      <w:r>
-        <w:t xml:space="preserve"> pull </w:t>
-      </w:r>
-      <w:r>
-        <w:t>之后拿代码</w:t>
-      </w:r>
-      <w:r>
-        <w:br/>
-        <w:t xml:space="preserve">        </w:t>
-      </w:r>
-      <w:proofErr w:type="spellStart"/>
-      <w:r>
-        <w:t>git</w:t>
-      </w:r>
-      <w:proofErr w:type="spellEnd"/>
-      <w:r>
-        <w:t xml:space="preserve"> remote add origin </w:t>
-      </w:r>
-      <w:r>
-        <w:t>添加新的远程仓库</w:t>
-      </w:r>
-      <w:r>
-        <w:br/>
-        <w:t xml:space="preserve">        </w:t>
-      </w:r>
-      <w:proofErr w:type="spellStart"/>
-      <w:r>
-        <w:t>git</w:t>
-      </w:r>
-      <w:proofErr w:type="spellEnd"/>
-      <w:r>
-        <w:t xml:space="preserve"> pull origin master </w:t>
-      </w:r>
-      <w:r>
-        <w:t>将远程的代码直接合并到本地</w:t>
-      </w:r>
-      <w:r>
-        <w:t>master</w:t>
-      </w:r>
-      <w:r>
-        <w:t>上确保</w:t>
-      </w:r>
-      <w:proofErr w:type="gramStart"/>
-      <w:r>
-        <w:t>远程与本地不</w:t>
-      </w:r>
-      <w:proofErr w:type="gramEnd"/>
-      <w:r>
-        <w:t>冲突，在将本地的子分支合</w:t>
-      </w:r>
-      <w:r>
-        <w:t xml:space="preserve"> </w:t>
-      </w:r>
-      <w:r>
-        <w:t>并到本地主分支确保</w:t>
-      </w:r>
-      <w:proofErr w:type="gramStart"/>
-      <w:r>
-        <w:t>本地之间</w:t>
-      </w:r>
-      <w:proofErr w:type="gramEnd"/>
-      <w:r>
-        <w:t>不冲突，再把</w:t>
-      </w:r>
-      <w:r>
-        <w:t>master</w:t>
-      </w:r>
-      <w:r>
-        <w:t>合并到远程分支</w:t>
-      </w:r>
-    </w:p>
-    <w:p>
-      <w:pPr>
-        <w:ind w:firstLine="480"/>
-      </w:pPr>
-    </w:p>
-    <w:p>
-      <w:pPr>
-        <w:ind w:firstLine="480"/>
-      </w:pPr>
-    </w:p>
-    <w:p>
-      <w:pPr>
-        <w:ind w:firstLine="480"/>
-      </w:pPr>
-    </w:p>
-    <w:p>
-      <w:pPr>
-        <w:pStyle w:val="1"/>
-      </w:pPr>
-      <w:r>
-        <w:t>很多不懂的问题</w:t>
-      </w:r>
-      <w:r>
-        <w:rPr>
-          <w:rFonts w:hint="eastAsia"/>
-        </w:rPr>
-        <w:t>，</w:t>
-      </w:r>
-      <w:r>
-        <w:t>以后要高明白</w:t>
-      </w:r>
-    </w:p>
-    <w:p>
-      <w:pPr>
-        <w:pStyle w:val="2"/>
-        <w:rPr>
-          <w:rFonts w:hint="eastAsia"/>
-        </w:rPr>
-      </w:pPr>
-      <w:r>
-        <w:t>问题</w:t>
-      </w:r>
-      <w:proofErr w:type="gramStart"/>
-      <w:r>
-        <w:t>一</w:t>
-      </w:r>
-      <w:proofErr w:type="gramEnd"/>
-      <w:r>
-        <w:rPr>
-          <w:rFonts w:hint="eastAsia"/>
-        </w:rPr>
-        <w:t>：</w:t>
-      </w:r>
-      <w:proofErr w:type="spellStart"/>
-      <w:proofErr w:type="gramStart"/>
-      <w:r>
-        <w:t>git</w:t>
-      </w:r>
-      <w:proofErr w:type="spellEnd"/>
-      <w:proofErr w:type="gramEnd"/>
-      <w:r>
-        <w:t xml:space="preserve"> pull: There is no tracking information for the current branch</w:t>
-      </w:r>
-    </w:p>
-    <w:p>
-      <w:pPr>
-        <w:pStyle w:val="a5"/>
-        <w:spacing w:before="312" w:after="312"/>
-      </w:pPr>
-      <w:r>
-        <w:rPr>
-          <w:noProof/>
-        </w:rPr>
         <w:drawing>
-          <wp:inline distT="0" distB="0" distL="0" distR="0" wp14:anchorId="0409B82D" wp14:editId="484E7A4F">
-            <wp:extent cx="5274310" cy="2910840"/>
-            <wp:effectExtent l="0" t="0" r="2540" b="3810"/>
-            <wp:docPr id="3" name="图片 3"/>
+          <wp:inline distT="0" distB="0" distL="0" distR="0" wp14:anchorId="0E7ADFB5" wp14:editId="4900970C">
+            <wp:extent cx="5274310" cy="6426835"/>
+            <wp:effectExtent l="0" t="0" r="2540" b="0"/>
+            <wp:docPr id="2" name="图片 2"/>
             <wp:cNvGraphicFramePr>
               <a:graphicFrameLocks xmlns:a="http://schemas.openxmlformats.org/drawingml/2006/main" noChangeAspect="1"/>
             </wp:cNvGraphicFramePr>
@@ -10493,7 +9636,7 @@
                   <pic:spPr>
                     <a:xfrm>
                       <a:off x="0" y="0"/>
-                      <a:ext cx="5274310" cy="2910840"/>
+                      <a:ext cx="5274310" cy="6426835"/>
                     </a:xfrm>
                     <a:prstGeom prst="rect">
                       <a:avLst/>
@@ -10508,34 +9651,885 @@
     </w:p>
     <w:p>
       <w:pPr>
+        <w:pStyle w:val="ab"/>
+        <w:ind w:firstLine="400"/>
+        <w:jc w:val="center"/>
+      </w:pPr>
+      <w:bookmarkStart w:id="12" w:name="_Ref476926725"/>
+      <w:r>
+        <w:t xml:space="preserve">Figure </w:t>
+      </w:r>
+      <w:fldSimple w:instr=" SEQ Figure \* ARABIC ">
+        <w:r>
+          <w:rPr>
+            <w:noProof/>
+          </w:rPr>
+          <w:t>2</w:t>
+        </w:r>
+      </w:fldSimple>
+      <w:bookmarkEnd w:id="12"/>
+      <w:r>
+        <w:t xml:space="preserve">  </w:t>
+      </w:r>
+      <w:r>
+        <w:t>在已经做过一遍上</w:t>
+      </w:r>
+      <w:proofErr w:type="gramStart"/>
+      <w:r>
+        <w:t>传但是</w:t>
+      </w:r>
+      <w:proofErr w:type="gramEnd"/>
+      <w:r>
+        <w:t>有</w:t>
+      </w:r>
+      <w:r>
+        <w:t>errors</w:t>
+      </w:r>
+      <w:r>
+        <w:t>的情况下</w:t>
+      </w:r>
+      <w:r>
+        <w:rPr>
+          <w:rFonts w:hint="eastAsia"/>
+        </w:rPr>
+        <w:t>，</w:t>
+      </w:r>
+      <w:r>
+        <w:t>利用</w:t>
+      </w:r>
+      <w:r>
+        <w:t>GitHub</w:t>
+      </w:r>
+      <w:r>
+        <w:t>上传文件的整个过程</w:t>
+      </w:r>
+    </w:p>
+    <w:p>
+      <w:pPr>
+        <w:ind w:firstLine="480"/>
+      </w:pPr>
+    </w:p>
+    <w:p>
+      <w:pPr>
+        <w:pStyle w:val="1"/>
+      </w:pPr>
+      <w:r>
+        <w:t>三、本地库的操作</w:t>
+      </w:r>
+    </w:p>
+    <w:p>
+      <w:pPr>
+        <w:ind w:firstLine="480"/>
+      </w:pPr>
+      <w:r>
+        <w:br/>
+        <w:t>        1</w:t>
+      </w:r>
+      <w:r>
+        <w:t>、在</w:t>
+      </w:r>
+      <w:proofErr w:type="spellStart"/>
+      <w:r>
+        <w:t>wongya</w:t>
+      </w:r>
+      <w:proofErr w:type="spellEnd"/>
+      <w:r>
+        <w:t>文件夹下创建</w:t>
+      </w:r>
+      <w:r>
+        <w:t>test.txt</w:t>
+      </w:r>
+      <w:r>
+        <w:t>，输入</w:t>
+      </w:r>
+      <w:r>
+        <w:t>111</w:t>
+      </w:r>
+      <w:r>
+        <w:t>并保存。</w:t>
+      </w:r>
+      <w:r>
+        <w:br/>
+      </w:r>
+      <w:r>
+        <w:lastRenderedPageBreak/>
+        <w:t>        2</w:t>
+      </w:r>
+      <w:r>
+        <w:t>、</w:t>
+      </w:r>
+      <w:proofErr w:type="spellStart"/>
+      <w:r>
+        <w:t>git</w:t>
+      </w:r>
+      <w:proofErr w:type="spellEnd"/>
+      <w:r>
+        <w:t xml:space="preserve"> add .</w:t>
+      </w:r>
+      <w:r>
+        <w:t>（或文件名）</w:t>
+      </w:r>
+      <w:r>
+        <w:t xml:space="preserve"> </w:t>
+      </w:r>
+      <w:r>
+        <w:t>将文件添加到缓存区，</w:t>
+      </w:r>
+      <w:proofErr w:type="spellStart"/>
+      <w:r>
+        <w:t>git</w:t>
+      </w:r>
+      <w:proofErr w:type="spellEnd"/>
+      <w:r>
+        <w:t xml:space="preserve"> commit </w:t>
+      </w:r>
+      <w:r>
+        <w:t>（可添加文件名）</w:t>
+      </w:r>
+      <w:r>
+        <w:t>-m "</w:t>
+      </w:r>
+      <w:r>
+        <w:t>此处添加注释</w:t>
+      </w:r>
+      <w:r>
+        <w:t>"</w:t>
+      </w:r>
+      <w:r>
+        <w:t>将文件上传到本地版本库。</w:t>
+      </w:r>
+      <w:r>
+        <w:br/>
+        <w:t>        3</w:t>
+      </w:r>
+      <w:r>
+        <w:t>、</w:t>
+      </w:r>
+      <w:proofErr w:type="spellStart"/>
+      <w:r>
+        <w:t>git</w:t>
+      </w:r>
+      <w:proofErr w:type="spellEnd"/>
+      <w:r>
+        <w:t xml:space="preserve"> branch </w:t>
+      </w:r>
+      <w:r>
+        <w:t>分支名</w:t>
+      </w:r>
+      <w:r>
+        <w:t xml:space="preserve"> </w:t>
+      </w:r>
+      <w:r>
+        <w:t>添加分支，</w:t>
+      </w:r>
+      <w:proofErr w:type="spellStart"/>
+      <w:r>
+        <w:t>git</w:t>
+      </w:r>
+      <w:proofErr w:type="spellEnd"/>
+      <w:r>
+        <w:t xml:space="preserve"> checkout </w:t>
+      </w:r>
+      <w:r>
+        <w:t>分支名</w:t>
+      </w:r>
+      <w:r>
+        <w:t xml:space="preserve"> </w:t>
+      </w:r>
+      <w:r>
+        <w:t>可以切换分支。</w:t>
+      </w:r>
+      <w:r>
+        <w:t>add</w:t>
+      </w:r>
+      <w:r>
+        <w:t>、</w:t>
+      </w:r>
+      <w:r>
+        <w:t>commit</w:t>
+      </w:r>
+      <w:r>
+        <w:t>到版本</w:t>
+      </w:r>
+      <w:proofErr w:type="gramStart"/>
+      <w:r>
+        <w:t>库之后</w:t>
+      </w:r>
+      <w:proofErr w:type="gramEnd"/>
+      <w:r>
+        <w:t>切换回</w:t>
+      </w:r>
+      <w:r>
+        <w:t>master</w:t>
+      </w:r>
+      <w:r>
+        <w:t>主分支，</w:t>
+      </w:r>
+      <w:proofErr w:type="spellStart"/>
+      <w:r>
+        <w:t>git</w:t>
+      </w:r>
+      <w:proofErr w:type="spellEnd"/>
+      <w:r>
+        <w:t xml:space="preserve"> merge </w:t>
+      </w:r>
+      <w:r>
+        <w:t>子分支名</w:t>
+      </w:r>
+      <w:r>
+        <w:t xml:space="preserve"> </w:t>
+      </w:r>
+      <w:r>
+        <w:t>将子分支上的更改合并到</w:t>
+      </w:r>
+      <w:r>
+        <w:t>master</w:t>
+      </w:r>
+      <w:r>
+        <w:t>主分支上。</w:t>
+      </w:r>
+      <w:proofErr w:type="spellStart"/>
+      <w:r>
+        <w:t>git</w:t>
+      </w:r>
+      <w:proofErr w:type="spellEnd"/>
+      <w:r>
+        <w:t xml:space="preserve"> checkout -b </w:t>
+      </w:r>
+      <w:r>
+        <w:t>分支名在子分支上对</w:t>
+      </w:r>
+      <w:r>
+        <w:t>master</w:t>
+      </w:r>
+      <w:r>
+        <w:t>主分支进行更改，</w:t>
+      </w:r>
+      <w:proofErr w:type="spellStart"/>
+      <w:r>
+        <w:t>git</w:t>
+      </w:r>
+      <w:proofErr w:type="spellEnd"/>
+      <w:r>
+        <w:t xml:space="preserve"> branch -d </w:t>
+      </w:r>
+      <w:r>
+        <w:t>分支名</w:t>
+      </w:r>
+      <w:r>
+        <w:t xml:space="preserve"> </w:t>
+      </w:r>
+      <w:r>
+        <w:t>可以删除分支。</w:t>
+      </w:r>
+    </w:p>
+    <w:p>
+      <w:pPr>
+        <w:ind w:firstLine="480"/>
+      </w:pPr>
+    </w:p>
+    <w:p>
+      <w:pPr>
+        <w:ind w:firstLine="480"/>
+      </w:pPr>
+    </w:p>
+    <w:p>
+      <w:pPr>
+        <w:ind w:firstLine="480"/>
+      </w:pPr>
+    </w:p>
+    <w:p>
+      <w:pPr>
+        <w:ind w:firstLine="480"/>
+      </w:pPr>
+    </w:p>
+    <w:p>
+      <w:pPr>
+        <w:pStyle w:val="1"/>
+      </w:pPr>
+      <w:r>
+        <w:t>四、将本地库上传到远程</w:t>
+      </w:r>
+    </w:p>
+    <w:p>
+      <w:pPr>
+        <w:ind w:firstLine="480"/>
+      </w:pPr>
+      <w:r>
+        <w:br/>
+        <w:t>        1</w:t>
+      </w:r>
+      <w:r>
+        <w:t>、</w:t>
+      </w:r>
+      <w:proofErr w:type="spellStart"/>
+      <w:r>
+        <w:t>git</w:t>
+      </w:r>
+      <w:proofErr w:type="spellEnd"/>
+      <w:r>
+        <w:t xml:space="preserve"> remote add origin +</w:t>
+      </w:r>
+      <w:r>
+        <w:t>个性网址。</w:t>
+      </w:r>
+      <w:r>
+        <w:br/>
+        <w:t>        2</w:t>
+      </w:r>
+      <w:r>
+        <w:t>、</w:t>
+      </w:r>
+      <w:proofErr w:type="spellStart"/>
+      <w:r>
+        <w:t>git</w:t>
+      </w:r>
+      <w:proofErr w:type="spellEnd"/>
+      <w:r>
+        <w:t xml:space="preserve"> pull origin master </w:t>
+      </w:r>
+      <w:r>
+        <w:t>从远程下载代码合并到本地的</w:t>
+      </w:r>
+      <w:r>
+        <w:t>master</w:t>
+      </w:r>
+      <w:r>
+        <w:t>主分支上确保</w:t>
+      </w:r>
+      <w:proofErr w:type="gramStart"/>
+      <w:r>
+        <w:t>远程与本地不</w:t>
+      </w:r>
+      <w:proofErr w:type="gramEnd"/>
+      <w:r>
+        <w:t>冲突。</w:t>
+      </w:r>
+      <w:r>
+        <w:br/>
+        <w:t>        3</w:t>
+      </w:r>
+      <w:r>
+        <w:t>、</w:t>
+      </w:r>
+      <w:proofErr w:type="spellStart"/>
+      <w:r>
+        <w:t>git</w:t>
+      </w:r>
+      <w:proofErr w:type="spellEnd"/>
+      <w:r>
+        <w:t xml:space="preserve"> push origin master </w:t>
+      </w:r>
+      <w:r>
+        <w:t>将本地的代码合并到远程分支。</w:t>
+      </w:r>
+    </w:p>
+    <w:p>
+      <w:pPr>
+        <w:ind w:firstLine="480"/>
+      </w:pPr>
+    </w:p>
+    <w:p>
+      <w:pPr>
+        <w:pStyle w:val="1"/>
+      </w:pPr>
+      <w:r>
+        <w:t>五、总结</w:t>
+      </w:r>
+    </w:p>
+    <w:p>
+      <w:pPr>
+        <w:ind w:firstLine="480"/>
+      </w:pPr>
+      <w:r>
+        <w:br/>
+        <w:t xml:space="preserve">        </w:t>
+      </w:r>
+      <w:proofErr w:type="spellStart"/>
+      <w:r>
+        <w:t>git</w:t>
+      </w:r>
+      <w:proofErr w:type="spellEnd"/>
+      <w:r>
+        <w:t xml:space="preserve"> --version </w:t>
+      </w:r>
+      <w:r>
+        <w:t>查询版本号</w:t>
+      </w:r>
+      <w:r>
+        <w:br/>
+        <w:t xml:space="preserve">        </w:t>
+      </w:r>
+      <w:proofErr w:type="spellStart"/>
+      <w:r>
+        <w:t>git</w:t>
+      </w:r>
+      <w:proofErr w:type="spellEnd"/>
+      <w:r>
+        <w:t xml:space="preserve"> </w:t>
+      </w:r>
+      <w:proofErr w:type="spellStart"/>
+      <w:r>
+        <w:t>config</w:t>
+      </w:r>
+      <w:proofErr w:type="spellEnd"/>
+      <w:r>
+        <w:t xml:space="preserve"> --global user.name" " </w:t>
+      </w:r>
+      <w:r>
+        <w:t>名字</w:t>
+      </w:r>
+      <w:r>
+        <w:br/>
+        <w:t xml:space="preserve">        </w:t>
+      </w:r>
+      <w:proofErr w:type="spellStart"/>
+      <w:r>
+        <w:t>git</w:t>
+      </w:r>
+      <w:proofErr w:type="spellEnd"/>
+      <w:r>
+        <w:t xml:space="preserve"> </w:t>
+      </w:r>
+      <w:proofErr w:type="spellStart"/>
+      <w:r>
+        <w:t>config</w:t>
+      </w:r>
+      <w:proofErr w:type="spellEnd"/>
+      <w:r>
+        <w:t xml:space="preserve"> --global </w:t>
+      </w:r>
+      <w:proofErr w:type="spellStart"/>
+      <w:r>
+        <w:t>user.email</w:t>
+      </w:r>
+      <w:proofErr w:type="spellEnd"/>
+      <w:r>
+        <w:t xml:space="preserve">" " </w:t>
+      </w:r>
+      <w:r>
+        <w:t>邮箱</w:t>
+      </w:r>
+      <w:r>
+        <w:br/>
+        <w:t xml:space="preserve">        </w:t>
+      </w:r>
+      <w:proofErr w:type="spellStart"/>
+      <w:r>
+        <w:t>git</w:t>
+      </w:r>
+      <w:proofErr w:type="spellEnd"/>
+      <w:r>
+        <w:t xml:space="preserve"> add </w:t>
+      </w:r>
+      <w:r>
+        <w:t>文件名</w:t>
+      </w:r>
+      <w:r>
+        <w:t xml:space="preserve"> </w:t>
+      </w:r>
+      <w:r>
+        <w:t>将文件添加到缓存区</w:t>
+      </w:r>
+      <w:r>
+        <w:br/>
+        <w:t xml:space="preserve">        </w:t>
+      </w:r>
+      <w:proofErr w:type="spellStart"/>
+      <w:r>
+        <w:t>git</w:t>
+      </w:r>
+      <w:proofErr w:type="spellEnd"/>
+      <w:r>
+        <w:t xml:space="preserve"> add . </w:t>
+      </w:r>
+      <w:r>
+        <w:t>将所有文件添加到缓存区</w:t>
+      </w:r>
+      <w:r>
+        <w:br/>
+        <w:t xml:space="preserve">        </w:t>
+      </w:r>
+      <w:proofErr w:type="spellStart"/>
+      <w:r>
+        <w:t>git</w:t>
+      </w:r>
+      <w:proofErr w:type="spellEnd"/>
+      <w:r>
+        <w:t xml:space="preserve"> commit </w:t>
+      </w:r>
+      <w:r>
+        <w:t>文件名</w:t>
+      </w:r>
+      <w:r>
+        <w:t xml:space="preserve"> -m"</w:t>
+      </w:r>
+      <w:r>
+        <w:t>注释</w:t>
+      </w:r>
+      <w:r>
+        <w:t xml:space="preserve">" </w:t>
+      </w:r>
+      <w:r>
+        <w:t>将文件提交到版本库</w:t>
+      </w:r>
+      <w:r>
+        <w:br/>
+        <w:t xml:space="preserve">        </w:t>
+      </w:r>
+      <w:proofErr w:type="spellStart"/>
+      <w:r>
+        <w:t>git</w:t>
+      </w:r>
+      <w:proofErr w:type="spellEnd"/>
+      <w:r>
+        <w:t xml:space="preserve"> status </w:t>
+      </w:r>
+      <w:r>
+        <w:t>有没有没提交的更新</w:t>
+      </w:r>
+      <w:r>
+        <w:br/>
+        <w:t xml:space="preserve">        </w:t>
+      </w:r>
+      <w:proofErr w:type="spellStart"/>
+      <w:r>
+        <w:t>git</w:t>
+      </w:r>
+      <w:proofErr w:type="spellEnd"/>
+      <w:r>
+        <w:t xml:space="preserve"> diff </w:t>
+      </w:r>
+      <w:r>
+        <w:t>具体怎么改的</w:t>
+      </w:r>
+      <w:r>
+        <w:br/>
+        <w:t xml:space="preserve">        </w:t>
+      </w:r>
+      <w:proofErr w:type="spellStart"/>
+      <w:r>
+        <w:t>git</w:t>
+      </w:r>
+      <w:proofErr w:type="spellEnd"/>
+      <w:r>
+        <w:t xml:space="preserve"> </w:t>
+      </w:r>
+      <w:proofErr w:type="spellStart"/>
+      <w:r>
+        <w:t>rm</w:t>
+      </w:r>
+      <w:proofErr w:type="spellEnd"/>
+      <w:r>
+        <w:t xml:space="preserve"> -f </w:t>
+      </w:r>
+      <w:r>
+        <w:t>文件名</w:t>
+      </w:r>
+      <w:r>
+        <w:t xml:space="preserve"> </w:t>
+      </w:r>
+      <w:r>
+        <w:t>删除文件，要提交才行</w:t>
+      </w:r>
+      <w:r>
+        <w:br/>
+      </w:r>
+      <w:r>
+        <w:lastRenderedPageBreak/>
+        <w:t xml:space="preserve">        </w:t>
+      </w:r>
+      <w:proofErr w:type="spellStart"/>
+      <w:r>
+        <w:t>git</w:t>
+      </w:r>
+      <w:proofErr w:type="spellEnd"/>
+      <w:r>
+        <w:t xml:space="preserve"> log </w:t>
+      </w:r>
+      <w:r>
+        <w:t>显示日志</w:t>
+      </w:r>
+      <w:proofErr w:type="spellStart"/>
+      <w:r>
+        <w:t>git</w:t>
+      </w:r>
+      <w:proofErr w:type="spellEnd"/>
+      <w:r>
+        <w:t xml:space="preserve"> branch </w:t>
+      </w:r>
+      <w:r>
+        <w:t>查看分支，带</w:t>
+      </w:r>
+      <w:r>
+        <w:t>*</w:t>
+      </w:r>
+      <w:r>
+        <w:t>的是当前分支</w:t>
+      </w:r>
+      <w:r>
+        <w:t>,</w:t>
+      </w:r>
+      <w:r>
+        <w:t>创建分支</w:t>
+      </w:r>
+      <w:r>
+        <w:br/>
+        <w:t xml:space="preserve">        </w:t>
+      </w:r>
+      <w:proofErr w:type="spellStart"/>
+      <w:r>
+        <w:t>git</w:t>
+      </w:r>
+      <w:proofErr w:type="spellEnd"/>
+      <w:r>
+        <w:t xml:space="preserve"> branch -a </w:t>
+      </w:r>
+      <w:r>
+        <w:t>包括远程分支</w:t>
+      </w:r>
+      <w:r>
+        <w:br/>
+        <w:t xml:space="preserve">        </w:t>
+      </w:r>
+      <w:proofErr w:type="spellStart"/>
+      <w:r>
+        <w:t>git</w:t>
+      </w:r>
+      <w:proofErr w:type="spellEnd"/>
+      <w:r>
+        <w:t xml:space="preserve"> checkout </w:t>
+      </w:r>
+      <w:r>
+        <w:t>分支</w:t>
+      </w:r>
+      <w:r>
+        <w:t xml:space="preserve"> </w:t>
+      </w:r>
+      <w:r>
+        <w:t>切换到分支</w:t>
+      </w:r>
+      <w:r>
+        <w:br/>
+        <w:t xml:space="preserve">        </w:t>
+      </w:r>
+      <w:proofErr w:type="spellStart"/>
+      <w:r>
+        <w:t>git</w:t>
+      </w:r>
+      <w:proofErr w:type="spellEnd"/>
+      <w:r>
+        <w:t xml:space="preserve"> checkout -b </w:t>
+      </w:r>
+      <w:r>
+        <w:t>创建并切换分支</w:t>
+      </w:r>
+      <w:r>
+        <w:br/>
+        <w:t xml:space="preserve">        </w:t>
+      </w:r>
+      <w:proofErr w:type="spellStart"/>
+      <w:r>
+        <w:t>git</w:t>
+      </w:r>
+      <w:proofErr w:type="spellEnd"/>
+      <w:r>
+        <w:t xml:space="preserve"> merge </w:t>
+      </w:r>
+      <w:r>
+        <w:t>分支</w:t>
+      </w:r>
+      <w:r>
+        <w:t xml:space="preserve"> master</w:t>
+      </w:r>
+      <w:r>
+        <w:t>合并</w:t>
+      </w:r>
+      <w:r>
+        <w:t>merge</w:t>
+      </w:r>
+      <w:r>
+        <w:t>分支，分支的修改要相互不影响</w:t>
+      </w:r>
+      <w:r>
+        <w:br/>
+        <w:t xml:space="preserve">        </w:t>
+      </w:r>
+      <w:proofErr w:type="spellStart"/>
+      <w:r>
+        <w:t>git</w:t>
+      </w:r>
+      <w:proofErr w:type="spellEnd"/>
+      <w:r>
+        <w:t xml:space="preserve"> push origin </w:t>
+      </w:r>
+      <w:r>
+        <w:t>分支名字</w:t>
+      </w:r>
+      <w:r>
+        <w:t xml:space="preserve"> </w:t>
+      </w:r>
+      <w:r>
+        <w:t>上传到远程分支</w:t>
+      </w:r>
+      <w:r>
+        <w:br/>
+        <w:t xml:space="preserve">        </w:t>
+      </w:r>
+      <w:proofErr w:type="spellStart"/>
+      <w:r>
+        <w:t>git</w:t>
+      </w:r>
+      <w:proofErr w:type="spellEnd"/>
+      <w:r>
+        <w:t xml:space="preserve"> clone </w:t>
+      </w:r>
+      <w:r>
+        <w:t>第一次拿远程的代码</w:t>
+      </w:r>
+      <w:r>
+        <w:br/>
+        <w:t xml:space="preserve">        </w:t>
+      </w:r>
+      <w:proofErr w:type="spellStart"/>
+      <w:r>
+        <w:t>git</w:t>
+      </w:r>
+      <w:proofErr w:type="spellEnd"/>
+      <w:r>
+        <w:t xml:space="preserve"> pull </w:t>
+      </w:r>
+      <w:r>
+        <w:t>之后拿代码</w:t>
+      </w:r>
+      <w:r>
+        <w:br/>
+        <w:t xml:space="preserve">        </w:t>
+      </w:r>
+      <w:proofErr w:type="spellStart"/>
+      <w:r>
+        <w:t>git</w:t>
+      </w:r>
+      <w:proofErr w:type="spellEnd"/>
+      <w:r>
+        <w:t xml:space="preserve"> remote add origin </w:t>
+      </w:r>
+      <w:r>
+        <w:t>添加新的远程仓库</w:t>
+      </w:r>
+      <w:r>
+        <w:br/>
+        <w:t xml:space="preserve">        </w:t>
+      </w:r>
+      <w:proofErr w:type="spellStart"/>
+      <w:r>
+        <w:t>git</w:t>
+      </w:r>
+      <w:proofErr w:type="spellEnd"/>
+      <w:r>
+        <w:t xml:space="preserve"> pull origin master </w:t>
+      </w:r>
+      <w:r>
+        <w:t>将远程的代码直接合并到本地</w:t>
+      </w:r>
+      <w:r>
+        <w:t>master</w:t>
+      </w:r>
+      <w:r>
+        <w:t>上确保</w:t>
+      </w:r>
+      <w:proofErr w:type="gramStart"/>
+      <w:r>
+        <w:t>远程与本地不</w:t>
+      </w:r>
+      <w:proofErr w:type="gramEnd"/>
+      <w:r>
+        <w:t>冲突，在将本地的子分支合</w:t>
+      </w:r>
+      <w:r>
+        <w:t xml:space="preserve"> </w:t>
+      </w:r>
+      <w:r>
+        <w:t>并到本地主分支确保</w:t>
+      </w:r>
+      <w:proofErr w:type="gramStart"/>
+      <w:r>
+        <w:t>本地之间</w:t>
+      </w:r>
+      <w:proofErr w:type="gramEnd"/>
+      <w:r>
+        <w:t>不冲突，再把</w:t>
+      </w:r>
+      <w:r>
+        <w:t>master</w:t>
+      </w:r>
+      <w:r>
+        <w:t>合并到远程分支</w:t>
+      </w:r>
+    </w:p>
+    <w:p>
+      <w:pPr>
+        <w:ind w:firstLine="480"/>
+      </w:pPr>
+    </w:p>
+    <w:p>
+      <w:pPr>
+        <w:ind w:firstLine="480"/>
+      </w:pPr>
+    </w:p>
+    <w:p>
+      <w:pPr>
+        <w:ind w:firstLine="480"/>
+      </w:pPr>
+    </w:p>
+    <w:p>
+      <w:pPr>
+        <w:pStyle w:val="1"/>
+      </w:pPr>
+      <w:r>
+        <w:t>很多不懂的问题</w:t>
+      </w:r>
+      <w:r>
+        <w:rPr>
+          <w:rFonts w:hint="eastAsia"/>
+        </w:rPr>
+        <w:t>，</w:t>
+      </w:r>
+      <w:r>
+        <w:t>以后要高明白</w:t>
+      </w:r>
+    </w:p>
+    <w:p>
+      <w:pPr>
         <w:pStyle w:val="2"/>
         <w:rPr>
           <w:rFonts w:hint="eastAsia"/>
         </w:rPr>
       </w:pPr>
       <w:r>
-        <w:lastRenderedPageBreak/>
-        <w:t>问题二</w:t>
-      </w:r>
+        <w:t>问题</w:t>
+      </w:r>
+      <w:proofErr w:type="gramStart"/>
+      <w:r>
+        <w:t>一</w:t>
+      </w:r>
+      <w:proofErr w:type="gramEnd"/>
       <w:r>
         <w:rPr>
           <w:rFonts w:hint="eastAsia"/>
         </w:rPr>
         <w:t>：</w:t>
       </w:r>
-      <w:r>
-        <w:t xml:space="preserve">Issue pushing new code in </w:t>
-      </w:r>
-      <w:proofErr w:type="spellStart"/>
-      <w:r>
-        <w:t>Github</w:t>
-      </w:r>
-      <w:proofErr w:type="spellEnd"/>
-    </w:p>
-    <w:p>
-      <w:pPr>
-        <w:ind w:firstLine="480"/>
-      </w:pPr>
+      <w:proofErr w:type="spellStart"/>
+      <w:proofErr w:type="gramStart"/>
+      <w:r>
+        <w:t>git</w:t>
+      </w:r>
+      <w:proofErr w:type="spellEnd"/>
+      <w:proofErr w:type="gramEnd"/>
+      <w:r>
+        <w:t xml:space="preserve"> pull: There is no tracking information for the current branch</w:t>
+      </w:r>
     </w:p>
     <w:p>
       <w:pPr>
@@ -10547,10 +10541,10 @@
           <w:noProof/>
         </w:rPr>
         <w:drawing>
-          <wp:inline distT="0" distB="0" distL="0" distR="0" wp14:anchorId="6EEFD761" wp14:editId="3CEA2DFE">
-            <wp:extent cx="5274310" cy="3758565"/>
-            <wp:effectExtent l="0" t="0" r="2540" b="0"/>
-            <wp:docPr id="4" name="图片 4"/>
+          <wp:inline distT="0" distB="0" distL="0" distR="0" wp14:anchorId="0409B82D" wp14:editId="484E7A4F">
+            <wp:extent cx="5274310" cy="2910840"/>
+            <wp:effectExtent l="0" t="0" r="2540" b="3810"/>
+            <wp:docPr id="3" name="图片 3"/>
             <wp:cNvGraphicFramePr>
               <a:graphicFrameLocks xmlns:a="http://schemas.openxmlformats.org/drawingml/2006/main" noChangeAspect="1"/>
             </wp:cNvGraphicFramePr>
@@ -10570,7 +10564,7 @@
                   <pic:spPr>
                     <a:xfrm>
                       <a:off x="0" y="0"/>
-                      <a:ext cx="5274310" cy="3758565"/>
+                      <a:ext cx="5274310" cy="2910840"/>
                     </a:xfrm>
                     <a:prstGeom prst="rect">
                       <a:avLst/>
@@ -10585,33 +10579,34 @@
     </w:p>
     <w:p>
       <w:pPr>
+        <w:pStyle w:val="2"/>
+        <w:rPr>
+          <w:rFonts w:hint="eastAsia"/>
+        </w:rPr>
+      </w:pPr>
+      <w:r>
+        <w:lastRenderedPageBreak/>
+        <w:t>问题二</w:t>
+      </w:r>
+      <w:r>
+        <w:rPr>
+          <w:rFonts w:hint="eastAsia"/>
+        </w:rPr>
+        <w:t>：</w:t>
+      </w:r>
+      <w:r>
+        <w:t xml:space="preserve">Issue pushing new code in </w:t>
+      </w:r>
+      <w:proofErr w:type="spellStart"/>
+      <w:r>
+        <w:t>Github</w:t>
+      </w:r>
+      <w:proofErr w:type="spellEnd"/>
+    </w:p>
+    <w:p>
+      <w:pPr>
         <w:ind w:firstLine="480"/>
       </w:pPr>
-    </w:p>
-    <w:p>
-      <w:pPr>
-        <w:pStyle w:val="2"/>
-        <w:rPr>
-          <w:rFonts w:hint="eastAsia"/>
-        </w:rPr>
-      </w:pPr>
-      <w:r>
-        <w:t>问题三</w:t>
-      </w:r>
-      <w:r>
-        <w:rPr>
-          <w:rFonts w:hint="eastAsia"/>
-        </w:rPr>
-        <w:t>：</w:t>
-      </w:r>
-      <w:proofErr w:type="gramStart"/>
-      <w:r>
-        <w:t>fatal</w:t>
-      </w:r>
-      <w:proofErr w:type="gramEnd"/>
-      <w:r>
-        <w:t>: The current branch master has no upstream branch</w:t>
-      </w:r>
     </w:p>
     <w:p>
       <w:pPr>
@@ -10623,10 +10618,10 @@
           <w:noProof/>
         </w:rPr>
         <w:drawing>
-          <wp:inline distT="0" distB="0" distL="0" distR="0" wp14:anchorId="5EF4860C" wp14:editId="4599B703">
-            <wp:extent cx="5274310" cy="1887220"/>
+          <wp:inline distT="0" distB="0" distL="0" distR="0" wp14:anchorId="6EEFD761" wp14:editId="3CEA2DFE">
+            <wp:extent cx="5274310" cy="3758565"/>
             <wp:effectExtent l="0" t="0" r="2540" b="0"/>
-            <wp:docPr id="5" name="图片 5"/>
+            <wp:docPr id="4" name="图片 4"/>
             <wp:cNvGraphicFramePr>
               <a:graphicFrameLocks xmlns:a="http://schemas.openxmlformats.org/drawingml/2006/main" noChangeAspect="1"/>
             </wp:cNvGraphicFramePr>
@@ -10646,7 +10641,7 @@
                   <pic:spPr>
                     <a:xfrm>
                       <a:off x="0" y="0"/>
-                      <a:ext cx="5274310" cy="1887220"/>
+                      <a:ext cx="5274310" cy="3758565"/>
                     </a:xfrm>
                     <a:prstGeom prst="rect">
                       <a:avLst/>
@@ -10666,19 +10661,13 @@
     </w:p>
     <w:p>
       <w:pPr>
-        <w:ind w:firstLineChars="83" w:firstLine="199"/>
-      </w:pPr>
-    </w:p>
-    <w:p>
-      <w:pPr>
         <w:pStyle w:val="2"/>
         <w:rPr>
           <w:rFonts w:hint="eastAsia"/>
         </w:rPr>
       </w:pPr>
       <w:r>
-        <w:lastRenderedPageBreak/>
-        <w:t>问题四</w:t>
+        <w:t>问题三</w:t>
       </w:r>
       <w:r>
         <w:rPr>
@@ -10686,13 +10675,13 @@
         </w:rPr>
         <w:t>：</w:t>
       </w:r>
-      <w:proofErr w:type="spellStart"/>
-      <w:r>
-        <w:t>Git</w:t>
-      </w:r>
-      <w:proofErr w:type="spellEnd"/>
-      <w:r>
-        <w:t xml:space="preserve"> refusing to merge unrelated histories</w:t>
+      <w:proofErr w:type="gramStart"/>
+      <w:r>
+        <w:t>fatal</w:t>
+      </w:r>
+      <w:proofErr w:type="gramEnd"/>
+      <w:r>
+        <w:t>: The current branch master has no upstream branch</w:t>
       </w:r>
     </w:p>
     <w:p>
@@ -10705,10 +10694,10 @@
           <w:noProof/>
         </w:rPr>
         <w:drawing>
-          <wp:inline distT="0" distB="0" distL="0" distR="0" wp14:anchorId="48B29939" wp14:editId="1625C6B6">
-            <wp:extent cx="5274310" cy="1914525"/>
-            <wp:effectExtent l="0" t="0" r="2540" b="9525"/>
-            <wp:docPr id="6" name="图片 6"/>
+          <wp:inline distT="0" distB="0" distL="0" distR="0" wp14:anchorId="5EF4860C" wp14:editId="4599B703">
+            <wp:extent cx="5274310" cy="1887220"/>
+            <wp:effectExtent l="0" t="0" r="2540" b="0"/>
+            <wp:docPr id="5" name="图片 5"/>
             <wp:cNvGraphicFramePr>
               <a:graphicFrameLocks xmlns:a="http://schemas.openxmlformats.org/drawingml/2006/main" noChangeAspect="1"/>
             </wp:cNvGraphicFramePr>
@@ -10728,6 +10717,88 @@
                   <pic:spPr>
                     <a:xfrm>
                       <a:off x="0" y="0"/>
+                      <a:ext cx="5274310" cy="1887220"/>
+                    </a:xfrm>
+                    <a:prstGeom prst="rect">
+                      <a:avLst/>
+                    </a:prstGeom>
+                  </pic:spPr>
+                </pic:pic>
+              </a:graphicData>
+            </a:graphic>
+          </wp:inline>
+        </w:drawing>
+      </w:r>
+    </w:p>
+    <w:p>
+      <w:pPr>
+        <w:ind w:firstLine="480"/>
+      </w:pPr>
+    </w:p>
+    <w:p>
+      <w:pPr>
+        <w:ind w:firstLineChars="83" w:firstLine="199"/>
+      </w:pPr>
+    </w:p>
+    <w:p>
+      <w:pPr>
+        <w:pStyle w:val="2"/>
+        <w:rPr>
+          <w:rFonts w:hint="eastAsia"/>
+        </w:rPr>
+      </w:pPr>
+      <w:r>
+        <w:lastRenderedPageBreak/>
+        <w:t>问题四</w:t>
+      </w:r>
+      <w:r>
+        <w:rPr>
+          <w:rFonts w:hint="eastAsia"/>
+        </w:rPr>
+        <w:t>：</w:t>
+      </w:r>
+      <w:proofErr w:type="spellStart"/>
+      <w:r>
+        <w:t>Git</w:t>
+      </w:r>
+      <w:proofErr w:type="spellEnd"/>
+      <w:r>
+        <w:t xml:space="preserve"> refusing to merge unrelated histories</w:t>
+      </w:r>
+    </w:p>
+    <w:p>
+      <w:pPr>
+        <w:pStyle w:val="a5"/>
+        <w:spacing w:before="312" w:after="312"/>
+      </w:pPr>
+      <w:r>
+        <w:rPr>
+          <w:noProof/>
+        </w:rPr>
+        <w:drawing>
+          <wp:inline distT="0" distB="0" distL="0" distR="0" wp14:anchorId="48B29939" wp14:editId="1625C6B6">
+            <wp:extent cx="5274310" cy="1914525"/>
+            <wp:effectExtent l="0" t="0" r="2540" b="9525"/>
+            <wp:docPr id="6" name="图片 6"/>
+            <wp:cNvGraphicFramePr>
+              <a:graphicFrameLocks xmlns:a="http://schemas.openxmlformats.org/drawingml/2006/main" noChangeAspect="1"/>
+            </wp:cNvGraphicFramePr>
+            <a:graphic xmlns:a="http://schemas.openxmlformats.org/drawingml/2006/main">
+              <a:graphicData uri="http://schemas.openxmlformats.org/drawingml/2006/picture">
+                <pic:pic xmlns:pic="http://schemas.openxmlformats.org/drawingml/2006/picture">
+                  <pic:nvPicPr>
+                    <pic:cNvPr id="1" name=""/>
+                    <pic:cNvPicPr/>
+                  </pic:nvPicPr>
+                  <pic:blipFill>
+                    <a:blip r:embed="rId30"/>
+                    <a:stretch>
+                      <a:fillRect/>
+                    </a:stretch>
+                  </pic:blipFill>
+                  <pic:spPr>
+                    <a:xfrm>
+                      <a:off x="0" y="0"/>
                       <a:ext cx="5274310" cy="1914525"/>
                     </a:xfrm>
                     <a:prstGeom prst="rect">
@@ -10820,7 +10891,7 @@
         <w:pStyle w:val="af0"/>
         <w:ind w:firstLine="480"/>
       </w:pPr>
-      <w:hyperlink r:id="rId30" w:history="1">
+      <w:hyperlink r:id="rId31" w:history="1">
         <w:r>
           <w:rPr>
             <w:rStyle w:val="aa"/>
@@ -11019,12 +11090,12 @@
       </w:pPr>
     </w:p>
     <w:sectPr>
-      <w:headerReference w:type="even" r:id="rId31"/>
-      <w:headerReference w:type="default" r:id="rId32"/>
-      <w:footerReference w:type="even" r:id="rId33"/>
-      <w:footerReference w:type="default" r:id="rId34"/>
-      <w:headerReference w:type="first" r:id="rId35"/>
-      <w:footerReference w:type="first" r:id="rId36"/>
+      <w:headerReference w:type="even" r:id="rId32"/>
+      <w:headerReference w:type="default" r:id="rId33"/>
+      <w:footerReference w:type="even" r:id="rId34"/>
+      <w:footerReference w:type="default" r:id="rId35"/>
+      <w:headerReference w:type="first" r:id="rId36"/>
+      <w:footerReference w:type="first" r:id="rId37"/>
       <w:pgSz w:w="11906" w:h="16838"/>
       <w:pgMar w:top="1440" w:right="1800" w:bottom="1440" w:left="1800" w:header="851" w:footer="992" w:gutter="0"/>
       <w:cols w:space="425"/>
@@ -12566,7 +12637,7 @@
 </file>
 
 <file path=customXml/itemProps1.xml><?xml version="1.0" encoding="utf-8"?>
-<ds:datastoreItem xmlns:ds="http://schemas.openxmlformats.org/officeDocument/2006/customXml" ds:itemID="{DA3CFF7F-4BB9-475D-81AA-3C8190AFD104}">
+<ds:datastoreItem xmlns:ds="http://schemas.openxmlformats.org/officeDocument/2006/customXml" ds:itemID="{19CAE8BF-E3C0-4C85-9366-126E88B7198E}">
   <ds:schemaRefs>
     <ds:schemaRef ds:uri="http://schemas.openxmlformats.org/officeDocument/2006/bibliography"/>
   </ds:schemaRefs>
